--- a/release/k/khmer_angkor/extras/KAK​ Documentation EN.docx
+++ b/release/k/khmer_angkor/extras/KAK​ Documentation EN.docx
@@ -2303,7 +2303,6 @@
         </w:rPr>
       </w:pPr>
       <w:bookmarkStart w:id="1" w:name="_Hlk496105506"/>
-      <w:bookmarkStart w:id="2" w:name="_GoBack"/>
       <w:r>
         <w:rPr>
           <w:lang w:val="en-US"/>
@@ -2338,13 +2337,41 @@
         <w:rPr>
           <w:lang w:val="en-US"/>
         </w:rPr>
-        <w:t xml:space="preserve"> and a paper authored by the Keyman team entitled ‘Spoof-Vulnerable Rendering in Khmer Unicode Implementation’ presented at Asia Conference on Information System in 2017</w:t>
-      </w:r>
-      <w:r>
-        <w:rPr>
-          <w:lang w:val="en-US"/>
-        </w:rPr>
-        <w:t>.  Customizations have been made by the Keyman team.</w:t>
+        <w:t xml:space="preserve"> and a paper authored by the </w:t>
+      </w:r>
+      <w:proofErr w:type="spellStart"/>
+      <w:r>
+        <w:rPr>
+          <w:lang w:val="en-US"/>
+        </w:rPr>
+        <w:t>Keyman</w:t>
+      </w:r>
+      <w:proofErr w:type="spellEnd"/>
+      <w:r>
+        <w:rPr>
+          <w:lang w:val="en-US"/>
+        </w:rPr>
+        <w:t xml:space="preserve"> team entitled ‘Spoof-Vulnerable Rendering in Khmer Unicode Implementation’ presented at Asia Conference on Information System in 2017</w:t>
+      </w:r>
+      <w:r>
+        <w:rPr>
+          <w:lang w:val="en-US"/>
+        </w:rPr>
+        <w:t xml:space="preserve">.  Customizations have been made by the </w:t>
+      </w:r>
+      <w:proofErr w:type="spellStart"/>
+      <w:r>
+        <w:rPr>
+          <w:lang w:val="en-US"/>
+        </w:rPr>
+        <w:t>Keyman</w:t>
+      </w:r>
+      <w:proofErr w:type="spellEnd"/>
+      <w:r>
+        <w:rPr>
+          <w:lang w:val="en-US"/>
+        </w:rPr>
+        <w:t xml:space="preserve"> team.</w:t>
       </w:r>
       <w:r>
         <w:rPr>
@@ -2372,16 +2399,15 @@
           <w:lang w:val="en-US"/>
         </w:rPr>
       </w:pPr>
-      <w:bookmarkStart w:id="3" w:name="_Toc496087159"/>
+      <w:bookmarkStart w:id="2" w:name="_Toc496087159"/>
       <w:bookmarkEnd w:id="1"/>
+      <w:r>
+        <w:rPr>
+          <w:lang w:val="en-US"/>
+        </w:rPr>
+        <w:t>Khmer Angkor Keyboard Layouts</w:t>
+      </w:r>
       <w:bookmarkEnd w:id="2"/>
-      <w:r>
-        <w:rPr>
-          <w:lang w:val="en-US"/>
-        </w:rPr>
-        <w:t>Khmer Angkor Keyboard Layouts</w:t>
-      </w:r>
-      <w:bookmarkEnd w:id="3"/>
     </w:p>
     <w:p>
       <w:pPr>
@@ -2391,7 +2417,7 @@
           <w:lang w:val="en-US"/>
         </w:rPr>
       </w:pPr>
-      <w:bookmarkStart w:id="4" w:name="_Toc496087160"/>
+      <w:bookmarkStart w:id="3" w:name="_Toc496087160"/>
       <w:r>
         <w:rPr>
           <w:lang w:val="en-US"/>
@@ -2410,7 +2436,7 @@
         </w:rPr>
         <w:t xml:space="preserve"> –Windows/macOS</w:t>
       </w:r>
-      <w:bookmarkEnd w:id="4"/>
+      <w:bookmarkEnd w:id="3"/>
     </w:p>
     <w:p>
       <w:pPr>
@@ -2473,7 +2499,7 @@
           </wp:inline>
         </w:drawing>
       </w:r>
-      <w:bookmarkStart w:id="5" w:name="_Toc496087161"/>
+      <w:bookmarkStart w:id="4" w:name="_Toc496087161"/>
     </w:p>
     <w:p>
       <w:pPr>
@@ -2587,7 +2613,7 @@
         </w:rPr>
         <w:t>iOS</w:t>
       </w:r>
-      <w:bookmarkEnd w:id="5"/>
+      <w:bookmarkEnd w:id="4"/>
     </w:p>
     <w:p>
       <w:pPr>
@@ -2786,56 +2812,13 @@
         <w:rPr>
           <w:lang w:val="en-US"/>
         </w:rPr>
-        <w:t>.</w:t>
-      </w:r>
-      <w:r>
-        <w:rPr>
-          <w:lang w:val="en-US"/>
-        </w:rPr>
-        <w:t xml:space="preserve"> You may notice that on the Khmer Angkor keyboard for desktop, these four characters are on key R; which is why they are all packed into this one key</w:t>
-      </w:r>
-      <w:r>
-        <w:rPr>
-          <w:lang w:val="en-US"/>
-        </w:rPr>
-        <w:t xml:space="preserve"> hidden in the long press</w:t>
-      </w:r>
-      <w:r>
-        <w:rPr>
-          <w:lang w:val="en-US"/>
-        </w:rPr>
-        <w:t xml:space="preserve">. </w:t>
-      </w:r>
-    </w:p>
-    <w:p>
-      <w:pPr>
-        <w:rPr>
-          <w:lang w:val="en-US"/>
-        </w:rPr>
-      </w:pPr>
-      <w:r>
-        <w:rPr>
-          <w:lang w:val="en-US"/>
-        </w:rPr>
-        <w:t>While using the touch keyboard, one has to be aware of the location of each key. This may take a while to get used to, but it would be easier</w:t>
-      </w:r>
-      <w:r>
-        <w:rPr>
-          <w:lang w:val="en-US"/>
-        </w:rPr>
-        <w:t>, once passed the learning curve,</w:t>
-      </w:r>
-      <w:r>
-        <w:rPr>
-          <w:lang w:val="en-US"/>
-        </w:rPr>
-        <w:t xml:space="preserve"> than pressing Shift each time to get addition characters</w:t>
-      </w:r>
-      <w:r>
-        <w:rPr>
-          <w:lang w:val="en-US"/>
-        </w:rPr>
-        <w:t xml:space="preserve"> and pressing </w:t>
+        <w:t xml:space="preserve"> for a short while, then more key</w:t>
+      </w:r>
+      <w:r>
+        <w:rPr>
+          <w:lang w:val="en-US"/>
+        </w:rPr>
+        <w:t>s would appear, and then you may choose “</w:t>
       </w:r>
       <w:r>
         <w:rPr>
@@ -2845,7 +2828,139 @@
           <w:cs/>
           <w:lang w:val="en-US"/>
         </w:rPr>
+        <w:t>្រ</w:t>
+      </w:r>
+      <w:r>
+        <w:rPr>
+          <w:lang w:val="en-US"/>
+        </w:rPr>
+        <w:t>”</w:t>
+      </w:r>
+      <w:r>
+        <w:rPr>
+          <w:lang w:val="en-US"/>
+        </w:rPr>
+        <w:t>.</w:t>
+      </w:r>
+      <w:r>
+        <w:rPr>
+          <w:lang w:val="en-US"/>
+        </w:rPr>
+        <w:t xml:space="preserve"> You may notice that on the Khmer Angkor keyboard for desktop, these four characters are on key </w:t>
+      </w:r>
+      <w:r>
+        <w:rPr>
+          <w:rFonts w:ascii="Khmer UI" w:hAnsi="Khmer UI" w:cs="Khmer UI"/>
+          <w:lang w:val="en-US"/>
+        </w:rPr>
+        <w:t>“</w:t>
+      </w:r>
+      <w:r>
+        <w:rPr>
+          <w:lang w:val="en-US"/>
+        </w:rPr>
+        <w:t>R</w:t>
+      </w:r>
+      <w:r>
+        <w:rPr>
+          <w:lang w:val="en-US"/>
+        </w:rPr>
+        <w:t>”</w:t>
+      </w:r>
+      <w:r>
+        <w:rPr>
+          <w:lang w:val="en-US"/>
+        </w:rPr>
+        <w:t>; which is why they are all packed into this one key</w:t>
+      </w:r>
+      <w:r>
+        <w:rPr>
+          <w:lang w:val="en-US"/>
+        </w:rPr>
+        <w:t xml:space="preserve"> hidden in the long press</w:t>
+      </w:r>
+      <w:r>
+        <w:rPr>
+          <w:lang w:val="en-US"/>
+        </w:rPr>
+        <w:t xml:space="preserve">. </w:t>
+      </w:r>
+    </w:p>
+    <w:p>
+      <w:pPr>
+        <w:rPr>
+          <w:lang w:val="en-US"/>
+        </w:rPr>
+      </w:pPr>
+      <w:r>
+        <w:rPr>
+          <w:lang w:val="en-US"/>
+        </w:rPr>
+        <w:t>While using the touch keyboard, one has to be aware of the location of each key. This may take a while to get used to, but it would be easier</w:t>
+      </w:r>
+      <w:r>
+        <w:rPr>
+          <w:lang w:val="en-US"/>
+        </w:rPr>
+        <w:t>, once passed the learning curve,</w:t>
+      </w:r>
+      <w:r>
+        <w:rPr>
+          <w:lang w:val="en-US"/>
+        </w:rPr>
+        <w:t xml:space="preserve"> than pressing </w:t>
+      </w:r>
+      <w:r>
+        <w:rPr>
+          <w:lang w:val="en-US"/>
+        </w:rPr>
+        <w:t>“</w:t>
+      </w:r>
+      <w:r>
+        <w:rPr>
+          <w:lang w:val="en-US"/>
+        </w:rPr>
+        <w:t>Shift</w:t>
+      </w:r>
+      <w:r>
+        <w:rPr>
+          <w:lang w:val="en-US"/>
+        </w:rPr>
+        <w:t>”</w:t>
+      </w:r>
+      <w:r>
+        <w:rPr>
+          <w:lang w:val="en-US"/>
+        </w:rPr>
+        <w:t xml:space="preserve"> each time to get addition characters</w:t>
+      </w:r>
+      <w:r>
+        <w:rPr>
+          <w:lang w:val="en-US"/>
+        </w:rPr>
+        <w:t xml:space="preserve"> and pressing </w:t>
+      </w:r>
+      <w:r>
+        <w:rPr>
+          <w:lang w:val="en-US"/>
+        </w:rPr>
+        <w:t>“</w:t>
+      </w:r>
+      <w:r>
+        <w:rPr>
+          <w:rFonts w:ascii="Khmer Mondulkiri" w:hAnsi="Khmer Mondulkiri" w:cs="Khmer Mondulkiri"/>
+          <w:sz w:val="20"/>
+          <w:szCs w:val="20"/>
+          <w:cs/>
+          <w:lang w:val="en-US"/>
+        </w:rPr>
         <w:t>្</w:t>
+      </w:r>
+      <w:r>
+        <w:rPr>
+          <w:lang w:val="en-US"/>
+        </w:rPr>
+        <w:t>”</w:t>
       </w:r>
       <w:r>
         <w:rPr>
@@ -2888,9 +3003,9 @@
           <w:lang w:val="en-US"/>
         </w:rPr>
         <w:drawing>
-          <wp:inline distT="0" distB="0" distL="0" distR="0" wp14:anchorId="4C378B4E" wp14:editId="788A64FD">
-            <wp:extent cx="4321595" cy="1829473"/>
-            <wp:effectExtent l="0" t="0" r="3175" b="0"/>
+          <wp:inline distT="0" distB="0" distL="0" distR="0" wp14:anchorId="4C378B4E" wp14:editId="7A7C6937">
+            <wp:extent cx="4102100" cy="1736553"/>
+            <wp:effectExtent l="0" t="0" r="0" b="0"/>
             <wp:docPr id="1" name="Picture 1"/>
             <wp:cNvGraphicFramePr>
               <a:graphicFrameLocks xmlns:a="http://schemas.openxmlformats.org/drawingml/2006/main" noChangeAspect="1"/>
@@ -2917,7 +3032,7 @@
                   <pic:spPr>
                     <a:xfrm>
                       <a:off x="0" y="0"/>
-                      <a:ext cx="4375428" cy="1852262"/>
+                      <a:ext cx="4176454" cy="1768029"/>
                     </a:xfrm>
                     <a:prstGeom prst="rect">
                       <a:avLst/>
@@ -2963,9 +3078,9 @@
           <w:lang w:val="en-US"/>
         </w:rPr>
         <w:drawing>
-          <wp:inline distT="0" distB="0" distL="0" distR="0" wp14:anchorId="47A87A9D" wp14:editId="6D722ED7">
-            <wp:extent cx="4356339" cy="1477367"/>
-            <wp:effectExtent l="0" t="0" r="6350" b="8890"/>
+          <wp:inline distT="0" distB="0" distL="0" distR="0" wp14:anchorId="47A87A9D" wp14:editId="0071B16F">
+            <wp:extent cx="4102100" cy="1391147"/>
+            <wp:effectExtent l="0" t="0" r="0" b="0"/>
             <wp:docPr id="4" name="Picture 4"/>
             <wp:cNvGraphicFramePr>
               <a:graphicFrameLocks xmlns:a="http://schemas.openxmlformats.org/drawingml/2006/main" noChangeAspect="1"/>
@@ -2992,7 +3107,7 @@
                   <pic:spPr>
                     <a:xfrm>
                       <a:off x="0" y="0"/>
-                      <a:ext cx="4394979" cy="1490471"/>
+                      <a:ext cx="4179372" cy="1417352"/>
                     </a:xfrm>
                     <a:prstGeom prst="rect">
                       <a:avLst/>
@@ -3050,9 +3165,9 @@
           <w:lang w:val="en-US"/>
         </w:rPr>
         <w:drawing>
-          <wp:inline distT="0" distB="0" distL="0" distR="0" wp14:anchorId="4E1BF8B8" wp14:editId="4E5F9656">
-            <wp:extent cx="4502989" cy="1534933"/>
-            <wp:effectExtent l="0" t="0" r="0" b="8255"/>
+          <wp:inline distT="0" distB="0" distL="0" distR="0" wp14:anchorId="4E1BF8B8" wp14:editId="33CC362E">
+            <wp:extent cx="4032250" cy="1374473"/>
+            <wp:effectExtent l="0" t="0" r="6350" b="0"/>
             <wp:docPr id="9" name="Picture 9"/>
             <wp:cNvGraphicFramePr>
               <a:graphicFrameLocks xmlns:a="http://schemas.openxmlformats.org/drawingml/2006/main" noChangeAspect="1"/>
@@ -3079,7 +3194,7 @@
                   <pic:spPr>
                     <a:xfrm>
                       <a:off x="0" y="0"/>
-                      <a:ext cx="4595176" cy="1566357"/>
+                      <a:ext cx="4178699" cy="1424393"/>
                     </a:xfrm>
                     <a:prstGeom prst="rect">
                       <a:avLst/>
@@ -3111,7 +3226,7 @@
           <w:lang w:val="en-US"/>
         </w:rPr>
       </w:pPr>
-      <w:bookmarkStart w:id="6" w:name="_Toc496087162"/>
+      <w:bookmarkStart w:id="5" w:name="_Toc496087162"/>
       <w:r>
         <w:rPr>
           <w:lang w:val="en-US"/>
@@ -3124,7 +3239,7 @@
         </w:rPr>
         <w:t xml:space="preserve"> and Keystroke</w:t>
       </w:r>
-      <w:bookmarkEnd w:id="6"/>
+      <w:bookmarkEnd w:id="5"/>
       <w:r>
         <w:rPr>
           <w:lang w:val="en-US"/>
@@ -3140,14 +3255,14 @@
           <w:lang w:val="en-US"/>
         </w:rPr>
       </w:pPr>
-      <w:bookmarkStart w:id="7" w:name="_Toc496087163"/>
+      <w:bookmarkStart w:id="6" w:name="_Toc496087163"/>
       <w:r>
         <w:rPr>
           <w:lang w:val="en-US"/>
         </w:rPr>
         <w:t>Consonants</w:t>
       </w:r>
-      <w:bookmarkEnd w:id="7"/>
+      <w:bookmarkEnd w:id="6"/>
     </w:p>
     <w:tbl>
       <w:tblPr>
@@ -6138,7 +6253,7 @@
           <w:lang w:val="en-US"/>
         </w:rPr>
       </w:pPr>
-      <w:bookmarkStart w:id="8" w:name="_Toc496087164"/>
+      <w:bookmarkStart w:id="7" w:name="_Toc496087164"/>
       <w:r>
         <w:rPr>
           <w:lang w:val="en-US"/>
@@ -6152,7 +6267,7 @@
         </w:rPr>
         <w:t>Vowels</w:t>
       </w:r>
-      <w:bookmarkEnd w:id="8"/>
+      <w:bookmarkEnd w:id="7"/>
     </w:p>
     <w:tbl>
       <w:tblPr>
@@ -7958,6 +8073,7 @@
                 <w:lang w:val="en-US"/>
               </w:rPr>
             </w:pPr>
+            <w:proofErr w:type="gramStart"/>
             <w:r>
               <w:rPr>
                 <w:rFonts w:ascii="Khmer Mondulkiri" w:hAnsi="Khmer Mondulkiri" w:cs="Khmer Mondulkiri"/>
@@ -7966,6 +8082,7 @@
               </w:rPr>
               <w:t>Shift ,</w:t>
             </w:r>
+            <w:proofErr w:type="gramEnd"/>
           </w:p>
         </w:tc>
       </w:tr>
@@ -8340,6 +8457,7 @@
                 <w:lang w:val="en-US"/>
               </w:rPr>
             </w:pPr>
+            <w:proofErr w:type="gramStart"/>
             <w:r>
               <w:rPr>
                 <w:rFonts w:ascii="Khmer Mondulkiri" w:hAnsi="Khmer Mondulkiri" w:cs="Khmer Mondulkiri"/>
@@ -8348,6 +8466,7 @@
               </w:rPr>
               <w:t>Shift ;</w:t>
             </w:r>
+            <w:proofErr w:type="gramEnd"/>
           </w:p>
         </w:tc>
       </w:tr>
@@ -8533,6 +8652,8 @@
                 <w:lang w:val="en-US"/>
               </w:rPr>
             </w:pPr>
+            <w:proofErr w:type="spellStart"/>
+            <w:proofErr w:type="gramStart"/>
             <w:r>
               <w:rPr>
                 <w:rFonts w:ascii="Khmer Mondulkiri" w:hAnsi="Khmer Mondulkiri" w:cs="Khmer Mondulkiri"/>
@@ -8541,6 +8662,7 @@
               </w:rPr>
               <w:t>AltGr</w:t>
             </w:r>
+            <w:proofErr w:type="spellEnd"/>
             <w:r>
               <w:rPr>
                 <w:rFonts w:ascii="Khmer Mondulkiri" w:hAnsi="Khmer Mondulkiri" w:cs="Khmer Mondulkiri"/>
@@ -8549,6 +8671,7 @@
               </w:rPr>
               <w:t xml:space="preserve"> ’</w:t>
             </w:r>
+            <w:proofErr w:type="gramEnd"/>
           </w:p>
         </w:tc>
       </w:tr>
@@ -8568,14 +8691,14 @@
           <w:lang w:val="en-US"/>
         </w:rPr>
       </w:pPr>
-      <w:bookmarkStart w:id="9" w:name="_Toc496087165"/>
+      <w:bookmarkStart w:id="8" w:name="_Toc496087165"/>
       <w:r>
         <w:rPr>
           <w:lang w:val="en-US"/>
         </w:rPr>
         <w:t>Independent Vowels</w:t>
       </w:r>
-      <w:bookmarkEnd w:id="9"/>
+      <w:bookmarkEnd w:id="8"/>
     </w:p>
     <w:tbl>
       <w:tblPr>
@@ -8962,6 +9085,7 @@
                 <w:lang w:val="en-US"/>
               </w:rPr>
             </w:pPr>
+            <w:proofErr w:type="spellStart"/>
             <w:r>
               <w:rPr>
                 <w:rFonts w:ascii="Khmer Mondulkiri" w:hAnsi="Khmer Mondulkiri" w:cs="Khmer Mondulkiri"/>
@@ -8969,6 +9093,7 @@
               </w:rPr>
               <w:t>AltGr</w:t>
             </w:r>
+            <w:proofErr w:type="spellEnd"/>
             <w:r>
               <w:rPr>
                 <w:rFonts w:ascii="Khmer Mondulkiri" w:hAnsi="Khmer Mondulkiri" w:cs="Khmer Mondulkiri"/>
@@ -9153,6 +9278,7 @@
                 <w:lang w:val="en-US"/>
               </w:rPr>
             </w:pPr>
+            <w:proofErr w:type="gramStart"/>
             <w:r>
               <w:rPr>
                 <w:rFonts w:ascii="Khmer Mondulkiri" w:hAnsi="Khmer Mondulkiri" w:cs="Khmer Mondulkiri"/>
@@ -9160,6 +9286,7 @@
               </w:rPr>
               <w:t>Shift ]</w:t>
             </w:r>
+            <w:proofErr w:type="gramEnd"/>
           </w:p>
         </w:tc>
         <w:tc>
@@ -9252,6 +9379,7 @@
                 <w:lang w:val="en-US"/>
               </w:rPr>
             </w:pPr>
+            <w:proofErr w:type="spellStart"/>
             <w:r>
               <w:rPr>
                 <w:rFonts w:ascii="Khmer Mondulkiri" w:hAnsi="Khmer Mondulkiri" w:cs="Khmer Mondulkiri"/>
@@ -9259,6 +9387,7 @@
               </w:rPr>
               <w:t>AltGr</w:t>
             </w:r>
+            <w:proofErr w:type="spellEnd"/>
             <w:r>
               <w:rPr>
                 <w:rFonts w:ascii="Khmer Mondulkiri" w:hAnsi="Khmer Mondulkiri" w:cs="Khmer Mondulkiri"/>
@@ -9343,6 +9472,7 @@
                 <w:lang w:val="en-US"/>
               </w:rPr>
             </w:pPr>
+            <w:proofErr w:type="spellStart"/>
             <w:r>
               <w:rPr>
                 <w:rFonts w:ascii="Khmer Mondulkiri" w:hAnsi="Khmer Mondulkiri" w:cs="Khmer Mondulkiri"/>
@@ -9350,6 +9480,7 @@
               </w:rPr>
               <w:t>AltGr</w:t>
             </w:r>
+            <w:proofErr w:type="spellEnd"/>
             <w:r>
               <w:rPr>
                 <w:rFonts w:ascii="Khmer Mondulkiri" w:hAnsi="Khmer Mondulkiri" w:cs="Khmer Mondulkiri"/>
@@ -9449,6 +9580,7 @@
                 <w:lang w:val="en-US"/>
               </w:rPr>
             </w:pPr>
+            <w:proofErr w:type="spellStart"/>
             <w:r>
               <w:rPr>
                 <w:rFonts w:ascii="Khmer Mondulkiri" w:hAnsi="Khmer Mondulkiri" w:cs="Khmer Mondulkiri"/>
@@ -9456,6 +9588,7 @@
               </w:rPr>
               <w:t>AltGr</w:t>
             </w:r>
+            <w:proofErr w:type="spellEnd"/>
             <w:r>
               <w:rPr>
                 <w:rFonts w:ascii="Khmer Mondulkiri" w:hAnsi="Khmer Mondulkiri" w:cs="Khmer Mondulkiri"/>
@@ -9639,6 +9772,7 @@
                 <w:lang w:val="en-US"/>
               </w:rPr>
             </w:pPr>
+            <w:proofErr w:type="spellStart"/>
             <w:r>
               <w:rPr>
                 <w:rFonts w:ascii="Khmer Mondulkiri" w:hAnsi="Khmer Mondulkiri" w:cs="Khmer Mondulkiri"/>
@@ -9646,6 +9780,7 @@
               </w:rPr>
               <w:t>AltGr</w:t>
             </w:r>
+            <w:proofErr w:type="spellEnd"/>
             <w:r>
               <w:rPr>
                 <w:rFonts w:ascii="Khmer Mondulkiri" w:hAnsi="Khmer Mondulkiri" w:cs="Khmer Mondulkiri"/>
@@ -9730,6 +9865,7 @@
                 <w:lang w:val="en-US"/>
               </w:rPr>
             </w:pPr>
+            <w:proofErr w:type="spellStart"/>
             <w:r>
               <w:rPr>
                 <w:rFonts w:ascii="Khmer Mondulkiri" w:hAnsi="Khmer Mondulkiri" w:cs="Khmer Mondulkiri"/>
@@ -9737,6 +9873,7 @@
               </w:rPr>
               <w:t>AltGr</w:t>
             </w:r>
+            <w:proofErr w:type="spellEnd"/>
             <w:r>
               <w:rPr>
                 <w:rFonts w:ascii="Khmer Mondulkiri" w:hAnsi="Khmer Mondulkiri" w:cs="Khmer Mondulkiri"/>
@@ -10019,6 +10156,8 @@
                 <w:lang w:val="en-US"/>
               </w:rPr>
             </w:pPr>
+            <w:proofErr w:type="spellStart"/>
+            <w:proofErr w:type="gramStart"/>
             <w:r>
               <w:rPr>
                 <w:rFonts w:ascii="Khmer Mondulkiri" w:hAnsi="Khmer Mondulkiri" w:cs="Khmer Mondulkiri"/>
@@ -10026,6 +10165,7 @@
               </w:rPr>
               <w:t>AltGr</w:t>
             </w:r>
+            <w:proofErr w:type="spellEnd"/>
             <w:r>
               <w:rPr>
                 <w:rFonts w:ascii="Khmer Mondulkiri" w:hAnsi="Khmer Mondulkiri" w:cs="Khmer Mondulkiri"/>
@@ -10033,6 +10173,7 @@
               </w:rPr>
               <w:t xml:space="preserve"> ]</w:t>
             </w:r>
+            <w:proofErr w:type="gramEnd"/>
           </w:p>
         </w:tc>
       </w:tr>
@@ -10052,14 +10193,14 @@
           <w:lang w:val="en-US"/>
         </w:rPr>
       </w:pPr>
-      <w:bookmarkStart w:id="10" w:name="_Toc496087166"/>
+      <w:bookmarkStart w:id="9" w:name="_Toc496087166"/>
       <w:r>
         <w:rPr>
           <w:lang w:val="en-US"/>
         </w:rPr>
         <w:t>Diacritics</w:t>
       </w:r>
-      <w:bookmarkEnd w:id="10"/>
+      <w:bookmarkEnd w:id="9"/>
     </w:p>
     <w:tbl>
       <w:tblPr>
@@ -10274,6 +10415,7 @@
                 <w:lang w:val="en-US"/>
               </w:rPr>
             </w:pPr>
+            <w:proofErr w:type="gramStart"/>
             <w:r>
               <w:rPr>
                 <w:rFonts w:ascii="Khmer Mondulkiri" w:hAnsi="Khmer Mondulkiri" w:cs="Khmer Mondulkiri"/>
@@ -10282,6 +10424,7 @@
               </w:rPr>
               <w:t>Shift ’</w:t>
             </w:r>
+            <w:proofErr w:type="gramEnd"/>
           </w:p>
         </w:tc>
         <w:tc>
@@ -10739,6 +10882,7 @@
                 <w:lang w:val="en-US"/>
               </w:rPr>
             </w:pPr>
+            <w:proofErr w:type="spellStart"/>
             <w:r>
               <w:rPr>
                 <w:rFonts w:ascii="Khmer Mondulkiri" w:hAnsi="Khmer Mondulkiri" w:cs="Khmer Mondulkiri"/>
@@ -10747,6 +10891,7 @@
               </w:rPr>
               <w:t>AltGr</w:t>
             </w:r>
+            <w:proofErr w:type="spellEnd"/>
             <w:r>
               <w:rPr>
                 <w:rFonts w:ascii="Khmer Mondulkiri" w:hAnsi="Khmer Mondulkiri" w:cs="Khmer Mondulkiri"/>
@@ -10931,6 +11076,7 @@
                 <w:lang w:val="en-US"/>
               </w:rPr>
             </w:pPr>
+            <w:proofErr w:type="spellStart"/>
             <w:r>
               <w:rPr>
                 <w:rFonts w:ascii="Khmer Mondulkiri" w:hAnsi="Khmer Mondulkiri" w:cs="Khmer Mondulkiri"/>
@@ -10939,6 +11085,7 @@
               </w:rPr>
               <w:t>AltGr</w:t>
             </w:r>
+            <w:proofErr w:type="spellEnd"/>
             <w:r>
               <w:rPr>
                 <w:rFonts w:ascii="Khmer Mondulkiri" w:hAnsi="Khmer Mondulkiri" w:cs="Khmer Mondulkiri"/>
@@ -11143,7 +11290,7 @@
           <w:lang w:val="en-US"/>
         </w:rPr>
       </w:pPr>
-      <w:bookmarkStart w:id="11" w:name="_Toc496087167"/>
+      <w:bookmarkStart w:id="10" w:name="_Toc496087167"/>
       <w:r>
         <w:rPr>
           <w:lang w:val="en-US"/>
@@ -11151,7 +11298,7 @@
         <w:lastRenderedPageBreak/>
         <w:t>Native Punctuations</w:t>
       </w:r>
-      <w:bookmarkEnd w:id="11"/>
+      <w:bookmarkEnd w:id="10"/>
     </w:p>
     <w:tbl>
       <w:tblPr>
@@ -11189,7 +11336,29 @@
                 <w:szCs w:val="22"/>
                 <w:lang w:val="en-US"/>
               </w:rPr>
-              <w:t>Native Punct.</w:t>
+              <w:t xml:space="preserve">Native </w:t>
+            </w:r>
+            <w:proofErr w:type="spellStart"/>
+            <w:r>
+              <w:rPr>
+                <w:rFonts w:ascii="Khmer Mondulkiri" w:hAnsi="Khmer Mondulkiri" w:cs="Khmer Mondulkiri"/>
+                <w:b/>
+                <w:bCs/>
+                <w:szCs w:val="22"/>
+                <w:lang w:val="en-US"/>
+              </w:rPr>
+              <w:t>Punct</w:t>
+            </w:r>
+            <w:proofErr w:type="spellEnd"/>
+            <w:r>
+              <w:rPr>
+                <w:rFonts w:ascii="Khmer Mondulkiri" w:hAnsi="Khmer Mondulkiri" w:cs="Khmer Mondulkiri"/>
+                <w:b/>
+                <w:bCs/>
+                <w:szCs w:val="22"/>
+                <w:lang w:val="en-US"/>
+              </w:rPr>
+              <w:t>.</w:t>
             </w:r>
           </w:p>
         </w:tc>
@@ -11262,7 +11431,29 @@
                 <w:szCs w:val="22"/>
                 <w:lang w:val="en-US"/>
               </w:rPr>
-              <w:t>Native Punct.</w:t>
+              <w:t xml:space="preserve">Native </w:t>
+            </w:r>
+            <w:proofErr w:type="spellStart"/>
+            <w:r>
+              <w:rPr>
+                <w:rFonts w:ascii="Khmer Mondulkiri" w:hAnsi="Khmer Mondulkiri" w:cs="Khmer Mondulkiri"/>
+                <w:b/>
+                <w:bCs/>
+                <w:szCs w:val="22"/>
+                <w:lang w:val="en-US"/>
+              </w:rPr>
+              <w:t>Punct</w:t>
+            </w:r>
+            <w:proofErr w:type="spellEnd"/>
+            <w:r>
+              <w:rPr>
+                <w:rFonts w:ascii="Khmer Mondulkiri" w:hAnsi="Khmer Mondulkiri" w:cs="Khmer Mondulkiri"/>
+                <w:b/>
+                <w:bCs/>
+                <w:szCs w:val="22"/>
+                <w:lang w:val="en-US"/>
+              </w:rPr>
+              <w:t>.</w:t>
             </w:r>
           </w:p>
         </w:tc>
@@ -11466,6 +11657,7 @@
                 <w:lang w:val="en-US"/>
               </w:rPr>
             </w:pPr>
+            <w:proofErr w:type="spellStart"/>
             <w:r>
               <w:rPr>
                 <w:rFonts w:ascii="Khmer Mondulkiri" w:hAnsi="Khmer Mondulkiri" w:cs="Khmer Mondulkiri"/>
@@ -11474,6 +11666,7 @@
               </w:rPr>
               <w:t>AltGr</w:t>
             </w:r>
+            <w:proofErr w:type="spellEnd"/>
             <w:r>
               <w:rPr>
                 <w:rFonts w:ascii="Khmer Mondulkiri" w:hAnsi="Khmer Mondulkiri" w:cs="Khmer Mondulkiri"/>
@@ -11558,6 +11751,7 @@
                 <w:lang w:val="en-US"/>
               </w:rPr>
             </w:pPr>
+            <w:proofErr w:type="gramStart"/>
             <w:r>
               <w:rPr>
                 <w:rFonts w:ascii="Khmer Mondulkiri" w:hAnsi="Khmer Mondulkiri" w:cs="Khmer Mondulkiri"/>
@@ -11566,6 +11760,7 @@
               </w:rPr>
               <w:t>Shift .</w:t>
             </w:r>
+            <w:proofErr w:type="gramEnd"/>
           </w:p>
         </w:tc>
         <w:tc>
@@ -11658,6 +11853,7 @@
                 <w:lang w:val="en-US"/>
               </w:rPr>
             </w:pPr>
+            <w:proofErr w:type="spellStart"/>
             <w:r>
               <w:rPr>
                 <w:rFonts w:ascii="Khmer Mondulkiri" w:hAnsi="Khmer Mondulkiri" w:cs="Khmer Mondulkiri"/>
@@ -11666,6 +11862,7 @@
               </w:rPr>
               <w:t>AltGr</w:t>
             </w:r>
+            <w:proofErr w:type="spellEnd"/>
             <w:r>
               <w:rPr>
                 <w:rFonts w:ascii="Khmer Mondulkiri" w:hAnsi="Khmer Mondulkiri" w:cs="Khmer Mondulkiri"/>
@@ -11750,6 +11947,8 @@
                 <w:lang w:val="en-US"/>
               </w:rPr>
             </w:pPr>
+            <w:proofErr w:type="spellStart"/>
+            <w:proofErr w:type="gramStart"/>
             <w:r>
               <w:rPr>
                 <w:rFonts w:ascii="Khmer Mondulkiri" w:hAnsi="Khmer Mondulkiri" w:cs="Khmer Mondulkiri"/>
@@ -11758,6 +11957,7 @@
               </w:rPr>
               <w:t>AltGr</w:t>
             </w:r>
+            <w:proofErr w:type="spellEnd"/>
             <w:r>
               <w:rPr>
                 <w:rFonts w:ascii="Khmer Mondulkiri" w:hAnsi="Khmer Mondulkiri" w:cs="Khmer Mondulkiri"/>
@@ -11766,6 +11966,7 @@
               </w:rPr>
               <w:t xml:space="preserve"> ;</w:t>
             </w:r>
+            <w:proofErr w:type="gramEnd"/>
           </w:p>
         </w:tc>
         <w:tc>
@@ -11858,6 +12059,7 @@
                 <w:lang w:val="en-US"/>
               </w:rPr>
             </w:pPr>
+            <w:proofErr w:type="spellStart"/>
             <w:r>
               <w:rPr>
                 <w:rFonts w:ascii="Khmer Mondulkiri" w:hAnsi="Khmer Mondulkiri" w:cs="Khmer Mondulkiri"/>
@@ -11866,6 +12068,7 @@
               </w:rPr>
               <w:t>AltGr</w:t>
             </w:r>
+            <w:proofErr w:type="spellEnd"/>
             <w:r>
               <w:rPr>
                 <w:rFonts w:ascii="Khmer Mondulkiri" w:hAnsi="Khmer Mondulkiri" w:cs="Khmer Mondulkiri"/>
@@ -12025,14 +12228,14 @@
           <w:lang w:val="en-US"/>
         </w:rPr>
       </w:pPr>
-      <w:bookmarkStart w:id="12" w:name="_Toc496087168"/>
+      <w:bookmarkStart w:id="11" w:name="_Toc496087168"/>
       <w:r>
         <w:rPr>
           <w:lang w:val="en-US"/>
         </w:rPr>
         <w:t>Latin Punctuations</w:t>
       </w:r>
-      <w:bookmarkEnd w:id="12"/>
+      <w:bookmarkEnd w:id="11"/>
     </w:p>
     <w:tbl>
       <w:tblPr>
@@ -12072,7 +12275,27 @@
                 <w:bCs/>
                 <w:szCs w:val="22"/>
               </w:rPr>
-              <w:t>Latin Punct.</w:t>
+              <w:t xml:space="preserve">Latin </w:t>
+            </w:r>
+            <w:proofErr w:type="spellStart"/>
+            <w:r>
+              <w:rPr>
+                <w:rFonts w:ascii="Khmer Mondulkiri" w:hAnsi="Khmer Mondulkiri" w:cs="Khmer Mondulkiri"/>
+                <w:b/>
+                <w:bCs/>
+                <w:szCs w:val="22"/>
+              </w:rPr>
+              <w:t>Punct</w:t>
+            </w:r>
+            <w:proofErr w:type="spellEnd"/>
+            <w:r>
+              <w:rPr>
+                <w:rFonts w:ascii="Khmer Mondulkiri" w:hAnsi="Khmer Mondulkiri" w:cs="Khmer Mondulkiri"/>
+                <w:b/>
+                <w:bCs/>
+                <w:szCs w:val="22"/>
+              </w:rPr>
+              <w:t>.</w:t>
             </w:r>
           </w:p>
         </w:tc>
@@ -12141,7 +12364,27 @@
                 <w:bCs/>
                 <w:szCs w:val="22"/>
               </w:rPr>
-              <w:t>Latin Punct.</w:t>
+              <w:t xml:space="preserve">Latin </w:t>
+            </w:r>
+            <w:proofErr w:type="spellStart"/>
+            <w:r>
+              <w:rPr>
+                <w:rFonts w:ascii="Khmer Mondulkiri" w:hAnsi="Khmer Mondulkiri" w:cs="Khmer Mondulkiri"/>
+                <w:b/>
+                <w:bCs/>
+                <w:szCs w:val="22"/>
+              </w:rPr>
+              <w:t>Punct</w:t>
+            </w:r>
+            <w:proofErr w:type="spellEnd"/>
+            <w:r>
+              <w:rPr>
+                <w:rFonts w:ascii="Khmer Mondulkiri" w:hAnsi="Khmer Mondulkiri" w:cs="Khmer Mondulkiri"/>
+                <w:b/>
+                <w:bCs/>
+                <w:szCs w:val="22"/>
+              </w:rPr>
+              <w:t>.</w:t>
             </w:r>
           </w:p>
         </w:tc>
@@ -12348,6 +12591,7 @@
                 <w:lang w:val="en-US"/>
               </w:rPr>
             </w:pPr>
+            <w:proofErr w:type="gramStart"/>
             <w:r>
               <w:rPr>
                 <w:rFonts w:ascii="Khmer Mondulkiri" w:hAnsi="Khmer Mondulkiri" w:cs="Khmer Mondulkiri"/>
@@ -12356,6 +12600,7 @@
               </w:rPr>
               <w:t>Shift ?</w:t>
             </w:r>
+            <w:proofErr w:type="gramEnd"/>
           </w:p>
         </w:tc>
         <w:tc>
@@ -12537,12 +12782,21 @@
             <w:tcW w:w="0" w:type="auto"/>
           </w:tcPr>
           <w:p>
-            <w:r>
-              <w:rPr>
-                <w:rFonts w:ascii="Khmer Mondulkiri" w:hAnsi="Khmer Mondulkiri" w:cs="Khmer Mondulkiri"/>
-                <w:szCs w:val="22"/>
-              </w:rPr>
-              <w:t>AltGr S</w:t>
+            <w:proofErr w:type="spellStart"/>
+            <w:r>
+              <w:rPr>
+                <w:rFonts w:ascii="Khmer Mondulkiri" w:hAnsi="Khmer Mondulkiri" w:cs="Khmer Mondulkiri"/>
+                <w:szCs w:val="22"/>
+              </w:rPr>
+              <w:t>AltGr</w:t>
+            </w:r>
+            <w:proofErr w:type="spellEnd"/>
+            <w:r>
+              <w:rPr>
+                <w:rFonts w:ascii="Khmer Mondulkiri" w:hAnsi="Khmer Mondulkiri" w:cs="Khmer Mondulkiri"/>
+                <w:szCs w:val="22"/>
+              </w:rPr>
+              <w:t xml:space="preserve"> S</w:t>
             </w:r>
           </w:p>
         </w:tc>
@@ -12600,6 +12854,8 @@
                 <w:szCs w:val="22"/>
               </w:rPr>
             </w:pPr>
+            <w:proofErr w:type="spellStart"/>
+            <w:proofErr w:type="gramStart"/>
             <w:r>
               <w:rPr>
                 <w:rFonts w:ascii="Khmer Mondulkiri" w:hAnsi="Khmer Mondulkiri" w:cs="Khmer Mondulkiri"/>
@@ -12607,6 +12863,7 @@
               </w:rPr>
               <w:t>AltGr</w:t>
             </w:r>
+            <w:proofErr w:type="spellEnd"/>
             <w:r>
               <w:rPr>
                 <w:rFonts w:ascii="Khmer Mondulkiri" w:hAnsi="Khmer Mondulkiri" w:cs="Khmer Mondulkiri"/>
@@ -12614,6 +12871,7 @@
               </w:rPr>
               <w:t xml:space="preserve"> .</w:t>
             </w:r>
+            <w:proofErr w:type="gramEnd"/>
           </w:p>
         </w:tc>
         <w:tc>
@@ -12673,12 +12931,21 @@
             <w:tcW w:w="0" w:type="auto"/>
           </w:tcPr>
           <w:p>
-            <w:r>
-              <w:rPr>
-                <w:rFonts w:ascii="Khmer Mondulkiri" w:hAnsi="Khmer Mondulkiri" w:cs="Khmer Mondulkiri"/>
-                <w:szCs w:val="22"/>
-              </w:rPr>
-              <w:t>AltGr G</w:t>
+            <w:proofErr w:type="spellStart"/>
+            <w:r>
+              <w:rPr>
+                <w:rFonts w:ascii="Khmer Mondulkiri" w:hAnsi="Khmer Mondulkiri" w:cs="Khmer Mondulkiri"/>
+                <w:szCs w:val="22"/>
+              </w:rPr>
+              <w:t>AltGr</w:t>
+            </w:r>
+            <w:proofErr w:type="spellEnd"/>
+            <w:r>
+              <w:rPr>
+                <w:rFonts w:ascii="Khmer Mondulkiri" w:hAnsi="Khmer Mondulkiri" w:cs="Khmer Mondulkiri"/>
+                <w:szCs w:val="22"/>
+              </w:rPr>
+              <w:t xml:space="preserve"> G</w:t>
             </w:r>
           </w:p>
         </w:tc>
@@ -12736,6 +13003,8 @@
                 <w:szCs w:val="22"/>
               </w:rPr>
             </w:pPr>
+            <w:proofErr w:type="spellStart"/>
+            <w:proofErr w:type="gramStart"/>
             <w:r>
               <w:rPr>
                 <w:rFonts w:ascii="Khmer Mondulkiri" w:hAnsi="Khmer Mondulkiri" w:cs="Khmer Mondulkiri"/>
@@ -12743,6 +13012,7 @@
               </w:rPr>
               <w:t>AltGr</w:t>
             </w:r>
+            <w:proofErr w:type="spellEnd"/>
             <w:r>
               <w:rPr>
                 <w:rFonts w:ascii="Khmer Mondulkiri" w:hAnsi="Khmer Mondulkiri" w:cs="Khmer Mondulkiri"/>
@@ -12750,6 +13020,7 @@
               </w:rPr>
               <w:t xml:space="preserve"> ,</w:t>
             </w:r>
+            <w:proofErr w:type="gramEnd"/>
           </w:p>
         </w:tc>
         <w:tc>
@@ -12780,6 +13051,7 @@
                 <w:szCs w:val="22"/>
               </w:rPr>
             </w:pPr>
+            <w:proofErr w:type="gramStart"/>
             <w:r>
               <w:rPr>
                 <w:rFonts w:ascii="Khmer Mondulkiri" w:hAnsi="Khmer Mondulkiri" w:cs="Khmer Mondulkiri"/>
@@ -12792,21 +13064,38 @@
                 <w:rFonts w:ascii="Courier New" w:hAnsi="Courier New" w:cs="Courier New"/>
                 <w:szCs w:val="22"/>
               </w:rPr>
-              <w:t>[U+2018]</w:t>
-            </w:r>
-          </w:p>
-        </w:tc>
-        <w:tc>
-          <w:tcPr>
-            <w:tcW w:w="0" w:type="auto"/>
-          </w:tcPr>
-          <w:p>
-            <w:r>
-              <w:rPr>
-                <w:rFonts w:ascii="Khmer Mondulkiri" w:hAnsi="Khmer Mondulkiri" w:cs="Khmer Mondulkiri"/>
-                <w:szCs w:val="22"/>
-              </w:rPr>
-              <w:t>AltGr H</w:t>
+              <w:t>[</w:t>
+            </w:r>
+            <w:proofErr w:type="gramEnd"/>
+            <w:r>
+              <w:rPr>
+                <w:rFonts w:ascii="Courier New" w:hAnsi="Courier New" w:cs="Courier New"/>
+                <w:szCs w:val="22"/>
+              </w:rPr>
+              <w:t>U+2018]</w:t>
+            </w:r>
+          </w:p>
+        </w:tc>
+        <w:tc>
+          <w:tcPr>
+            <w:tcW w:w="0" w:type="auto"/>
+          </w:tcPr>
+          <w:p>
+            <w:proofErr w:type="spellStart"/>
+            <w:r>
+              <w:rPr>
+                <w:rFonts w:ascii="Khmer Mondulkiri" w:hAnsi="Khmer Mondulkiri" w:cs="Khmer Mondulkiri"/>
+                <w:szCs w:val="22"/>
+              </w:rPr>
+              <w:t>AltGr</w:t>
+            </w:r>
+            <w:proofErr w:type="spellEnd"/>
+            <w:r>
+              <w:rPr>
+                <w:rFonts w:ascii="Khmer Mondulkiri" w:hAnsi="Khmer Mondulkiri" w:cs="Khmer Mondulkiri"/>
+                <w:szCs w:val="22"/>
+              </w:rPr>
+              <w:t xml:space="preserve"> H</w:t>
             </w:r>
           </w:p>
         </w:tc>
@@ -12856,12 +13145,21 @@
                 <w:szCs w:val="22"/>
               </w:rPr>
             </w:pPr>
-            <w:r>
-              <w:rPr>
-                <w:rFonts w:ascii="Khmer Mondulkiri" w:hAnsi="Khmer Mondulkiri" w:cs="Khmer Mondulkiri"/>
-                <w:szCs w:val="22"/>
-              </w:rPr>
-              <w:t>AltGr N</w:t>
+            <w:proofErr w:type="spellStart"/>
+            <w:r>
+              <w:rPr>
+                <w:rFonts w:ascii="Khmer Mondulkiri" w:hAnsi="Khmer Mondulkiri" w:cs="Khmer Mondulkiri"/>
+                <w:szCs w:val="22"/>
+              </w:rPr>
+              <w:t>AltGr</w:t>
+            </w:r>
+            <w:proofErr w:type="spellEnd"/>
+            <w:r>
+              <w:rPr>
+                <w:rFonts w:ascii="Khmer Mondulkiri" w:hAnsi="Khmer Mondulkiri" w:cs="Khmer Mondulkiri"/>
+                <w:szCs w:val="22"/>
+              </w:rPr>
+              <w:t xml:space="preserve"> N</w:t>
             </w:r>
           </w:p>
         </w:tc>
@@ -12914,12 +13212,21 @@
             <w:tcW w:w="0" w:type="auto"/>
           </w:tcPr>
           <w:p>
-            <w:r>
-              <w:rPr>
-                <w:rFonts w:ascii="Khmer Mondulkiri" w:hAnsi="Khmer Mondulkiri" w:cs="Khmer Mondulkiri"/>
-                <w:szCs w:val="22"/>
-              </w:rPr>
-              <w:t>AltGr J</w:t>
+            <w:proofErr w:type="spellStart"/>
+            <w:r>
+              <w:rPr>
+                <w:rFonts w:ascii="Khmer Mondulkiri" w:hAnsi="Khmer Mondulkiri" w:cs="Khmer Mondulkiri"/>
+                <w:szCs w:val="22"/>
+              </w:rPr>
+              <w:t>AltGr</w:t>
+            </w:r>
+            <w:proofErr w:type="spellEnd"/>
+            <w:r>
+              <w:rPr>
+                <w:rFonts w:ascii="Khmer Mondulkiri" w:hAnsi="Khmer Mondulkiri" w:cs="Khmer Mondulkiri"/>
+                <w:szCs w:val="22"/>
+              </w:rPr>
+              <w:t xml:space="preserve"> J</w:t>
             </w:r>
           </w:p>
         </w:tc>
@@ -12975,12 +13282,21 @@
                 <w:szCs w:val="22"/>
               </w:rPr>
             </w:pPr>
-            <w:r>
-              <w:rPr>
-                <w:rFonts w:ascii="Khmer Mondulkiri" w:hAnsi="Khmer Mondulkiri" w:cs="Khmer Mondulkiri"/>
-                <w:szCs w:val="22"/>
-              </w:rPr>
-              <w:t>AltGr C</w:t>
+            <w:proofErr w:type="spellStart"/>
+            <w:r>
+              <w:rPr>
+                <w:rFonts w:ascii="Khmer Mondulkiri" w:hAnsi="Khmer Mondulkiri" w:cs="Khmer Mondulkiri"/>
+                <w:szCs w:val="22"/>
+              </w:rPr>
+              <w:t>AltGr</w:t>
+            </w:r>
+            <w:proofErr w:type="spellEnd"/>
+            <w:r>
+              <w:rPr>
+                <w:rFonts w:ascii="Khmer Mondulkiri" w:hAnsi="Khmer Mondulkiri" w:cs="Khmer Mondulkiri"/>
+                <w:szCs w:val="22"/>
+              </w:rPr>
+              <w:t xml:space="preserve"> C</w:t>
             </w:r>
           </w:p>
         </w:tc>
@@ -13045,12 +13361,21 @@
                 <w:szCs w:val="22"/>
               </w:rPr>
             </w:pPr>
-            <w:r>
-              <w:rPr>
-                <w:rFonts w:ascii="Khmer Mondulkiri" w:hAnsi="Khmer Mondulkiri" w:cs="Khmer Mondulkiri"/>
-                <w:szCs w:val="22"/>
-              </w:rPr>
-              <w:t>AltGr V</w:t>
+            <w:proofErr w:type="spellStart"/>
+            <w:r>
+              <w:rPr>
+                <w:rFonts w:ascii="Khmer Mondulkiri" w:hAnsi="Khmer Mondulkiri" w:cs="Khmer Mondulkiri"/>
+                <w:szCs w:val="22"/>
+              </w:rPr>
+              <w:t>AltGr</w:t>
+            </w:r>
+            <w:proofErr w:type="spellEnd"/>
+            <w:r>
+              <w:rPr>
+                <w:rFonts w:ascii="Khmer Mondulkiri" w:hAnsi="Khmer Mondulkiri" w:cs="Khmer Mondulkiri"/>
+                <w:szCs w:val="22"/>
+              </w:rPr>
+              <w:t xml:space="preserve"> V</w:t>
             </w:r>
           </w:p>
         </w:tc>
@@ -13073,14 +13398,14 @@
           <w:lang w:val="en-US"/>
         </w:rPr>
       </w:pPr>
-      <w:bookmarkStart w:id="13" w:name="_Toc496087169"/>
+      <w:bookmarkStart w:id="12" w:name="_Toc496087169"/>
       <w:r>
         <w:rPr>
           <w:lang w:val="en-US"/>
         </w:rPr>
         <w:t>Currencies</w:t>
       </w:r>
-      <w:bookmarkEnd w:id="13"/>
+      <w:bookmarkEnd w:id="12"/>
     </w:p>
     <w:tbl>
       <w:tblPr>
@@ -13204,14 +13529,14 @@
           <w:lang w:val="en-US"/>
         </w:rPr>
       </w:pPr>
-      <w:bookmarkStart w:id="14" w:name="_Toc496087170"/>
+      <w:bookmarkStart w:id="13" w:name="_Toc496087170"/>
       <w:r>
         <w:rPr>
           <w:lang w:val="en-US"/>
         </w:rPr>
         <w:t>Khmer Numerals</w:t>
       </w:r>
-      <w:bookmarkEnd w:id="14"/>
+      <w:bookmarkEnd w:id="13"/>
     </w:p>
     <w:tbl>
       <w:tblPr>
@@ -14175,14 +14500,14 @@
         </w:rPr>
         <w:tab/>
       </w:r>
-      <w:bookmarkStart w:id="15" w:name="_Toc496087171"/>
+      <w:bookmarkStart w:id="14" w:name="_Toc496087171"/>
       <w:r>
         <w:rPr>
           <w:lang w:val="en-US"/>
         </w:rPr>
         <w:t>Divination Lore</w:t>
       </w:r>
-      <w:bookmarkEnd w:id="15"/>
+      <w:bookmarkEnd w:id="14"/>
     </w:p>
     <w:tbl>
       <w:tblPr>
@@ -14397,6 +14722,7 @@
                 <w:lang w:val="en-US"/>
               </w:rPr>
             </w:pPr>
+            <w:proofErr w:type="spellStart"/>
             <w:r>
               <w:rPr>
                 <w:rFonts w:ascii="Khmer Mondulkiri" w:hAnsi="Khmer Mondulkiri" w:cs="Khmer Mondulkiri"/>
@@ -14405,6 +14731,7 @@
               </w:rPr>
               <w:t>AltGr</w:t>
             </w:r>
+            <w:proofErr w:type="spellEnd"/>
             <w:r>
               <w:rPr>
                 <w:rFonts w:ascii="Khmer Mondulkiri" w:hAnsi="Khmer Mondulkiri" w:cs="Khmer Mondulkiri"/>
@@ -14505,6 +14832,7 @@
                 <w:lang w:val="en-US"/>
               </w:rPr>
             </w:pPr>
+            <w:proofErr w:type="spellStart"/>
             <w:r>
               <w:rPr>
                 <w:rFonts w:ascii="Khmer Mondulkiri" w:hAnsi="Khmer Mondulkiri" w:cs="Khmer Mondulkiri"/>
@@ -14513,6 +14841,7 @@
               </w:rPr>
               <w:t>AltGr</w:t>
             </w:r>
+            <w:proofErr w:type="spellEnd"/>
             <w:r>
               <w:rPr>
                 <w:rFonts w:ascii="Khmer Mondulkiri" w:hAnsi="Khmer Mondulkiri" w:cs="Khmer Mondulkiri"/>
@@ -14599,6 +14928,7 @@
                 <w:lang w:val="en-US"/>
               </w:rPr>
             </w:pPr>
+            <w:proofErr w:type="spellStart"/>
             <w:r>
               <w:rPr>
                 <w:rFonts w:ascii="Khmer Mondulkiri" w:hAnsi="Khmer Mondulkiri" w:cs="Khmer Mondulkiri"/>
@@ -14607,6 +14937,7 @@
               </w:rPr>
               <w:t>AltGr</w:t>
             </w:r>
+            <w:proofErr w:type="spellEnd"/>
             <w:r>
               <w:rPr>
                 <w:rFonts w:ascii="Khmer Mondulkiri" w:hAnsi="Khmer Mondulkiri" w:cs="Khmer Mondulkiri"/>
@@ -14707,6 +15038,7 @@
                 <w:lang w:val="en-US"/>
               </w:rPr>
             </w:pPr>
+            <w:proofErr w:type="spellStart"/>
             <w:r>
               <w:rPr>
                 <w:rFonts w:ascii="Khmer Mondulkiri" w:hAnsi="Khmer Mondulkiri" w:cs="Khmer Mondulkiri"/>
@@ -14715,6 +15047,7 @@
               </w:rPr>
               <w:t>AltGr</w:t>
             </w:r>
+            <w:proofErr w:type="spellEnd"/>
             <w:r>
               <w:rPr>
                 <w:rFonts w:ascii="Khmer Mondulkiri" w:hAnsi="Khmer Mondulkiri" w:cs="Khmer Mondulkiri"/>
@@ -14801,6 +15134,7 @@
                 <w:lang w:val="en-US"/>
               </w:rPr>
             </w:pPr>
+            <w:proofErr w:type="spellStart"/>
             <w:r>
               <w:rPr>
                 <w:rFonts w:ascii="Khmer Mondulkiri" w:hAnsi="Khmer Mondulkiri" w:cs="Khmer Mondulkiri"/>
@@ -14809,6 +15143,7 @@
               </w:rPr>
               <w:t>AltGr</w:t>
             </w:r>
+            <w:proofErr w:type="spellEnd"/>
             <w:r>
               <w:rPr>
                 <w:rFonts w:ascii="Khmer Mondulkiri" w:hAnsi="Khmer Mondulkiri" w:cs="Khmer Mondulkiri"/>
@@ -14909,6 +15244,7 @@
                 <w:lang w:val="en-US"/>
               </w:rPr>
             </w:pPr>
+            <w:proofErr w:type="spellStart"/>
             <w:r>
               <w:rPr>
                 <w:rFonts w:ascii="Khmer Mondulkiri" w:hAnsi="Khmer Mondulkiri" w:cs="Khmer Mondulkiri"/>
@@ -14917,6 +15253,7 @@
               </w:rPr>
               <w:t>AltGr</w:t>
             </w:r>
+            <w:proofErr w:type="spellEnd"/>
             <w:r>
               <w:rPr>
                 <w:rFonts w:ascii="Khmer Mondulkiri" w:hAnsi="Khmer Mondulkiri" w:cs="Khmer Mondulkiri"/>
@@ -15003,6 +15340,7 @@
                 <w:lang w:val="en-US"/>
               </w:rPr>
             </w:pPr>
+            <w:proofErr w:type="spellStart"/>
             <w:r>
               <w:rPr>
                 <w:rFonts w:ascii="Khmer Mondulkiri" w:hAnsi="Khmer Mondulkiri" w:cs="Khmer Mondulkiri"/>
@@ -15011,6 +15349,7 @@
               </w:rPr>
               <w:t>AltGr</w:t>
             </w:r>
+            <w:proofErr w:type="spellEnd"/>
             <w:r>
               <w:rPr>
                 <w:rFonts w:ascii="Khmer Mondulkiri" w:hAnsi="Khmer Mondulkiri" w:cs="Khmer Mondulkiri"/>
@@ -15111,6 +15450,7 @@
                 <w:lang w:val="en-US"/>
               </w:rPr>
             </w:pPr>
+            <w:proofErr w:type="spellStart"/>
             <w:r>
               <w:rPr>
                 <w:rFonts w:ascii="Khmer Mondulkiri" w:hAnsi="Khmer Mondulkiri" w:cs="Khmer Mondulkiri"/>
@@ -15119,6 +15459,7 @@
               </w:rPr>
               <w:t>AltGr</w:t>
             </w:r>
+            <w:proofErr w:type="spellEnd"/>
             <w:r>
               <w:rPr>
                 <w:rFonts w:ascii="Khmer Mondulkiri" w:hAnsi="Khmer Mondulkiri" w:cs="Khmer Mondulkiri"/>
@@ -15205,6 +15546,7 @@
                 <w:lang w:val="en-US"/>
               </w:rPr>
             </w:pPr>
+            <w:proofErr w:type="spellStart"/>
             <w:r>
               <w:rPr>
                 <w:rFonts w:ascii="Khmer Mondulkiri" w:hAnsi="Khmer Mondulkiri" w:cs="Khmer Mondulkiri"/>
@@ -15213,6 +15555,7 @@
               </w:rPr>
               <w:t>AltGr</w:t>
             </w:r>
+            <w:proofErr w:type="spellEnd"/>
             <w:r>
               <w:rPr>
                 <w:rFonts w:ascii="Khmer Mondulkiri" w:hAnsi="Khmer Mondulkiri" w:cs="Khmer Mondulkiri"/>
@@ -15313,6 +15656,7 @@
                 <w:lang w:val="en-US"/>
               </w:rPr>
             </w:pPr>
+            <w:proofErr w:type="spellStart"/>
             <w:r>
               <w:rPr>
                 <w:rFonts w:ascii="Khmer Mondulkiri" w:hAnsi="Khmer Mondulkiri" w:cs="Khmer Mondulkiri"/>
@@ -15321,6 +15665,7 @@
               </w:rPr>
               <w:t>AltGr</w:t>
             </w:r>
+            <w:proofErr w:type="spellEnd"/>
             <w:r>
               <w:rPr>
                 <w:rFonts w:ascii="Khmer Mondulkiri" w:hAnsi="Khmer Mondulkiri" w:cs="Khmer Mondulkiri"/>
@@ -15354,14 +15699,14 @@
         </w:rPr>
         <w:tab/>
       </w:r>
-      <w:bookmarkStart w:id="16" w:name="_Toc496087172"/>
+      <w:bookmarkStart w:id="15" w:name="_Toc496087172"/>
       <w:r>
         <w:rPr>
           <w:lang w:val="en-US"/>
         </w:rPr>
         <w:t>Khmer Lunar Dates</w:t>
       </w:r>
-      <w:bookmarkEnd w:id="16"/>
+      <w:bookmarkEnd w:id="15"/>
     </w:p>
     <w:tbl>
       <w:tblPr>
@@ -15579,6 +15924,7 @@
                 <w:lang w:val="en-US"/>
               </w:rPr>
             </w:pPr>
+            <w:proofErr w:type="spellStart"/>
             <w:r>
               <w:rPr>
                 <w:rFonts w:ascii="Khmer Mondulkiri" w:hAnsi="Khmer Mondulkiri" w:cs="Khmer Mondulkiri"/>
@@ -15587,6 +15933,7 @@
               </w:rPr>
               <w:t>AltGr</w:t>
             </w:r>
+            <w:proofErr w:type="spellEnd"/>
             <w:r>
               <w:rPr>
                 <w:rFonts w:ascii="Khmer Mondulkiri" w:hAnsi="Khmer Mondulkiri" w:cs="Khmer Mondulkiri"/>
@@ -15687,6 +16034,7 @@
                 <w:lang w:val="en-US"/>
               </w:rPr>
             </w:pPr>
+            <w:proofErr w:type="spellStart"/>
             <w:r>
               <w:rPr>
                 <w:rFonts w:ascii="Khmer Mondulkiri" w:hAnsi="Khmer Mondulkiri" w:cs="Khmer Mondulkiri"/>
@@ -15695,6 +16043,7 @@
               </w:rPr>
               <w:t>AltGr</w:t>
             </w:r>
+            <w:proofErr w:type="spellEnd"/>
             <w:r>
               <w:rPr>
                 <w:rFonts w:ascii="Khmer Mondulkiri" w:hAnsi="Khmer Mondulkiri" w:cs="Khmer Mondulkiri"/>
@@ -15791,6 +16140,7 @@
                 <w:lang w:val="en-US"/>
               </w:rPr>
             </w:pPr>
+            <w:proofErr w:type="spellStart"/>
             <w:r>
               <w:rPr>
                 <w:rFonts w:ascii="Khmer Mondulkiri" w:hAnsi="Khmer Mondulkiri" w:cs="Khmer Mondulkiri"/>
@@ -15799,6 +16149,7 @@
               </w:rPr>
               <w:t>AltGr</w:t>
             </w:r>
+            <w:proofErr w:type="spellEnd"/>
             <w:r>
               <w:rPr>
                 <w:rFonts w:ascii="Khmer Mondulkiri" w:hAnsi="Khmer Mondulkiri" w:cs="Khmer Mondulkiri"/>
@@ -15899,6 +16250,7 @@
                 <w:lang w:val="en-US"/>
               </w:rPr>
             </w:pPr>
+            <w:proofErr w:type="spellStart"/>
             <w:r>
               <w:rPr>
                 <w:rFonts w:ascii="Khmer Mondulkiri" w:hAnsi="Khmer Mondulkiri" w:cs="Khmer Mondulkiri"/>
@@ -15907,6 +16259,7 @@
               </w:rPr>
               <w:t>AltGr</w:t>
             </w:r>
+            <w:proofErr w:type="spellEnd"/>
             <w:r>
               <w:rPr>
                 <w:rFonts w:ascii="Khmer Mondulkiri" w:hAnsi="Khmer Mondulkiri" w:cs="Khmer Mondulkiri"/>
@@ -16003,6 +16356,7 @@
                 <w:lang w:val="en-US"/>
               </w:rPr>
             </w:pPr>
+            <w:proofErr w:type="spellStart"/>
             <w:r>
               <w:rPr>
                 <w:rFonts w:ascii="Khmer Mondulkiri" w:hAnsi="Khmer Mondulkiri" w:cs="Khmer Mondulkiri"/>
@@ -16011,6 +16365,7 @@
               </w:rPr>
               <w:t>AltGr</w:t>
             </w:r>
+            <w:proofErr w:type="spellEnd"/>
             <w:r>
               <w:rPr>
                 <w:rFonts w:ascii="Khmer Mondulkiri" w:hAnsi="Khmer Mondulkiri" w:cs="Khmer Mondulkiri"/>
@@ -16111,6 +16466,7 @@
                 <w:lang w:val="en-US"/>
               </w:rPr>
             </w:pPr>
+            <w:proofErr w:type="spellStart"/>
             <w:r>
               <w:rPr>
                 <w:rFonts w:ascii="Khmer Mondulkiri" w:hAnsi="Khmer Mondulkiri" w:cs="Khmer Mondulkiri"/>
@@ -16119,6 +16475,7 @@
               </w:rPr>
               <w:t>AltGr</w:t>
             </w:r>
+            <w:proofErr w:type="spellEnd"/>
             <w:r>
               <w:rPr>
                 <w:rFonts w:ascii="Khmer Mondulkiri" w:hAnsi="Khmer Mondulkiri" w:cs="Khmer Mondulkiri"/>
@@ -16215,6 +16572,7 @@
                 <w:lang w:val="en-US"/>
               </w:rPr>
             </w:pPr>
+            <w:proofErr w:type="spellStart"/>
             <w:r>
               <w:rPr>
                 <w:rFonts w:ascii="Khmer Mondulkiri" w:hAnsi="Khmer Mondulkiri" w:cs="Khmer Mondulkiri"/>
@@ -16223,6 +16581,7 @@
               </w:rPr>
               <w:t>AltGr</w:t>
             </w:r>
+            <w:proofErr w:type="spellEnd"/>
             <w:r>
               <w:rPr>
                 <w:rFonts w:ascii="Khmer Mondulkiri" w:hAnsi="Khmer Mondulkiri" w:cs="Khmer Mondulkiri"/>
@@ -16333,6 +16692,7 @@
                 <w:lang w:val="en-US"/>
               </w:rPr>
             </w:pPr>
+            <w:proofErr w:type="spellStart"/>
             <w:r>
               <w:rPr>
                 <w:rFonts w:ascii="Khmer Mondulkiri" w:hAnsi="Khmer Mondulkiri" w:cs="Khmer Mondulkiri"/>
@@ -16341,6 +16701,7 @@
               </w:rPr>
               <w:t>AltGr</w:t>
             </w:r>
+            <w:proofErr w:type="spellEnd"/>
             <w:r>
               <w:rPr>
                 <w:rFonts w:ascii="Khmer Mondulkiri" w:hAnsi="Khmer Mondulkiri" w:cs="Khmer Mondulkiri"/>
@@ -16437,6 +16798,7 @@
                 <w:lang w:val="en-US"/>
               </w:rPr>
             </w:pPr>
+            <w:proofErr w:type="spellStart"/>
             <w:r>
               <w:rPr>
                 <w:rFonts w:ascii="Khmer Mondulkiri" w:hAnsi="Khmer Mondulkiri" w:cs="Khmer Mondulkiri"/>
@@ -16445,6 +16807,7 @@
               </w:rPr>
               <w:t>AltGr</w:t>
             </w:r>
+            <w:proofErr w:type="spellEnd"/>
             <w:r>
               <w:rPr>
                 <w:rFonts w:ascii="Khmer Mondulkiri" w:hAnsi="Khmer Mondulkiri" w:cs="Khmer Mondulkiri"/>
@@ -16545,6 +16908,7 @@
                 <w:lang w:val="en-US"/>
               </w:rPr>
             </w:pPr>
+            <w:proofErr w:type="spellStart"/>
             <w:r>
               <w:rPr>
                 <w:rFonts w:ascii="Khmer Mondulkiri" w:hAnsi="Khmer Mondulkiri" w:cs="Khmer Mondulkiri"/>
@@ -16553,6 +16917,7 @@
               </w:rPr>
               <w:t>AltGr</w:t>
             </w:r>
+            <w:proofErr w:type="spellEnd"/>
             <w:r>
               <w:rPr>
                 <w:rFonts w:ascii="Khmer Mondulkiri" w:hAnsi="Khmer Mondulkiri" w:cs="Khmer Mondulkiri"/>
@@ -16641,6 +17006,7 @@
                 <w:lang w:val="en-US"/>
               </w:rPr>
             </w:pPr>
+            <w:proofErr w:type="spellStart"/>
             <w:r>
               <w:rPr>
                 <w:rFonts w:ascii="Khmer Mondulkiri" w:hAnsi="Khmer Mondulkiri" w:cs="Khmer Mondulkiri"/>
@@ -16649,6 +17015,7 @@
               </w:rPr>
               <w:t>AltGr</w:t>
             </w:r>
+            <w:proofErr w:type="spellEnd"/>
             <w:r>
               <w:rPr>
                 <w:rFonts w:ascii="Khmer Mondulkiri" w:hAnsi="Khmer Mondulkiri" w:cs="Khmer Mondulkiri"/>
@@ -16749,6 +17116,7 @@
                 <w:lang w:val="en-US"/>
               </w:rPr>
             </w:pPr>
+            <w:proofErr w:type="spellStart"/>
             <w:r>
               <w:rPr>
                 <w:rFonts w:ascii="Khmer Mondulkiri" w:hAnsi="Khmer Mondulkiri" w:cs="Khmer Mondulkiri"/>
@@ -16757,14 +17125,25 @@
               </w:rPr>
               <w:t>AltGr</w:t>
             </w:r>
-            <w:r>
-              <w:rPr>
-                <w:rFonts w:ascii="Khmer Mondulkiri" w:hAnsi="Khmer Mondulkiri" w:cs="Khmer Mondulkiri"/>
-                <w:szCs w:val="22"/>
-                <w:lang w:val="en-US"/>
-              </w:rPr>
-              <w:t xml:space="preserve"> Shift ;</w:t>
-            </w:r>
+            <w:proofErr w:type="spellEnd"/>
+            <w:r>
+              <w:rPr>
+                <w:rFonts w:ascii="Khmer Mondulkiri" w:hAnsi="Khmer Mondulkiri" w:cs="Khmer Mondulkiri"/>
+                <w:szCs w:val="22"/>
+                <w:lang w:val="en-US"/>
+              </w:rPr>
+              <w:t xml:space="preserve"> </w:t>
+            </w:r>
+            <w:proofErr w:type="gramStart"/>
+            <w:r>
+              <w:rPr>
+                <w:rFonts w:ascii="Khmer Mondulkiri" w:hAnsi="Khmer Mondulkiri" w:cs="Khmer Mondulkiri"/>
+                <w:szCs w:val="22"/>
+                <w:lang w:val="en-US"/>
+              </w:rPr>
+              <w:t>Shift ;</w:t>
+            </w:r>
+            <w:proofErr w:type="gramEnd"/>
           </w:p>
         </w:tc>
       </w:tr>
@@ -16845,6 +17224,7 @@
                 <w:lang w:val="en-US"/>
               </w:rPr>
             </w:pPr>
+            <w:proofErr w:type="spellStart"/>
             <w:r>
               <w:rPr>
                 <w:rFonts w:ascii="Khmer Mondulkiri" w:hAnsi="Khmer Mondulkiri" w:cs="Khmer Mondulkiri"/>
@@ -16853,6 +17233,7 @@
               </w:rPr>
               <w:t>AltGr</w:t>
             </w:r>
+            <w:proofErr w:type="spellEnd"/>
             <w:r>
               <w:rPr>
                 <w:rFonts w:ascii="Khmer Mondulkiri" w:hAnsi="Khmer Mondulkiri" w:cs="Khmer Mondulkiri"/>
@@ -16962,6 +17343,7 @@
                 <w:lang w:val="en-US"/>
               </w:rPr>
             </w:pPr>
+            <w:proofErr w:type="spellStart"/>
             <w:r>
               <w:rPr>
                 <w:rFonts w:ascii="Khmer Mondulkiri" w:hAnsi="Khmer Mondulkiri" w:cs="Khmer Mondulkiri"/>
@@ -16970,13 +17352,23 @@
               </w:rPr>
               <w:t>AltGr</w:t>
             </w:r>
-            <w:r>
-              <w:rPr>
-                <w:rFonts w:ascii="Khmer Mondulkiri" w:hAnsi="Khmer Mondulkiri" w:cs="Khmer Mondulkiri"/>
-                <w:szCs w:val="22"/>
-                <w:lang w:val="en-US"/>
-              </w:rPr>
-              <w:t xml:space="preserve"> Shift</w:t>
+            <w:proofErr w:type="spellEnd"/>
+            <w:r>
+              <w:rPr>
+                <w:rFonts w:ascii="Khmer Mondulkiri" w:hAnsi="Khmer Mondulkiri" w:cs="Khmer Mondulkiri"/>
+                <w:szCs w:val="22"/>
+                <w:lang w:val="en-US"/>
+              </w:rPr>
+              <w:t xml:space="preserve"> </w:t>
+            </w:r>
+            <w:proofErr w:type="gramStart"/>
+            <w:r>
+              <w:rPr>
+                <w:rFonts w:ascii="Khmer Mondulkiri" w:hAnsi="Khmer Mondulkiri" w:cs="Khmer Mondulkiri"/>
+                <w:szCs w:val="22"/>
+                <w:lang w:val="en-US"/>
+              </w:rPr>
+              <w:t>Shift</w:t>
             </w:r>
             <w:r>
               <w:rPr>
@@ -16986,6 +17378,7 @@
               </w:rPr>
               <w:t xml:space="preserve"> ’</w:t>
             </w:r>
+            <w:proofErr w:type="gramEnd"/>
           </w:p>
         </w:tc>
       </w:tr>
@@ -17066,6 +17459,7 @@
                 <w:lang w:val="en-US"/>
               </w:rPr>
             </w:pPr>
+            <w:proofErr w:type="spellStart"/>
             <w:r>
               <w:rPr>
                 <w:rFonts w:ascii="Khmer Mondulkiri" w:hAnsi="Khmer Mondulkiri" w:cs="Khmer Mondulkiri"/>
@@ -17074,6 +17468,7 @@
               </w:rPr>
               <w:t>AltGr</w:t>
             </w:r>
+            <w:proofErr w:type="spellEnd"/>
             <w:r>
               <w:rPr>
                 <w:rFonts w:ascii="Khmer Mondulkiri" w:hAnsi="Khmer Mondulkiri" w:cs="Khmer Mondulkiri"/>
@@ -17183,6 +17578,7 @@
                 <w:lang w:val="en-US"/>
               </w:rPr>
             </w:pPr>
+            <w:proofErr w:type="spellStart"/>
             <w:r>
               <w:rPr>
                 <w:rFonts w:ascii="Khmer Mondulkiri" w:hAnsi="Khmer Mondulkiri" w:cs="Khmer Mondulkiri"/>
@@ -17191,6 +17587,7 @@
               </w:rPr>
               <w:t>AltGr</w:t>
             </w:r>
+            <w:proofErr w:type="spellEnd"/>
             <w:r>
               <w:rPr>
                 <w:rFonts w:ascii="Khmer Mondulkiri" w:hAnsi="Khmer Mondulkiri" w:cs="Khmer Mondulkiri"/>
@@ -17287,6 +17684,7 @@
                 <w:lang w:val="en-US"/>
               </w:rPr>
             </w:pPr>
+            <w:proofErr w:type="spellStart"/>
             <w:r>
               <w:rPr>
                 <w:rFonts w:ascii="Khmer Mondulkiri" w:hAnsi="Khmer Mondulkiri" w:cs="Khmer Mondulkiri"/>
@@ -17295,6 +17693,7 @@
               </w:rPr>
               <w:t>AltGr</w:t>
             </w:r>
+            <w:proofErr w:type="spellEnd"/>
             <w:r>
               <w:rPr>
                 <w:rFonts w:ascii="Khmer Mondulkiri" w:hAnsi="Khmer Mondulkiri" w:cs="Khmer Mondulkiri"/>
@@ -17404,6 +17803,7 @@
                 <w:lang w:val="en-US"/>
               </w:rPr>
             </w:pPr>
+            <w:proofErr w:type="spellStart"/>
             <w:r>
               <w:rPr>
                 <w:rFonts w:ascii="Khmer Mondulkiri" w:hAnsi="Khmer Mondulkiri" w:cs="Khmer Mondulkiri"/>
@@ -17412,6 +17812,7 @@
               </w:rPr>
               <w:t>AltGr</w:t>
             </w:r>
+            <w:proofErr w:type="spellEnd"/>
             <w:r>
               <w:rPr>
                 <w:rFonts w:ascii="Khmer Mondulkiri" w:hAnsi="Khmer Mondulkiri" w:cs="Khmer Mondulkiri"/>
@@ -17508,6 +17909,7 @@
                 <w:lang w:val="en-US"/>
               </w:rPr>
             </w:pPr>
+            <w:proofErr w:type="spellStart"/>
             <w:r>
               <w:rPr>
                 <w:rFonts w:ascii="Khmer Mondulkiri" w:hAnsi="Khmer Mondulkiri" w:cs="Khmer Mondulkiri"/>
@@ -17516,6 +17918,7 @@
               </w:rPr>
               <w:t>AltGr</w:t>
             </w:r>
+            <w:proofErr w:type="spellEnd"/>
             <w:r>
               <w:rPr>
                 <w:rFonts w:ascii="Khmer Mondulkiri" w:hAnsi="Khmer Mondulkiri" w:cs="Khmer Mondulkiri"/>
@@ -17625,6 +18028,7 @@
                 <w:lang w:val="en-US"/>
               </w:rPr>
             </w:pPr>
+            <w:proofErr w:type="spellStart"/>
             <w:r>
               <w:rPr>
                 <w:rFonts w:ascii="Khmer Mondulkiri" w:hAnsi="Khmer Mondulkiri" w:cs="Khmer Mondulkiri"/>
@@ -17633,6 +18037,7 @@
               </w:rPr>
               <w:t>AltGr</w:t>
             </w:r>
+            <w:proofErr w:type="spellEnd"/>
             <w:r>
               <w:rPr>
                 <w:rFonts w:ascii="Khmer Mondulkiri" w:hAnsi="Khmer Mondulkiri" w:cs="Khmer Mondulkiri"/>
@@ -17729,6 +18134,7 @@
                 <w:lang w:val="en-US"/>
               </w:rPr>
             </w:pPr>
+            <w:proofErr w:type="spellStart"/>
             <w:r>
               <w:rPr>
                 <w:rFonts w:ascii="Khmer Mondulkiri" w:hAnsi="Khmer Mondulkiri" w:cs="Khmer Mondulkiri"/>
@@ -17737,6 +18143,7 @@
               </w:rPr>
               <w:t>AltGr</w:t>
             </w:r>
+            <w:proofErr w:type="spellEnd"/>
             <w:r>
               <w:rPr>
                 <w:rFonts w:ascii="Khmer Mondulkiri" w:hAnsi="Khmer Mondulkiri" w:cs="Khmer Mondulkiri"/>
@@ -17846,6 +18253,7 @@
                 <w:lang w:val="en-US"/>
               </w:rPr>
             </w:pPr>
+            <w:proofErr w:type="spellStart"/>
             <w:r>
               <w:rPr>
                 <w:rFonts w:ascii="Khmer Mondulkiri" w:hAnsi="Khmer Mondulkiri" w:cs="Khmer Mondulkiri"/>
@@ -17854,6 +18262,7 @@
               </w:rPr>
               <w:t>AltGr</w:t>
             </w:r>
+            <w:proofErr w:type="spellEnd"/>
             <w:r>
               <w:rPr>
                 <w:rFonts w:ascii="Khmer Mondulkiri" w:hAnsi="Khmer Mondulkiri" w:cs="Khmer Mondulkiri"/>
@@ -17950,6 +18359,7 @@
                 <w:lang w:val="en-US"/>
               </w:rPr>
             </w:pPr>
+            <w:proofErr w:type="spellStart"/>
             <w:r>
               <w:rPr>
                 <w:rFonts w:ascii="Khmer Mondulkiri" w:hAnsi="Khmer Mondulkiri" w:cs="Khmer Mondulkiri"/>
@@ -17958,13 +18368,23 @@
               </w:rPr>
               <w:t>AltGr</w:t>
             </w:r>
-            <w:r>
-              <w:rPr>
-                <w:rFonts w:ascii="Khmer Mondulkiri" w:hAnsi="Khmer Mondulkiri" w:cs="Khmer Mondulkiri"/>
-                <w:szCs w:val="22"/>
-                <w:lang w:val="en-US"/>
-              </w:rPr>
-              <w:t xml:space="preserve"> Shift</w:t>
+            <w:proofErr w:type="spellEnd"/>
+            <w:r>
+              <w:rPr>
+                <w:rFonts w:ascii="Khmer Mondulkiri" w:hAnsi="Khmer Mondulkiri" w:cs="Khmer Mondulkiri"/>
+                <w:szCs w:val="22"/>
+                <w:lang w:val="en-US"/>
+              </w:rPr>
+              <w:t xml:space="preserve"> </w:t>
+            </w:r>
+            <w:proofErr w:type="gramStart"/>
+            <w:r>
+              <w:rPr>
+                <w:rFonts w:ascii="Khmer Mondulkiri" w:hAnsi="Khmer Mondulkiri" w:cs="Khmer Mondulkiri"/>
+                <w:szCs w:val="22"/>
+                <w:lang w:val="en-US"/>
+              </w:rPr>
+              <w:t>Shift</w:t>
             </w:r>
             <w:r>
               <w:rPr>
@@ -17974,6 +18394,7 @@
               </w:rPr>
               <w:t xml:space="preserve"> ]</w:t>
             </w:r>
+            <w:proofErr w:type="gramEnd"/>
           </w:p>
         </w:tc>
         <w:tc>
@@ -18067,6 +18488,7 @@
                 <w:lang w:val="en-US"/>
               </w:rPr>
             </w:pPr>
+            <w:proofErr w:type="spellStart"/>
             <w:r>
               <w:rPr>
                 <w:rFonts w:ascii="Khmer Mondulkiri" w:hAnsi="Khmer Mondulkiri" w:cs="Khmer Mondulkiri"/>
@@ -18075,6 +18497,7 @@
               </w:rPr>
               <w:t>AltGr</w:t>
             </w:r>
+            <w:proofErr w:type="spellEnd"/>
             <w:r>
               <w:rPr>
                 <w:rFonts w:ascii="Khmer Mondulkiri" w:hAnsi="Khmer Mondulkiri" w:cs="Khmer Mondulkiri"/>
@@ -18171,6 +18594,7 @@
                 <w:lang w:val="en-US"/>
               </w:rPr>
             </w:pPr>
+            <w:proofErr w:type="spellStart"/>
             <w:r>
               <w:rPr>
                 <w:rFonts w:ascii="Khmer Mondulkiri" w:hAnsi="Khmer Mondulkiri" w:cs="Khmer Mondulkiri"/>
@@ -18179,6 +18603,7 @@
               </w:rPr>
               <w:t>AltGr</w:t>
             </w:r>
+            <w:proofErr w:type="spellEnd"/>
             <w:r>
               <w:rPr>
                 <w:rFonts w:ascii="Khmer Mondulkiri" w:hAnsi="Khmer Mondulkiri" w:cs="Khmer Mondulkiri"/>
@@ -18288,6 +18713,7 @@
                 <w:lang w:val="en-US"/>
               </w:rPr>
             </w:pPr>
+            <w:proofErr w:type="spellStart"/>
             <w:r>
               <w:rPr>
                 <w:rFonts w:ascii="Khmer Mondulkiri" w:hAnsi="Khmer Mondulkiri" w:cs="Khmer Mondulkiri"/>
@@ -18296,6 +18722,7 @@
               </w:rPr>
               <w:t>AltGr</w:t>
             </w:r>
+            <w:proofErr w:type="spellEnd"/>
             <w:r>
               <w:rPr>
                 <w:rFonts w:ascii="Khmer Mondulkiri" w:hAnsi="Khmer Mondulkiri" w:cs="Khmer Mondulkiri"/>
@@ -18392,6 +18819,7 @@
                 <w:lang w:val="en-US"/>
               </w:rPr>
             </w:pPr>
+            <w:proofErr w:type="spellStart"/>
             <w:r>
               <w:rPr>
                 <w:rFonts w:ascii="Khmer Mondulkiri" w:hAnsi="Khmer Mondulkiri" w:cs="Khmer Mondulkiri"/>
@@ -18400,6 +18828,7 @@
               </w:rPr>
               <w:t>AltGr</w:t>
             </w:r>
+            <w:proofErr w:type="spellEnd"/>
             <w:r>
               <w:rPr>
                 <w:rFonts w:ascii="Khmer Mondulkiri" w:hAnsi="Khmer Mondulkiri" w:cs="Khmer Mondulkiri"/>
@@ -18509,6 +18938,7 @@
                 <w:lang w:val="en-US"/>
               </w:rPr>
             </w:pPr>
+            <w:proofErr w:type="spellStart"/>
             <w:r>
               <w:rPr>
                 <w:rFonts w:ascii="Khmer Mondulkiri" w:hAnsi="Khmer Mondulkiri" w:cs="Khmer Mondulkiri"/>
@@ -18517,6 +18947,7 @@
               </w:rPr>
               <w:t>AltGr</w:t>
             </w:r>
+            <w:proofErr w:type="spellEnd"/>
             <w:r>
               <w:rPr>
                 <w:rFonts w:ascii="Khmer Mondulkiri" w:hAnsi="Khmer Mondulkiri" w:cs="Khmer Mondulkiri"/>
@@ -18613,6 +19044,7 @@
                 <w:lang w:val="en-US"/>
               </w:rPr>
             </w:pPr>
+            <w:proofErr w:type="spellStart"/>
             <w:r>
               <w:rPr>
                 <w:rFonts w:ascii="Khmer Mondulkiri" w:hAnsi="Khmer Mondulkiri" w:cs="Khmer Mondulkiri"/>
@@ -18621,6 +19053,7 @@
               </w:rPr>
               <w:t>AltGr</w:t>
             </w:r>
+            <w:proofErr w:type="spellEnd"/>
             <w:r>
               <w:rPr>
                 <w:rFonts w:ascii="Khmer Mondulkiri" w:hAnsi="Khmer Mondulkiri" w:cs="Khmer Mondulkiri"/>
@@ -18730,6 +19163,7 @@
                 <w:lang w:val="en-US"/>
               </w:rPr>
             </w:pPr>
+            <w:proofErr w:type="spellStart"/>
             <w:r>
               <w:rPr>
                 <w:rFonts w:ascii="Khmer Mondulkiri" w:hAnsi="Khmer Mondulkiri" w:cs="Khmer Mondulkiri"/>
@@ -18738,13 +19172,23 @@
               </w:rPr>
               <w:t>AltGr</w:t>
             </w:r>
-            <w:r>
-              <w:rPr>
-                <w:rFonts w:ascii="Khmer Mondulkiri" w:hAnsi="Khmer Mondulkiri" w:cs="Khmer Mondulkiri"/>
-                <w:szCs w:val="22"/>
-                <w:lang w:val="en-US"/>
-              </w:rPr>
-              <w:t xml:space="preserve"> Shift</w:t>
+            <w:proofErr w:type="spellEnd"/>
+            <w:r>
+              <w:rPr>
+                <w:rFonts w:ascii="Khmer Mondulkiri" w:hAnsi="Khmer Mondulkiri" w:cs="Khmer Mondulkiri"/>
+                <w:szCs w:val="22"/>
+                <w:lang w:val="en-US"/>
+              </w:rPr>
+              <w:t xml:space="preserve"> </w:t>
+            </w:r>
+            <w:proofErr w:type="gramStart"/>
+            <w:r>
+              <w:rPr>
+                <w:rFonts w:ascii="Khmer Mondulkiri" w:hAnsi="Khmer Mondulkiri" w:cs="Khmer Mondulkiri"/>
+                <w:szCs w:val="22"/>
+                <w:lang w:val="en-US"/>
+              </w:rPr>
+              <w:t>Shift</w:t>
             </w:r>
             <w:r>
               <w:rPr>
@@ -18754,6 +19198,7 @@
               </w:rPr>
               <w:t xml:space="preserve"> ,</w:t>
             </w:r>
+            <w:proofErr w:type="gramEnd"/>
           </w:p>
         </w:tc>
       </w:tr>
@@ -18834,6 +19279,7 @@
                 <w:lang w:val="en-US"/>
               </w:rPr>
             </w:pPr>
+            <w:proofErr w:type="spellStart"/>
             <w:r>
               <w:rPr>
                 <w:rFonts w:ascii="Khmer Mondulkiri" w:hAnsi="Khmer Mondulkiri" w:cs="Khmer Mondulkiri"/>
@@ -18842,6 +19288,7 @@
               </w:rPr>
               <w:t>AltGr</w:t>
             </w:r>
+            <w:proofErr w:type="spellEnd"/>
             <w:r>
               <w:rPr>
                 <w:rFonts w:ascii="Khmer Mondulkiri" w:hAnsi="Khmer Mondulkiri" w:cs="Khmer Mondulkiri"/>
@@ -18951,6 +19398,7 @@
                 <w:lang w:val="en-US"/>
               </w:rPr>
             </w:pPr>
+            <w:proofErr w:type="spellStart"/>
             <w:r>
               <w:rPr>
                 <w:rFonts w:ascii="Khmer Mondulkiri" w:hAnsi="Khmer Mondulkiri" w:cs="Khmer Mondulkiri"/>
@@ -18959,21 +19407,40 @@
               </w:rPr>
               <w:t>AltGr</w:t>
             </w:r>
-            <w:r>
-              <w:rPr>
-                <w:rFonts w:ascii="Khmer Mondulkiri" w:hAnsi="Khmer Mondulkiri" w:cs="Khmer Mondulkiri"/>
-                <w:szCs w:val="22"/>
-                <w:lang w:val="en-US"/>
-              </w:rPr>
-              <w:t xml:space="preserve"> Shift</w:t>
-            </w:r>
-            <w:r>
-              <w:rPr>
-                <w:rFonts w:ascii="Khmer Mondulkiri" w:hAnsi="Khmer Mondulkiri" w:cs="Khmer Mondulkiri"/>
-                <w:szCs w:val="22"/>
-                <w:lang w:val="en-US"/>
-              </w:rPr>
-              <w:t xml:space="preserve"> . </w:t>
+            <w:proofErr w:type="spellEnd"/>
+            <w:r>
+              <w:rPr>
+                <w:rFonts w:ascii="Khmer Mondulkiri" w:hAnsi="Khmer Mondulkiri" w:cs="Khmer Mondulkiri"/>
+                <w:szCs w:val="22"/>
+                <w:lang w:val="en-US"/>
+              </w:rPr>
+              <w:t xml:space="preserve"> </w:t>
+            </w:r>
+            <w:proofErr w:type="gramStart"/>
+            <w:r>
+              <w:rPr>
+                <w:rFonts w:ascii="Khmer Mondulkiri" w:hAnsi="Khmer Mondulkiri" w:cs="Khmer Mondulkiri"/>
+                <w:szCs w:val="22"/>
+                <w:lang w:val="en-US"/>
+              </w:rPr>
+              <w:t>Shift</w:t>
+            </w:r>
+            <w:r>
+              <w:rPr>
+                <w:rFonts w:ascii="Khmer Mondulkiri" w:hAnsi="Khmer Mondulkiri" w:cs="Khmer Mondulkiri"/>
+                <w:szCs w:val="22"/>
+                <w:lang w:val="en-US"/>
+              </w:rPr>
+              <w:t xml:space="preserve"> .</w:t>
+            </w:r>
+            <w:proofErr w:type="gramEnd"/>
+            <w:r>
+              <w:rPr>
+                <w:rFonts w:ascii="Khmer Mondulkiri" w:hAnsi="Khmer Mondulkiri" w:cs="Khmer Mondulkiri"/>
+                <w:szCs w:val="22"/>
+                <w:lang w:val="en-US"/>
+              </w:rPr>
+              <w:t xml:space="preserve"> </w:t>
             </w:r>
           </w:p>
         </w:tc>
@@ -19002,14 +19469,14 @@
         </w:rPr>
         <w:tab/>
       </w:r>
-      <w:bookmarkStart w:id="17" w:name="_Toc496087173"/>
+      <w:bookmarkStart w:id="16" w:name="_Toc496087173"/>
       <w:r>
         <w:rPr>
           <w:lang w:val="en-US"/>
         </w:rPr>
         <w:t>Deprecated characters</w:t>
       </w:r>
-      <w:bookmarkEnd w:id="17"/>
+      <w:bookmarkEnd w:id="16"/>
       <w:r>
         <w:rPr>
           <w:lang w:val="en-US"/>
@@ -19158,6 +19625,7 @@
                 <w:lang w:val="en-US"/>
               </w:rPr>
             </w:pPr>
+            <w:proofErr w:type="spellStart"/>
             <w:r>
               <w:rPr>
                 <w:rFonts w:ascii="Khmer Mondulkiri" w:hAnsi="Khmer Mondulkiri" w:cs="Khmer Mondulkiri"/>
@@ -19166,6 +19634,7 @@
               </w:rPr>
               <w:t>AltGr</w:t>
             </w:r>
+            <w:proofErr w:type="spellEnd"/>
             <w:r>
               <w:rPr>
                 <w:rFonts w:ascii="Khmer Mondulkiri" w:hAnsi="Khmer Mondulkiri" w:cs="Khmer Mondulkiri"/>
@@ -19254,6 +19723,7 @@
                 <w:lang w:val="en-US"/>
               </w:rPr>
             </w:pPr>
+            <w:proofErr w:type="spellStart"/>
             <w:r>
               <w:rPr>
                 <w:rFonts w:ascii="Khmer Mondulkiri" w:hAnsi="Khmer Mondulkiri" w:cs="Khmer Mondulkiri"/>
@@ -19262,6 +19732,7 @@
               </w:rPr>
               <w:t>AltGr</w:t>
             </w:r>
+            <w:proofErr w:type="spellEnd"/>
             <w:r>
               <w:rPr>
                 <w:rFonts w:ascii="Khmer Mondulkiri" w:hAnsi="Khmer Mondulkiri" w:cs="Khmer Mondulkiri"/>
@@ -19350,6 +19821,7 @@
                 <w:lang w:val="en-US"/>
               </w:rPr>
             </w:pPr>
+            <w:proofErr w:type="spellStart"/>
             <w:r>
               <w:rPr>
                 <w:rFonts w:ascii="Khmer Mondulkiri" w:hAnsi="Khmer Mondulkiri" w:cs="Khmer Mondulkiri"/>
@@ -19358,6 +19830,7 @@
               </w:rPr>
               <w:t>AltGr</w:t>
             </w:r>
+            <w:proofErr w:type="spellEnd"/>
             <w:r>
               <w:rPr>
                 <w:rFonts w:ascii="Khmer Mondulkiri" w:hAnsi="Khmer Mondulkiri" w:cs="Khmer Mondulkiri"/>
@@ -19446,6 +19919,7 @@
                 <w:lang w:val="en-US"/>
               </w:rPr>
             </w:pPr>
+            <w:proofErr w:type="spellStart"/>
             <w:r>
               <w:rPr>
                 <w:rFonts w:ascii="Khmer Mondulkiri" w:hAnsi="Khmer Mondulkiri" w:cs="Khmer Mondulkiri"/>
@@ -19454,6 +19928,7 @@
               </w:rPr>
               <w:t>AltGr</w:t>
             </w:r>
+            <w:proofErr w:type="spellEnd"/>
             <w:r>
               <w:rPr>
                 <w:rFonts w:ascii="Khmer Mondulkiri" w:hAnsi="Khmer Mondulkiri" w:cs="Khmer Mondulkiri"/>
@@ -19550,6 +20025,7 @@
                 <w:lang w:val="en-US"/>
               </w:rPr>
             </w:pPr>
+            <w:proofErr w:type="spellStart"/>
             <w:r>
               <w:rPr>
                 <w:rFonts w:ascii="Khmer Mondulkiri" w:hAnsi="Khmer Mondulkiri" w:cs="Khmer Mondulkiri"/>
@@ -19558,6 +20034,7 @@
               </w:rPr>
               <w:t>AltGr</w:t>
             </w:r>
+            <w:proofErr w:type="spellEnd"/>
             <w:r>
               <w:rPr>
                 <w:rFonts w:ascii="Khmer Mondulkiri" w:hAnsi="Khmer Mondulkiri" w:cs="Khmer Mondulkiri"/>
@@ -19657,6 +20134,7 @@
                 <w:lang w:val="en-US"/>
               </w:rPr>
             </w:pPr>
+            <w:proofErr w:type="spellStart"/>
             <w:r>
               <w:rPr>
                 <w:rFonts w:ascii="Khmer Mondulkiri" w:hAnsi="Khmer Mondulkiri" w:cs="Khmer Mondulkiri"/>
@@ -19665,6 +20143,7 @@
               </w:rPr>
               <w:t>AltGr</w:t>
             </w:r>
+            <w:proofErr w:type="spellEnd"/>
             <w:r>
               <w:rPr>
                 <w:rFonts w:ascii="Khmer Mondulkiri" w:hAnsi="Khmer Mondulkiri" w:cs="Khmer Mondulkiri"/>
@@ -19753,6 +20232,7 @@
                 <w:lang w:val="en-US"/>
               </w:rPr>
             </w:pPr>
+            <w:proofErr w:type="spellStart"/>
             <w:r>
               <w:rPr>
                 <w:rFonts w:ascii="Khmer Mondulkiri" w:hAnsi="Khmer Mondulkiri" w:cs="Khmer Mondulkiri"/>
@@ -19761,6 +20241,7 @@
               </w:rPr>
               <w:t>AltGr</w:t>
             </w:r>
+            <w:proofErr w:type="spellEnd"/>
             <w:r>
               <w:rPr>
                 <w:rFonts w:ascii="Khmer Mondulkiri" w:hAnsi="Khmer Mondulkiri" w:cs="Khmer Mondulkiri"/>
@@ -19801,7 +20282,7 @@
         </w:rPr>
         <w:tab/>
       </w:r>
-      <w:bookmarkStart w:id="18" w:name="_Toc496087174"/>
+      <w:bookmarkStart w:id="17" w:name="_Toc496087174"/>
       <w:r>
         <w:rPr>
           <w:lang w:val="en-US"/>
@@ -19814,7 +20295,7 @@
         </w:rPr>
         <w:t>Spaces</w:t>
       </w:r>
-      <w:bookmarkEnd w:id="18"/>
+      <w:bookmarkEnd w:id="17"/>
     </w:p>
     <w:tbl>
       <w:tblPr>
@@ -20217,14 +20698,14 @@
           <w:lang w:val="en-US"/>
         </w:rPr>
       </w:pPr>
-      <w:bookmarkStart w:id="19" w:name="_Toc496087175"/>
+      <w:bookmarkStart w:id="18" w:name="_Toc496087175"/>
       <w:r>
         <w:rPr>
           <w:lang w:val="en-US"/>
         </w:rPr>
         <w:t>Typing in Khmer</w:t>
       </w:r>
-      <w:bookmarkEnd w:id="19"/>
+      <w:bookmarkEnd w:id="18"/>
     </w:p>
     <w:p>
       <w:pPr>
@@ -20292,12 +20773,14 @@
         </w:rPr>
         <w:t xml:space="preserve"> </w:t>
       </w:r>
+      <w:proofErr w:type="spellStart"/>
       <w:r>
         <w:rPr>
           <w:lang w:val="en-US"/>
         </w:rPr>
         <w:t>NiDA</w:t>
       </w:r>
+      <w:proofErr w:type="spellEnd"/>
       <w:r>
         <w:rPr>
           <w:lang w:val="en-US"/>
@@ -20432,7 +20915,21 @@
         <w:rPr>
           <w:lang w:val="en-US"/>
         </w:rPr>
-        <w:t xml:space="preserve">You can simply use Khmer Angkor as you would for any NiDA based keyboard. </w:t>
+        <w:t xml:space="preserve">You can simply use Khmer Angkor as you would for any </w:t>
+      </w:r>
+      <w:proofErr w:type="spellStart"/>
+      <w:r>
+        <w:rPr>
+          <w:lang w:val="en-US"/>
+        </w:rPr>
+        <w:t>NiDA</w:t>
+      </w:r>
+      <w:proofErr w:type="spellEnd"/>
+      <w:r>
+        <w:rPr>
+          <w:lang w:val="en-US"/>
+        </w:rPr>
+        <w:t xml:space="preserve"> based keyboard. </w:t>
       </w:r>
     </w:p>
     <w:p>
@@ -20442,7 +20939,7 @@
           <w:lang w:val="en-US"/>
         </w:rPr>
       </w:pPr>
-      <w:bookmarkStart w:id="20" w:name="_Toc496087176"/>
+      <w:bookmarkStart w:id="19" w:name="_Toc496087176"/>
       <w:r>
         <w:rPr>
           <w:lang w:val="en-US"/>
@@ -20460,59 +20957,90 @@
           <w:lang w:val="en-US"/>
         </w:rPr>
         <w:t>orrection</w:t>
+      </w:r>
+      <w:bookmarkEnd w:id="19"/>
+    </w:p>
+    <w:p>
+      <w:pPr>
+        <w:rPr>
+          <w:lang w:val="en-US"/>
+        </w:rPr>
+      </w:pPr>
+      <w:r>
+        <w:rPr>
+          <w:lang w:val="en-US"/>
+        </w:rPr>
+        <w:t>There are eight cases of invisible typos that Khmer Angkor keyboard automatically corrects.</w:t>
+      </w:r>
+      <w:r>
+        <w:rPr>
+          <w:lang w:val="en-US"/>
+        </w:rPr>
+        <w:t xml:space="preserve"> They could not be detected with the naked eye; and the rendering engines may render them all the same on the screen.</w:t>
+      </w:r>
+      <w:r>
+        <w:rPr>
+          <w:lang w:val="en-US"/>
+        </w:rPr>
+        <w:t xml:space="preserve"> The auto-correction involves reordering and/or transducing of certain </w:t>
+      </w:r>
+      <w:r>
+        <w:rPr>
+          <w:rFonts w:ascii="Khmer UI" w:hAnsi="Khmer UI" w:cs="Khmer UI"/>
+          <w:lang w:val="en-US"/>
+        </w:rPr>
+        <w:t xml:space="preserve">in correct </w:t>
+      </w:r>
+      <w:r>
+        <w:rPr>
+          <w:lang w:val="en-US"/>
+        </w:rPr>
+        <w:t>characters</w:t>
+      </w:r>
+      <w:r>
+        <w:rPr>
+          <w:lang w:val="en-US"/>
+        </w:rPr>
+        <w:t xml:space="preserve"> to the correct ones</w:t>
+      </w:r>
+      <w:r>
+        <w:rPr>
+          <w:lang w:val="en-US"/>
+        </w:rPr>
+        <w:t xml:space="preserve"> in a split second</w:t>
+      </w:r>
+      <w:r>
+        <w:rPr>
+          <w:lang w:val="en-US"/>
+        </w:rPr>
+        <w:t>.</w:t>
+      </w:r>
+    </w:p>
+    <w:p>
+      <w:pPr>
+        <w:pStyle w:val="Heading3"/>
+        <w:rPr>
+          <w:lang w:val="en-US"/>
+        </w:rPr>
+      </w:pPr>
+      <w:r>
+        <w:rPr>
+          <w:lang w:val="en-US"/>
+        </w:rPr>
+        <w:tab/>
+      </w:r>
+      <w:bookmarkStart w:id="20" w:name="_Toc496087177"/>
+      <w:r>
+        <w:rPr>
+          <w:lang w:val="en-US"/>
+        </w:rPr>
+        <w:t>Subscript + Vowel</w:t>
       </w:r>
       <w:bookmarkEnd w:id="20"/>
     </w:p>
     <w:p>
       <w:pPr>
         <w:rPr>
-          <w:lang w:val="en-US"/>
-        </w:rPr>
-      </w:pPr>
-      <w:r>
-        <w:rPr>
-          <w:lang w:val="en-US"/>
-        </w:rPr>
-        <w:t>There are eight cases of invisible typos that Khmer Angkor keyboard automatically corrects.</w:t>
-      </w:r>
-      <w:r>
-        <w:rPr>
-          <w:lang w:val="en-US"/>
-        </w:rPr>
-        <w:t xml:space="preserve"> They could not be detected with the naked eye; and the rendering engines may render them all the same on the screen.</w:t>
-      </w:r>
-      <w:r>
-        <w:rPr>
-          <w:lang w:val="en-US"/>
-        </w:rPr>
-        <w:t xml:space="preserve"> The auto-correction involves reordering and/or transducing of certain characters.</w:t>
-      </w:r>
-    </w:p>
-    <w:p>
-      <w:pPr>
-        <w:pStyle w:val="Heading3"/>
-        <w:rPr>
-          <w:lang w:val="en-US"/>
-        </w:rPr>
-      </w:pPr>
-      <w:r>
-        <w:rPr>
-          <w:lang w:val="en-US"/>
-        </w:rPr>
-        <w:tab/>
-      </w:r>
-      <w:bookmarkStart w:id="21" w:name="_Toc496087177"/>
-      <w:r>
-        <w:rPr>
-          <w:lang w:val="en-US"/>
-        </w:rPr>
-        <w:t>Subscript + Vowel</w:t>
-      </w:r>
-      <w:bookmarkEnd w:id="21"/>
-    </w:p>
-    <w:p>
-      <w:pPr>
-        <w:rPr>
           <w:rFonts w:ascii="Khmer Mondulkiri" w:hAnsi="Khmer Mondulkiri" w:cs="Khmer Mondulkiri"/>
           <w:sz w:val="24"/>
           <w:szCs w:val="24"/>
@@ -20523,12 +21051,6 @@
         <w:rPr>
           <w:lang w:val="en-US"/>
         </w:rPr>
-        <w:tab/>
-      </w:r>
-      <w:r>
-        <w:rPr>
-          <w:lang w:val="en-US"/>
-        </w:rPr>
         <w:t xml:space="preserve">When a subscript and a vowel occur together, </w:t>
       </w:r>
       <w:r>
@@ -20554,6 +21076,12 @@
           <w:lang w:val="en-US"/>
         </w:rPr>
         <w:t xml:space="preserve">For instance, </w:t>
+      </w:r>
+      <w:r>
+        <w:rPr>
+          <w:lang w:val="en-US"/>
+        </w:rPr>
+        <w:t>“</w:t>
       </w:r>
       <w:r>
         <w:rPr>
@@ -20563,7 +21091,23 @@
           <w:cs/>
           <w:lang w:val="en-US"/>
         </w:rPr>
-        <w:t xml:space="preserve">ខ្មែរ </w:t>
+        <w:t>ខ្មែរ</w:t>
+      </w:r>
+      <w:r>
+        <w:rPr>
+          <w:lang w:val="en-US"/>
+        </w:rPr>
+        <w:t>”</w:t>
+      </w:r>
+      <w:r>
+        <w:rPr>
+          <w:rFonts w:ascii="Khmer Mondulkiri" w:hAnsi="Khmer Mondulkiri" w:cs="Khmer Mondulkiri"/>
+          <w:sz w:val="20"/>
+          <w:szCs w:val="20"/>
+          <w:cs/>
+          <w:lang w:val="en-US"/>
+        </w:rPr>
+        <w:t xml:space="preserve"> </w:t>
       </w:r>
       <w:r>
         <w:rPr>
@@ -20580,7 +21124,13 @@
         </w:rPr>
         <w:t xml:space="preserve"> </w:t>
       </w:r>
-      <w:bookmarkStart w:id="22" w:name="_Hlk496010573"/>
+      <w:bookmarkStart w:id="21" w:name="_Hlk496010573"/>
+      <w:r>
+        <w:rPr>
+          <w:lang w:val="en-US"/>
+        </w:rPr>
+        <w:t>“</w:t>
+      </w:r>
       <w:r>
         <w:rPr>
           <w:rFonts w:ascii="Khmer Mondulkiri" w:hAnsi="Khmer Mondulkiri" w:cs="Khmer Mondulkiri" w:hint="cs"/>
@@ -20591,7 +21141,13 @@
         </w:rPr>
         <w:t>ខែ្មរ</w:t>
       </w:r>
-      <w:bookmarkEnd w:id="22"/>
+      <w:bookmarkEnd w:id="21"/>
+      <w:r>
+        <w:rPr>
+          <w:lang w:val="en-US"/>
+        </w:rPr>
+        <w:t>”</w:t>
+      </w:r>
       <w:r>
         <w:rPr>
           <w:rFonts w:ascii="Khmer Mondulkiri" w:hAnsi="Khmer Mondulkiri" w:cs="Khmer Mondulkiri" w:hint="cs"/>
@@ -20620,7 +21176,7 @@
         <w:pStyle w:val="ListParagraph"/>
         <w:numPr>
           <w:ilvl w:val="0"/>
-          <w:numId w:val="2"/>
+          <w:numId w:val="7"/>
         </w:numPr>
         <w:rPr>
           <w:sz w:val="18"/>
@@ -20718,7 +21274,7 @@
         <w:pStyle w:val="ListParagraph"/>
         <w:numPr>
           <w:ilvl w:val="0"/>
-          <w:numId w:val="2"/>
+          <w:numId w:val="7"/>
         </w:numPr>
         <w:rPr>
           <w:sz w:val="18"/>
@@ -20800,13 +21356,6 @@
       </w:pPr>
       <w:r>
         <w:rPr>
-          <w:cs/>
-          <w:lang w:val="en-US"/>
-        </w:rPr>
-        <w:tab/>
-      </w:r>
-      <w:r>
-        <w:rPr>
           <w:lang w:val="en-US"/>
         </w:rPr>
         <w:t>Thanks to the context dependent rules, Khmer Angkor keyboard is able to output the second typing sequence the</w:t>
@@ -20831,7 +21380,7 @@
         </w:rPr>
         <w:tab/>
       </w:r>
-      <w:bookmarkStart w:id="23" w:name="_Toc496087178"/>
+      <w:bookmarkStart w:id="22" w:name="_Toc496087178"/>
       <w:r>
         <w:rPr>
           <w:lang w:val="en-US"/>
@@ -20900,7 +21449,7 @@
         </w:rPr>
         <w:t>9A]</w:t>
       </w:r>
-      <w:bookmarkEnd w:id="23"/>
+      <w:bookmarkEnd w:id="22"/>
     </w:p>
     <w:p>
       <w:pPr>
@@ -20908,12 +21457,6 @@
           <w:lang w:val="en-US"/>
         </w:rPr>
       </w:pPr>
-      <w:r>
-        <w:rPr>
-          <w:lang w:val="en-US"/>
-        </w:rPr>
-        <w:tab/>
-      </w:r>
       <w:r>
         <w:rPr>
           <w:lang w:val="en-US"/>
@@ -21123,16 +21666,6 @@
       </w:pPr>
       <w:r>
         <w:rPr>
-          <w:rFonts w:ascii="Khmer Mondulkiri" w:hAnsi="Khmer Mondulkiri" w:cs="Khmer Mondulkiri"/>
-          <w:sz w:val="24"/>
-          <w:szCs w:val="24"/>
-          <w:cs/>
-          <w:lang w:val="en-US"/>
-        </w:rPr>
-        <w:tab/>
-      </w:r>
-      <w:r>
-        <w:rPr>
           <w:lang w:val="en-US"/>
         </w:rPr>
         <w:t>As you can see the two-character sequences yield the same visual output on the screen. Once again, Khmer Angkor will be able to automatically swap the sequence of the second to the first; so that the output would be both looked and encoded correctly and consistently.</w:t>
@@ -21152,7 +21685,7 @@
         <w:lastRenderedPageBreak/>
         <w:tab/>
       </w:r>
-      <w:bookmarkStart w:id="24" w:name="_Toc496087179"/>
+      <w:bookmarkStart w:id="23" w:name="_Toc496087179"/>
       <w:r>
         <w:rPr>
           <w:lang w:val="en-US"/>
@@ -21165,7 +21698,7 @@
         </w:rPr>
         <w:t xml:space="preserve"> + Vowel</w:t>
       </w:r>
-      <w:bookmarkEnd w:id="24"/>
+      <w:bookmarkEnd w:id="23"/>
     </w:p>
     <w:p>
       <w:pPr>
@@ -21178,7 +21711,6 @@
         <w:rPr>
           <w:lang w:val="en-US"/>
         </w:rPr>
-        <w:tab/>
         <w:t xml:space="preserve">This is a case whereby the </w:t>
       </w:r>
       <w:r>
@@ -21337,12 +21869,67 @@
         </w:rPr>
         <w:tab/>
       </w:r>
-      <w:bookmarkStart w:id="25" w:name="_Toc496087180"/>
+      <w:bookmarkStart w:id="24" w:name="_Toc496087180"/>
       <w:r>
         <w:rPr>
           <w:lang w:val="en-US"/>
         </w:rPr>
         <w:t>Consonant Shifter + Vowel</w:t>
+      </w:r>
+      <w:bookmarkEnd w:id="24"/>
+    </w:p>
+    <w:p>
+      <w:pPr>
+        <w:rPr>
+          <w:lang w:val="en-US"/>
+        </w:rPr>
+      </w:pPr>
+      <w:r>
+        <w:rPr>
+          <w:lang w:val="en-US"/>
+        </w:rPr>
+        <w:t xml:space="preserve">Consonant shifters should be typed before a vowel. </w:t>
+      </w:r>
+      <w:r>
+        <w:rPr>
+          <w:lang w:val="en-US"/>
+        </w:rPr>
+        <w:t xml:space="preserve">(See the same in the section above) </w:t>
+      </w:r>
+    </w:p>
+    <w:p>
+      <w:pPr>
+        <w:pStyle w:val="Heading3"/>
+        <w:rPr>
+          <w:lang w:val="en-US"/>
+        </w:rPr>
+      </w:pPr>
+      <w:r>
+        <w:rPr>
+          <w:lang w:val="en-US"/>
+        </w:rPr>
+        <w:tab/>
+      </w:r>
+      <w:bookmarkStart w:id="25" w:name="_Toc496087181"/>
+      <w:r>
+        <w:rPr>
+          <w:lang w:val="en-US"/>
+        </w:rPr>
+        <w:t xml:space="preserve">Vowel with </w:t>
+      </w:r>
+      <w:proofErr w:type="spellStart"/>
+      <w:r>
+        <w:rPr>
+          <w:lang w:val="en-US"/>
+        </w:rPr>
+        <w:t>Nikahit</w:t>
+      </w:r>
+      <w:proofErr w:type="spellEnd"/>
+      <w:r>
+        <w:rPr>
+          <w:lang w:val="en-US"/>
+        </w:rPr>
+        <w:t xml:space="preserve"> [U+17C6]</w:t>
       </w:r>
       <w:bookmarkEnd w:id="25"/>
     </w:p>
@@ -21352,65 +21939,19 @@
           <w:lang w:val="en-US"/>
         </w:rPr>
       </w:pPr>
-      <w:r>
-        <w:rPr>
-          <w:cs/>
-          <w:lang w:val="en-US"/>
-        </w:rPr>
-        <w:tab/>
-      </w:r>
-      <w:r>
-        <w:rPr>
-          <w:lang w:val="en-US"/>
-        </w:rPr>
-        <w:t xml:space="preserve">Consonant shifters should be typed before a vowel. </w:t>
-      </w:r>
-      <w:r>
-        <w:rPr>
-          <w:lang w:val="en-US"/>
-        </w:rPr>
-        <w:t xml:space="preserve">(See the same in the section above) </w:t>
-      </w:r>
-    </w:p>
-    <w:p>
-      <w:pPr>
-        <w:pStyle w:val="Heading3"/>
-        <w:rPr>
-          <w:lang w:val="en-US"/>
-        </w:rPr>
-      </w:pPr>
-      <w:r>
-        <w:rPr>
-          <w:lang w:val="en-US"/>
-        </w:rPr>
-        <w:tab/>
-      </w:r>
-      <w:bookmarkStart w:id="26" w:name="_Toc496087181"/>
-      <w:r>
-        <w:rPr>
-          <w:lang w:val="en-US"/>
-        </w:rPr>
-        <w:t>Vowel with Nikahit [U+17C6]</w:t>
-      </w:r>
-      <w:bookmarkEnd w:id="26"/>
-    </w:p>
-    <w:p>
-      <w:pPr>
-        <w:rPr>
-          <w:lang w:val="en-US"/>
-        </w:rPr>
-      </w:pPr>
-      <w:r>
-        <w:rPr>
-          <w:lang w:val="en-US"/>
-        </w:rPr>
-        <w:tab/>
-      </w:r>
-      <w:r>
-        <w:rPr>
-          <w:lang w:val="en-US"/>
-        </w:rPr>
-        <w:t>Nikahit is considered as</w:t>
+      <w:proofErr w:type="spellStart"/>
+      <w:r>
+        <w:rPr>
+          <w:lang w:val="en-US"/>
+        </w:rPr>
+        <w:t>Nikahit</w:t>
+      </w:r>
+      <w:proofErr w:type="spellEnd"/>
+      <w:r>
+        <w:rPr>
+          <w:lang w:val="en-US"/>
+        </w:rPr>
+        <w:t xml:space="preserve"> is considered as</w:t>
       </w:r>
       <w:r>
         <w:rPr>
@@ -21424,6 +21965,7 @@
         </w:rPr>
         <w:t xml:space="preserve"> </w:t>
       </w:r>
+      <w:proofErr w:type="gramStart"/>
       <w:r>
         <w:rPr>
           <w:lang w:val="en-US"/>
@@ -21434,7 +21976,14 @@
         <w:rPr>
           <w:lang w:val="en-US"/>
         </w:rPr>
-        <w:t xml:space="preserve">owever its function is more like that of a vowel. It is usually combined with another vowel, i.e. </w:t>
+        <w:t>owever</w:t>
+      </w:r>
+      <w:proofErr w:type="gramEnd"/>
+      <w:r>
+        <w:rPr>
+          <w:lang w:val="en-US"/>
+        </w:rPr>
+        <w:t xml:space="preserve"> its function is more like that of a vowel. It is usually combined with another vowel, i.e. </w:t>
       </w:r>
       <w:r>
         <w:rPr>
@@ -21686,14 +22235,14 @@
         </w:rPr>
         <w:tab/>
       </w:r>
-      <w:bookmarkStart w:id="27" w:name="_Toc496087182"/>
+      <w:bookmarkStart w:id="26" w:name="_Toc496087182"/>
       <w:r>
         <w:rPr>
           <w:lang w:val="en-US"/>
         </w:rPr>
         <w:t xml:space="preserve">Vowel </w:t>
       </w:r>
-      <w:bookmarkStart w:id="28" w:name="_Hlk496014667"/>
+      <w:bookmarkStart w:id="27" w:name="_Hlk496014667"/>
       <w:r>
         <w:rPr>
           <w:rFonts w:ascii="Khmer Mondulkiri" w:hAnsi="Khmer Mondulkiri" w:cs="Khmer Mondulkiri"/>
@@ -21730,7 +22279,7 @@
         </w:rPr>
         <w:t xml:space="preserve"> </w:t>
       </w:r>
-      <w:bookmarkEnd w:id="28"/>
+      <w:bookmarkEnd w:id="27"/>
       <w:r>
         <w:rPr>
           <w:lang w:val="en-US"/>
@@ -21759,7 +22308,7 @@
         </w:rPr>
         <w:t>BE]</w:t>
       </w:r>
-      <w:bookmarkEnd w:id="27"/>
+      <w:bookmarkEnd w:id="26"/>
     </w:p>
     <w:p>
       <w:pPr>
@@ -21767,12 +22316,6 @@
           <w:lang w:val="en-US"/>
         </w:rPr>
       </w:pPr>
-      <w:r>
-        <w:rPr>
-          <w:lang w:val="en-US"/>
-        </w:rPr>
-        <w:tab/>
-      </w:r>
       <w:r>
         <w:rPr>
           <w:lang w:val="en-US"/>
@@ -22032,12 +22575,235 @@
         </w:rPr>
         <w:tab/>
       </w:r>
-      <w:bookmarkStart w:id="29" w:name="_Toc496087183"/>
+      <w:bookmarkStart w:id="28" w:name="_Toc496087183"/>
       <w:r>
         <w:rPr>
           <w:lang w:val="en-US"/>
         </w:rPr>
         <w:t>Visually Identical Subscript</w:t>
+      </w:r>
+      <w:bookmarkEnd w:id="28"/>
+    </w:p>
+    <w:p>
+      <w:pPr>
+        <w:rPr>
+          <w:lang w:val="en-US"/>
+        </w:rPr>
+      </w:pPr>
+      <w:r>
+        <w:rPr>
+          <w:lang w:val="en-US"/>
+        </w:rPr>
+        <w:t xml:space="preserve">Two subscripts look exactly the same, but they are encoded </w:t>
+      </w:r>
+      <w:r>
+        <w:rPr>
+          <w:lang w:val="en-US"/>
+        </w:rPr>
+        <w:t>with different Unicode code points</w:t>
+      </w:r>
+      <w:r>
+        <w:rPr>
+          <w:lang w:val="en-US"/>
+        </w:rPr>
+        <w:t xml:space="preserve">, </w:t>
+      </w:r>
+      <w:r>
+        <w:rPr>
+          <w:rFonts w:ascii="Khmer Mondulkiri" w:hAnsi="Khmer Mondulkiri" w:cs="Khmer Mondulkiri"/>
+          <w:sz w:val="20"/>
+          <w:szCs w:val="20"/>
+          <w:cs/>
+          <w:lang w:val="en-US"/>
+        </w:rPr>
+        <w:t>្ដ</w:t>
+      </w:r>
+      <w:r>
+        <w:rPr>
+          <w:rFonts w:cs="DaunPenh"/>
+          <w:cs/>
+          <w:lang w:val="en-US"/>
+        </w:rPr>
+        <w:t xml:space="preserve"> [</w:t>
+      </w:r>
+      <w:r>
+        <w:rPr>
+          <w:rFonts w:cs="DaunPenh"/>
+          <w:lang w:val="en-US"/>
+        </w:rPr>
+        <w:t>U+17</w:t>
+      </w:r>
+      <w:r>
+        <w:rPr>
+          <w:lang w:val="en-US"/>
+        </w:rPr>
+        <w:t>D</w:t>
+      </w:r>
+      <w:proofErr w:type="gramStart"/>
+      <w:r>
+        <w:rPr>
+          <w:lang w:val="en-US"/>
+        </w:rPr>
+        <w:t>2</w:t>
+      </w:r>
+      <w:r>
+        <w:rPr>
+          <w:lang w:val="en-US"/>
+        </w:rPr>
+        <w:t>][</w:t>
+      </w:r>
+      <w:proofErr w:type="gramEnd"/>
+      <w:r>
+        <w:rPr>
+          <w:lang w:val="en-US"/>
+        </w:rPr>
+        <w:t>U</w:t>
+      </w:r>
+      <w:r>
+        <w:rPr>
+          <w:lang w:val="en-US"/>
+        </w:rPr>
+        <w:t>+</w:t>
+      </w:r>
+      <w:r>
+        <w:rPr>
+          <w:lang w:val="en-US"/>
+        </w:rPr>
+        <w:t>17</w:t>
+      </w:r>
+      <w:r>
+        <w:rPr>
+          <w:lang w:val="en-US"/>
+        </w:rPr>
+        <w:t>8A] and</w:t>
+      </w:r>
+      <w:r>
+        <w:rPr>
+          <w:rFonts w:cs="DaunPenh"/>
+          <w:cs/>
+          <w:lang w:val="en-US"/>
+        </w:rPr>
+        <w:t xml:space="preserve"> </w:t>
+      </w:r>
+      <w:r>
+        <w:rPr>
+          <w:rFonts w:ascii="Khmer Mondulkiri" w:hAnsi="Khmer Mondulkiri" w:cs="Khmer Mondulkiri"/>
+          <w:sz w:val="20"/>
+          <w:szCs w:val="20"/>
+          <w:cs/>
+          <w:lang w:val="en-US"/>
+        </w:rPr>
+        <w:t>្ត</w:t>
+      </w:r>
+      <w:r>
+        <w:rPr>
+          <w:rFonts w:cs="DaunPenh"/>
+          <w:cs/>
+          <w:lang w:val="en-US"/>
+        </w:rPr>
+        <w:t xml:space="preserve"> [</w:t>
+      </w:r>
+      <w:r>
+        <w:rPr>
+          <w:rFonts w:cs="DaunPenh"/>
+          <w:lang w:val="en-US"/>
+        </w:rPr>
+        <w:t>U+17</w:t>
+      </w:r>
+      <w:r>
+        <w:rPr>
+          <w:lang w:val="en-US"/>
+        </w:rPr>
+        <w:t>D2</w:t>
+      </w:r>
+      <w:r>
+        <w:rPr>
+          <w:lang w:val="en-US"/>
+        </w:rPr>
+        <w:t>][U</w:t>
+      </w:r>
+      <w:r>
+        <w:rPr>
+          <w:lang w:val="en-US"/>
+        </w:rPr>
+        <w:t>+</w:t>
+      </w:r>
+      <w:r>
+        <w:rPr>
+          <w:lang w:val="en-US"/>
+        </w:rPr>
+        <w:t>17</w:t>
+      </w:r>
+      <w:r>
+        <w:rPr>
+          <w:lang w:val="en-US"/>
+        </w:rPr>
+        <w:t>8F]</w:t>
+      </w:r>
+      <w:r>
+        <w:rPr>
+          <w:lang w:val="en-US"/>
+        </w:rPr>
+        <w:t xml:space="preserve">. </w:t>
+      </w:r>
+      <w:r>
+        <w:rPr>
+          <w:lang w:val="en-US"/>
+        </w:rPr>
+        <w:t xml:space="preserve">Since a spelling rule governs that the first should come after </w:t>
+      </w:r>
+      <w:r>
+        <w:rPr>
+          <w:rFonts w:ascii="Khmer Mondulkiri" w:hAnsi="Khmer Mondulkiri" w:cs="Khmer Mondulkiri" w:hint="cs"/>
+          <w:sz w:val="20"/>
+          <w:szCs w:val="20"/>
+          <w:cs/>
+          <w:lang w:val="en-US"/>
+        </w:rPr>
+        <w:t>ណ</w:t>
+      </w:r>
+      <w:r>
+        <w:rPr>
+          <w:rFonts w:ascii="Khmer OS" w:hAnsi="Khmer OS" w:cs="Khmer OS"/>
+          <w:sz w:val="20"/>
+          <w:szCs w:val="20"/>
+          <w:lang w:eastAsia="ja-JP"/>
+        </w:rPr>
+        <w:t xml:space="preserve"> [U+178E] and the later should come after </w:t>
+      </w:r>
+      <w:r>
+        <w:rPr>
+          <w:rFonts w:ascii="Khmer Mondulkiri" w:hAnsi="Khmer Mondulkiri" w:cs="Khmer Mondulkiri"/>
+          <w:sz w:val="20"/>
+          <w:szCs w:val="20"/>
+          <w:cs/>
+          <w:lang w:val="en-US"/>
+        </w:rPr>
+        <w:t>ន</w:t>
+      </w:r>
+      <w:r>
+        <w:rPr>
+          <w:rFonts w:ascii="Khmer OS" w:hAnsi="Khmer OS" w:cs="Khmer OS"/>
+          <w:sz w:val="20"/>
+          <w:szCs w:val="20"/>
+          <w:lang w:eastAsia="ja-JP"/>
+        </w:rPr>
+        <w:t xml:space="preserve"> [U+1793].</w:t>
+      </w:r>
+    </w:p>
+    <w:p>
+      <w:pPr>
+        <w:pStyle w:val="Heading2"/>
+        <w:rPr>
+          <w:lang w:val="en-US"/>
+        </w:rPr>
+      </w:pPr>
+      <w:bookmarkStart w:id="29" w:name="_Toc496087184"/>
+      <w:r>
+        <w:rPr>
+          <w:lang w:val="en-US"/>
+        </w:rPr>
+        <w:t>Vowel Rotation</w:t>
       </w:r>
       <w:bookmarkEnd w:id="29"/>
     </w:p>
@@ -22047,227 +22813,6 @@
           <w:lang w:val="en-US"/>
         </w:rPr>
       </w:pPr>
-      <w:r>
-        <w:rPr>
-          <w:lang w:val="en-US"/>
-        </w:rPr>
-        <w:tab/>
-      </w:r>
-      <w:r>
-        <w:rPr>
-          <w:lang w:val="en-US"/>
-        </w:rPr>
-        <w:t xml:space="preserve">Two subscripts look exactly the same, but they are encoded </w:t>
-      </w:r>
-      <w:r>
-        <w:rPr>
-          <w:lang w:val="en-US"/>
-        </w:rPr>
-        <w:t>with different Unicode code points</w:t>
-      </w:r>
-      <w:r>
-        <w:rPr>
-          <w:lang w:val="en-US"/>
-        </w:rPr>
-        <w:t xml:space="preserve">, </w:t>
-      </w:r>
-      <w:r>
-        <w:rPr>
-          <w:rFonts w:ascii="Khmer Mondulkiri" w:hAnsi="Khmer Mondulkiri" w:cs="Khmer Mondulkiri"/>
-          <w:sz w:val="20"/>
-          <w:szCs w:val="20"/>
-          <w:cs/>
-          <w:lang w:val="en-US"/>
-        </w:rPr>
-        <w:t>្ដ</w:t>
-      </w:r>
-      <w:r>
-        <w:rPr>
-          <w:rFonts w:cs="DaunPenh"/>
-          <w:cs/>
-          <w:lang w:val="en-US"/>
-        </w:rPr>
-        <w:t xml:space="preserve"> [</w:t>
-      </w:r>
-      <w:r>
-        <w:rPr>
-          <w:rFonts w:cs="DaunPenh"/>
-          <w:lang w:val="en-US"/>
-        </w:rPr>
-        <w:t>U+17</w:t>
-      </w:r>
-      <w:r>
-        <w:rPr>
-          <w:lang w:val="en-US"/>
-        </w:rPr>
-        <w:t>D2</w:t>
-      </w:r>
-      <w:r>
-        <w:rPr>
-          <w:lang w:val="en-US"/>
-        </w:rPr>
-        <w:t>][U</w:t>
-      </w:r>
-      <w:r>
-        <w:rPr>
-          <w:lang w:val="en-US"/>
-        </w:rPr>
-        <w:t>+</w:t>
-      </w:r>
-      <w:r>
-        <w:rPr>
-          <w:lang w:val="en-US"/>
-        </w:rPr>
-        <w:t>17</w:t>
-      </w:r>
-      <w:r>
-        <w:rPr>
-          <w:lang w:val="en-US"/>
-        </w:rPr>
-        <w:t>8A] and</w:t>
-      </w:r>
-      <w:r>
-        <w:rPr>
-          <w:rFonts w:cs="DaunPenh"/>
-          <w:cs/>
-          <w:lang w:val="en-US"/>
-        </w:rPr>
-        <w:t xml:space="preserve"> </w:t>
-      </w:r>
-      <w:r>
-        <w:rPr>
-          <w:rFonts w:ascii="Khmer Mondulkiri" w:hAnsi="Khmer Mondulkiri" w:cs="Khmer Mondulkiri"/>
-          <w:sz w:val="20"/>
-          <w:szCs w:val="20"/>
-          <w:cs/>
-          <w:lang w:val="en-US"/>
-        </w:rPr>
-        <w:t>្ត</w:t>
-      </w:r>
-      <w:r>
-        <w:rPr>
-          <w:rFonts w:cs="DaunPenh"/>
-          <w:cs/>
-          <w:lang w:val="en-US"/>
-        </w:rPr>
-        <w:t xml:space="preserve"> [</w:t>
-      </w:r>
-      <w:r>
-        <w:rPr>
-          <w:rFonts w:cs="DaunPenh"/>
-          <w:lang w:val="en-US"/>
-        </w:rPr>
-        <w:t>U+17</w:t>
-      </w:r>
-      <w:r>
-        <w:rPr>
-          <w:lang w:val="en-US"/>
-        </w:rPr>
-        <w:t>D2</w:t>
-      </w:r>
-      <w:r>
-        <w:rPr>
-          <w:lang w:val="en-US"/>
-        </w:rPr>
-        <w:t>][U</w:t>
-      </w:r>
-      <w:r>
-        <w:rPr>
-          <w:lang w:val="en-US"/>
-        </w:rPr>
-        <w:t>+</w:t>
-      </w:r>
-      <w:r>
-        <w:rPr>
-          <w:lang w:val="en-US"/>
-        </w:rPr>
-        <w:t>17</w:t>
-      </w:r>
-      <w:r>
-        <w:rPr>
-          <w:lang w:val="en-US"/>
-        </w:rPr>
-        <w:t>8F]</w:t>
-      </w:r>
-      <w:r>
-        <w:rPr>
-          <w:lang w:val="en-US"/>
-        </w:rPr>
-        <w:t xml:space="preserve">. </w:t>
-      </w:r>
-      <w:r>
-        <w:rPr>
-          <w:lang w:val="en-US"/>
-        </w:rPr>
-        <w:t xml:space="preserve">Since a spelling rule governs that the first should come after </w:t>
-      </w:r>
-      <w:r>
-        <w:rPr>
-          <w:rFonts w:ascii="Khmer Mondulkiri" w:hAnsi="Khmer Mondulkiri" w:cs="Khmer Mondulkiri" w:hint="cs"/>
-          <w:sz w:val="20"/>
-          <w:szCs w:val="20"/>
-          <w:cs/>
-          <w:lang w:val="en-US"/>
-        </w:rPr>
-        <w:t>ណ</w:t>
-      </w:r>
-      <w:r>
-        <w:rPr>
-          <w:rFonts w:ascii="Khmer OS" w:hAnsi="Khmer OS" w:cs="Khmer OS"/>
-          <w:sz w:val="20"/>
-          <w:szCs w:val="20"/>
-          <w:lang w:eastAsia="ja-JP"/>
-        </w:rPr>
-        <w:t xml:space="preserve"> [U+178E] and the later should come after </w:t>
-      </w:r>
-      <w:r>
-        <w:rPr>
-          <w:rFonts w:ascii="Khmer Mondulkiri" w:hAnsi="Khmer Mondulkiri" w:cs="Khmer Mondulkiri"/>
-          <w:sz w:val="20"/>
-          <w:szCs w:val="20"/>
-          <w:cs/>
-          <w:lang w:val="en-US"/>
-        </w:rPr>
-        <w:t>ន</w:t>
-      </w:r>
-      <w:r>
-        <w:rPr>
-          <w:rFonts w:ascii="Khmer OS" w:hAnsi="Khmer OS" w:cs="Khmer OS"/>
-          <w:sz w:val="20"/>
-          <w:szCs w:val="20"/>
-          <w:lang w:eastAsia="ja-JP"/>
-        </w:rPr>
-        <w:t xml:space="preserve"> [U+1793].</w:t>
-      </w:r>
-    </w:p>
-    <w:p>
-      <w:pPr>
-        <w:pStyle w:val="Heading2"/>
-        <w:rPr>
-          <w:lang w:val="en-US"/>
-        </w:rPr>
-      </w:pPr>
-      <w:bookmarkStart w:id="30" w:name="_Toc496087184"/>
-      <w:r>
-        <w:rPr>
-          <w:lang w:val="en-US"/>
-        </w:rPr>
-        <w:t>Vowel Rotation</w:t>
-      </w:r>
-      <w:bookmarkEnd w:id="30"/>
-    </w:p>
-    <w:p>
-      <w:pPr>
-        <w:rPr>
-          <w:lang w:val="en-US"/>
-        </w:rPr>
-      </w:pPr>
-      <w:r>
-        <w:rPr>
-          <w:lang w:val="en-US"/>
-        </w:rPr>
-        <w:tab/>
-      </w:r>
       <w:r>
         <w:rPr>
           <w:lang w:val="en-US"/>
@@ -22865,7 +23410,7 @@
           <w:lang w:val="en-US"/>
         </w:rPr>
       </w:pPr>
-      <w:bookmarkStart w:id="31" w:name="_Toc496087185"/>
+      <w:bookmarkStart w:id="30" w:name="_Toc496087185"/>
       <w:r>
         <w:rPr>
           <w:lang w:val="en-US"/>
@@ -22878,7 +23423,7 @@
         </w:rPr>
         <w:t xml:space="preserve"> / Constraints</w:t>
       </w:r>
-      <w:bookmarkEnd w:id="31"/>
+      <w:bookmarkEnd w:id="30"/>
     </w:p>
     <w:p>
       <w:pPr>
@@ -22919,7 +23464,21 @@
         <w:rPr>
           <w:lang w:val="en-US"/>
         </w:rPr>
-        <w:t>No Bantoc is allowed after a vowel</w:t>
+        <w:t xml:space="preserve">No </w:t>
+      </w:r>
+      <w:proofErr w:type="spellStart"/>
+      <w:r>
+        <w:rPr>
+          <w:lang w:val="en-US"/>
+        </w:rPr>
+        <w:t>Bantoc</w:t>
+      </w:r>
+      <w:proofErr w:type="spellEnd"/>
+      <w:r>
+        <w:rPr>
+          <w:lang w:val="en-US"/>
+        </w:rPr>
+        <w:t xml:space="preserve"> is allowed after a vowel</w:t>
       </w:r>
       <w:r>
         <w:rPr>
@@ -22956,7 +23515,19 @@
         <w:rPr>
           <w:lang w:val="en-US"/>
         </w:rPr>
-        <w:t>No two subscript sign</w:t>
+        <w:t xml:space="preserve">No two </w:t>
+      </w:r>
+      <w:r>
+        <w:rPr>
+          <w:lang w:val="en-US"/>
+        </w:rPr>
+        <w:t xml:space="preserve">consecutive </w:t>
+      </w:r>
+      <w:r>
+        <w:rPr>
+          <w:lang w:val="en-US"/>
+        </w:rPr>
+        <w:t>subscript sign</w:t>
       </w:r>
       <w:r>
         <w:rPr>
@@ -23003,24 +23574,39 @@
       <w:pPr>
         <w:pStyle w:val="Heading2"/>
         <w:rPr>
+          <w:b/>
+          <w:bCs/>
           <w:lang w:val="en-US"/>
         </w:rPr>
       </w:pPr>
-      <w:bookmarkStart w:id="32" w:name="_Toc496087186"/>
-      <w:r>
-        <w:rPr>
-          <w:rFonts w:ascii="Khmer UI" w:hAnsi="Khmer UI" w:cs="Khmer UI"/>
+      <w:bookmarkStart w:id="31" w:name="_Toc496087186"/>
+      <w:r>
+        <w:rPr>
+          <w:b/>
+          <w:bCs/>
           <w:lang w:val="en-US"/>
         </w:rPr>
         <w:t xml:space="preserve">Mistyped </w:t>
       </w:r>
       <w:r>
         <w:rPr>
-          <w:lang w:val="en-US"/>
-        </w:rPr>
-        <w:t>Characters</w:t>
-      </w:r>
+          <w:b/>
+          <w:bCs/>
+          <w:lang w:val="en-US"/>
+        </w:rPr>
+        <w:t>Cha</w:t>
+      </w:r>
+      <w:bookmarkStart w:id="32" w:name="_GoBack"/>
       <w:bookmarkEnd w:id="32"/>
+      <w:r>
+        <w:rPr>
+          <w:b/>
+          <w:bCs/>
+          <w:lang w:val="en-US"/>
+        </w:rPr>
+        <w:t>racters</w:t>
+      </w:r>
+      <w:bookmarkEnd w:id="31"/>
     </w:p>
     <w:tbl>
       <w:tblPr>
@@ -25064,7 +25650,15 @@
       </w:rPr>
     </w:pPr>
     <w:r>
-      <w:t>Authored by Keyman Team</w:t>
+      <w:t xml:space="preserve">Authored by </w:t>
+    </w:r>
+    <w:proofErr w:type="spellStart"/>
+    <w:r>
+      <w:t>Keyman</w:t>
+    </w:r>
+    <w:proofErr w:type="spellEnd"/>
+    <w:r>
+      <w:t xml:space="preserve"> Team</w:t>
     </w:r>
     <w:r>
       <w:rPr>
@@ -25135,7 +25729,7 @@
         <w:sz w:val="24"/>
         <w:szCs w:val="24"/>
       </w:rPr>
-      <w:t>2</w:t>
+      <w:t>9</w:t>
     </w:r>
     <w:r>
       <w:rPr>
@@ -25246,7 +25840,21 @@
         <w:rPr>
           <w:lang w:val="en-US"/>
         </w:rPr>
-        <w:t>It is actually not a vowel, but it behaves like one. To some, this is a diacritics.</w:t>
+        <w:t xml:space="preserve">It is actually not a vowel, but it behaves like one. To some, this is </w:t>
+      </w:r>
+      <w:proofErr w:type="gramStart"/>
+      <w:r>
+        <w:rPr>
+          <w:lang w:val="en-US"/>
+        </w:rPr>
+        <w:t>a diacritics</w:t>
+      </w:r>
+      <w:proofErr w:type="gramEnd"/>
+      <w:r>
+        <w:rPr>
+          <w:lang w:val="en-US"/>
+        </w:rPr>
+        <w:t>.</w:t>
       </w:r>
     </w:p>
   </w:footnote>
@@ -25960,6 +26568,119 @@
     </w:lvl>
   </w:abstractNum>
   <w:abstractNum w:abstractNumId="2" w15:restartNumberingAfterBreak="0">
+    <w:nsid w:val="0BCD6C04"/>
+    <w:multiLevelType w:val="hybridMultilevel"/>
+    <w:tmpl w:val="33CC8174"/>
+    <w:lvl w:ilvl="0" w:tplc="0809000F">
+      <w:start w:val="1"/>
+      <w:numFmt w:val="decimal"/>
+      <w:lvlText w:val="%1."/>
+      <w:lvlJc w:val="left"/>
+      <w:pPr>
+        <w:ind w:left="856" w:hanging="360"/>
+      </w:pPr>
+      <w:rPr>
+        <w:rFonts w:hint="default"/>
+      </w:rPr>
+    </w:lvl>
+    <w:lvl w:ilvl="1" w:tplc="08090003" w:tentative="1">
+      <w:start w:val="1"/>
+      <w:numFmt w:val="bullet"/>
+      <w:lvlText w:val="o"/>
+      <w:lvlJc w:val="left"/>
+      <w:pPr>
+        <w:ind w:left="1576" w:hanging="360"/>
+      </w:pPr>
+      <w:rPr>
+        <w:rFonts w:ascii="Courier New" w:hAnsi="Courier New" w:cs="Courier New" w:hint="default"/>
+      </w:rPr>
+    </w:lvl>
+    <w:lvl w:ilvl="2" w:tplc="08090005" w:tentative="1">
+      <w:start w:val="1"/>
+      <w:numFmt w:val="bullet"/>
+      <w:lvlText w:val=""/>
+      <w:lvlJc w:val="left"/>
+      <w:pPr>
+        <w:ind w:left="2296" w:hanging="360"/>
+      </w:pPr>
+      <w:rPr>
+        <w:rFonts w:ascii="Wingdings" w:hAnsi="Wingdings" w:hint="default"/>
+      </w:rPr>
+    </w:lvl>
+    <w:lvl w:ilvl="3" w:tplc="08090001" w:tentative="1">
+      <w:start w:val="1"/>
+      <w:numFmt w:val="bullet"/>
+      <w:lvlText w:val=""/>
+      <w:lvlJc w:val="left"/>
+      <w:pPr>
+        <w:ind w:left="3016" w:hanging="360"/>
+      </w:pPr>
+      <w:rPr>
+        <w:rFonts w:ascii="Symbol" w:hAnsi="Symbol" w:hint="default"/>
+      </w:rPr>
+    </w:lvl>
+    <w:lvl w:ilvl="4" w:tplc="08090003" w:tentative="1">
+      <w:start w:val="1"/>
+      <w:numFmt w:val="bullet"/>
+      <w:lvlText w:val="o"/>
+      <w:lvlJc w:val="left"/>
+      <w:pPr>
+        <w:ind w:left="3736" w:hanging="360"/>
+      </w:pPr>
+      <w:rPr>
+        <w:rFonts w:ascii="Courier New" w:hAnsi="Courier New" w:cs="Courier New" w:hint="default"/>
+      </w:rPr>
+    </w:lvl>
+    <w:lvl w:ilvl="5" w:tplc="08090005" w:tentative="1">
+      <w:start w:val="1"/>
+      <w:numFmt w:val="bullet"/>
+      <w:lvlText w:val=""/>
+      <w:lvlJc w:val="left"/>
+      <w:pPr>
+        <w:ind w:left="4456" w:hanging="360"/>
+      </w:pPr>
+      <w:rPr>
+        <w:rFonts w:ascii="Wingdings" w:hAnsi="Wingdings" w:hint="default"/>
+      </w:rPr>
+    </w:lvl>
+    <w:lvl w:ilvl="6" w:tplc="08090001" w:tentative="1">
+      <w:start w:val="1"/>
+      <w:numFmt w:val="bullet"/>
+      <w:lvlText w:val=""/>
+      <w:lvlJc w:val="left"/>
+      <w:pPr>
+        <w:ind w:left="5176" w:hanging="360"/>
+      </w:pPr>
+      <w:rPr>
+        <w:rFonts w:ascii="Symbol" w:hAnsi="Symbol" w:hint="default"/>
+      </w:rPr>
+    </w:lvl>
+    <w:lvl w:ilvl="7" w:tplc="08090003" w:tentative="1">
+      <w:start w:val="1"/>
+      <w:numFmt w:val="bullet"/>
+      <w:lvlText w:val="o"/>
+      <w:lvlJc w:val="left"/>
+      <w:pPr>
+        <w:ind w:left="5896" w:hanging="360"/>
+      </w:pPr>
+      <w:rPr>
+        <w:rFonts w:ascii="Courier New" w:hAnsi="Courier New" w:cs="Courier New" w:hint="default"/>
+      </w:rPr>
+    </w:lvl>
+    <w:lvl w:ilvl="8" w:tplc="08090005" w:tentative="1">
+      <w:start w:val="1"/>
+      <w:numFmt w:val="bullet"/>
+      <w:lvlText w:val=""/>
+      <w:lvlJc w:val="left"/>
+      <w:pPr>
+        <w:ind w:left="6616" w:hanging="360"/>
+      </w:pPr>
+      <w:rPr>
+        <w:rFonts w:ascii="Wingdings" w:hAnsi="Wingdings" w:hint="default"/>
+      </w:rPr>
+    </w:lvl>
+  </w:abstractNum>
+  <w:abstractNum w:abstractNumId="3" w15:restartNumberingAfterBreak="0">
     <w:nsid w:val="38C402B0"/>
     <w:multiLevelType w:val="hybridMultilevel"/>
     <w:tmpl w:val="B74EDEA8"/>
@@ -26072,7 +26793,7 @@
       </w:rPr>
     </w:lvl>
   </w:abstractNum>
-  <w:abstractNum w:abstractNumId="3" w15:restartNumberingAfterBreak="0">
+  <w:abstractNum w:abstractNumId="4" w15:restartNumberingAfterBreak="0">
     <w:nsid w:val="72C23A89"/>
     <w:multiLevelType w:val="hybridMultilevel"/>
     <w:tmpl w:val="CC4AE780"/>
@@ -26185,7 +26906,7 @@
       </w:rPr>
     </w:lvl>
   </w:abstractNum>
-  <w:abstractNum w:abstractNumId="4" w15:restartNumberingAfterBreak="0">
+  <w:abstractNum w:abstractNumId="5" w15:restartNumberingAfterBreak="0">
     <w:nsid w:val="72F85A3E"/>
     <w:multiLevelType w:val="hybridMultilevel"/>
     <w:tmpl w:val="6F7668AA"/>
@@ -26298,7 +27019,7 @@
       </w:rPr>
     </w:lvl>
   </w:abstractNum>
-  <w:abstractNum w:abstractNumId="5" w15:restartNumberingAfterBreak="0">
+  <w:abstractNum w:abstractNumId="6" w15:restartNumberingAfterBreak="0">
     <w:nsid w:val="7AFC667F"/>
     <w:multiLevelType w:val="hybridMultilevel"/>
     <w:tmpl w:val="CED66BB8"/>
@@ -26418,16 +27139,19 @@
     <w:abstractNumId w:val="0"/>
   </w:num>
   <w:num w:numId="3">
-    <w:abstractNumId w:val="2"/>
+    <w:abstractNumId w:val="3"/>
   </w:num>
   <w:num w:numId="4">
-    <w:abstractNumId w:val="3"/>
+    <w:abstractNumId w:val="4"/>
   </w:num>
   <w:num w:numId="5">
-    <w:abstractNumId w:val="4"/>
+    <w:abstractNumId w:val="5"/>
   </w:num>
   <w:num w:numId="6">
-    <w:abstractNumId w:val="5"/>
+    <w:abstractNumId w:val="6"/>
+  </w:num>
+  <w:num w:numId="7">
+    <w:abstractNumId w:val="2"/>
   </w:num>
 </w:numbering>
 </file>
@@ -27705,7 +28429,7 @@
 </file>
 
 <file path=customXml/itemProps1.xml><?xml version="1.0" encoding="utf-8"?>
-<ds:datastoreItem xmlns:ds="http://schemas.openxmlformats.org/officeDocument/2006/customXml" ds:itemID="{999D737E-7620-4E3D-A64E-C7BB172C4C91}">
+<ds:datastoreItem xmlns:ds="http://schemas.openxmlformats.org/officeDocument/2006/customXml" ds:itemID="{15ED139A-366C-47AF-A3B7-FB30B062E77A}">
   <ds:schemaRefs>
     <ds:schemaRef ds:uri="http://schemas.openxmlformats.org/officeDocument/2006/bibliography"/>
   </ds:schemaRefs>

--- a/release/k/khmer_angkor/extras/KAK​ Documentation EN.docx
+++ b/release/k/khmer_angkor/extras/KAK​ Documentation EN.docx
@@ -70,7 +70,7 @@
           <w:r>
             <w:fldChar w:fldCharType="separate"/>
           </w:r>
-          <w:hyperlink w:anchor="_Toc496087158" w:history="1">
+          <w:hyperlink w:anchor="_Toc496272389" w:history="1">
             <w:r>
               <w:rPr>
                 <w:rStyle w:val="Hyperlink"/>
@@ -98,7 +98,7 @@
                 <w:noProof/>
                 <w:webHidden/>
               </w:rPr>
-              <w:instrText xml:space="preserve"> PAGEREF _Toc496087158 \h </w:instrText>
+              <w:instrText xml:space="preserve"> PAGEREF _Toc496272389 \h </w:instrText>
             </w:r>
             <w:r>
               <w:rPr>
@@ -142,7 +142,7 @@
               <w:lang w:eastAsia="en-GB" w:bidi="ar-SA"/>
             </w:rPr>
           </w:pPr>
-          <w:hyperlink w:anchor="_Toc496087159" w:history="1">
+          <w:hyperlink w:anchor="_Toc496272390" w:history="1">
             <w:r>
               <w:rPr>
                 <w:rStyle w:val="Hyperlink"/>
@@ -170,7 +170,7 @@
                 <w:noProof/>
                 <w:webHidden/>
               </w:rPr>
-              <w:instrText xml:space="preserve"> PAGEREF _Toc496087159 \h </w:instrText>
+              <w:instrText xml:space="preserve"> PAGEREF _Toc496272390 \h </w:instrText>
             </w:r>
             <w:r>
               <w:rPr>
@@ -214,7 +214,7 @@
               <w:lang w:eastAsia="en-GB" w:bidi="ar-SA"/>
             </w:rPr>
           </w:pPr>
-          <w:hyperlink w:anchor="_Toc496087160" w:history="1">
+          <w:hyperlink w:anchor="_Toc496272391" w:history="1">
             <w:r>
               <w:rPr>
                 <w:rStyle w:val="Hyperlink"/>
@@ -242,7 +242,7 @@
                 <w:noProof/>
                 <w:webHidden/>
               </w:rPr>
-              <w:instrText xml:space="preserve"> PAGEREF _Toc496087160 \h </w:instrText>
+              <w:instrText xml:space="preserve"> PAGEREF _Toc496272391 \h </w:instrText>
             </w:r>
             <w:r>
               <w:rPr>
@@ -286,7 +286,7 @@
               <w:lang w:eastAsia="en-GB" w:bidi="ar-SA"/>
             </w:rPr>
           </w:pPr>
-          <w:hyperlink w:anchor="_Toc496087161" w:history="1">
+          <w:hyperlink w:anchor="_Toc496272392" w:history="1">
             <w:r>
               <w:rPr>
                 <w:rStyle w:val="Hyperlink"/>
@@ -314,7 +314,7 @@
                 <w:noProof/>
                 <w:webHidden/>
               </w:rPr>
-              <w:instrText xml:space="preserve"> PAGEREF _Toc496087161 \h </w:instrText>
+              <w:instrText xml:space="preserve"> PAGEREF _Toc496272392 \h </w:instrText>
             </w:r>
             <w:r>
               <w:rPr>
@@ -358,14 +358,14 @@
               <w:lang w:eastAsia="en-GB" w:bidi="ar-SA"/>
             </w:rPr>
           </w:pPr>
-          <w:hyperlink w:anchor="_Toc496087162" w:history="1">
+          <w:hyperlink w:anchor="_Toc496272393" w:history="1">
             <w:r>
               <w:rPr>
                 <w:rStyle w:val="Hyperlink"/>
                 <w:noProof/>
                 <w:lang w:val="en-US"/>
               </w:rPr>
-              <w:t>Khmer Character Categories and Their Keystroke</w:t>
+              <w:t>Khmer Character Categories and Keystrokes for Desktop</w:t>
             </w:r>
             <w:r>
               <w:rPr>
@@ -386,7 +386,7 @@
                 <w:noProof/>
                 <w:webHidden/>
               </w:rPr>
-              <w:instrText xml:space="preserve"> PAGEREF _Toc496087162 \h </w:instrText>
+              <w:instrText xml:space="preserve"> PAGEREF _Toc496272393 \h </w:instrText>
             </w:r>
             <w:r>
               <w:rPr>
@@ -430,7 +430,7 @@
               <w:lang w:eastAsia="en-GB" w:bidi="ar-SA"/>
             </w:rPr>
           </w:pPr>
-          <w:hyperlink w:anchor="_Toc496087163" w:history="1">
+          <w:hyperlink w:anchor="_Toc496272394" w:history="1">
             <w:r>
               <w:rPr>
                 <w:rStyle w:val="Hyperlink"/>
@@ -458,7 +458,7 @@
                 <w:noProof/>
                 <w:webHidden/>
               </w:rPr>
-              <w:instrText xml:space="preserve"> PAGEREF _Toc496087163 \h </w:instrText>
+              <w:instrText xml:space="preserve"> PAGEREF _Toc496272394 \h </w:instrText>
             </w:r>
             <w:r>
               <w:rPr>
@@ -502,7 +502,7 @@
               <w:lang w:eastAsia="en-GB" w:bidi="ar-SA"/>
             </w:rPr>
           </w:pPr>
-          <w:hyperlink w:anchor="_Toc496087164" w:history="1">
+          <w:hyperlink w:anchor="_Toc496272395" w:history="1">
             <w:r>
               <w:rPr>
                 <w:rStyle w:val="Hyperlink"/>
@@ -530,7 +530,7 @@
                 <w:noProof/>
                 <w:webHidden/>
               </w:rPr>
-              <w:instrText xml:space="preserve"> PAGEREF _Toc496087164 \h </w:instrText>
+              <w:instrText xml:space="preserve"> PAGEREF _Toc496272395 \h </w:instrText>
             </w:r>
             <w:r>
               <w:rPr>
@@ -574,14 +574,14 @@
               <w:lang w:eastAsia="en-GB" w:bidi="ar-SA"/>
             </w:rPr>
           </w:pPr>
-          <w:hyperlink w:anchor="_Toc496087165" w:history="1">
+          <w:hyperlink w:anchor="_Toc496272396" w:history="1">
             <w:r>
               <w:rPr>
                 <w:rStyle w:val="Hyperlink"/>
                 <w:noProof/>
                 <w:lang w:val="en-US"/>
               </w:rPr>
-              <w:t>Independent Vowels</w:t>
+              <w:t>Signs</w:t>
             </w:r>
             <w:r>
               <w:rPr>
@@ -602,7 +602,7 @@
                 <w:noProof/>
                 <w:webHidden/>
               </w:rPr>
-              <w:instrText xml:space="preserve"> PAGEREF _Toc496087165 \h </w:instrText>
+              <w:instrText xml:space="preserve"> PAGEREF _Toc496272396 \h </w:instrText>
             </w:r>
             <w:r>
               <w:rPr>
@@ -646,14 +646,14 @@
               <w:lang w:eastAsia="en-GB" w:bidi="ar-SA"/>
             </w:rPr>
           </w:pPr>
-          <w:hyperlink w:anchor="_Toc496087166" w:history="1">
+          <w:hyperlink w:anchor="_Toc496272397" w:history="1">
             <w:r>
               <w:rPr>
                 <w:rStyle w:val="Hyperlink"/>
                 <w:noProof/>
                 <w:lang w:val="en-US"/>
               </w:rPr>
-              <w:t>Diacritics</w:t>
+              <w:t>Independent Vowels</w:t>
             </w:r>
             <w:r>
               <w:rPr>
@@ -674,7 +674,7 @@
                 <w:noProof/>
                 <w:webHidden/>
               </w:rPr>
-              <w:instrText xml:space="preserve"> PAGEREF _Toc496087166 \h </w:instrText>
+              <w:instrText xml:space="preserve"> PAGEREF _Toc496272397 \h </w:instrText>
             </w:r>
             <w:r>
               <w:rPr>
@@ -718,14 +718,14 @@
               <w:lang w:eastAsia="en-GB" w:bidi="ar-SA"/>
             </w:rPr>
           </w:pPr>
-          <w:hyperlink w:anchor="_Toc496087167" w:history="1">
+          <w:hyperlink w:anchor="_Toc496272398" w:history="1">
             <w:r>
               <w:rPr>
                 <w:rStyle w:val="Hyperlink"/>
                 <w:noProof/>
                 <w:lang w:val="en-US"/>
               </w:rPr>
-              <w:t>Native Punctuations</w:t>
+              <w:t>Diacritics</w:t>
             </w:r>
             <w:r>
               <w:rPr>
@@ -746,7 +746,7 @@
                 <w:noProof/>
                 <w:webHidden/>
               </w:rPr>
-              <w:instrText xml:space="preserve"> PAGEREF _Toc496087167 \h </w:instrText>
+              <w:instrText xml:space="preserve"> PAGEREF _Toc496272398 \h </w:instrText>
             </w:r>
             <w:r>
               <w:rPr>
@@ -766,7 +766,7 @@
                 <w:noProof/>
                 <w:webHidden/>
               </w:rPr>
-              <w:t>6</w:t>
+              <w:t>5</w:t>
             </w:r>
             <w:r>
               <w:rPr>
@@ -790,14 +790,14 @@
               <w:lang w:eastAsia="en-GB" w:bidi="ar-SA"/>
             </w:rPr>
           </w:pPr>
-          <w:hyperlink w:anchor="_Toc496087168" w:history="1">
+          <w:hyperlink w:anchor="_Toc496272399" w:history="1">
             <w:r>
               <w:rPr>
                 <w:rStyle w:val="Hyperlink"/>
                 <w:noProof/>
                 <w:lang w:val="en-US"/>
               </w:rPr>
-              <w:t>Latin Punctuations</w:t>
+              <w:t>Native Punctuations</w:t>
             </w:r>
             <w:r>
               <w:rPr>
@@ -818,7 +818,7 @@
                 <w:noProof/>
                 <w:webHidden/>
               </w:rPr>
-              <w:instrText xml:space="preserve"> PAGEREF _Toc496087168 \h </w:instrText>
+              <w:instrText xml:space="preserve"> PAGEREF _Toc496272399 \h </w:instrText>
             </w:r>
             <w:r>
               <w:rPr>
@@ -862,14 +862,14 @@
               <w:lang w:eastAsia="en-GB" w:bidi="ar-SA"/>
             </w:rPr>
           </w:pPr>
-          <w:hyperlink w:anchor="_Toc496087169" w:history="1">
+          <w:hyperlink w:anchor="_Toc496272400" w:history="1">
             <w:r>
               <w:rPr>
                 <w:rStyle w:val="Hyperlink"/>
                 <w:noProof/>
                 <w:lang w:val="en-US"/>
               </w:rPr>
-              <w:t>Currencies</w:t>
+              <w:t>Latin Punctuations</w:t>
             </w:r>
             <w:r>
               <w:rPr>
@@ -890,7 +890,7 @@
                 <w:noProof/>
                 <w:webHidden/>
               </w:rPr>
-              <w:instrText xml:space="preserve"> PAGEREF _Toc496087169 \h </w:instrText>
+              <w:instrText xml:space="preserve"> PAGEREF _Toc496272400 \h </w:instrText>
             </w:r>
             <w:r>
               <w:rPr>
@@ -934,14 +934,14 @@
               <w:lang w:eastAsia="en-GB" w:bidi="ar-SA"/>
             </w:rPr>
           </w:pPr>
-          <w:hyperlink w:anchor="_Toc496087170" w:history="1">
+          <w:hyperlink w:anchor="_Toc496272401" w:history="1">
             <w:r>
               <w:rPr>
                 <w:rStyle w:val="Hyperlink"/>
                 <w:noProof/>
                 <w:lang w:val="en-US"/>
               </w:rPr>
-              <w:t>Khmer Numerals</w:t>
+              <w:t>Currencies</w:t>
             </w:r>
             <w:r>
               <w:rPr>
@@ -962,7 +962,7 @@
                 <w:noProof/>
                 <w:webHidden/>
               </w:rPr>
-              <w:instrText xml:space="preserve"> PAGEREF _Toc496087170 \h </w:instrText>
+              <w:instrText xml:space="preserve"> PAGEREF _Toc496272401 \h </w:instrText>
             </w:r>
             <w:r>
               <w:rPr>
@@ -1006,14 +1006,14 @@
               <w:lang w:eastAsia="en-GB" w:bidi="ar-SA"/>
             </w:rPr>
           </w:pPr>
-          <w:hyperlink w:anchor="_Toc496087171" w:history="1">
+          <w:hyperlink w:anchor="_Toc496272402" w:history="1">
             <w:r>
               <w:rPr>
                 <w:rStyle w:val="Hyperlink"/>
                 <w:noProof/>
                 <w:lang w:val="en-US"/>
               </w:rPr>
-              <w:t>Divination Lore</w:t>
+              <w:t>Khmer Numerals</w:t>
             </w:r>
             <w:r>
               <w:rPr>
@@ -1034,7 +1034,7 @@
                 <w:noProof/>
                 <w:webHidden/>
               </w:rPr>
-              <w:instrText xml:space="preserve"> PAGEREF _Toc496087171 \h </w:instrText>
+              <w:instrText xml:space="preserve"> PAGEREF _Toc496272402 \h </w:instrText>
             </w:r>
             <w:r>
               <w:rPr>
@@ -1078,14 +1078,14 @@
               <w:lang w:eastAsia="en-GB" w:bidi="ar-SA"/>
             </w:rPr>
           </w:pPr>
-          <w:hyperlink w:anchor="_Toc496087172" w:history="1">
+          <w:hyperlink w:anchor="_Toc496272403" w:history="1">
             <w:r>
               <w:rPr>
                 <w:rStyle w:val="Hyperlink"/>
                 <w:noProof/>
                 <w:lang w:val="en-US"/>
               </w:rPr>
-              <w:t>Khmer Lunar Dates</w:t>
+              <w:t>Divination Lore</w:t>
             </w:r>
             <w:r>
               <w:rPr>
@@ -1106,7 +1106,7 @@
                 <w:noProof/>
                 <w:webHidden/>
               </w:rPr>
-              <w:instrText xml:space="preserve"> PAGEREF _Toc496087172 \h </w:instrText>
+              <w:instrText xml:space="preserve"> PAGEREF _Toc496272403 \h </w:instrText>
             </w:r>
             <w:r>
               <w:rPr>
@@ -1126,7 +1126,7 @@
                 <w:noProof/>
                 <w:webHidden/>
               </w:rPr>
-              <w:t>7</w:t>
+              <w:t>6</w:t>
             </w:r>
             <w:r>
               <w:rPr>
@@ -1150,14 +1150,14 @@
               <w:lang w:eastAsia="en-GB" w:bidi="ar-SA"/>
             </w:rPr>
           </w:pPr>
-          <w:hyperlink w:anchor="_Toc496087173" w:history="1">
+          <w:hyperlink w:anchor="_Toc496272404" w:history="1">
             <w:r>
               <w:rPr>
                 <w:rStyle w:val="Hyperlink"/>
                 <w:noProof/>
                 <w:lang w:val="en-US"/>
               </w:rPr>
-              <w:t>Deprecated characters</w:t>
+              <w:t>Khmer Lunar Dates</w:t>
             </w:r>
             <w:r>
               <w:rPr>
@@ -1178,7 +1178,7 @@
                 <w:noProof/>
                 <w:webHidden/>
               </w:rPr>
-              <w:instrText xml:space="preserve"> PAGEREF _Toc496087173 \h </w:instrText>
+              <w:instrText xml:space="preserve"> PAGEREF _Toc496272404 \h </w:instrText>
             </w:r>
             <w:r>
               <w:rPr>
@@ -1222,14 +1222,14 @@
               <w:lang w:eastAsia="en-GB" w:bidi="ar-SA"/>
             </w:rPr>
           </w:pPr>
-          <w:hyperlink w:anchor="_Toc496087174" w:history="1">
+          <w:hyperlink w:anchor="_Toc496272405" w:history="1">
             <w:r>
               <w:rPr>
                 <w:rStyle w:val="Hyperlink"/>
                 <w:noProof/>
                 <w:lang w:val="en-US"/>
               </w:rPr>
-              <w:t>Joiners and Spaces</w:t>
+              <w:t>Discouraged/Obsolete characters</w:t>
             </w:r>
             <w:r>
               <w:rPr>
@@ -1250,7 +1250,151 @@
                 <w:noProof/>
                 <w:webHidden/>
               </w:rPr>
-              <w:instrText xml:space="preserve"> PAGEREF _Toc496087174 \h </w:instrText>
+              <w:instrText xml:space="preserve"> PAGEREF _Toc496272405 \h </w:instrText>
+            </w:r>
+            <w:r>
+              <w:rPr>
+                <w:noProof/>
+                <w:webHidden/>
+              </w:rPr>
+            </w:r>
+            <w:r>
+              <w:rPr>
+                <w:noProof/>
+                <w:webHidden/>
+              </w:rPr>
+              <w:fldChar w:fldCharType="separate"/>
+            </w:r>
+            <w:r>
+              <w:rPr>
+                <w:noProof/>
+                <w:webHidden/>
+              </w:rPr>
+              <w:t>7</w:t>
+            </w:r>
+            <w:r>
+              <w:rPr>
+                <w:noProof/>
+                <w:webHidden/>
+              </w:rPr>
+              <w:fldChar w:fldCharType="end"/>
+            </w:r>
+          </w:hyperlink>
+        </w:p>
+        <w:p>
+          <w:pPr>
+            <w:pStyle w:val="TOC2"/>
+            <w:tabs>
+              <w:tab w:val="right" w:leader="dot" w:pos="9016"/>
+            </w:tabs>
+            <w:rPr>
+              <w:rFonts w:eastAsiaTheme="minorEastAsia"/>
+              <w:noProof/>
+              <w:szCs w:val="22"/>
+              <w:lang w:eastAsia="en-GB" w:bidi="ar-SA"/>
+            </w:rPr>
+          </w:pPr>
+          <w:hyperlink w:anchor="_Toc496272406" w:history="1">
+            <w:r>
+              <w:rPr>
+                <w:rStyle w:val="Hyperlink"/>
+                <w:noProof/>
+                <w:lang w:val="en-US"/>
+              </w:rPr>
+              <w:t>Characters used in minority languages</w:t>
+            </w:r>
+            <w:r>
+              <w:rPr>
+                <w:noProof/>
+                <w:webHidden/>
+              </w:rPr>
+              <w:tab/>
+            </w:r>
+            <w:r>
+              <w:rPr>
+                <w:noProof/>
+                <w:webHidden/>
+              </w:rPr>
+              <w:fldChar w:fldCharType="begin"/>
+            </w:r>
+            <w:r>
+              <w:rPr>
+                <w:noProof/>
+                <w:webHidden/>
+              </w:rPr>
+              <w:instrText xml:space="preserve"> PAGEREF _Toc496272406 \h </w:instrText>
+            </w:r>
+            <w:r>
+              <w:rPr>
+                <w:noProof/>
+                <w:webHidden/>
+              </w:rPr>
+            </w:r>
+            <w:r>
+              <w:rPr>
+                <w:noProof/>
+                <w:webHidden/>
+              </w:rPr>
+              <w:fldChar w:fldCharType="separate"/>
+            </w:r>
+            <w:r>
+              <w:rPr>
+                <w:noProof/>
+                <w:webHidden/>
+              </w:rPr>
+              <w:t>8</w:t>
+            </w:r>
+            <w:r>
+              <w:rPr>
+                <w:noProof/>
+                <w:webHidden/>
+              </w:rPr>
+              <w:fldChar w:fldCharType="end"/>
+            </w:r>
+          </w:hyperlink>
+        </w:p>
+        <w:p>
+          <w:pPr>
+            <w:pStyle w:val="TOC2"/>
+            <w:tabs>
+              <w:tab w:val="right" w:leader="dot" w:pos="9016"/>
+            </w:tabs>
+            <w:rPr>
+              <w:rFonts w:eastAsiaTheme="minorEastAsia"/>
+              <w:noProof/>
+              <w:szCs w:val="22"/>
+              <w:lang w:eastAsia="en-GB" w:bidi="ar-SA"/>
+            </w:rPr>
+          </w:pPr>
+          <w:hyperlink w:anchor="_Toc496272407" w:history="1">
+            <w:r>
+              <w:rPr>
+                <w:rStyle w:val="Hyperlink"/>
+                <w:noProof/>
+                <w:lang w:val="en-US"/>
+              </w:rPr>
+              <w:t>Joiners and Spaces</w:t>
+            </w:r>
+            <w:r>
+              <w:rPr>
+                <w:noProof/>
+                <w:webHidden/>
+              </w:rPr>
+              <w:tab/>
+            </w:r>
+            <w:r>
+              <w:rPr>
+                <w:noProof/>
+                <w:webHidden/>
+              </w:rPr>
+              <w:fldChar w:fldCharType="begin"/>
+            </w:r>
+            <w:r>
+              <w:rPr>
+                <w:noProof/>
+                <w:webHidden/>
+              </w:rPr>
+              <w:instrText xml:space="preserve"> PAGEREF _Toc496272407 \h </w:instrText>
             </w:r>
             <w:r>
               <w:rPr>
@@ -1294,7 +1438,7 @@
               <w:lang w:eastAsia="en-GB" w:bidi="ar-SA"/>
             </w:rPr>
           </w:pPr>
-          <w:hyperlink w:anchor="_Toc496087175" w:history="1">
+          <w:hyperlink w:anchor="_Toc496272408" w:history="1">
             <w:r>
               <w:rPr>
                 <w:rStyle w:val="Hyperlink"/>
@@ -1322,7 +1466,7 @@
                 <w:noProof/>
                 <w:webHidden/>
               </w:rPr>
-              <w:instrText xml:space="preserve"> PAGEREF _Toc496087175 \h </w:instrText>
+              <w:instrText xml:space="preserve"> PAGEREF _Toc496272408 \h </w:instrText>
             </w:r>
             <w:r>
               <w:rPr>
@@ -1366,7 +1510,7 @@
               <w:lang w:eastAsia="en-GB" w:bidi="ar-SA"/>
             </w:rPr>
           </w:pPr>
-          <w:hyperlink w:anchor="_Toc496087176" w:history="1">
+          <w:hyperlink w:anchor="_Toc496272409" w:history="1">
             <w:r>
               <w:rPr>
                 <w:rStyle w:val="Hyperlink"/>
@@ -1394,7 +1538,7 @@
                 <w:noProof/>
                 <w:webHidden/>
               </w:rPr>
-              <w:instrText xml:space="preserve"> PAGEREF _Toc496087176 \h </w:instrText>
+              <w:instrText xml:space="preserve"> PAGEREF _Toc496272409 \h </w:instrText>
             </w:r>
             <w:r>
               <w:rPr>
@@ -1438,7 +1582,7 @@
               <w:lang w:eastAsia="en-GB" w:bidi="ar-SA"/>
             </w:rPr>
           </w:pPr>
-          <w:hyperlink w:anchor="_Toc496087177" w:history="1">
+          <w:hyperlink w:anchor="_Toc496272410" w:history="1">
             <w:r>
               <w:rPr>
                 <w:rStyle w:val="Hyperlink"/>
@@ -1466,7 +1610,7 @@
                 <w:noProof/>
                 <w:webHidden/>
               </w:rPr>
-              <w:instrText xml:space="preserve"> PAGEREF _Toc496087177 \h </w:instrText>
+              <w:instrText xml:space="preserve"> PAGEREF _Toc496272410 \h </w:instrText>
             </w:r>
             <w:r>
               <w:rPr>
@@ -1486,7 +1630,7 @@
                 <w:noProof/>
                 <w:webHidden/>
               </w:rPr>
-              <w:t>8</w:t>
+              <w:t>9</w:t>
             </w:r>
             <w:r>
               <w:rPr>
@@ -1510,7 +1654,7 @@
               <w:lang w:eastAsia="en-GB" w:bidi="ar-SA"/>
             </w:rPr>
           </w:pPr>
-          <w:hyperlink w:anchor="_Toc496087178" w:history="1">
+          <w:hyperlink w:anchor="_Toc496272411" w:history="1">
             <w:r>
               <w:rPr>
                 <w:rStyle w:val="Hyperlink"/>
@@ -1534,7 +1678,7 @@
                 <w:rStyle w:val="Hyperlink"/>
                 <w:rFonts w:ascii="Khmer Mondulkiri" w:hAnsi="Khmer Mondulkiri" w:cs="Khmer Mondulkiri" w:hint="cs"/>
                 <w:noProof/>
-                <w:sz w:val="12"/>
+                <w:sz w:val="20"/>
                 <w:szCs w:val="20"/>
                 <w:cs/>
                 <w:lang w:val="en-US"/>
@@ -1546,8 +1690,6 @@
                 <w:rStyle w:val="Hyperlink"/>
                 <w:rFonts w:cs="MoolBoran"/>
                 <w:noProof/>
-                <w:sz w:val="12"/>
-                <w:szCs w:val="20"/>
                 <w:cs/>
                 <w:lang w:val="en-US"/>
               </w:rPr>
@@ -1556,6 +1698,7 @@
             <w:r>
               <w:rPr>
                 <w:rStyle w:val="Hyperlink"/>
+                <w:rFonts w:ascii="Courier New" w:hAnsi="Courier New" w:cs="Courier New"/>
                 <w:noProof/>
                 <w:lang w:val="en-US"/>
               </w:rPr>
@@ -1580,7 +1723,7 @@
                 <w:noProof/>
                 <w:webHidden/>
               </w:rPr>
-              <w:instrText xml:space="preserve"> PAGEREF _Toc496087178 \h </w:instrText>
+              <w:instrText xml:space="preserve"> PAGEREF _Toc496272411 \h </w:instrText>
             </w:r>
             <w:r>
               <w:rPr>
@@ -1600,7 +1743,7 @@
                 <w:noProof/>
                 <w:webHidden/>
               </w:rPr>
-              <w:t>8</w:t>
+              <w:t>9</w:t>
             </w:r>
             <w:r>
               <w:rPr>
@@ -1624,7 +1767,7 @@
               <w:lang w:eastAsia="en-GB" w:bidi="ar-SA"/>
             </w:rPr>
           </w:pPr>
-          <w:hyperlink w:anchor="_Toc496087179" w:history="1">
+          <w:hyperlink w:anchor="_Toc496272412" w:history="1">
             <w:r>
               <w:rPr>
                 <w:rStyle w:val="Hyperlink"/>
@@ -1652,7 +1795,7 @@
                 <w:noProof/>
                 <w:webHidden/>
               </w:rPr>
-              <w:instrText xml:space="preserve"> PAGEREF _Toc496087179 \h </w:instrText>
+              <w:instrText xml:space="preserve"> PAGEREF _Toc496272412 \h </w:instrText>
             </w:r>
             <w:r>
               <w:rPr>
@@ -1696,7 +1839,7 @@
               <w:lang w:eastAsia="en-GB" w:bidi="ar-SA"/>
             </w:rPr>
           </w:pPr>
-          <w:hyperlink w:anchor="_Toc496087180" w:history="1">
+          <w:hyperlink w:anchor="_Toc496272413" w:history="1">
             <w:r>
               <w:rPr>
                 <w:rStyle w:val="Hyperlink"/>
@@ -1724,7 +1867,7 @@
                 <w:noProof/>
                 <w:webHidden/>
               </w:rPr>
-              <w:instrText xml:space="preserve"> PAGEREF _Toc496087180 \h </w:instrText>
+              <w:instrText xml:space="preserve"> PAGEREF _Toc496272413 \h </w:instrText>
             </w:r>
             <w:r>
               <w:rPr>
@@ -1768,14 +1911,23 @@
               <w:lang w:eastAsia="en-GB" w:bidi="ar-SA"/>
             </w:rPr>
           </w:pPr>
-          <w:hyperlink w:anchor="_Toc496087181" w:history="1">
+          <w:hyperlink w:anchor="_Toc496272414" w:history="1">
             <w:r>
               <w:rPr>
                 <w:rStyle w:val="Hyperlink"/>
                 <w:noProof/>
                 <w:lang w:val="en-US"/>
               </w:rPr>
-              <w:t>Vowel with Nikahit [U+17C6]</w:t>
+              <w:t xml:space="preserve">Vowel with Nikahit </w:t>
+            </w:r>
+            <w:r>
+              <w:rPr>
+                <w:rStyle w:val="Hyperlink"/>
+                <w:rFonts w:ascii="Courier New" w:hAnsi="Courier New" w:cs="Courier New"/>
+                <w:noProof/>
+                <w:lang w:val="en-US"/>
+              </w:rPr>
+              <w:t>[U+17C6]</w:t>
             </w:r>
             <w:r>
               <w:rPr>
@@ -1796,7 +1948,7 @@
                 <w:noProof/>
                 <w:webHidden/>
               </w:rPr>
-              <w:instrText xml:space="preserve"> PAGEREF _Toc496087181 \h </w:instrText>
+              <w:instrText xml:space="preserve"> PAGEREF _Toc496272414 \h </w:instrText>
             </w:r>
             <w:r>
               <w:rPr>
@@ -1840,7 +1992,7 @@
               <w:lang w:eastAsia="en-GB" w:bidi="ar-SA"/>
             </w:rPr>
           </w:pPr>
-          <w:hyperlink w:anchor="_Toc496087182" w:history="1">
+          <w:hyperlink w:anchor="_Toc496272415" w:history="1">
             <w:r>
               <w:rPr>
                 <w:rStyle w:val="Hyperlink"/>
@@ -1854,7 +2006,7 @@
                 <w:rStyle w:val="Hyperlink"/>
                 <w:rFonts w:ascii="Khmer Mondulkiri" w:hAnsi="Khmer Mondulkiri" w:cs="Khmer Mondulkiri" w:hint="cs"/>
                 <w:noProof/>
-                <w:sz w:val="12"/>
+                <w:sz w:val="20"/>
                 <w:szCs w:val="20"/>
                 <w:cs/>
                 <w:lang w:val="en-US"/>
@@ -1866,12 +2018,19 @@
                 <w:rStyle w:val="Hyperlink"/>
                 <w:rFonts w:cs="MoolBoran"/>
                 <w:noProof/>
-                <w:sz w:val="12"/>
-                <w:szCs w:val="20"/>
                 <w:cs/>
                 <w:lang w:val="en-US"/>
               </w:rPr>
               <w:t xml:space="preserve"> </w:t>
+            </w:r>
+            <w:r>
+              <w:rPr>
+                <w:rStyle w:val="Hyperlink"/>
+                <w:rFonts w:ascii="Courier New" w:hAnsi="Courier New" w:cs="Courier New"/>
+                <w:noProof/>
+                <w:lang w:val="en-US"/>
+              </w:rPr>
+              <w:t>[U+17C4]</w:t>
             </w:r>
             <w:r>
               <w:rPr>
@@ -1879,14 +2038,14 @@
                 <w:noProof/>
                 <w:lang w:val="en-US"/>
               </w:rPr>
-              <w:t xml:space="preserve">[U+17C4] and Vowel </w:t>
+              <w:t xml:space="preserve"> and Vowel </w:t>
             </w:r>
             <w:r>
               <w:rPr>
                 <w:rStyle w:val="Hyperlink"/>
                 <w:rFonts w:ascii="Khmer Mondulkiri" w:hAnsi="Khmer Mondulkiri" w:cs="Khmer Mondulkiri" w:hint="cs"/>
                 <w:noProof/>
-                <w:sz w:val="12"/>
+                <w:sz w:val="20"/>
                 <w:szCs w:val="20"/>
                 <w:cs/>
                 <w:lang w:val="en-US"/>
@@ -1898,8 +2057,6 @@
                 <w:rStyle w:val="Hyperlink"/>
                 <w:rFonts w:ascii="Khmer Mondulkiri" w:hAnsi="Khmer Mondulkiri" w:cs="Khmer Mondulkiri"/>
                 <w:noProof/>
-                <w:sz w:val="12"/>
-                <w:szCs w:val="20"/>
                 <w:cs/>
                 <w:lang w:val="en-US"/>
               </w:rPr>
@@ -1908,6 +2065,7 @@
             <w:r>
               <w:rPr>
                 <w:rStyle w:val="Hyperlink"/>
+                <w:rFonts w:ascii="Courier New" w:hAnsi="Courier New" w:cs="Courier New"/>
                 <w:noProof/>
                 <w:lang w:val="en-US"/>
               </w:rPr>
@@ -1932,7 +2090,7 @@
                 <w:noProof/>
                 <w:webHidden/>
               </w:rPr>
-              <w:instrText xml:space="preserve"> PAGEREF _Toc496087182 \h </w:instrText>
+              <w:instrText xml:space="preserve"> PAGEREF _Toc496272415 \h </w:instrText>
             </w:r>
             <w:r>
               <w:rPr>
@@ -1976,7 +2134,7 @@
               <w:lang w:eastAsia="en-GB" w:bidi="ar-SA"/>
             </w:rPr>
           </w:pPr>
-          <w:hyperlink w:anchor="_Toc496087183" w:history="1">
+          <w:hyperlink w:anchor="_Toc496272416" w:history="1">
             <w:r>
               <w:rPr>
                 <w:rStyle w:val="Hyperlink"/>
@@ -2004,7 +2162,7 @@
                 <w:noProof/>
                 <w:webHidden/>
               </w:rPr>
-              <w:instrText xml:space="preserve"> PAGEREF _Toc496087183 \h </w:instrText>
+              <w:instrText xml:space="preserve"> PAGEREF _Toc496272416 \h </w:instrText>
             </w:r>
             <w:r>
               <w:rPr>
@@ -2024,7 +2182,7 @@
                 <w:noProof/>
                 <w:webHidden/>
               </w:rPr>
-              <w:t>9</w:t>
+              <w:t>10</w:t>
             </w:r>
             <w:r>
               <w:rPr>
@@ -2048,7 +2206,7 @@
               <w:lang w:eastAsia="en-GB" w:bidi="ar-SA"/>
             </w:rPr>
           </w:pPr>
-          <w:hyperlink w:anchor="_Toc496087184" w:history="1">
+          <w:hyperlink w:anchor="_Toc496272417" w:history="1">
             <w:r>
               <w:rPr>
                 <w:rStyle w:val="Hyperlink"/>
@@ -2076,7 +2234,7 @@
                 <w:noProof/>
                 <w:webHidden/>
               </w:rPr>
-              <w:instrText xml:space="preserve"> PAGEREF _Toc496087184 \h </w:instrText>
+              <w:instrText xml:space="preserve"> PAGEREF _Toc496272417 \h </w:instrText>
             </w:r>
             <w:r>
               <w:rPr>
@@ -2096,7 +2254,7 @@
                 <w:noProof/>
                 <w:webHidden/>
               </w:rPr>
-              <w:t>9</w:t>
+              <w:t>10</w:t>
             </w:r>
             <w:r>
               <w:rPr>
@@ -2120,7 +2278,7 @@
               <w:lang w:eastAsia="en-GB" w:bidi="ar-SA"/>
             </w:rPr>
           </w:pPr>
-          <w:hyperlink w:anchor="_Toc496087185" w:history="1">
+          <w:hyperlink w:anchor="_Toc496272418" w:history="1">
             <w:r>
               <w:rPr>
                 <w:rStyle w:val="Hyperlink"/>
@@ -2148,7 +2306,7 @@
                 <w:noProof/>
                 <w:webHidden/>
               </w:rPr>
-              <w:instrText xml:space="preserve"> PAGEREF _Toc496087185 \h </w:instrText>
+              <w:instrText xml:space="preserve"> PAGEREF _Toc496272418 \h </w:instrText>
             </w:r>
             <w:r>
               <w:rPr>
@@ -2192,23 +2350,14 @@
               <w:lang w:eastAsia="en-GB" w:bidi="ar-SA"/>
             </w:rPr>
           </w:pPr>
-          <w:hyperlink w:anchor="_Toc496087186" w:history="1">
-            <w:r>
-              <w:rPr>
-                <w:rStyle w:val="Hyperlink"/>
-                <w:rFonts w:ascii="Khmer UI" w:hAnsi="Khmer UI" w:cs="Khmer UI"/>
-                <w:noProof/>
-                <w:lang w:val="en-US"/>
-              </w:rPr>
-              <w:t xml:space="preserve">Mistyped </w:t>
-            </w:r>
+          <w:hyperlink w:anchor="_Toc496272419" w:history="1">
             <w:r>
               <w:rPr>
                 <w:rStyle w:val="Hyperlink"/>
                 <w:noProof/>
                 <w:lang w:val="en-US"/>
               </w:rPr>
-              <w:t>Characters</w:t>
+              <w:t>Mistyped Characters</w:t>
             </w:r>
             <w:r>
               <w:rPr>
@@ -2229,7 +2378,7 @@
                 <w:noProof/>
                 <w:webHidden/>
               </w:rPr>
-              <w:instrText xml:space="preserve"> PAGEREF _Toc496087186 \h </w:instrText>
+              <w:instrText xml:space="preserve"> PAGEREF _Toc496272419 \h </w:instrText>
             </w:r>
             <w:r>
               <w:rPr>
@@ -2286,12 +2435,11 @@
           <w:lang w:val="en-US"/>
         </w:rPr>
       </w:pPr>
-      <w:bookmarkStart w:id="0" w:name="_Toc496087158"/>
-      <w:r>
-        <w:rPr>
-          <w:lang w:val="en-US"/>
-        </w:rPr>
-        <w:lastRenderedPageBreak/>
+      <w:bookmarkStart w:id="0" w:name="_Toc496272389"/>
+      <w:r>
+        <w:rPr>
+          <w:lang w:val="en-US"/>
+        </w:rPr>
         <w:t>Overview</w:t>
       </w:r>
       <w:bookmarkEnd w:id="0"/>
@@ -2399,7 +2547,7 @@
           <w:lang w:val="en-US"/>
         </w:rPr>
       </w:pPr>
-      <w:bookmarkStart w:id="2" w:name="_Toc496087159"/>
+      <w:bookmarkStart w:id="2" w:name="_Toc496272390"/>
       <w:bookmarkEnd w:id="1"/>
       <w:r>
         <w:rPr>
@@ -2417,7 +2565,7 @@
           <w:lang w:val="en-US"/>
         </w:rPr>
       </w:pPr>
-      <w:bookmarkStart w:id="3" w:name="_Toc496087160"/>
+      <w:bookmarkStart w:id="3" w:name="_Toc496272391"/>
       <w:r>
         <w:rPr>
           <w:lang w:val="en-US"/>
@@ -2499,7 +2647,6 @@
           </wp:inline>
         </w:drawing>
       </w:r>
-      <w:bookmarkStart w:id="4" w:name="_Toc496087161"/>
     </w:p>
     <w:p>
       <w:pPr>
@@ -2572,6 +2719,7 @@
           <w:lang w:val="en-US"/>
         </w:rPr>
       </w:pPr>
+      <w:bookmarkStart w:id="4" w:name="_Toc496272392"/>
       <w:r>
         <w:rPr>
           <w:rFonts w:hint="cs"/>
@@ -2997,6 +3145,7 @@
           <w:lang w:val="en-US"/>
         </w:rPr>
       </w:pPr>
+      <w:commentRangeStart w:id="5"/>
       <w:r>
         <w:rPr>
           <w:noProof/>
@@ -3044,6 +3193,13 @@
           </wp:inline>
         </w:drawing>
       </w:r>
+      <w:commentRangeEnd w:id="5"/>
+      <w:r>
+        <w:rPr>
+          <w:rStyle w:val="CommentReference"/>
+        </w:rPr>
+        <w:commentReference w:id="5"/>
+      </w:r>
     </w:p>
     <w:p>
       <w:pPr>
@@ -3093,7 +3249,7 @@
                     <pic:cNvPicPr/>
                   </pic:nvPicPr>
                   <pic:blipFill>
-                    <a:blip r:embed="rId10">
+                    <a:blip r:embed="rId13">
                       <a:extLst>
                         <a:ext uri="{28A0092B-C50C-407E-A947-70E740481C1C}">
                           <a14:useLocalDpi xmlns:a14="http://schemas.microsoft.com/office/drawing/2010/main" val="0"/>
@@ -3180,7 +3336,7 @@
                     <pic:cNvPicPr/>
                   </pic:nvPicPr>
                   <pic:blipFill>
-                    <a:blip r:embed="rId11">
+                    <a:blip r:embed="rId14">
                       <a:extLst>
                         <a:ext uri="{28A0092B-C50C-407E-A947-70E740481C1C}">
                           <a14:useLocalDpi xmlns:a14="http://schemas.microsoft.com/office/drawing/2010/main" val="0"/>
@@ -3226,7 +3382,7 @@
           <w:lang w:val="en-US"/>
         </w:rPr>
       </w:pPr>
-      <w:bookmarkStart w:id="5" w:name="_Toc496087162"/>
+      <w:bookmarkStart w:id="7" w:name="_Toc496272393"/>
       <w:r>
         <w:rPr>
           <w:lang w:val="en-US"/>
@@ -3239,13 +3395,13 @@
         </w:rPr>
         <w:t xml:space="preserve"> and Keystroke</w:t>
       </w:r>
-      <w:bookmarkEnd w:id="5"/>
       <w:r>
         <w:rPr>
           <w:lang w:val="en-US"/>
         </w:rPr>
         <w:t>s for Desktop</w:t>
       </w:r>
+      <w:bookmarkEnd w:id="7"/>
     </w:p>
     <w:p>
       <w:pPr>
@@ -3255,14 +3411,14 @@
           <w:lang w:val="en-US"/>
         </w:rPr>
       </w:pPr>
-      <w:bookmarkStart w:id="6" w:name="_Toc496087163"/>
+      <w:bookmarkStart w:id="8" w:name="_Toc496272394"/>
       <w:r>
         <w:rPr>
           <w:lang w:val="en-US"/>
         </w:rPr>
         <w:t>Consonants</w:t>
       </w:r>
-      <w:bookmarkEnd w:id="6"/>
+      <w:bookmarkEnd w:id="8"/>
     </w:p>
     <w:tbl>
       <w:tblPr>
@@ -6253,7 +6409,7 @@
           <w:lang w:val="en-US"/>
         </w:rPr>
       </w:pPr>
-      <w:bookmarkStart w:id="7" w:name="_Toc496087164"/>
+      <w:bookmarkStart w:id="9" w:name="_Toc496272395"/>
       <w:r>
         <w:rPr>
           <w:lang w:val="en-US"/>
@@ -6267,7 +6423,7 @@
         </w:rPr>
         <w:t>Vowels</w:t>
       </w:r>
-      <w:bookmarkEnd w:id="7"/>
+      <w:bookmarkEnd w:id="9"/>
     </w:p>
     <w:tbl>
       <w:tblPr>
@@ -6448,25 +6604,7 @@
                 <w:szCs w:val="24"/>
                 <w:lang w:val="en-US"/>
               </w:rPr>
-              <w:t>[</w:t>
-            </w:r>
-            <w:r>
-              <w:rPr>
-                <w:rFonts w:ascii="Courier New" w:hAnsi="Courier New" w:cs="Courier New"/>
-                <w:sz w:val="24"/>
-                <w:szCs w:val="24"/>
-                <w:lang w:val="en-US"/>
-              </w:rPr>
-              <w:t>U+17B6</w:t>
-            </w:r>
-            <w:r>
-              <w:rPr>
-                <w:rFonts w:ascii="Courier New" w:hAnsi="Courier New" w:cs="Courier New"/>
-                <w:sz w:val="24"/>
-                <w:szCs w:val="24"/>
-                <w:lang w:val="en-US"/>
-              </w:rPr>
-              <w:t>]</w:t>
+              <w:t>[U+17B6]</w:t>
             </w:r>
           </w:p>
         </w:tc>
@@ -6529,7 +6667,7 @@
                 <w:cs/>
                 <w:lang w:val="en-US"/>
               </w:rPr>
-              <w:t>ែ</w:t>
+              <w:t>ៀ</w:t>
             </w:r>
             <w:r>
               <w:rPr>
@@ -6547,47 +6685,29 @@
                 <w:szCs w:val="24"/>
                 <w:lang w:val="en-US"/>
               </w:rPr>
+              <w:t>[U+17C0]</w:t>
+            </w:r>
+          </w:p>
+        </w:tc>
+        <w:tc>
+          <w:tcPr>
+            <w:tcW w:w="0" w:type="auto"/>
+          </w:tcPr>
+          <w:p>
+            <w:pPr>
+              <w:rPr>
+                <w:rFonts w:ascii="Khmer Mondulkiri" w:hAnsi="Khmer Mondulkiri" w:cs="Khmer Mondulkiri"/>
+                <w:szCs w:val="22"/>
+                <w:lang w:val="en-US"/>
+              </w:rPr>
+            </w:pPr>
+            <w:r>
+              <w:rPr>
+                <w:rFonts w:ascii="Khmer Mondulkiri" w:hAnsi="Khmer Mondulkiri" w:cs="Khmer Mondulkiri"/>
+                <w:szCs w:val="22"/>
+                <w:lang w:val="en-US"/>
+              </w:rPr>
               <w:t>[</w:t>
-            </w:r>
-            <w:r>
-              <w:rPr>
-                <w:rFonts w:ascii="Courier New" w:hAnsi="Courier New" w:cs="Courier New"/>
-                <w:sz w:val="24"/>
-                <w:szCs w:val="24"/>
-                <w:lang w:val="en-US"/>
-              </w:rPr>
-              <w:t>U+17C2</w:t>
-            </w:r>
-            <w:r>
-              <w:rPr>
-                <w:rFonts w:ascii="Courier New" w:hAnsi="Courier New" w:cs="Courier New"/>
-                <w:sz w:val="24"/>
-                <w:szCs w:val="24"/>
-                <w:lang w:val="en-US"/>
-              </w:rPr>
-              <w:t>]</w:t>
-            </w:r>
-          </w:p>
-        </w:tc>
-        <w:tc>
-          <w:tcPr>
-            <w:tcW w:w="0" w:type="auto"/>
-          </w:tcPr>
-          <w:p>
-            <w:pPr>
-              <w:rPr>
-                <w:rFonts w:ascii="Khmer Mondulkiri" w:hAnsi="Khmer Mondulkiri" w:cs="Khmer Mondulkiri"/>
-                <w:szCs w:val="22"/>
-                <w:lang w:val="en-US"/>
-              </w:rPr>
-            </w:pPr>
-            <w:r>
-              <w:rPr>
-                <w:rFonts w:ascii="Khmer Mondulkiri" w:hAnsi="Khmer Mondulkiri" w:cs="Khmer Mondulkiri"/>
-                <w:szCs w:val="22"/>
-                <w:lang w:val="en-US"/>
-              </w:rPr>
-              <w:t>Shift E</w:t>
             </w:r>
           </w:p>
         </w:tc>
@@ -6630,25 +6750,7 @@
                 <w:szCs w:val="24"/>
                 <w:lang w:val="en-US"/>
               </w:rPr>
-              <w:t>[</w:t>
-            </w:r>
-            <w:r>
-              <w:rPr>
-                <w:rFonts w:ascii="Courier New" w:hAnsi="Courier New" w:cs="Courier New"/>
-                <w:sz w:val="24"/>
-                <w:szCs w:val="24"/>
-                <w:lang w:val="en-US"/>
-              </w:rPr>
-              <w:t>U+17B7</w:t>
-            </w:r>
-            <w:r>
-              <w:rPr>
-                <w:rFonts w:ascii="Courier New" w:hAnsi="Courier New" w:cs="Courier New"/>
-                <w:sz w:val="24"/>
-                <w:szCs w:val="24"/>
-                <w:lang w:val="en-US"/>
-              </w:rPr>
-              <w:t>]</w:t>
+              <w:t>[U+17B7]</w:t>
             </w:r>
           </w:p>
         </w:tc>
@@ -6711,7 +6813,7 @@
                 <w:cs/>
                 <w:lang w:val="en-US"/>
               </w:rPr>
-              <w:t>ៃ</w:t>
+              <w:t>េ</w:t>
             </w:r>
             <w:r>
               <w:rPr>
@@ -6729,47 +6831,29 @@
                 <w:szCs w:val="24"/>
                 <w:lang w:val="en-US"/>
               </w:rPr>
-              <w:t>[</w:t>
-            </w:r>
-            <w:r>
-              <w:rPr>
-                <w:rFonts w:ascii="Courier New" w:hAnsi="Courier New" w:cs="Courier New"/>
-                <w:sz w:val="24"/>
-                <w:szCs w:val="24"/>
-                <w:lang w:val="en-US"/>
-              </w:rPr>
-              <w:t>U+17C3</w:t>
-            </w:r>
-            <w:r>
-              <w:rPr>
-                <w:rFonts w:ascii="Courier New" w:hAnsi="Courier New" w:cs="Courier New"/>
-                <w:sz w:val="24"/>
-                <w:szCs w:val="24"/>
-                <w:lang w:val="en-US"/>
-              </w:rPr>
-              <w:t>]</w:t>
-            </w:r>
-          </w:p>
-        </w:tc>
-        <w:tc>
-          <w:tcPr>
-            <w:tcW w:w="0" w:type="auto"/>
-          </w:tcPr>
-          <w:p>
-            <w:pPr>
-              <w:rPr>
-                <w:rFonts w:ascii="Khmer Mondulkiri" w:hAnsi="Khmer Mondulkiri" w:cs="Khmer Mondulkiri"/>
-                <w:szCs w:val="22"/>
-                <w:lang w:val="en-US"/>
-              </w:rPr>
-            </w:pPr>
-            <w:r>
-              <w:rPr>
-                <w:rFonts w:ascii="Khmer Mondulkiri" w:hAnsi="Khmer Mondulkiri" w:cs="Khmer Mondulkiri"/>
-                <w:szCs w:val="22"/>
-                <w:lang w:val="en-US"/>
-              </w:rPr>
-              <w:t>Shift S</w:t>
+              <w:t>[U+17C1]</w:t>
+            </w:r>
+          </w:p>
+        </w:tc>
+        <w:tc>
+          <w:tcPr>
+            <w:tcW w:w="0" w:type="auto"/>
+          </w:tcPr>
+          <w:p>
+            <w:pPr>
+              <w:rPr>
+                <w:rFonts w:ascii="Khmer Mondulkiri" w:hAnsi="Khmer Mondulkiri" w:cs="Khmer Mondulkiri"/>
+                <w:szCs w:val="22"/>
+                <w:lang w:val="en-US"/>
+              </w:rPr>
+            </w:pPr>
+            <w:r>
+              <w:rPr>
+                <w:rFonts w:ascii="Khmer Mondulkiri" w:hAnsi="Khmer Mondulkiri" w:cs="Khmer Mondulkiri"/>
+                <w:szCs w:val="22"/>
+                <w:lang w:val="en-US"/>
+              </w:rPr>
+              <w:t>E</w:t>
             </w:r>
           </w:p>
         </w:tc>
@@ -6812,25 +6896,7 @@
                 <w:szCs w:val="24"/>
                 <w:lang w:val="en-US"/>
               </w:rPr>
-              <w:t>[</w:t>
-            </w:r>
-            <w:r>
-              <w:rPr>
-                <w:rFonts w:ascii="Courier New" w:hAnsi="Courier New" w:cs="Courier New"/>
-                <w:sz w:val="24"/>
-                <w:szCs w:val="24"/>
-                <w:lang w:val="en-US"/>
-              </w:rPr>
-              <w:t>U+17B8</w:t>
-            </w:r>
-            <w:r>
-              <w:rPr>
-                <w:rFonts w:ascii="Courier New" w:hAnsi="Courier New" w:cs="Courier New"/>
-                <w:sz w:val="24"/>
-                <w:szCs w:val="24"/>
-                <w:lang w:val="en-US"/>
-              </w:rPr>
-              <w:t>]</w:t>
+              <w:t>[U+17B8]</w:t>
             </w:r>
           </w:p>
         </w:tc>
@@ -6893,7 +6959,7 @@
                 <w:cs/>
                 <w:lang w:val="en-US"/>
               </w:rPr>
-              <w:t>ោ</w:t>
+              <w:t>ែ</w:t>
             </w:r>
             <w:r>
               <w:rPr>
@@ -6911,47 +6977,29 @@
                 <w:szCs w:val="24"/>
                 <w:lang w:val="en-US"/>
               </w:rPr>
-              <w:t>[</w:t>
-            </w:r>
-            <w:r>
-              <w:rPr>
-                <w:rFonts w:ascii="Courier New" w:hAnsi="Courier New" w:cs="Courier New"/>
-                <w:sz w:val="24"/>
-                <w:szCs w:val="24"/>
-                <w:lang w:val="en-US"/>
-              </w:rPr>
-              <w:t>U+17C4</w:t>
-            </w:r>
-            <w:r>
-              <w:rPr>
-                <w:rFonts w:ascii="Courier New" w:hAnsi="Courier New" w:cs="Courier New"/>
-                <w:sz w:val="24"/>
-                <w:szCs w:val="24"/>
-                <w:lang w:val="en-US"/>
-              </w:rPr>
-              <w:t>]</w:t>
-            </w:r>
-          </w:p>
-        </w:tc>
-        <w:tc>
-          <w:tcPr>
-            <w:tcW w:w="0" w:type="auto"/>
-          </w:tcPr>
-          <w:p>
-            <w:pPr>
-              <w:rPr>
-                <w:rFonts w:ascii="Khmer Mondulkiri" w:hAnsi="Khmer Mondulkiri" w:cs="Khmer Mondulkiri"/>
-                <w:szCs w:val="22"/>
-                <w:lang w:val="en-US"/>
-              </w:rPr>
-            </w:pPr>
-            <w:r>
-              <w:rPr>
-                <w:rFonts w:ascii="Khmer Mondulkiri" w:hAnsi="Khmer Mondulkiri" w:cs="Khmer Mondulkiri"/>
-                <w:szCs w:val="22"/>
-                <w:lang w:val="en-US"/>
-              </w:rPr>
-              <w:t>O</w:t>
+              <w:t>[U+17C2]</w:t>
+            </w:r>
+          </w:p>
+        </w:tc>
+        <w:tc>
+          <w:tcPr>
+            <w:tcW w:w="0" w:type="auto"/>
+          </w:tcPr>
+          <w:p>
+            <w:pPr>
+              <w:rPr>
+                <w:rFonts w:ascii="Khmer Mondulkiri" w:hAnsi="Khmer Mondulkiri" w:cs="Khmer Mondulkiri"/>
+                <w:szCs w:val="22"/>
+                <w:lang w:val="en-US"/>
+              </w:rPr>
+            </w:pPr>
+            <w:r>
+              <w:rPr>
+                <w:rFonts w:ascii="Khmer Mondulkiri" w:hAnsi="Khmer Mondulkiri" w:cs="Khmer Mondulkiri"/>
+                <w:szCs w:val="22"/>
+                <w:lang w:val="en-US"/>
+              </w:rPr>
+              <w:t>Shift E</w:t>
             </w:r>
           </w:p>
         </w:tc>
@@ -6994,25 +7042,7 @@
                 <w:szCs w:val="24"/>
                 <w:lang w:val="en-US"/>
               </w:rPr>
-              <w:t>[</w:t>
-            </w:r>
-            <w:r>
-              <w:rPr>
-                <w:rFonts w:ascii="Courier New" w:hAnsi="Courier New" w:cs="Courier New"/>
-                <w:sz w:val="24"/>
-                <w:szCs w:val="24"/>
-                <w:lang w:val="en-US"/>
-              </w:rPr>
-              <w:t>U+17B9</w:t>
-            </w:r>
-            <w:r>
-              <w:rPr>
-                <w:rFonts w:ascii="Courier New" w:hAnsi="Courier New" w:cs="Courier New"/>
-                <w:sz w:val="24"/>
-                <w:szCs w:val="24"/>
-                <w:lang w:val="en-US"/>
-              </w:rPr>
-              <w:t>]</w:t>
+              <w:t>[U+17B9]</w:t>
             </w:r>
           </w:p>
         </w:tc>
@@ -7075,7 +7105,7 @@
                 <w:cs/>
                 <w:lang w:val="en-US"/>
               </w:rPr>
-              <w:t>ៅ</w:t>
+              <w:t>ៃ</w:t>
             </w:r>
             <w:r>
               <w:rPr>
@@ -7093,47 +7123,29 @@
                 <w:szCs w:val="24"/>
                 <w:lang w:val="en-US"/>
               </w:rPr>
-              <w:t>[</w:t>
-            </w:r>
-            <w:r>
-              <w:rPr>
-                <w:rFonts w:ascii="Courier New" w:hAnsi="Courier New" w:cs="Courier New"/>
-                <w:sz w:val="24"/>
-                <w:szCs w:val="24"/>
-                <w:lang w:val="en-US"/>
-              </w:rPr>
-              <w:t>U+17C5</w:t>
-            </w:r>
-            <w:r>
-              <w:rPr>
-                <w:rFonts w:ascii="Courier New" w:hAnsi="Courier New" w:cs="Courier New"/>
-                <w:sz w:val="24"/>
-                <w:szCs w:val="24"/>
-                <w:lang w:val="en-US"/>
-              </w:rPr>
-              <w:t>]</w:t>
-            </w:r>
-          </w:p>
-        </w:tc>
-        <w:tc>
-          <w:tcPr>
-            <w:tcW w:w="0" w:type="auto"/>
-          </w:tcPr>
-          <w:p>
-            <w:pPr>
-              <w:rPr>
-                <w:rFonts w:ascii="Khmer Mondulkiri" w:hAnsi="Khmer Mondulkiri" w:cs="Khmer Mondulkiri"/>
-                <w:szCs w:val="22"/>
-                <w:lang w:val="en-US"/>
-              </w:rPr>
-            </w:pPr>
-            <w:r>
-              <w:rPr>
-                <w:rFonts w:ascii="Khmer Mondulkiri" w:hAnsi="Khmer Mondulkiri" w:cs="Khmer Mondulkiri"/>
-                <w:szCs w:val="22"/>
-                <w:lang w:val="en-US"/>
-              </w:rPr>
-              <w:t>Shift O</w:t>
+              <w:t>[U+17C3]</w:t>
+            </w:r>
+          </w:p>
+        </w:tc>
+        <w:tc>
+          <w:tcPr>
+            <w:tcW w:w="0" w:type="auto"/>
+          </w:tcPr>
+          <w:p>
+            <w:pPr>
+              <w:rPr>
+                <w:rFonts w:ascii="Khmer Mondulkiri" w:hAnsi="Khmer Mondulkiri" w:cs="Khmer Mondulkiri"/>
+                <w:szCs w:val="22"/>
+                <w:lang w:val="en-US"/>
+              </w:rPr>
+            </w:pPr>
+            <w:r>
+              <w:rPr>
+                <w:rFonts w:ascii="Khmer Mondulkiri" w:hAnsi="Khmer Mondulkiri" w:cs="Khmer Mondulkiri"/>
+                <w:szCs w:val="22"/>
+                <w:lang w:val="en-US"/>
+              </w:rPr>
+              <w:t>Shift S</w:t>
             </w:r>
           </w:p>
         </w:tc>
@@ -7176,25 +7188,7 @@
                 <w:szCs w:val="24"/>
                 <w:lang w:val="en-US"/>
               </w:rPr>
-              <w:t>[</w:t>
-            </w:r>
-            <w:r>
-              <w:rPr>
-                <w:rFonts w:ascii="Courier New" w:hAnsi="Courier New" w:cs="Courier New"/>
-                <w:sz w:val="24"/>
-                <w:szCs w:val="24"/>
-                <w:lang w:val="en-US"/>
-              </w:rPr>
-              <w:t>U+17BA</w:t>
-            </w:r>
-            <w:r>
-              <w:rPr>
-                <w:rFonts w:ascii="Courier New" w:hAnsi="Courier New" w:cs="Courier New"/>
-                <w:sz w:val="24"/>
-                <w:szCs w:val="24"/>
-                <w:lang w:val="en-US"/>
-              </w:rPr>
-              <w:t>]</w:t>
+              <w:t>[U+17BA]</w:t>
             </w:r>
           </w:p>
         </w:tc>
@@ -7257,7 +7251,7 @@
                 <w:cs/>
                 <w:lang w:val="en-US"/>
               </w:rPr>
-              <w:t>ុំ</w:t>
+              <w:t>ោ</w:t>
             </w:r>
             <w:r>
               <w:rPr>
@@ -7275,56 +7269,29 @@
                 <w:szCs w:val="24"/>
                 <w:lang w:val="en-US"/>
               </w:rPr>
-              <w:t>[</w:t>
-            </w:r>
-            <w:r>
-              <w:rPr>
-                <w:rFonts w:ascii="Courier New" w:hAnsi="Courier New" w:cs="Courier New"/>
-                <w:sz w:val="24"/>
-                <w:szCs w:val="24"/>
-                <w:lang w:val="en-US"/>
-              </w:rPr>
-              <w:t>U+17BB][</w:t>
-            </w:r>
-            <w:r>
-              <w:rPr>
-                <w:rFonts w:ascii="Courier New" w:hAnsi="Courier New" w:cs="Courier New"/>
-                <w:sz w:val="24"/>
-                <w:szCs w:val="24"/>
-                <w:lang w:val="en-US"/>
-              </w:rPr>
-              <w:t>U+17C6</w:t>
-            </w:r>
-            <w:r>
-              <w:rPr>
-                <w:rFonts w:ascii="Courier New" w:hAnsi="Courier New" w:cs="Courier New"/>
-                <w:sz w:val="24"/>
-                <w:szCs w:val="24"/>
-                <w:lang w:val="en-US"/>
-              </w:rPr>
-              <w:t>]</w:t>
-            </w:r>
-          </w:p>
-        </w:tc>
-        <w:tc>
-          <w:tcPr>
-            <w:tcW w:w="0" w:type="auto"/>
-          </w:tcPr>
-          <w:p>
-            <w:pPr>
-              <w:rPr>
-                <w:rFonts w:ascii="Khmer Mondulkiri" w:hAnsi="Khmer Mondulkiri" w:cs="Khmer Mondulkiri"/>
-                <w:szCs w:val="22"/>
-                <w:lang w:val="en-US"/>
-              </w:rPr>
-            </w:pPr>
-            <w:r>
-              <w:rPr>
-                <w:rFonts w:ascii="Khmer Mondulkiri" w:hAnsi="Khmer Mondulkiri" w:cs="Khmer Mondulkiri"/>
-                <w:szCs w:val="22"/>
-                <w:lang w:val="en-US"/>
-              </w:rPr>
-              <w:t>,</w:t>
+              <w:t>[U+17C4]</w:t>
+            </w:r>
+          </w:p>
+        </w:tc>
+        <w:tc>
+          <w:tcPr>
+            <w:tcW w:w="0" w:type="auto"/>
+          </w:tcPr>
+          <w:p>
+            <w:pPr>
+              <w:rPr>
+                <w:rFonts w:ascii="Khmer Mondulkiri" w:hAnsi="Khmer Mondulkiri" w:cs="Khmer Mondulkiri"/>
+                <w:szCs w:val="22"/>
+                <w:lang w:val="en-US"/>
+              </w:rPr>
+            </w:pPr>
+            <w:r>
+              <w:rPr>
+                <w:rFonts w:ascii="Khmer Mondulkiri" w:hAnsi="Khmer Mondulkiri" w:cs="Khmer Mondulkiri"/>
+                <w:szCs w:val="22"/>
+                <w:lang w:val="en-US"/>
+              </w:rPr>
+              <w:t>O</w:t>
             </w:r>
           </w:p>
         </w:tc>
@@ -7367,25 +7334,7 @@
                 <w:szCs w:val="24"/>
                 <w:lang w:val="en-US"/>
               </w:rPr>
-              <w:t>[</w:t>
-            </w:r>
-            <w:r>
-              <w:rPr>
-                <w:rFonts w:ascii="Courier New" w:hAnsi="Courier New" w:cs="Courier New"/>
-                <w:sz w:val="24"/>
-                <w:szCs w:val="24"/>
-                <w:lang w:val="en-US"/>
-              </w:rPr>
-              <w:t>U+17BB</w:t>
-            </w:r>
-            <w:r>
-              <w:rPr>
-                <w:rFonts w:ascii="Courier New" w:hAnsi="Courier New" w:cs="Courier New"/>
-                <w:sz w:val="24"/>
-                <w:szCs w:val="24"/>
-                <w:lang w:val="en-US"/>
-              </w:rPr>
-              <w:t>]</w:t>
+              <w:t>[U+17BB]</w:t>
             </w:r>
           </w:p>
         </w:tc>
@@ -7448,7 +7397,7 @@
                 <w:cs/>
                 <w:lang w:val="en-US"/>
               </w:rPr>
-              <w:t>ំ</w:t>
+              <w:t>ៅ</w:t>
             </w:r>
             <w:r>
               <w:rPr>
@@ -7466,47 +7415,29 @@
                 <w:szCs w:val="24"/>
                 <w:lang w:val="en-US"/>
               </w:rPr>
-              <w:t>[</w:t>
-            </w:r>
-            <w:r>
-              <w:rPr>
-                <w:rFonts w:ascii="Courier New" w:hAnsi="Courier New" w:cs="Courier New"/>
-                <w:sz w:val="24"/>
-                <w:szCs w:val="24"/>
-                <w:lang w:val="en-US"/>
-              </w:rPr>
-              <w:t>U+17C6</w:t>
-            </w:r>
-            <w:r>
-              <w:rPr>
-                <w:rFonts w:ascii="Courier New" w:hAnsi="Courier New" w:cs="Courier New"/>
-                <w:sz w:val="24"/>
-                <w:szCs w:val="24"/>
-                <w:lang w:val="en-US"/>
-              </w:rPr>
-              <w:t>]</w:t>
-            </w:r>
-          </w:p>
-        </w:tc>
-        <w:tc>
-          <w:tcPr>
-            <w:tcW w:w="0" w:type="auto"/>
-          </w:tcPr>
-          <w:p>
-            <w:pPr>
-              <w:rPr>
-                <w:rFonts w:ascii="Khmer Mondulkiri" w:hAnsi="Khmer Mondulkiri" w:cs="Khmer Mondulkiri"/>
-                <w:szCs w:val="22"/>
-                <w:lang w:val="en-US"/>
-              </w:rPr>
-            </w:pPr>
-            <w:r>
-              <w:rPr>
-                <w:rFonts w:ascii="Khmer Mondulkiri" w:hAnsi="Khmer Mondulkiri" w:cs="Khmer Mondulkiri"/>
-                <w:szCs w:val="22"/>
-                <w:lang w:val="en-US"/>
-              </w:rPr>
-              <w:t>Shift M</w:t>
+              <w:t>[U+17C5]</w:t>
+            </w:r>
+          </w:p>
+        </w:tc>
+        <w:tc>
+          <w:tcPr>
+            <w:tcW w:w="0" w:type="auto"/>
+          </w:tcPr>
+          <w:p>
+            <w:pPr>
+              <w:rPr>
+                <w:rFonts w:ascii="Khmer Mondulkiri" w:hAnsi="Khmer Mondulkiri" w:cs="Khmer Mondulkiri"/>
+                <w:szCs w:val="22"/>
+                <w:lang w:val="en-US"/>
+              </w:rPr>
+            </w:pPr>
+            <w:r>
+              <w:rPr>
+                <w:rFonts w:ascii="Khmer Mondulkiri" w:hAnsi="Khmer Mondulkiri" w:cs="Khmer Mondulkiri"/>
+                <w:szCs w:val="22"/>
+                <w:lang w:val="en-US"/>
+              </w:rPr>
+              <w:t>Shift O</w:t>
             </w:r>
           </w:p>
         </w:tc>
@@ -7549,25 +7480,7 @@
                 <w:szCs w:val="24"/>
                 <w:lang w:val="en-US"/>
               </w:rPr>
-              <w:t>[</w:t>
-            </w:r>
-            <w:r>
-              <w:rPr>
-                <w:rFonts w:ascii="Courier New" w:hAnsi="Courier New" w:cs="Courier New"/>
-                <w:sz w:val="24"/>
-                <w:szCs w:val="24"/>
-                <w:lang w:val="en-US"/>
-              </w:rPr>
-              <w:t>U+17BC</w:t>
-            </w:r>
-            <w:r>
-              <w:rPr>
-                <w:rFonts w:ascii="Courier New" w:hAnsi="Courier New" w:cs="Courier New"/>
-                <w:sz w:val="24"/>
-                <w:szCs w:val="24"/>
-                <w:lang w:val="en-US"/>
-              </w:rPr>
-              <w:t>]</w:t>
+              <w:t>[U+17BC]</w:t>
             </w:r>
           </w:p>
         </w:tc>
@@ -7630,7 +7543,7 @@
                 <w:cs/>
                 <w:lang w:val="en-US"/>
               </w:rPr>
-              <w:t>ាំ</w:t>
+              <w:t>ុំ</w:t>
             </w:r>
             <w:r>
               <w:rPr>
@@ -7648,15 +7561,6 @@
                 <w:szCs w:val="24"/>
                 <w:lang w:val="en-US"/>
               </w:rPr>
-              <w:t>[U+17B6]</w:t>
-            </w:r>
-            <w:r>
-              <w:rPr>
-                <w:rFonts w:ascii="Courier New" w:hAnsi="Courier New" w:cs="Courier New"/>
-                <w:sz w:val="24"/>
-                <w:szCs w:val="24"/>
-                <w:lang w:val="en-US"/>
-              </w:rPr>
               <w:t>[</w:t>
             </w:r>
             <w:r>
@@ -7666,38 +7570,38 @@
                 <w:szCs w:val="24"/>
                 <w:lang w:val="en-US"/>
               </w:rPr>
-              <w:t>U+17C6</w:t>
-            </w:r>
-            <w:r>
-              <w:rPr>
-                <w:rFonts w:ascii="Courier New" w:hAnsi="Courier New" w:cs="Courier New"/>
-                <w:sz w:val="24"/>
-                <w:szCs w:val="24"/>
-                <w:lang w:val="en-US"/>
-              </w:rPr>
-              <w:t>]</w:t>
-            </w:r>
-          </w:p>
-        </w:tc>
-        <w:tc>
-          <w:tcPr>
-            <w:tcW w:w="0" w:type="auto"/>
-          </w:tcPr>
-          <w:p>
-            <w:pPr>
-              <w:rPr>
-                <w:rFonts w:ascii="Khmer Mondulkiri" w:hAnsi="Khmer Mondulkiri" w:cs="Khmer Mondulkiri"/>
-                <w:szCs w:val="22"/>
-                <w:lang w:val="en-US"/>
-              </w:rPr>
-            </w:pPr>
-            <w:r>
-              <w:rPr>
-                <w:rFonts w:ascii="Khmer Mondulkiri" w:hAnsi="Khmer Mondulkiri" w:cs="Khmer Mondulkiri"/>
-                <w:szCs w:val="22"/>
-                <w:lang w:val="en-US"/>
-              </w:rPr>
-              <w:t>Shift A</w:t>
+              <w:t>U+17BB][</w:t>
+            </w:r>
+            <w:r>
+              <w:rPr>
+                <w:rFonts w:ascii="Courier New" w:hAnsi="Courier New" w:cs="Courier New"/>
+                <w:sz w:val="24"/>
+                <w:szCs w:val="24"/>
+                <w:lang w:val="en-US"/>
+              </w:rPr>
+              <w:t>U+17C6]</w:t>
+            </w:r>
+          </w:p>
+        </w:tc>
+        <w:tc>
+          <w:tcPr>
+            <w:tcW w:w="0" w:type="auto"/>
+          </w:tcPr>
+          <w:p>
+            <w:pPr>
+              <w:rPr>
+                <w:rFonts w:ascii="Khmer Mondulkiri" w:hAnsi="Khmer Mondulkiri" w:cs="Khmer Mondulkiri"/>
+                <w:szCs w:val="22"/>
+                <w:lang w:val="en-US"/>
+              </w:rPr>
+            </w:pPr>
+            <w:r>
+              <w:rPr>
+                <w:rFonts w:ascii="Khmer Mondulkiri" w:hAnsi="Khmer Mondulkiri" w:cs="Khmer Mondulkiri"/>
+                <w:szCs w:val="22"/>
+                <w:lang w:val="en-US"/>
+              </w:rPr>
+              <w:t>,</w:t>
             </w:r>
           </w:p>
         </w:tc>
@@ -7740,25 +7644,7 @@
                 <w:szCs w:val="24"/>
                 <w:lang w:val="en-US"/>
               </w:rPr>
-              <w:t>[</w:t>
-            </w:r>
-            <w:r>
-              <w:rPr>
-                <w:rFonts w:ascii="Courier New" w:hAnsi="Courier New" w:cs="Courier New"/>
-                <w:sz w:val="24"/>
-                <w:szCs w:val="24"/>
-                <w:lang w:val="en-US"/>
-              </w:rPr>
-              <w:t>U+17BD</w:t>
-            </w:r>
-            <w:r>
-              <w:rPr>
-                <w:rFonts w:ascii="Courier New" w:hAnsi="Courier New" w:cs="Courier New"/>
-                <w:sz w:val="24"/>
-                <w:szCs w:val="24"/>
-                <w:lang w:val="en-US"/>
-              </w:rPr>
-              <w:t>]</w:t>
+              <w:t>[U+17BD]</w:t>
             </w:r>
           </w:p>
         </w:tc>
@@ -7821,7 +7707,7 @@
                 <w:cs/>
                 <w:lang w:val="en-US"/>
               </w:rPr>
-              <w:t>ះ</w:t>
+              <w:t>ាំ</w:t>
             </w:r>
             <w:r>
               <w:rPr>
@@ -7839,47 +7725,29 @@
                 <w:szCs w:val="24"/>
                 <w:lang w:val="en-US"/>
               </w:rPr>
-              <w:t>[</w:t>
-            </w:r>
-            <w:r>
-              <w:rPr>
-                <w:rFonts w:ascii="Courier New" w:hAnsi="Courier New" w:cs="Courier New"/>
-                <w:sz w:val="24"/>
-                <w:szCs w:val="24"/>
-                <w:lang w:val="en-US"/>
-              </w:rPr>
-              <w:t>U+17C7</w:t>
-            </w:r>
-            <w:r>
-              <w:rPr>
-                <w:rFonts w:ascii="Courier New" w:hAnsi="Courier New" w:cs="Courier New"/>
-                <w:sz w:val="24"/>
-                <w:szCs w:val="24"/>
-                <w:lang w:val="en-US"/>
-              </w:rPr>
-              <w:t>]</w:t>
-            </w:r>
-          </w:p>
-        </w:tc>
-        <w:tc>
-          <w:tcPr>
-            <w:tcW w:w="0" w:type="auto"/>
-          </w:tcPr>
-          <w:p>
-            <w:pPr>
-              <w:rPr>
-                <w:rFonts w:ascii="Khmer Mondulkiri" w:hAnsi="Khmer Mondulkiri" w:cs="Khmer Mondulkiri"/>
-                <w:szCs w:val="22"/>
-                <w:lang w:val="en-US"/>
-              </w:rPr>
-            </w:pPr>
-            <w:r>
-              <w:rPr>
-                <w:rFonts w:ascii="Khmer Mondulkiri" w:hAnsi="Khmer Mondulkiri" w:cs="Khmer Mondulkiri"/>
-                <w:szCs w:val="22"/>
-                <w:lang w:val="en-US"/>
-              </w:rPr>
-              <w:t>Shift H</w:t>
+              <w:t>[U+17B6][U+17C6]</w:t>
+            </w:r>
+          </w:p>
+        </w:tc>
+        <w:tc>
+          <w:tcPr>
+            <w:tcW w:w="0" w:type="auto"/>
+          </w:tcPr>
+          <w:p>
+            <w:pPr>
+              <w:rPr>
+                <w:rFonts w:ascii="Khmer Mondulkiri" w:hAnsi="Khmer Mondulkiri" w:cs="Khmer Mondulkiri"/>
+                <w:szCs w:val="22"/>
+                <w:lang w:val="en-US"/>
+              </w:rPr>
+            </w:pPr>
+            <w:r>
+              <w:rPr>
+                <w:rFonts w:ascii="Khmer Mondulkiri" w:hAnsi="Khmer Mondulkiri" w:cs="Khmer Mondulkiri"/>
+                <w:szCs w:val="22"/>
+                <w:lang w:val="en-US"/>
+              </w:rPr>
+              <w:t>Shift A</w:t>
             </w:r>
           </w:p>
         </w:tc>
@@ -7922,25 +7790,7 @@
                 <w:szCs w:val="24"/>
                 <w:lang w:val="en-US"/>
               </w:rPr>
-              <w:t>[</w:t>
-            </w:r>
-            <w:r>
-              <w:rPr>
-                <w:rFonts w:ascii="Courier New" w:hAnsi="Courier New" w:cs="Courier New"/>
-                <w:sz w:val="24"/>
-                <w:szCs w:val="24"/>
-                <w:lang w:val="en-US"/>
-              </w:rPr>
-              <w:t>U+17BE</w:t>
-            </w:r>
-            <w:r>
-              <w:rPr>
-                <w:rFonts w:ascii="Courier New" w:hAnsi="Courier New" w:cs="Courier New"/>
-                <w:sz w:val="24"/>
-                <w:szCs w:val="24"/>
-                <w:lang w:val="en-US"/>
-              </w:rPr>
-              <w:t>]</w:t>
+              <w:t>[U+17BE]</w:t>
             </w:r>
           </w:p>
         </w:tc>
@@ -8039,25 +7889,7 @@
                 <w:szCs w:val="24"/>
                 <w:lang w:val="en-US"/>
               </w:rPr>
-              <w:t>[</w:t>
-            </w:r>
-            <w:r>
-              <w:rPr>
-                <w:rFonts w:ascii="Courier New" w:hAnsi="Courier New" w:cs="Courier New"/>
-                <w:sz w:val="24"/>
-                <w:szCs w:val="24"/>
-                <w:lang w:val="en-US"/>
-              </w:rPr>
-              <w:t>U+17C7</w:t>
-            </w:r>
-            <w:r>
-              <w:rPr>
-                <w:rFonts w:ascii="Courier New" w:hAnsi="Courier New" w:cs="Courier New"/>
-                <w:sz w:val="24"/>
-                <w:szCs w:val="24"/>
-                <w:lang w:val="en-US"/>
-              </w:rPr>
-              <w:t>]</w:t>
+              <w:t>[U+17C7]</w:t>
             </w:r>
           </w:p>
         </w:tc>
@@ -8124,25 +7956,7 @@
                 <w:szCs w:val="24"/>
                 <w:lang w:val="en-US"/>
               </w:rPr>
-              <w:t>[</w:t>
-            </w:r>
-            <w:r>
-              <w:rPr>
-                <w:rFonts w:ascii="Courier New" w:hAnsi="Courier New" w:cs="Courier New"/>
-                <w:sz w:val="24"/>
-                <w:szCs w:val="24"/>
-                <w:lang w:val="en-US"/>
-              </w:rPr>
-              <w:t>U+17BF</w:t>
-            </w:r>
-            <w:r>
-              <w:rPr>
-                <w:rFonts w:ascii="Courier New" w:hAnsi="Courier New" w:cs="Courier New"/>
-                <w:sz w:val="24"/>
-                <w:szCs w:val="24"/>
-                <w:lang w:val="en-US"/>
-              </w:rPr>
-              <w:t>]</w:t>
+              <w:t>[U+17BF]</w:t>
             </w:r>
           </w:p>
         </w:tc>
@@ -8223,34 +8037,7 @@
                 <w:szCs w:val="24"/>
                 <w:lang w:val="en-US"/>
               </w:rPr>
-              <w:t>[U+17C1]</w:t>
-            </w:r>
-            <w:r>
-              <w:rPr>
-                <w:rFonts w:ascii="Courier New" w:hAnsi="Courier New" w:cs="Courier New"/>
-                <w:sz w:val="24"/>
-                <w:szCs w:val="24"/>
-                <w:lang w:val="en-US"/>
-              </w:rPr>
-              <w:t>[</w:t>
-            </w:r>
-            <w:r>
-              <w:rPr>
-                <w:rFonts w:ascii="Courier New" w:hAnsi="Courier New" w:cs="Courier New"/>
-                <w:sz w:val="24"/>
-                <w:szCs w:val="24"/>
-                <w:lang w:val="en-US"/>
-              </w:rPr>
-              <w:t>U+17C7</w:t>
-            </w:r>
-            <w:r>
-              <w:rPr>
-                <w:rFonts w:ascii="Courier New" w:hAnsi="Courier New" w:cs="Courier New"/>
-                <w:sz w:val="24"/>
-                <w:szCs w:val="24"/>
-                <w:lang w:val="en-US"/>
-              </w:rPr>
-              <w:t>]</w:t>
+              <w:t>[U+17C1][U+17C7]</w:t>
             </w:r>
           </w:p>
         </w:tc>
@@ -8290,73 +8077,20 @@
                 <w:lang w:val="en-US"/>
               </w:rPr>
             </w:pPr>
-            <w:r>
-              <w:rPr>
-                <w:rFonts w:ascii="Khmer Mondulkiri" w:hAnsi="Khmer Mondulkiri" w:cs="Khmer Mondulkiri"/>
-                <w:szCs w:val="22"/>
-                <w:cs/>
-                <w:lang w:val="en-US"/>
-              </w:rPr>
-              <w:t>ៀ</w:t>
-            </w:r>
-            <w:r>
-              <w:rPr>
-                <w:rFonts w:ascii="Khmer Mondulkiri" w:hAnsi="Khmer Mondulkiri" w:cs="Khmer Mondulkiri"/>
-                <w:sz w:val="24"/>
-                <w:szCs w:val="24"/>
-                <w:lang w:val="en-US"/>
-              </w:rPr>
-              <w:t xml:space="preserve"> </w:t>
-            </w:r>
-            <w:r>
-              <w:rPr>
-                <w:rFonts w:ascii="Courier New" w:hAnsi="Courier New" w:cs="Courier New"/>
-                <w:sz w:val="24"/>
-                <w:szCs w:val="24"/>
-                <w:lang w:val="en-US"/>
-              </w:rPr>
-              <w:t>[</w:t>
-            </w:r>
-            <w:r>
-              <w:rPr>
-                <w:rFonts w:ascii="Courier New" w:hAnsi="Courier New" w:cs="Courier New"/>
-                <w:sz w:val="24"/>
-                <w:szCs w:val="24"/>
-                <w:lang w:val="en-US"/>
-              </w:rPr>
-              <w:t>U+17C0</w:t>
-            </w:r>
-            <w:r>
-              <w:rPr>
-                <w:rFonts w:ascii="Courier New" w:hAnsi="Courier New" w:cs="Courier New"/>
-                <w:sz w:val="24"/>
-                <w:szCs w:val="24"/>
-                <w:lang w:val="en-US"/>
-              </w:rPr>
-              <w:t>]</w:t>
-            </w:r>
-          </w:p>
-        </w:tc>
-        <w:tc>
-          <w:tcPr>
-            <w:tcW w:w="0" w:type="auto"/>
-          </w:tcPr>
-          <w:p>
-            <w:pPr>
-              <w:rPr>
-                <w:rFonts w:ascii="Khmer Mondulkiri" w:hAnsi="Khmer Mondulkiri" w:cs="Khmer Mondulkiri"/>
-                <w:szCs w:val="22"/>
-                <w:lang w:val="en-US"/>
-              </w:rPr>
-            </w:pPr>
-            <w:r>
-              <w:rPr>
-                <w:rFonts w:ascii="Khmer Mondulkiri" w:hAnsi="Khmer Mondulkiri" w:cs="Khmer Mondulkiri"/>
-                <w:szCs w:val="22"/>
-                <w:lang w:val="en-US"/>
-              </w:rPr>
-              <w:t>[</w:t>
-            </w:r>
+          </w:p>
+        </w:tc>
+        <w:tc>
+          <w:tcPr>
+            <w:tcW w:w="0" w:type="auto"/>
+          </w:tcPr>
+          <w:p>
+            <w:pPr>
+              <w:rPr>
+                <w:rFonts w:ascii="Khmer Mondulkiri" w:hAnsi="Khmer Mondulkiri" w:cs="Khmer Mondulkiri"/>
+                <w:szCs w:val="22"/>
+                <w:lang w:val="en-US"/>
+              </w:rPr>
+            </w:pPr>
           </w:p>
         </w:tc>
         <w:tc>
@@ -8414,34 +8148,7 @@
                 <w:szCs w:val="24"/>
                 <w:lang w:val="en-US"/>
               </w:rPr>
-              <w:t>[U+17C4]</w:t>
-            </w:r>
-            <w:r>
-              <w:rPr>
-                <w:rFonts w:ascii="Courier New" w:hAnsi="Courier New" w:cs="Courier New"/>
-                <w:sz w:val="24"/>
-                <w:szCs w:val="24"/>
-                <w:lang w:val="en-US"/>
-              </w:rPr>
-              <w:t>[</w:t>
-            </w:r>
-            <w:r>
-              <w:rPr>
-                <w:rFonts w:ascii="Courier New" w:hAnsi="Courier New" w:cs="Courier New"/>
-                <w:sz w:val="24"/>
-                <w:szCs w:val="24"/>
-                <w:lang w:val="en-US"/>
-              </w:rPr>
-              <w:t>U+17C7</w:t>
-            </w:r>
-            <w:r>
-              <w:rPr>
-                <w:rFonts w:ascii="Courier New" w:hAnsi="Courier New" w:cs="Courier New"/>
-                <w:sz w:val="24"/>
-                <w:szCs w:val="24"/>
-                <w:lang w:val="en-US"/>
-              </w:rPr>
-              <w:t>]</w:t>
+              <w:t>[U+17C4][U+17C7]</w:t>
             </w:r>
           </w:p>
         </w:tc>
@@ -8465,211 +8172,6 @@
                 <w:lang w:val="en-US"/>
               </w:rPr>
               <w:t>Shift ;</w:t>
-            </w:r>
-            <w:proofErr w:type="gramEnd"/>
-          </w:p>
-        </w:tc>
-      </w:tr>
-      <w:tr>
-        <w:tc>
-          <w:tcPr>
-            <w:tcW w:w="0" w:type="auto"/>
-          </w:tcPr>
-          <w:p>
-            <w:pPr>
-              <w:rPr>
-                <w:rFonts w:ascii="Khmer Mondulkiri" w:hAnsi="Khmer Mondulkiri" w:cs="Khmer Mondulkiri"/>
-                <w:szCs w:val="22"/>
-                <w:lang w:val="en-US"/>
-              </w:rPr>
-            </w:pPr>
-            <w:r>
-              <w:rPr>
-                <w:rFonts w:ascii="Khmer Mondulkiri" w:hAnsi="Khmer Mondulkiri" w:cs="Khmer Mondulkiri"/>
-                <w:szCs w:val="22"/>
-                <w:cs/>
-                <w:lang w:val="en-US"/>
-              </w:rPr>
-              <w:t>េ</w:t>
-            </w:r>
-            <w:r>
-              <w:rPr>
-                <w:rFonts w:ascii="Khmer Mondulkiri" w:hAnsi="Khmer Mondulkiri" w:cs="Khmer Mondulkiri"/>
-                <w:sz w:val="24"/>
-                <w:szCs w:val="24"/>
-                <w:lang w:val="en-US"/>
-              </w:rPr>
-              <w:t xml:space="preserve"> </w:t>
-            </w:r>
-            <w:r>
-              <w:rPr>
-                <w:rFonts w:ascii="Courier New" w:hAnsi="Courier New" w:cs="Courier New"/>
-                <w:sz w:val="24"/>
-                <w:szCs w:val="24"/>
-                <w:lang w:val="en-US"/>
-              </w:rPr>
-              <w:t>[</w:t>
-            </w:r>
-            <w:r>
-              <w:rPr>
-                <w:rFonts w:ascii="Courier New" w:hAnsi="Courier New" w:cs="Courier New"/>
-                <w:sz w:val="24"/>
-                <w:szCs w:val="24"/>
-                <w:lang w:val="en-US"/>
-              </w:rPr>
-              <w:t>U+17C1</w:t>
-            </w:r>
-            <w:r>
-              <w:rPr>
-                <w:rFonts w:ascii="Courier New" w:hAnsi="Courier New" w:cs="Courier New"/>
-                <w:sz w:val="24"/>
-                <w:szCs w:val="24"/>
-                <w:lang w:val="en-US"/>
-              </w:rPr>
-              <w:t>]</w:t>
-            </w:r>
-          </w:p>
-        </w:tc>
-        <w:tc>
-          <w:tcPr>
-            <w:tcW w:w="0" w:type="auto"/>
-          </w:tcPr>
-          <w:p>
-            <w:pPr>
-              <w:rPr>
-                <w:rFonts w:ascii="Khmer Mondulkiri" w:hAnsi="Khmer Mondulkiri" w:cs="Khmer Mondulkiri"/>
-                <w:szCs w:val="22"/>
-                <w:lang w:val="en-US"/>
-              </w:rPr>
-            </w:pPr>
-            <w:r>
-              <w:rPr>
-                <w:rFonts w:ascii="Khmer Mondulkiri" w:hAnsi="Khmer Mondulkiri" w:cs="Khmer Mondulkiri"/>
-                <w:szCs w:val="22"/>
-                <w:lang w:val="en-US"/>
-              </w:rPr>
-              <w:t>E</w:t>
-            </w:r>
-          </w:p>
-        </w:tc>
-        <w:tc>
-          <w:tcPr>
-            <w:tcW w:w="0" w:type="auto"/>
-            <w:vMerge/>
-            <w:tcBorders>
-              <w:bottom w:val="nil"/>
-            </w:tcBorders>
-          </w:tcPr>
-          <w:p>
-            <w:pPr>
-              <w:rPr>
-                <w:rFonts w:ascii="Khmer Mondulkiri" w:hAnsi="Khmer Mondulkiri" w:cs="Khmer Mondulkiri"/>
-                <w:szCs w:val="22"/>
-                <w:lang w:val="en-US"/>
-              </w:rPr>
-            </w:pPr>
-          </w:p>
-        </w:tc>
-        <w:tc>
-          <w:tcPr>
-            <w:tcW w:w="0" w:type="auto"/>
-          </w:tcPr>
-          <w:p>
-            <w:pPr>
-              <w:rPr>
-                <w:rFonts w:ascii="Khmer Mondulkiri" w:hAnsi="Khmer Mondulkiri" w:cs="Khmer Mondulkiri"/>
-                <w:szCs w:val="22"/>
-                <w:cs/>
-                <w:lang w:val="en-US"/>
-              </w:rPr>
-            </w:pPr>
-            <w:r>
-              <w:rPr>
-                <w:rFonts w:ascii="Khmer Mondulkiri" w:hAnsi="Khmer Mondulkiri" w:cs="Khmer Mondulkiri"/>
-                <w:szCs w:val="22"/>
-                <w:cs/>
-                <w:lang w:val="en-US"/>
-              </w:rPr>
-              <w:t>ៈ</w:t>
-            </w:r>
-            <w:r>
-              <w:rPr>
-                <w:rFonts w:ascii="Khmer Mondulkiri" w:hAnsi="Khmer Mondulkiri" w:cs="Khmer Mondulkiri"/>
-                <w:sz w:val="24"/>
-                <w:szCs w:val="24"/>
-                <w:lang w:val="en-US"/>
-              </w:rPr>
-              <w:t xml:space="preserve"> </w:t>
-            </w:r>
-            <w:r>
-              <w:rPr>
-                <w:rFonts w:ascii="Courier New" w:hAnsi="Courier New" w:cs="Courier New"/>
-                <w:sz w:val="24"/>
-                <w:szCs w:val="24"/>
-                <w:lang w:val="en-US"/>
-              </w:rPr>
-              <w:t>[</w:t>
-            </w:r>
-            <w:r>
-              <w:rPr>
-                <w:rFonts w:ascii="Courier New" w:hAnsi="Courier New" w:cs="Courier New"/>
-                <w:sz w:val="24"/>
-                <w:szCs w:val="24"/>
-                <w:lang w:val="en-US"/>
-              </w:rPr>
-              <w:t>U+17C8</w:t>
-            </w:r>
-            <w:r>
-              <w:rPr>
-                <w:rFonts w:ascii="Courier New" w:hAnsi="Courier New" w:cs="Courier New"/>
-                <w:sz w:val="24"/>
-                <w:szCs w:val="24"/>
-                <w:lang w:val="en-US"/>
-              </w:rPr>
-              <w:t>]</w:t>
-            </w:r>
-            <w:r>
-              <w:rPr>
-                <w:rStyle w:val="FootnoteReference"/>
-                <w:rFonts w:ascii="Khmer Mondulkiri" w:hAnsi="Khmer Mondulkiri" w:cs="Khmer Mondulkiri"/>
-                <w:szCs w:val="22"/>
-                <w:cs/>
-                <w:lang w:val="en-US"/>
-              </w:rPr>
-              <w:footnoteReference w:id="1"/>
-            </w:r>
-          </w:p>
-        </w:tc>
-        <w:tc>
-          <w:tcPr>
-            <w:tcW w:w="0" w:type="auto"/>
-          </w:tcPr>
-          <w:p>
-            <w:pPr>
-              <w:rPr>
-                <w:rFonts w:ascii="Khmer Mondulkiri" w:hAnsi="Khmer Mondulkiri" w:cs="Khmer Mondulkiri"/>
-                <w:szCs w:val="22"/>
-                <w:lang w:val="en-US"/>
-              </w:rPr>
-            </w:pPr>
-            <w:proofErr w:type="spellStart"/>
-            <w:proofErr w:type="gramStart"/>
-            <w:r>
-              <w:rPr>
-                <w:rFonts w:ascii="Khmer Mondulkiri" w:hAnsi="Khmer Mondulkiri" w:cs="Khmer Mondulkiri"/>
-                <w:szCs w:val="22"/>
-                <w:lang w:val="en-US"/>
-              </w:rPr>
-              <w:t>AltGr</w:t>
-            </w:r>
-            <w:proofErr w:type="spellEnd"/>
-            <w:r>
-              <w:rPr>
-                <w:rFonts w:ascii="Khmer Mondulkiri" w:hAnsi="Khmer Mondulkiri" w:cs="Khmer Mondulkiri"/>
-                <w:szCs w:val="22"/>
-                <w:lang w:val="en-US"/>
-              </w:rPr>
-              <w:t xml:space="preserve"> ’</w:t>
             </w:r>
             <w:proofErr w:type="gramEnd"/>
           </w:p>
@@ -8691,14 +8193,325 @@
           <w:lang w:val="en-US"/>
         </w:rPr>
       </w:pPr>
-      <w:bookmarkStart w:id="8" w:name="_Toc496087165"/>
+      <w:bookmarkStart w:id="10" w:name="_Hlk496269408"/>
+      <w:bookmarkStart w:id="11" w:name="_Toc496272396"/>
+      <w:r>
+        <w:rPr>
+          <w:lang w:val="en-US"/>
+        </w:rPr>
+        <w:t>Signs</w:t>
+      </w:r>
+      <w:bookmarkEnd w:id="11"/>
+    </w:p>
+    <w:tbl>
+      <w:tblPr>
+        <w:tblStyle w:val="TableGrid"/>
+        <w:tblW w:w="0" w:type="auto"/>
+        <w:tblLook w:val="04A0" w:firstRow="1" w:lastRow="0" w:firstColumn="1" w:lastColumn="0" w:noHBand="0" w:noVBand="1"/>
+      </w:tblPr>
+      <w:tblGrid>
+        <w:gridCol w:w="1798"/>
+        <w:gridCol w:w="1245"/>
+      </w:tblGrid>
+      <w:tr>
+        <w:tc>
+          <w:tcPr>
+            <w:tcW w:w="0" w:type="auto"/>
+          </w:tcPr>
+          <w:p>
+            <w:pPr>
+              <w:rPr>
+                <w:rFonts w:ascii="Khmer Mondulkiri" w:hAnsi="Khmer Mondulkiri" w:cs="Khmer Mondulkiri"/>
+                <w:b/>
+                <w:bCs/>
+                <w:szCs w:val="22"/>
+                <w:cs/>
+                <w:lang w:val="en-US"/>
+              </w:rPr>
+            </w:pPr>
+            <w:r>
+              <w:rPr>
+                <w:rFonts w:ascii="Khmer Mondulkiri" w:hAnsi="Khmer Mondulkiri" w:cs="Khmer Mondulkiri"/>
+                <w:b/>
+                <w:bCs/>
+                <w:szCs w:val="22"/>
+                <w:lang w:val="en-US"/>
+              </w:rPr>
+              <w:t>Sign</w:t>
+            </w:r>
+          </w:p>
+        </w:tc>
+        <w:tc>
+          <w:tcPr>
+            <w:tcW w:w="0" w:type="auto"/>
+          </w:tcPr>
+          <w:p>
+            <w:pPr>
+              <w:rPr>
+                <w:rFonts w:ascii="Khmer Mondulkiri" w:hAnsi="Khmer Mondulkiri" w:cs="Khmer Mondulkiri"/>
+                <w:b/>
+                <w:bCs/>
+                <w:szCs w:val="22"/>
+                <w:lang w:val="en-US"/>
+              </w:rPr>
+            </w:pPr>
+            <w:r>
+              <w:rPr>
+                <w:rFonts w:ascii="Khmer Mondulkiri" w:hAnsi="Khmer Mondulkiri" w:cs="Khmer Mondulkiri"/>
+                <w:b/>
+                <w:bCs/>
+                <w:szCs w:val="22"/>
+                <w:lang w:val="en-US"/>
+              </w:rPr>
+              <w:t>Keystroke</w:t>
+            </w:r>
+          </w:p>
+        </w:tc>
+      </w:tr>
+      <w:tr>
+        <w:tc>
+          <w:tcPr>
+            <w:tcW w:w="0" w:type="auto"/>
+          </w:tcPr>
+          <w:p>
+            <w:pPr>
+              <w:rPr>
+                <w:rFonts w:ascii="Khmer Mondulkiri" w:hAnsi="Khmer Mondulkiri" w:cs="Khmer Mondulkiri"/>
+                <w:szCs w:val="22"/>
+                <w:lang w:val="en-US"/>
+              </w:rPr>
+            </w:pPr>
+            <w:r>
+              <w:rPr>
+                <w:rFonts w:ascii="Khmer Mondulkiri" w:hAnsi="Khmer Mondulkiri" w:cs="Khmer Mondulkiri"/>
+                <w:szCs w:val="22"/>
+                <w:cs/>
+                <w:lang w:val="en-US"/>
+              </w:rPr>
+              <w:t>ំ</w:t>
+            </w:r>
+            <w:r>
+              <w:rPr>
+                <w:rFonts w:ascii="Khmer Mondulkiri" w:hAnsi="Khmer Mondulkiri" w:cs="Khmer Mondulkiri"/>
+                <w:sz w:val="24"/>
+                <w:szCs w:val="24"/>
+                <w:lang w:val="en-US"/>
+              </w:rPr>
+              <w:t xml:space="preserve"> </w:t>
+            </w:r>
+            <w:r>
+              <w:rPr>
+                <w:rFonts w:ascii="Courier New" w:hAnsi="Courier New" w:cs="Courier New"/>
+                <w:sz w:val="24"/>
+                <w:szCs w:val="24"/>
+                <w:lang w:val="en-US"/>
+              </w:rPr>
+              <w:t>[U+17C6]</w:t>
+            </w:r>
+          </w:p>
+        </w:tc>
+        <w:tc>
+          <w:tcPr>
+            <w:tcW w:w="0" w:type="auto"/>
+          </w:tcPr>
+          <w:p>
+            <w:pPr>
+              <w:rPr>
+                <w:rFonts w:ascii="Khmer Mondulkiri" w:hAnsi="Khmer Mondulkiri" w:cs="Khmer Mondulkiri"/>
+                <w:szCs w:val="22"/>
+                <w:lang w:val="en-US"/>
+              </w:rPr>
+            </w:pPr>
+            <w:r>
+              <w:rPr>
+                <w:rFonts w:ascii="Khmer Mondulkiri" w:hAnsi="Khmer Mondulkiri" w:cs="Khmer Mondulkiri"/>
+                <w:szCs w:val="22"/>
+                <w:lang w:val="en-US"/>
+              </w:rPr>
+              <w:t>Shift M</w:t>
+            </w:r>
+          </w:p>
+        </w:tc>
+      </w:tr>
+      <w:tr>
+        <w:tc>
+          <w:tcPr>
+            <w:tcW w:w="0" w:type="auto"/>
+          </w:tcPr>
+          <w:p>
+            <w:pPr>
+              <w:rPr>
+                <w:rFonts w:ascii="Khmer Mondulkiri" w:hAnsi="Khmer Mondulkiri" w:cs="Khmer Mondulkiri"/>
+                <w:szCs w:val="22"/>
+                <w:cs/>
+                <w:lang w:val="en-US"/>
+              </w:rPr>
+            </w:pPr>
+            <w:r>
+              <w:rPr>
+                <w:rFonts w:ascii="Khmer Mondulkiri" w:hAnsi="Khmer Mondulkiri" w:cs="Khmer Mondulkiri"/>
+                <w:szCs w:val="22"/>
+                <w:cs/>
+                <w:lang w:val="en-US"/>
+              </w:rPr>
+              <w:t>ះ</w:t>
+            </w:r>
+            <w:r>
+              <w:rPr>
+                <w:rFonts w:ascii="Khmer Mondulkiri" w:hAnsi="Khmer Mondulkiri" w:cs="Khmer Mondulkiri"/>
+                <w:sz w:val="24"/>
+                <w:szCs w:val="24"/>
+                <w:lang w:val="en-US"/>
+              </w:rPr>
+              <w:t xml:space="preserve"> </w:t>
+            </w:r>
+            <w:r>
+              <w:rPr>
+                <w:rFonts w:ascii="Courier New" w:hAnsi="Courier New" w:cs="Courier New"/>
+                <w:sz w:val="24"/>
+                <w:szCs w:val="24"/>
+                <w:lang w:val="en-US"/>
+              </w:rPr>
+              <w:t>[U+17C7]</w:t>
+            </w:r>
+          </w:p>
+        </w:tc>
+        <w:tc>
+          <w:tcPr>
+            <w:tcW w:w="0" w:type="auto"/>
+          </w:tcPr>
+          <w:p>
+            <w:pPr>
+              <w:rPr>
+                <w:rFonts w:ascii="Khmer Mondulkiri" w:hAnsi="Khmer Mondulkiri" w:cs="Khmer Mondulkiri"/>
+                <w:szCs w:val="22"/>
+                <w:lang w:val="en-US"/>
+              </w:rPr>
+            </w:pPr>
+            <w:r>
+              <w:rPr>
+                <w:rFonts w:ascii="Khmer Mondulkiri" w:hAnsi="Khmer Mondulkiri" w:cs="Khmer Mondulkiri"/>
+                <w:szCs w:val="22"/>
+                <w:lang w:val="en-US"/>
+              </w:rPr>
+              <w:t>Shift H</w:t>
+            </w:r>
+          </w:p>
+        </w:tc>
+      </w:tr>
+      <w:tr>
+        <w:tc>
+          <w:tcPr>
+            <w:tcW w:w="0" w:type="auto"/>
+          </w:tcPr>
+          <w:p>
+            <w:pPr>
+              <w:rPr>
+                <w:rFonts w:ascii="Khmer Mondulkiri" w:hAnsi="Khmer Mondulkiri" w:cs="Khmer Mondulkiri"/>
+                <w:szCs w:val="22"/>
+                <w:cs/>
+                <w:lang w:val="en-US"/>
+              </w:rPr>
+            </w:pPr>
+            <w:r>
+              <w:rPr>
+                <w:rFonts w:ascii="Khmer Mondulkiri" w:hAnsi="Khmer Mondulkiri" w:cs="Khmer Mondulkiri"/>
+                <w:szCs w:val="22"/>
+                <w:cs/>
+                <w:lang w:val="en-US"/>
+              </w:rPr>
+              <w:t>ៈ</w:t>
+            </w:r>
+            <w:r>
+              <w:rPr>
+                <w:rFonts w:ascii="Khmer Mondulkiri" w:hAnsi="Khmer Mondulkiri" w:cs="Khmer Mondulkiri"/>
+                <w:sz w:val="24"/>
+                <w:szCs w:val="24"/>
+                <w:lang w:val="en-US"/>
+              </w:rPr>
+              <w:t xml:space="preserve"> </w:t>
+            </w:r>
+            <w:r>
+              <w:rPr>
+                <w:rFonts w:ascii="Courier New" w:hAnsi="Courier New" w:cs="Courier New"/>
+                <w:sz w:val="24"/>
+                <w:szCs w:val="24"/>
+                <w:lang w:val="en-US"/>
+              </w:rPr>
+              <w:t>[U+17C8]</w:t>
+            </w:r>
+            <w:r>
+              <w:rPr>
+                <w:rStyle w:val="FootnoteReference"/>
+                <w:rFonts w:ascii="Khmer Mondulkiri" w:hAnsi="Khmer Mondulkiri" w:cs="Khmer Mondulkiri"/>
+                <w:szCs w:val="22"/>
+                <w:cs/>
+                <w:lang w:val="en-US"/>
+              </w:rPr>
+              <w:footnoteReference w:id="1"/>
+            </w:r>
+          </w:p>
+        </w:tc>
+        <w:tc>
+          <w:tcPr>
+            <w:tcW w:w="0" w:type="auto"/>
+          </w:tcPr>
+          <w:p>
+            <w:pPr>
+              <w:rPr>
+                <w:rFonts w:ascii="Khmer Mondulkiri" w:hAnsi="Khmer Mondulkiri" w:cs="Khmer Mondulkiri"/>
+                <w:szCs w:val="22"/>
+                <w:lang w:val="en-US"/>
+              </w:rPr>
+            </w:pPr>
+            <w:proofErr w:type="spellStart"/>
+            <w:proofErr w:type="gramStart"/>
+            <w:r>
+              <w:rPr>
+                <w:rFonts w:ascii="Khmer Mondulkiri" w:hAnsi="Khmer Mondulkiri" w:cs="Khmer Mondulkiri"/>
+                <w:szCs w:val="22"/>
+                <w:lang w:val="en-US"/>
+              </w:rPr>
+              <w:t>AltGr</w:t>
+            </w:r>
+            <w:proofErr w:type="spellEnd"/>
+            <w:r>
+              <w:rPr>
+                <w:rFonts w:ascii="Khmer Mondulkiri" w:hAnsi="Khmer Mondulkiri" w:cs="Khmer Mondulkiri"/>
+                <w:szCs w:val="22"/>
+                <w:lang w:val="en-US"/>
+              </w:rPr>
+              <w:t xml:space="preserve"> ’</w:t>
+            </w:r>
+            <w:proofErr w:type="gramEnd"/>
+          </w:p>
+        </w:tc>
+      </w:tr>
+      <w:bookmarkEnd w:id="10"/>
+    </w:tbl>
+    <w:p>
+      <w:pPr>
+        <w:rPr>
+          <w:lang w:val="en-US"/>
+        </w:rPr>
+      </w:pPr>
+    </w:p>
+    <w:p>
+      <w:pPr>
+        <w:pStyle w:val="Heading2"/>
+        <w:ind w:left="720"/>
+        <w:rPr>
+          <w:lang w:val="en-US"/>
+        </w:rPr>
+      </w:pPr>
+      <w:bookmarkStart w:id="12" w:name="_Toc496272397"/>
       <w:r>
         <w:rPr>
           <w:lang w:val="en-US"/>
         </w:rPr>
         <w:t>Independent Vowels</w:t>
       </w:r>
-      <w:bookmarkEnd w:id="8"/>
+      <w:bookmarkEnd w:id="12"/>
     </w:p>
     <w:tbl>
       <w:tblPr>
@@ -10193,14 +10006,14 @@
           <w:lang w:val="en-US"/>
         </w:rPr>
       </w:pPr>
-      <w:bookmarkStart w:id="9" w:name="_Toc496087166"/>
+      <w:bookmarkStart w:id="13" w:name="_Toc496272398"/>
       <w:r>
         <w:rPr>
           <w:lang w:val="en-US"/>
         </w:rPr>
         <w:t>Diacritics</w:t>
       </w:r>
-      <w:bookmarkEnd w:id="9"/>
+      <w:bookmarkEnd w:id="13"/>
     </w:p>
     <w:tbl>
       <w:tblPr>
@@ -10363,6 +10176,7 @@
                 <w:cs/>
                 <w:lang w:val="en-US"/>
               </w:rPr>
+              <w:lastRenderedPageBreak/>
               <w:t>៉</w:t>
             </w:r>
             <w:r>
@@ -11290,15 +11104,14 @@
           <w:lang w:val="en-US"/>
         </w:rPr>
       </w:pPr>
-      <w:bookmarkStart w:id="10" w:name="_Toc496087167"/>
-      <w:r>
-        <w:rPr>
-          <w:lang w:val="en-US"/>
-        </w:rPr>
-        <w:lastRenderedPageBreak/>
+      <w:bookmarkStart w:id="14" w:name="_Toc496272399"/>
+      <w:r>
+        <w:rPr>
+          <w:lang w:val="en-US"/>
+        </w:rPr>
         <w:t>Native Punctuations</w:t>
       </w:r>
-      <w:bookmarkEnd w:id="10"/>
+      <w:bookmarkEnd w:id="14"/>
     </w:p>
     <w:tbl>
       <w:tblPr>
@@ -11310,7 +11123,7 @@
         <w:gridCol w:w="1779"/>
         <w:gridCol w:w="1245"/>
         <w:gridCol w:w="222"/>
-        <w:gridCol w:w="1964"/>
+        <w:gridCol w:w="1912"/>
         <w:gridCol w:w="1245"/>
       </w:tblGrid>
       <w:tr>
@@ -11523,25 +11336,7 @@
                 <w:szCs w:val="24"/>
                 <w:lang w:val="en-US"/>
               </w:rPr>
-              <w:t>[</w:t>
-            </w:r>
-            <w:r>
-              <w:rPr>
-                <w:rFonts w:ascii="Courier New" w:hAnsi="Courier New" w:cs="Courier New"/>
-                <w:sz w:val="24"/>
-                <w:szCs w:val="24"/>
-                <w:lang w:val="en-US"/>
-              </w:rPr>
-              <w:t>U+17D4</w:t>
-            </w:r>
-            <w:r>
-              <w:rPr>
-                <w:rFonts w:ascii="Courier New" w:hAnsi="Courier New" w:cs="Courier New"/>
-                <w:sz w:val="24"/>
-                <w:szCs w:val="24"/>
-                <w:lang w:val="en-US"/>
-              </w:rPr>
-              <w:t>]</w:t>
+              <w:t>[U+17D4]</w:t>
             </w:r>
           </w:p>
         </w:tc>
@@ -11605,7 +11400,7 @@
                 <w:cs/>
                 <w:lang w:eastAsia="en-GB"/>
               </w:rPr>
-              <w:t>៘</w:t>
+              <w:t>៙</w:t>
             </w:r>
             <w:r>
               <w:rPr>
@@ -11623,25 +11418,7 @@
                 <w:szCs w:val="24"/>
                 <w:lang w:val="en-US"/>
               </w:rPr>
-              <w:t>[</w:t>
-            </w:r>
-            <w:r>
-              <w:rPr>
-                <w:rFonts w:ascii="Courier New" w:hAnsi="Courier New" w:cs="Courier New"/>
-                <w:sz w:val="24"/>
-                <w:szCs w:val="24"/>
-                <w:lang w:val="en-US"/>
-              </w:rPr>
-              <w:t>U+17D8</w:t>
-            </w:r>
-            <w:r>
-              <w:rPr>
-                <w:rFonts w:ascii="Courier New" w:hAnsi="Courier New" w:cs="Courier New"/>
-                <w:sz w:val="24"/>
-                <w:szCs w:val="24"/>
-                <w:lang w:val="en-US"/>
-              </w:rPr>
-              <w:t>]</w:t>
+              <w:t>[U+17D9]</w:t>
             </w:r>
           </w:p>
         </w:tc>
@@ -11673,7 +11450,7 @@
                 <w:szCs w:val="22"/>
                 <w:lang w:val="en-US"/>
               </w:rPr>
-              <w:t xml:space="preserve"> L</w:t>
+              <w:t xml:space="preserve"> 6</w:t>
             </w:r>
           </w:p>
         </w:tc>
@@ -11717,25 +11494,7 @@
                 <w:szCs w:val="24"/>
                 <w:lang w:val="en-US"/>
               </w:rPr>
-              <w:t>[</w:t>
-            </w:r>
-            <w:r>
-              <w:rPr>
-                <w:rFonts w:ascii="Courier New" w:hAnsi="Courier New" w:cs="Courier New"/>
-                <w:sz w:val="24"/>
-                <w:szCs w:val="24"/>
-                <w:lang w:val="en-US"/>
-              </w:rPr>
-              <w:t>U+17D5</w:t>
-            </w:r>
-            <w:r>
-              <w:rPr>
-                <w:rFonts w:ascii="Courier New" w:hAnsi="Courier New" w:cs="Courier New"/>
-                <w:sz w:val="24"/>
-                <w:szCs w:val="24"/>
-                <w:lang w:val="en-US"/>
-              </w:rPr>
-              <w:t>]</w:t>
+              <w:t>[U+17D5]</w:t>
             </w:r>
           </w:p>
         </w:tc>
@@ -11801,7 +11560,7 @@
                 <w:cs/>
                 <w:lang w:eastAsia="en-GB"/>
               </w:rPr>
-              <w:t>៙</w:t>
+              <w:t>៚</w:t>
             </w:r>
             <w:r>
               <w:rPr>
@@ -11819,25 +11578,7 @@
                 <w:szCs w:val="24"/>
                 <w:lang w:val="en-US"/>
               </w:rPr>
-              <w:t>[</w:t>
-            </w:r>
-            <w:r>
-              <w:rPr>
-                <w:rFonts w:ascii="Courier New" w:hAnsi="Courier New" w:cs="Courier New"/>
-                <w:sz w:val="24"/>
-                <w:szCs w:val="24"/>
-                <w:lang w:val="en-US"/>
-              </w:rPr>
-              <w:t>U+17D9</w:t>
-            </w:r>
-            <w:r>
-              <w:rPr>
-                <w:rFonts w:ascii="Courier New" w:hAnsi="Courier New" w:cs="Courier New"/>
-                <w:sz w:val="24"/>
-                <w:szCs w:val="24"/>
-                <w:lang w:val="en-US"/>
-              </w:rPr>
-              <w:t>]</w:t>
+              <w:t>[U+17DA]</w:t>
             </w:r>
           </w:p>
         </w:tc>
@@ -11869,7 +11610,7 @@
                 <w:szCs w:val="22"/>
                 <w:lang w:val="en-US"/>
               </w:rPr>
-              <w:t xml:space="preserve"> 6</w:t>
+              <w:t xml:space="preserve"> 7</w:t>
             </w:r>
           </w:p>
         </w:tc>
@@ -11913,25 +11654,7 @@
                 <w:szCs w:val="24"/>
                 <w:lang w:val="en-US"/>
               </w:rPr>
-              <w:t>[</w:t>
-            </w:r>
-            <w:r>
-              <w:rPr>
-                <w:rFonts w:ascii="Courier New" w:hAnsi="Courier New" w:cs="Courier New"/>
-                <w:sz w:val="24"/>
-                <w:szCs w:val="24"/>
-                <w:lang w:val="en-US"/>
-              </w:rPr>
-              <w:t>U+17D6</w:t>
-            </w:r>
-            <w:r>
-              <w:rPr>
-                <w:rFonts w:ascii="Courier New" w:hAnsi="Courier New" w:cs="Courier New"/>
-                <w:sz w:val="24"/>
-                <w:szCs w:val="24"/>
-                <w:lang w:val="en-US"/>
-              </w:rPr>
-              <w:t>]</w:t>
+              <w:t>[U+17D6]</w:t>
             </w:r>
           </w:p>
         </w:tc>
@@ -12001,13 +11724,12 @@
             </w:pPr>
             <w:r>
               <w:rPr>
-                <w:rFonts w:ascii="Khmer Mondulkiri" w:eastAsia="Times New Roman" w:hAnsi="Khmer Mondulkiri" w:cs="Khmer Mondulkiri"/>
-                <w:color w:val="000000"/>
-                <w:szCs w:val="22"/>
-                <w:cs/>
-                <w:lang w:eastAsia="en-GB"/>
-              </w:rPr>
-              <w:t>៚</w:t>
+                <w:rFonts w:ascii="Khmer Mondulkiri" w:hAnsi="Khmer Mondulkiri" w:cs="Khmer Mondulkiri" w:hint="cs"/>
+                <w:szCs w:val="22"/>
+                <w:cs/>
+                <w:lang w:val="en-US"/>
+              </w:rPr>
+              <w:t>ៗ</w:t>
             </w:r>
             <w:r>
               <w:rPr>
@@ -12025,119 +11747,7 @@
                 <w:szCs w:val="24"/>
                 <w:lang w:val="en-US"/>
               </w:rPr>
-              <w:t>[</w:t>
-            </w:r>
-            <w:r>
-              <w:rPr>
-                <w:rFonts w:ascii="Courier New" w:hAnsi="Courier New" w:cs="Courier New"/>
-                <w:sz w:val="24"/>
-                <w:szCs w:val="24"/>
-                <w:lang w:val="en-US"/>
-              </w:rPr>
-              <w:t>U+17DA</w:t>
-            </w:r>
-            <w:r>
-              <w:rPr>
-                <w:rFonts w:ascii="Courier New" w:hAnsi="Courier New" w:cs="Courier New"/>
-                <w:sz w:val="24"/>
-                <w:szCs w:val="24"/>
-                <w:lang w:val="en-US"/>
-              </w:rPr>
-              <w:t>]</w:t>
-            </w:r>
-          </w:p>
-        </w:tc>
-        <w:tc>
-          <w:tcPr>
-            <w:tcW w:w="0" w:type="auto"/>
-          </w:tcPr>
-          <w:p>
-            <w:pPr>
-              <w:rPr>
-                <w:rFonts w:ascii="Khmer Mondulkiri" w:hAnsi="Khmer Mondulkiri" w:cs="Khmer Mondulkiri"/>
-                <w:szCs w:val="22"/>
-                <w:lang w:val="en-US"/>
-              </w:rPr>
-            </w:pPr>
-            <w:proofErr w:type="spellStart"/>
-            <w:r>
-              <w:rPr>
-                <w:rFonts w:ascii="Khmer Mondulkiri" w:hAnsi="Khmer Mondulkiri" w:cs="Khmer Mondulkiri"/>
-                <w:szCs w:val="22"/>
-                <w:lang w:val="en-US"/>
-              </w:rPr>
-              <w:t>AltGr</w:t>
-            </w:r>
-            <w:proofErr w:type="spellEnd"/>
-            <w:r>
-              <w:rPr>
-                <w:rFonts w:ascii="Khmer Mondulkiri" w:hAnsi="Khmer Mondulkiri" w:cs="Khmer Mondulkiri"/>
-                <w:szCs w:val="22"/>
-                <w:lang w:val="en-US"/>
-              </w:rPr>
-              <w:t xml:space="preserve"> 7</w:t>
-            </w:r>
-          </w:p>
-        </w:tc>
-      </w:tr>
-      <w:tr>
-        <w:tc>
-          <w:tcPr>
-            <w:tcW w:w="0" w:type="auto"/>
-          </w:tcPr>
-          <w:p>
-            <w:pPr>
-              <w:rPr>
-                <w:rFonts w:ascii="Khmer Mondulkiri" w:hAnsi="Khmer Mondulkiri" w:cs="Khmer Mondulkiri"/>
-                <w:szCs w:val="22"/>
-                <w:cs/>
-                <w:lang w:val="en-US"/>
-              </w:rPr>
-            </w:pPr>
-            <w:r>
-              <w:rPr>
-                <w:rFonts w:ascii="Khmer Mondulkiri" w:hAnsi="Khmer Mondulkiri" w:cs="Khmer Mondulkiri" w:hint="cs"/>
-                <w:szCs w:val="22"/>
-                <w:cs/>
-                <w:lang w:val="en-US"/>
-              </w:rPr>
-              <w:t>ៗ</w:t>
-            </w:r>
-            <w:r>
-              <w:rPr>
-                <w:rFonts w:ascii="Khmer Mondulkiri" w:hAnsi="Khmer Mondulkiri" w:cs="Khmer Mondulkiri"/>
-                <w:sz w:val="24"/>
-                <w:szCs w:val="24"/>
-                <w:lang w:val="en-US"/>
-              </w:rPr>
-              <w:t xml:space="preserve"> </w:t>
-            </w:r>
-            <w:r>
-              <w:rPr>
-                <w:rFonts w:ascii="Courier New" w:hAnsi="Courier New" w:cs="Courier New"/>
-                <w:sz w:val="24"/>
-                <w:szCs w:val="24"/>
-                <w:lang w:val="en-US"/>
-              </w:rPr>
-              <w:t>[</w:t>
-            </w:r>
-            <w:r>
-              <w:rPr>
-                <w:rFonts w:ascii="Courier New" w:hAnsi="Courier New" w:cs="Courier New"/>
-                <w:sz w:val="24"/>
-                <w:szCs w:val="24"/>
-                <w:lang w:val="en-US"/>
-              </w:rPr>
-              <w:t>U+17D7</w:t>
-            </w:r>
-            <w:r>
-              <w:rPr>
-                <w:rFonts w:ascii="Courier New" w:hAnsi="Courier New" w:cs="Courier New"/>
-                <w:sz w:val="24"/>
-                <w:szCs w:val="24"/>
-                <w:lang w:val="en-US"/>
-              </w:rPr>
-              <w:t>]</w:t>
+              <w:t>[U+17D7]</w:t>
             </w:r>
           </w:p>
         </w:tc>
@@ -12161,52 +11771,6 @@
               </w:rPr>
               <w:t>Shift 2</w:t>
             </w:r>
-          </w:p>
-        </w:tc>
-        <w:tc>
-          <w:tcPr>
-            <w:tcW w:w="0" w:type="auto"/>
-            <w:vMerge/>
-            <w:tcBorders>
-              <w:bottom w:val="nil"/>
-            </w:tcBorders>
-          </w:tcPr>
-          <w:p>
-            <w:pPr>
-              <w:rPr>
-                <w:rFonts w:ascii="Khmer Mondulkiri" w:hAnsi="Khmer Mondulkiri" w:cs="Khmer Mondulkiri"/>
-                <w:szCs w:val="22"/>
-                <w:lang w:val="en-US"/>
-              </w:rPr>
-            </w:pPr>
-          </w:p>
-        </w:tc>
-        <w:tc>
-          <w:tcPr>
-            <w:tcW w:w="0" w:type="auto"/>
-          </w:tcPr>
-          <w:p>
-            <w:pPr>
-              <w:rPr>
-                <w:rFonts w:ascii="Khmer Mondulkiri" w:hAnsi="Khmer Mondulkiri" w:cs="Khmer Mondulkiri"/>
-                <w:szCs w:val="22"/>
-                <w:lang w:val="en-US"/>
-              </w:rPr>
-            </w:pPr>
-          </w:p>
-        </w:tc>
-        <w:tc>
-          <w:tcPr>
-            <w:tcW w:w="0" w:type="auto"/>
-          </w:tcPr>
-          <w:p>
-            <w:pPr>
-              <w:rPr>
-                <w:rFonts w:ascii="Khmer Mondulkiri" w:hAnsi="Khmer Mondulkiri" w:cs="Khmer Mondulkiri"/>
-                <w:szCs w:val="22"/>
-                <w:lang w:val="en-US"/>
-              </w:rPr>
-            </w:pPr>
           </w:p>
         </w:tc>
       </w:tr>
@@ -12228,14 +11792,14 @@
           <w:lang w:val="en-US"/>
         </w:rPr>
       </w:pPr>
-      <w:bookmarkStart w:id="11" w:name="_Toc496087168"/>
+      <w:bookmarkStart w:id="15" w:name="_Toc496272400"/>
       <w:r>
         <w:rPr>
           <w:lang w:val="en-US"/>
         </w:rPr>
         <w:t>Latin Punctuations</w:t>
       </w:r>
-      <w:bookmarkEnd w:id="11"/>
+      <w:bookmarkEnd w:id="15"/>
     </w:p>
     <w:tbl>
       <w:tblPr>
@@ -13398,14 +12962,14 @@
           <w:lang w:val="en-US"/>
         </w:rPr>
       </w:pPr>
-      <w:bookmarkStart w:id="12" w:name="_Toc496087169"/>
+      <w:bookmarkStart w:id="16" w:name="_Toc496272401"/>
       <w:r>
         <w:rPr>
           <w:lang w:val="en-US"/>
         </w:rPr>
         <w:t>Currencies</w:t>
       </w:r>
-      <w:bookmarkEnd w:id="12"/>
+      <w:bookmarkEnd w:id="16"/>
     </w:p>
     <w:tbl>
       <w:tblPr>
@@ -13529,14 +13093,14 @@
           <w:lang w:val="en-US"/>
         </w:rPr>
       </w:pPr>
-      <w:bookmarkStart w:id="13" w:name="_Toc496087170"/>
+      <w:bookmarkStart w:id="17" w:name="_Toc496272402"/>
       <w:r>
         <w:rPr>
           <w:lang w:val="en-US"/>
         </w:rPr>
         <w:t>Khmer Numerals</w:t>
       </w:r>
-      <w:bookmarkEnd w:id="13"/>
+      <w:bookmarkEnd w:id="17"/>
     </w:p>
     <w:tbl>
       <w:tblPr>
@@ -14500,14 +14064,14 @@
         </w:rPr>
         <w:tab/>
       </w:r>
-      <w:bookmarkStart w:id="14" w:name="_Toc496087171"/>
+      <w:bookmarkStart w:id="18" w:name="_Toc496272403"/>
       <w:r>
         <w:rPr>
           <w:lang w:val="en-US"/>
         </w:rPr>
         <w:t>Divination Lore</w:t>
       </w:r>
-      <w:bookmarkEnd w:id="14"/>
+      <w:bookmarkEnd w:id="18"/>
     </w:p>
     <w:tbl>
       <w:tblPr>
@@ -14876,6 +14440,7 @@
                 <w:cs/>
                 <w:lang w:eastAsia="en-GB"/>
               </w:rPr>
+              <w:lastRenderedPageBreak/>
               <w:t>៲</w:t>
             </w:r>
             <w:r>
@@ -15699,14 +15264,14 @@
         </w:rPr>
         <w:tab/>
       </w:r>
-      <w:bookmarkStart w:id="15" w:name="_Toc496087172"/>
+      <w:bookmarkStart w:id="19" w:name="_Toc496272404"/>
       <w:r>
         <w:rPr>
           <w:lang w:val="en-US"/>
         </w:rPr>
         <w:t>Khmer Lunar Dates</w:t>
       </w:r>
-      <w:bookmarkEnd w:id="15"/>
+      <w:bookmarkEnd w:id="19"/>
     </w:p>
     <w:tbl>
       <w:tblPr>
@@ -19469,14 +19034,26 @@
         </w:rPr>
         <w:tab/>
       </w:r>
-      <w:bookmarkStart w:id="16" w:name="_Toc496087173"/>
-      <w:r>
-        <w:rPr>
-          <w:lang w:val="en-US"/>
-        </w:rPr>
-        <w:t>Deprecated characters</w:t>
-      </w:r>
-      <w:bookmarkEnd w:id="16"/>
+      <w:bookmarkStart w:id="20" w:name="_Toc496272405"/>
+      <w:r>
+        <w:rPr>
+          <w:lang w:val="en-US"/>
+        </w:rPr>
+        <w:t>Discouraged</w:t>
+      </w:r>
+      <w:r>
+        <w:rPr>
+          <w:lang w:val="en-US"/>
+        </w:rPr>
+        <w:t>/Obsolete</w:t>
+      </w:r>
+      <w:r>
+        <w:rPr>
+          <w:lang w:val="en-US"/>
+        </w:rPr>
+        <w:t xml:space="preserve"> characters</w:t>
+      </w:r>
+      <w:bookmarkEnd w:id="20"/>
       <w:r>
         <w:rPr>
           <w:lang w:val="en-US"/>
@@ -19491,7 +19068,7 @@
         <w:tblLook w:val="04A0" w:firstRow="1" w:lastRow="0" w:firstColumn="1" w:lastColumn="0" w:noHBand="0" w:noVBand="1"/>
       </w:tblPr>
       <w:tblGrid>
-        <w:gridCol w:w="2461"/>
+        <w:gridCol w:w="1964"/>
         <w:gridCol w:w="1245"/>
       </w:tblGrid>
       <w:tr>
@@ -19518,7 +19095,7 @@
                 <w:szCs w:val="22"/>
                 <w:lang w:val="en-US"/>
               </w:rPr>
-              <w:t>Deprecated Character</w:t>
+              <w:t>Character</w:t>
             </w:r>
           </w:p>
         </w:tc>
@@ -19572,7 +19149,7 @@
                 <w:cs/>
                 <w:lang w:eastAsia="en-GB"/>
               </w:rPr>
-              <w:t>ឝ</w:t>
+              <w:t>៘</w:t>
             </w:r>
             <w:r>
               <w:rPr>
@@ -19590,25 +19167,16 @@
                 <w:szCs w:val="24"/>
                 <w:lang w:val="en-US"/>
               </w:rPr>
-              <w:t>[</w:t>
-            </w:r>
-            <w:r>
-              <w:rPr>
-                <w:rFonts w:ascii="Courier New" w:hAnsi="Courier New" w:cs="Courier New"/>
-                <w:sz w:val="24"/>
-                <w:szCs w:val="24"/>
-                <w:lang w:val="en-US"/>
-              </w:rPr>
-              <w:t>U+179D</w:t>
-            </w:r>
-            <w:r>
-              <w:rPr>
-                <w:rFonts w:ascii="Courier New" w:hAnsi="Courier New" w:cs="Courier New"/>
-                <w:sz w:val="24"/>
-                <w:szCs w:val="24"/>
-                <w:lang w:val="en-US"/>
-              </w:rPr>
-              <w:t>]</w:t>
+              <w:t>[U+17D8]</w:t>
+            </w:r>
+            <w:r>
+              <w:rPr>
+                <w:rFonts w:ascii="Courier New" w:hAnsi="Courier New" w:cs="Courier New"/>
+                <w:sz w:val="24"/>
+                <w:szCs w:val="24"/>
+                <w:lang w:val="en-US"/>
+              </w:rPr>
+              <w:t xml:space="preserve"> </w:t>
             </w:r>
           </w:p>
         </w:tc>
@@ -19641,7 +19209,7 @@
                 <w:szCs w:val="22"/>
                 <w:lang w:val="en-US"/>
               </w:rPr>
-              <w:t xml:space="preserve"> K</w:t>
+              <w:t xml:space="preserve"> L</w:t>
             </w:r>
           </w:p>
         </w:tc>
@@ -19650,6 +19218,7 @@
         <w:tc>
           <w:tcPr>
             <w:tcW w:w="0" w:type="auto"/>
+            <w:shd w:val="clear" w:color="auto" w:fill="auto"/>
           </w:tcPr>
           <w:p>
             <w:pPr>
@@ -19670,7 +19239,7 @@
                 <w:cs/>
                 <w:lang w:eastAsia="en-GB"/>
               </w:rPr>
-              <w:t>ឞ</w:t>
+              <w:t>ឨ</w:t>
             </w:r>
             <w:r>
               <w:rPr>
@@ -19697,7 +19266,7 @@
                 <w:szCs w:val="24"/>
                 <w:lang w:val="en-US"/>
               </w:rPr>
-              <w:t>U+179E</w:t>
+              <w:t>U+17A8</w:t>
             </w:r>
             <w:r>
               <w:rPr>
@@ -19713,6 +19282,7 @@
         <w:tc>
           <w:tcPr>
             <w:tcW w:w="0" w:type="auto"/>
+            <w:shd w:val="clear" w:color="auto" w:fill="auto"/>
           </w:tcPr>
           <w:p>
             <w:pPr>
@@ -19739,7 +19309,7 @@
                 <w:szCs w:val="22"/>
                 <w:lang w:val="en-US"/>
               </w:rPr>
-              <w:t xml:space="preserve"> B</w:t>
+              <w:t xml:space="preserve"> T</w:t>
             </w:r>
           </w:p>
         </w:tc>
@@ -19748,6 +19318,7 @@
         <w:tc>
           <w:tcPr>
             <w:tcW w:w="0" w:type="auto"/>
+            <w:shd w:val="clear" w:color="auto" w:fill="auto"/>
           </w:tcPr>
           <w:p>
             <w:pPr>
@@ -19768,7 +19339,7 @@
                 <w:cs/>
                 <w:lang w:eastAsia="en-GB"/>
               </w:rPr>
-              <w:t>ឨ</w:t>
+              <w:t>ៜ</w:t>
             </w:r>
             <w:r>
               <w:rPr>
@@ -19795,7 +19366,7 @@
                 <w:szCs w:val="24"/>
                 <w:lang w:val="en-US"/>
               </w:rPr>
-              <w:t>U+17A8</w:t>
+              <w:t>U+17DC</w:t>
             </w:r>
             <w:r>
               <w:rPr>
@@ -19811,6 +19382,7 @@
         <w:tc>
           <w:tcPr>
             <w:tcW w:w="0" w:type="auto"/>
+            <w:shd w:val="clear" w:color="auto" w:fill="auto"/>
           </w:tcPr>
           <w:p>
             <w:pPr>
@@ -19837,7 +19409,15 @@
                 <w:szCs w:val="22"/>
                 <w:lang w:val="en-US"/>
               </w:rPr>
-              <w:t xml:space="preserve"> T</w:t>
+              <w:t xml:space="preserve"> </w:t>
+            </w:r>
+            <w:r>
+              <w:rPr>
+                <w:rFonts w:ascii="Khmer Mondulkiri" w:hAnsi="Khmer Mondulkiri" w:cs="Khmer Mondulkiri"/>
+                <w:szCs w:val="22"/>
+                <w:lang w:val="en-US"/>
+              </w:rPr>
+              <w:t>Q</w:t>
             </w:r>
           </w:p>
         </w:tc>
@@ -19846,6 +19426,7 @@
         <w:tc>
           <w:tcPr>
             <w:tcW w:w="0" w:type="auto"/>
+            <w:shd w:val="clear" w:color="auto" w:fill="auto"/>
           </w:tcPr>
           <w:p>
             <w:pPr>
@@ -19866,210 +19447,7 @@
                 <w:cs/>
                 <w:lang w:eastAsia="en-GB"/>
               </w:rPr>
-              <w:t>ៜ</w:t>
-            </w:r>
-            <w:r>
-              <w:rPr>
-                <w:rFonts w:ascii="Khmer Mondulkiri" w:hAnsi="Khmer Mondulkiri" w:cs="Khmer Mondulkiri"/>
-                <w:sz w:val="24"/>
-                <w:szCs w:val="24"/>
-                <w:lang w:val="en-US"/>
-              </w:rPr>
-              <w:t xml:space="preserve"> </w:t>
-            </w:r>
-            <w:r>
-              <w:rPr>
-                <w:rFonts w:ascii="Courier New" w:hAnsi="Courier New" w:cs="Courier New"/>
-                <w:sz w:val="24"/>
-                <w:szCs w:val="24"/>
-                <w:lang w:val="en-US"/>
-              </w:rPr>
-              <w:t>[</w:t>
-            </w:r>
-            <w:r>
-              <w:rPr>
-                <w:rFonts w:ascii="Courier New" w:hAnsi="Courier New" w:cs="Courier New"/>
-                <w:sz w:val="24"/>
-                <w:szCs w:val="24"/>
-                <w:lang w:val="en-US"/>
-              </w:rPr>
-              <w:t>U+17DC</w:t>
-            </w:r>
-            <w:r>
-              <w:rPr>
-                <w:rFonts w:ascii="Courier New" w:hAnsi="Courier New" w:cs="Courier New"/>
-                <w:sz w:val="24"/>
-                <w:szCs w:val="24"/>
-                <w:lang w:val="en-US"/>
-              </w:rPr>
-              <w:t>]</w:t>
-            </w:r>
-          </w:p>
-        </w:tc>
-        <w:tc>
-          <w:tcPr>
-            <w:tcW w:w="0" w:type="auto"/>
-          </w:tcPr>
-          <w:p>
-            <w:pPr>
-              <w:spacing w:line="276" w:lineRule="auto"/>
-              <w:rPr>
-                <w:rFonts w:ascii="Khmer Mondulkiri" w:hAnsi="Khmer Mondulkiri" w:cs="Khmer Mondulkiri"/>
-                <w:szCs w:val="22"/>
-                <w:lang w:val="en-US"/>
-              </w:rPr>
-            </w:pPr>
-            <w:proofErr w:type="spellStart"/>
-            <w:r>
-              <w:rPr>
-                <w:rFonts w:ascii="Khmer Mondulkiri" w:hAnsi="Khmer Mondulkiri" w:cs="Khmer Mondulkiri"/>
-                <w:szCs w:val="22"/>
-                <w:lang w:val="en-US"/>
-              </w:rPr>
-              <w:t>AltGr</w:t>
-            </w:r>
-            <w:proofErr w:type="spellEnd"/>
-            <w:r>
-              <w:rPr>
-                <w:rFonts w:ascii="Khmer Mondulkiri" w:hAnsi="Khmer Mondulkiri" w:cs="Khmer Mondulkiri"/>
-                <w:szCs w:val="22"/>
-                <w:lang w:val="en-US"/>
-              </w:rPr>
-              <w:t xml:space="preserve"> </w:t>
-            </w:r>
-            <w:r>
-              <w:rPr>
-                <w:rFonts w:ascii="Khmer Mondulkiri" w:hAnsi="Khmer Mondulkiri" w:cs="Khmer Mondulkiri"/>
-                <w:szCs w:val="22"/>
-                <w:lang w:val="en-US"/>
-              </w:rPr>
-              <w:t>Q</w:t>
-            </w:r>
-          </w:p>
-        </w:tc>
-      </w:tr>
-      <w:tr>
-        <w:tc>
-          <w:tcPr>
-            <w:tcW w:w="0" w:type="auto"/>
-          </w:tcPr>
-          <w:p>
-            <w:pPr>
-              <w:spacing w:line="276" w:lineRule="auto"/>
-              <w:rPr>
-                <w:rFonts w:ascii="Khmer Mondulkiri" w:eastAsia="Times New Roman" w:hAnsi="Khmer Mondulkiri" w:cs="Khmer Mondulkiri"/>
-                <w:color w:val="000000"/>
-                <w:szCs w:val="22"/>
-                <w:cs/>
-                <w:lang w:eastAsia="en-GB"/>
-              </w:rPr>
-            </w:pPr>
-            <w:r>
-              <w:rPr>
-                <w:rFonts w:ascii="Khmer Mondulkiri" w:eastAsia="Times New Roman" w:hAnsi="Khmer Mondulkiri" w:cs="Khmer Mondulkiri"/>
-                <w:color w:val="000000"/>
-                <w:szCs w:val="22"/>
-                <w:cs/>
-                <w:lang w:eastAsia="en-GB"/>
-              </w:rPr>
-              <w:t>៝</w:t>
-            </w:r>
-            <w:r>
-              <w:rPr>
-                <w:rFonts w:ascii="Khmer Mondulkiri" w:hAnsi="Khmer Mondulkiri" w:cs="Khmer Mondulkiri"/>
-                <w:sz w:val="24"/>
-                <w:szCs w:val="24"/>
-                <w:lang w:val="en-US"/>
-              </w:rPr>
-              <w:t xml:space="preserve"> </w:t>
-            </w:r>
-            <w:r>
-              <w:rPr>
-                <w:rFonts w:ascii="Courier New" w:hAnsi="Courier New" w:cs="Courier New"/>
-                <w:sz w:val="24"/>
-                <w:szCs w:val="24"/>
-                <w:lang w:val="en-US"/>
-              </w:rPr>
-              <w:t>[</w:t>
-            </w:r>
-            <w:r>
-              <w:rPr>
-                <w:rFonts w:ascii="Courier New" w:hAnsi="Courier New" w:cs="Courier New"/>
-                <w:sz w:val="24"/>
-                <w:szCs w:val="24"/>
-                <w:lang w:val="en-US"/>
-              </w:rPr>
-              <w:t>U+17DD</w:t>
-            </w:r>
-            <w:r>
-              <w:rPr>
-                <w:rFonts w:ascii="Courier New" w:hAnsi="Courier New" w:cs="Courier New"/>
-                <w:sz w:val="24"/>
-                <w:szCs w:val="24"/>
-                <w:lang w:val="en-US"/>
-              </w:rPr>
-              <w:t>]</w:t>
-            </w:r>
-          </w:p>
-        </w:tc>
-        <w:tc>
-          <w:tcPr>
-            <w:tcW w:w="0" w:type="auto"/>
-          </w:tcPr>
-          <w:p>
-            <w:pPr>
-              <w:spacing w:line="276" w:lineRule="auto"/>
-              <w:rPr>
-                <w:rFonts w:ascii="Khmer Mondulkiri" w:hAnsi="Khmer Mondulkiri" w:cs="Khmer Mondulkiri"/>
-                <w:szCs w:val="22"/>
-                <w:lang w:val="en-US"/>
-              </w:rPr>
-            </w:pPr>
-            <w:proofErr w:type="spellStart"/>
-            <w:r>
-              <w:rPr>
-                <w:rFonts w:ascii="Khmer Mondulkiri" w:hAnsi="Khmer Mondulkiri" w:cs="Khmer Mondulkiri"/>
-                <w:szCs w:val="22"/>
-                <w:lang w:val="en-US"/>
-              </w:rPr>
-              <w:t>AltGr</w:t>
-            </w:r>
-            <w:proofErr w:type="spellEnd"/>
-            <w:r>
-              <w:rPr>
-                <w:rFonts w:ascii="Khmer Mondulkiri" w:hAnsi="Khmer Mondulkiri" w:cs="Khmer Mondulkiri"/>
-                <w:szCs w:val="22"/>
-                <w:lang w:val="en-US"/>
-              </w:rPr>
-              <w:t xml:space="preserve"> W</w:t>
-            </w:r>
-          </w:p>
-        </w:tc>
-      </w:tr>
-      <w:tr>
-        <w:tc>
-          <w:tcPr>
-            <w:tcW w:w="0" w:type="auto"/>
-          </w:tcPr>
-          <w:p>
-            <w:pPr>
-              <w:spacing w:line="276" w:lineRule="auto"/>
-              <w:rPr>
-                <w:rFonts w:ascii="Khmer Mondulkiri" w:eastAsia="Times New Roman" w:hAnsi="Khmer Mondulkiri" w:cs="Khmer Mondulkiri"/>
-                <w:color w:val="000000"/>
-                <w:szCs w:val="22"/>
-                <w:cs/>
-                <w:lang w:eastAsia="en-GB"/>
-              </w:rPr>
-            </w:pPr>
-            <w:r>
-              <w:rPr>
-                <w:rFonts w:ascii="Khmer Mondulkiri" w:eastAsia="Times New Roman" w:hAnsi="Khmer Mondulkiri" w:cs="Khmer Mondulkiri"/>
-                <w:color w:val="000000"/>
-                <w:szCs w:val="22"/>
-                <w:cs/>
-                <w:lang w:eastAsia="en-GB"/>
-              </w:rPr>
+              <w:lastRenderedPageBreak/>
               <w:t>៑</w:t>
             </w:r>
             <w:r>
@@ -20124,6 +19502,7 @@
         <w:tc>
           <w:tcPr>
             <w:tcW w:w="0" w:type="auto"/>
+            <w:shd w:val="clear" w:color="auto" w:fill="auto"/>
           </w:tcPr>
           <w:p>
             <w:pPr>
@@ -20159,6 +19538,7 @@
         <w:tc>
           <w:tcPr>
             <w:tcW w:w="0" w:type="auto"/>
+            <w:shd w:val="clear" w:color="auto" w:fill="auto"/>
           </w:tcPr>
           <w:p>
             <w:pPr>
@@ -20222,6 +19602,7 @@
         <w:tc>
           <w:tcPr>
             <w:tcW w:w="0" w:type="auto"/>
+            <w:shd w:val="clear" w:color="auto" w:fill="auto"/>
           </w:tcPr>
           <w:p>
             <w:pPr>
@@ -20282,7 +19663,424 @@
         </w:rPr>
         <w:tab/>
       </w:r>
-      <w:bookmarkStart w:id="17" w:name="_Toc496087174"/>
+      <w:bookmarkStart w:id="21" w:name="_Toc496272406"/>
+      <w:r>
+        <w:rPr>
+          <w:lang w:val="en-US"/>
+        </w:rPr>
+        <w:t>C</w:t>
+      </w:r>
+      <w:r>
+        <w:rPr>
+          <w:lang w:val="en-US"/>
+        </w:rPr>
+        <w:t>haracters</w:t>
+      </w:r>
+      <w:r>
+        <w:rPr>
+          <w:lang w:val="en-US"/>
+        </w:rPr>
+        <w:t xml:space="preserve"> used in minority languages</w:t>
+      </w:r>
+      <w:bookmarkEnd w:id="21"/>
+      <w:r>
+        <w:rPr>
+          <w:lang w:val="en-US"/>
+        </w:rPr>
+        <w:t xml:space="preserve"> </w:t>
+      </w:r>
+    </w:p>
+    <w:tbl>
+      <w:tblPr>
+        <w:tblStyle w:val="TableGrid"/>
+        <w:tblW w:w="0" w:type="auto"/>
+        <w:tblLook w:val="04A0" w:firstRow="1" w:lastRow="0" w:firstColumn="1" w:lastColumn="0" w:noHBand="0" w:noVBand="1"/>
+      </w:tblPr>
+      <w:tblGrid>
+        <w:gridCol w:w="1893"/>
+        <w:gridCol w:w="1245"/>
+      </w:tblGrid>
+      <w:tr>
+        <w:tc>
+          <w:tcPr>
+            <w:tcW w:w="0" w:type="auto"/>
+          </w:tcPr>
+          <w:p>
+            <w:pPr>
+              <w:spacing w:line="276" w:lineRule="auto"/>
+              <w:rPr>
+                <w:rFonts w:ascii="Khmer Mondulkiri" w:hAnsi="Khmer Mondulkiri" w:cs="Khmer Mondulkiri"/>
+                <w:b/>
+                <w:bCs/>
+                <w:szCs w:val="22"/>
+                <w:lang w:val="en-US"/>
+              </w:rPr>
+            </w:pPr>
+            <w:r>
+              <w:rPr>
+                <w:rFonts w:ascii="Khmer Mondulkiri" w:hAnsi="Khmer Mondulkiri" w:cs="Khmer Mondulkiri"/>
+                <w:b/>
+                <w:bCs/>
+                <w:szCs w:val="22"/>
+                <w:lang w:val="en-US"/>
+              </w:rPr>
+              <w:t>Other</w:t>
+            </w:r>
+            <w:r>
+              <w:rPr>
+                <w:rFonts w:ascii="Khmer Mondulkiri" w:hAnsi="Khmer Mondulkiri" w:cs="Khmer Mondulkiri"/>
+                <w:b/>
+                <w:bCs/>
+                <w:szCs w:val="22"/>
+                <w:lang w:val="en-US"/>
+              </w:rPr>
+              <w:t xml:space="preserve"> Character</w:t>
+            </w:r>
+          </w:p>
+        </w:tc>
+        <w:tc>
+          <w:tcPr>
+            <w:tcW w:w="0" w:type="auto"/>
+          </w:tcPr>
+          <w:p>
+            <w:pPr>
+              <w:spacing w:line="276" w:lineRule="auto"/>
+              <w:rPr>
+                <w:rFonts w:ascii="Khmer Mondulkiri" w:hAnsi="Khmer Mondulkiri" w:cs="Khmer Mondulkiri"/>
+                <w:b/>
+                <w:bCs/>
+                <w:szCs w:val="22"/>
+                <w:lang w:val="en-US"/>
+              </w:rPr>
+            </w:pPr>
+            <w:r>
+              <w:rPr>
+                <w:rFonts w:ascii="Khmer Mondulkiri" w:hAnsi="Khmer Mondulkiri" w:cs="Khmer Mondulkiri"/>
+                <w:b/>
+                <w:bCs/>
+                <w:szCs w:val="22"/>
+                <w:lang w:val="en-US"/>
+              </w:rPr>
+              <w:t>Keystroke</w:t>
+            </w:r>
+          </w:p>
+        </w:tc>
+      </w:tr>
+      <w:tr>
+        <w:tc>
+          <w:tcPr>
+            <w:tcW w:w="0" w:type="auto"/>
+          </w:tcPr>
+          <w:p>
+            <w:pPr>
+              <w:spacing w:line="276" w:lineRule="auto"/>
+              <w:rPr>
+                <w:rFonts w:ascii="Khmer Mondulkiri" w:hAnsi="Khmer Mondulkiri" w:cs="Khmer Mondulkiri"/>
+                <w:szCs w:val="22"/>
+                <w:lang w:val="en-US"/>
+              </w:rPr>
+            </w:pPr>
+            <w:r>
+              <w:rPr>
+                <w:rFonts w:ascii="Khmer Mondulkiri" w:eastAsia="Times New Roman" w:hAnsi="Khmer Mondulkiri" w:cs="Khmer Mondulkiri"/>
+                <w:color w:val="000000"/>
+                <w:szCs w:val="22"/>
+                <w:cs/>
+                <w:lang w:eastAsia="en-GB"/>
+              </w:rPr>
+              <w:t>ឝ</w:t>
+            </w:r>
+            <w:r>
+              <w:rPr>
+                <w:rFonts w:ascii="Khmer Mondulkiri" w:hAnsi="Khmer Mondulkiri" w:cs="Khmer Mondulkiri"/>
+                <w:sz w:val="24"/>
+                <w:szCs w:val="24"/>
+                <w:lang w:val="en-US"/>
+              </w:rPr>
+              <w:t xml:space="preserve"> </w:t>
+            </w:r>
+            <w:r>
+              <w:rPr>
+                <w:rFonts w:ascii="Courier New" w:hAnsi="Courier New" w:cs="Courier New"/>
+                <w:sz w:val="24"/>
+                <w:szCs w:val="24"/>
+                <w:lang w:val="en-US"/>
+              </w:rPr>
+              <w:t>[</w:t>
+            </w:r>
+            <w:r>
+              <w:rPr>
+                <w:rFonts w:ascii="Courier New" w:hAnsi="Courier New" w:cs="Courier New"/>
+                <w:sz w:val="24"/>
+                <w:szCs w:val="24"/>
+                <w:lang w:val="en-US"/>
+              </w:rPr>
+              <w:t>U+179D</w:t>
+            </w:r>
+            <w:r>
+              <w:rPr>
+                <w:rFonts w:ascii="Courier New" w:hAnsi="Courier New" w:cs="Courier New"/>
+                <w:sz w:val="24"/>
+                <w:szCs w:val="24"/>
+                <w:lang w:val="en-US"/>
+              </w:rPr>
+              <w:t>]</w:t>
+            </w:r>
+          </w:p>
+        </w:tc>
+        <w:tc>
+          <w:tcPr>
+            <w:tcW w:w="0" w:type="auto"/>
+          </w:tcPr>
+          <w:p>
+            <w:pPr>
+              <w:spacing w:line="276" w:lineRule="auto"/>
+              <w:rPr>
+                <w:rFonts w:ascii="Khmer Mondulkiri" w:hAnsi="Khmer Mondulkiri" w:cs="Khmer Mondulkiri"/>
+                <w:szCs w:val="22"/>
+                <w:lang w:val="en-US"/>
+              </w:rPr>
+            </w:pPr>
+            <w:proofErr w:type="spellStart"/>
+            <w:r>
+              <w:rPr>
+                <w:rFonts w:ascii="Khmer Mondulkiri" w:hAnsi="Khmer Mondulkiri" w:cs="Khmer Mondulkiri"/>
+                <w:szCs w:val="22"/>
+                <w:lang w:val="en-US"/>
+              </w:rPr>
+              <w:t>AltGr</w:t>
+            </w:r>
+            <w:proofErr w:type="spellEnd"/>
+            <w:r>
+              <w:rPr>
+                <w:rFonts w:ascii="Khmer Mondulkiri" w:hAnsi="Khmer Mondulkiri" w:cs="Khmer Mondulkiri"/>
+                <w:szCs w:val="22"/>
+                <w:lang w:val="en-US"/>
+              </w:rPr>
+              <w:t xml:space="preserve"> K</w:t>
+            </w:r>
+          </w:p>
+        </w:tc>
+      </w:tr>
+      <w:tr>
+        <w:tc>
+          <w:tcPr>
+            <w:tcW w:w="0" w:type="auto"/>
+          </w:tcPr>
+          <w:p>
+            <w:pPr>
+              <w:spacing w:line="276" w:lineRule="auto"/>
+              <w:rPr>
+                <w:rFonts w:ascii="Khmer Mondulkiri" w:eastAsia="Times New Roman" w:hAnsi="Khmer Mondulkiri" w:cs="Khmer Mondulkiri"/>
+                <w:color w:val="000000"/>
+                <w:szCs w:val="22"/>
+                <w:cs/>
+                <w:lang w:eastAsia="en-GB"/>
+              </w:rPr>
+            </w:pPr>
+            <w:r>
+              <w:rPr>
+                <w:rFonts w:ascii="Khmer Mondulkiri" w:eastAsia="Times New Roman" w:hAnsi="Khmer Mondulkiri" w:cs="Khmer Mondulkiri"/>
+                <w:color w:val="000000"/>
+                <w:szCs w:val="22"/>
+                <w:cs/>
+                <w:lang w:eastAsia="en-GB"/>
+              </w:rPr>
+              <w:t>ឞ</w:t>
+            </w:r>
+            <w:r>
+              <w:rPr>
+                <w:rFonts w:ascii="Khmer Mondulkiri" w:hAnsi="Khmer Mondulkiri" w:cs="Khmer Mondulkiri"/>
+                <w:sz w:val="24"/>
+                <w:szCs w:val="24"/>
+                <w:lang w:val="en-US"/>
+              </w:rPr>
+              <w:t xml:space="preserve"> </w:t>
+            </w:r>
+            <w:r>
+              <w:rPr>
+                <w:rFonts w:ascii="Courier New" w:hAnsi="Courier New" w:cs="Courier New"/>
+                <w:sz w:val="24"/>
+                <w:szCs w:val="24"/>
+                <w:lang w:val="en-US"/>
+              </w:rPr>
+              <w:t>[</w:t>
+            </w:r>
+            <w:r>
+              <w:rPr>
+                <w:rFonts w:ascii="Courier New" w:hAnsi="Courier New" w:cs="Courier New"/>
+                <w:sz w:val="24"/>
+                <w:szCs w:val="24"/>
+                <w:lang w:val="en-US"/>
+              </w:rPr>
+              <w:t>U+179E</w:t>
+            </w:r>
+            <w:r>
+              <w:rPr>
+                <w:rFonts w:ascii="Courier New" w:hAnsi="Courier New" w:cs="Courier New"/>
+                <w:sz w:val="24"/>
+                <w:szCs w:val="24"/>
+                <w:lang w:val="en-US"/>
+              </w:rPr>
+              <w:t>]</w:t>
+            </w:r>
+          </w:p>
+        </w:tc>
+        <w:tc>
+          <w:tcPr>
+            <w:tcW w:w="0" w:type="auto"/>
+          </w:tcPr>
+          <w:p>
+            <w:pPr>
+              <w:spacing w:line="276" w:lineRule="auto"/>
+              <w:rPr>
+                <w:rFonts w:ascii="Khmer Mondulkiri" w:hAnsi="Khmer Mondulkiri" w:cs="Khmer Mondulkiri"/>
+                <w:szCs w:val="22"/>
+                <w:lang w:val="en-US"/>
+              </w:rPr>
+            </w:pPr>
+            <w:proofErr w:type="spellStart"/>
+            <w:r>
+              <w:rPr>
+                <w:rFonts w:ascii="Khmer Mondulkiri" w:hAnsi="Khmer Mondulkiri" w:cs="Khmer Mondulkiri"/>
+                <w:szCs w:val="22"/>
+                <w:lang w:val="en-US"/>
+              </w:rPr>
+              <w:t>AltGr</w:t>
+            </w:r>
+            <w:proofErr w:type="spellEnd"/>
+            <w:r>
+              <w:rPr>
+                <w:rFonts w:ascii="Khmer Mondulkiri" w:hAnsi="Khmer Mondulkiri" w:cs="Khmer Mondulkiri"/>
+                <w:szCs w:val="22"/>
+                <w:lang w:val="en-US"/>
+              </w:rPr>
+              <w:t xml:space="preserve"> B</w:t>
+            </w:r>
+          </w:p>
+        </w:tc>
+      </w:tr>
+      <w:tr>
+        <w:tc>
+          <w:tcPr>
+            <w:tcW w:w="0" w:type="auto"/>
+          </w:tcPr>
+          <w:p>
+            <w:pPr>
+              <w:spacing w:line="276" w:lineRule="auto"/>
+              <w:rPr>
+                <w:rFonts w:ascii="Khmer Mondulkiri" w:eastAsia="Times New Roman" w:hAnsi="Khmer Mondulkiri" w:cs="Khmer Mondulkiri"/>
+                <w:color w:val="000000"/>
+                <w:szCs w:val="22"/>
+                <w:cs/>
+                <w:lang w:eastAsia="en-GB"/>
+              </w:rPr>
+            </w:pPr>
+            <w:r>
+              <w:rPr>
+                <w:rFonts w:ascii="Khmer Mondulkiri" w:eastAsia="Times New Roman" w:hAnsi="Khmer Mondulkiri" w:cs="Khmer Mondulkiri"/>
+                <w:color w:val="000000"/>
+                <w:szCs w:val="22"/>
+                <w:cs/>
+                <w:lang w:eastAsia="en-GB"/>
+              </w:rPr>
+              <w:t>៝</w:t>
+            </w:r>
+            <w:r>
+              <w:rPr>
+                <w:rFonts w:ascii="Khmer Mondulkiri" w:hAnsi="Khmer Mondulkiri" w:cs="Khmer Mondulkiri"/>
+                <w:sz w:val="24"/>
+                <w:szCs w:val="24"/>
+                <w:lang w:val="en-US"/>
+              </w:rPr>
+              <w:t xml:space="preserve"> </w:t>
+            </w:r>
+            <w:r>
+              <w:rPr>
+                <w:rFonts w:ascii="Courier New" w:hAnsi="Courier New" w:cs="Courier New"/>
+                <w:sz w:val="24"/>
+                <w:szCs w:val="24"/>
+                <w:lang w:val="en-US"/>
+              </w:rPr>
+              <w:t>[</w:t>
+            </w:r>
+            <w:r>
+              <w:rPr>
+                <w:rFonts w:ascii="Courier New" w:hAnsi="Courier New" w:cs="Courier New"/>
+                <w:sz w:val="24"/>
+                <w:szCs w:val="24"/>
+                <w:lang w:val="en-US"/>
+              </w:rPr>
+              <w:t>U+17DD</w:t>
+            </w:r>
+            <w:r>
+              <w:rPr>
+                <w:rFonts w:ascii="Courier New" w:hAnsi="Courier New" w:cs="Courier New"/>
+                <w:sz w:val="24"/>
+                <w:szCs w:val="24"/>
+                <w:lang w:val="en-US"/>
+              </w:rPr>
+              <w:t>]</w:t>
+            </w:r>
+          </w:p>
+        </w:tc>
+        <w:tc>
+          <w:tcPr>
+            <w:tcW w:w="0" w:type="auto"/>
+          </w:tcPr>
+          <w:p>
+            <w:pPr>
+              <w:spacing w:line="276" w:lineRule="auto"/>
+              <w:rPr>
+                <w:rFonts w:ascii="Khmer Mondulkiri" w:hAnsi="Khmer Mondulkiri" w:cs="Khmer Mondulkiri"/>
+                <w:szCs w:val="22"/>
+                <w:lang w:val="en-US"/>
+              </w:rPr>
+            </w:pPr>
+            <w:proofErr w:type="spellStart"/>
+            <w:r>
+              <w:rPr>
+                <w:rFonts w:ascii="Khmer Mondulkiri" w:hAnsi="Khmer Mondulkiri" w:cs="Khmer Mondulkiri"/>
+                <w:szCs w:val="22"/>
+                <w:lang w:val="en-US"/>
+              </w:rPr>
+              <w:t>AltGr</w:t>
+            </w:r>
+            <w:proofErr w:type="spellEnd"/>
+            <w:r>
+              <w:rPr>
+                <w:rFonts w:ascii="Khmer Mondulkiri" w:hAnsi="Khmer Mondulkiri" w:cs="Khmer Mondulkiri"/>
+                <w:szCs w:val="22"/>
+                <w:lang w:val="en-US"/>
+              </w:rPr>
+              <w:t xml:space="preserve"> W</w:t>
+            </w:r>
+          </w:p>
+        </w:tc>
+      </w:tr>
+    </w:tbl>
+    <w:p>
+      <w:pPr>
+        <w:pStyle w:val="Heading2"/>
+        <w:rPr>
+          <w:lang w:val="en-US"/>
+        </w:rPr>
+      </w:pPr>
+    </w:p>
+    <w:p>
+      <w:pPr>
+        <w:pStyle w:val="Heading2"/>
+        <w:rPr>
+          <w:lang w:val="en-US"/>
+        </w:rPr>
+      </w:pPr>
+      <w:r>
+        <w:rPr>
+          <w:lang w:val="en-US"/>
+        </w:rPr>
+        <w:tab/>
+      </w:r>
+      <w:bookmarkStart w:id="22" w:name="_Toc496272407"/>
       <w:r>
         <w:rPr>
           <w:lang w:val="en-US"/>
@@ -20295,7 +20093,7 @@
         </w:rPr>
         <w:t>Spaces</w:t>
       </w:r>
-      <w:bookmarkEnd w:id="17"/>
+      <w:bookmarkEnd w:id="22"/>
     </w:p>
     <w:tbl>
       <w:tblPr>
@@ -20698,14 +20496,14 @@
           <w:lang w:val="en-US"/>
         </w:rPr>
       </w:pPr>
-      <w:bookmarkStart w:id="18" w:name="_Toc496087175"/>
+      <w:bookmarkStart w:id="23" w:name="_Toc496272408"/>
       <w:r>
         <w:rPr>
           <w:lang w:val="en-US"/>
         </w:rPr>
         <w:t>Typing in Khmer</w:t>
       </w:r>
-      <w:bookmarkEnd w:id="18"/>
+      <w:bookmarkEnd w:id="23"/>
     </w:p>
     <w:p>
       <w:pPr>
@@ -20889,7 +20687,7 @@
         </w:rPr>
         <w:t xml:space="preserve"> </w:t>
       </w:r>
-      <w:hyperlink r:id="rId12" w:history="1">
+      <w:hyperlink r:id="rId15" w:history="1">
         <w:r>
           <w:rPr>
             <w:rStyle w:val="Hyperlink"/>
@@ -20931,6 +20729,119 @@
         </w:rPr>
         <w:t xml:space="preserve"> based keyboard. </w:t>
       </w:r>
+      <w:bookmarkStart w:id="24" w:name="_Hlk496269860"/>
+      <w:r>
+        <w:rPr>
+          <w:lang w:val="en-US"/>
+        </w:rPr>
+        <w:t xml:space="preserve">You may type a word in an order of how it is spelled, not how it </w:t>
+      </w:r>
+      <w:r>
+        <w:rPr>
+          <w:lang w:val="en-US"/>
+        </w:rPr>
+        <w:t>appears to be, especially when the vowel is to the left of the consonant.</w:t>
+      </w:r>
+      <w:r>
+        <w:rPr>
+          <w:lang w:val="en-US"/>
+        </w:rPr>
+        <w:t xml:space="preserve"> For example, to type the word “</w:t>
+      </w:r>
+      <w:r>
+        <w:rPr>
+          <w:rFonts w:ascii="Khmer Mondulkiri" w:hAnsi="Khmer Mondulkiri" w:cs="Khmer Mondulkiri"/>
+          <w:sz w:val="20"/>
+          <w:szCs w:val="20"/>
+          <w:cs/>
+          <w:lang w:val="en-US"/>
+        </w:rPr>
+        <w:t>តែ</w:t>
+      </w:r>
+      <w:r>
+        <w:rPr>
+          <w:lang w:val="en-US"/>
+        </w:rPr>
+        <w:t>” which means ‘tea’, one should type the consonant first and then the vowel</w:t>
+      </w:r>
+      <w:r>
+        <w:rPr>
+          <w:lang w:val="en-US"/>
+        </w:rPr>
+        <w:t xml:space="preserve"> (i.e.</w:t>
+      </w:r>
+      <w:r>
+        <w:rPr>
+          <w:lang w:val="en-US"/>
+        </w:rPr>
+        <w:t xml:space="preserve"> press key “T” and then “Shift E”</w:t>
+      </w:r>
+      <w:r>
+        <w:rPr>
+          <w:lang w:val="en-US"/>
+        </w:rPr>
+        <w:t>)</w:t>
+      </w:r>
+      <w:r>
+        <w:rPr>
+          <w:lang w:val="en-US"/>
+        </w:rPr>
+        <w:t>.</w:t>
+      </w:r>
+    </w:p>
+    <w:p>
+      <w:pPr>
+        <w:rPr>
+          <w:lang w:val="en-US"/>
+        </w:rPr>
+      </w:pPr>
+      <w:r>
+        <w:rPr>
+          <w:lang w:val="en-US"/>
+        </w:rPr>
+        <w:t>The order of characters is:</w:t>
+      </w:r>
+    </w:p>
+    <w:p>
+      <w:pPr>
+        <w:rPr>
+          <w:b/>
+          <w:bCs/>
+          <w:lang w:val="en-US"/>
+        </w:rPr>
+      </w:pPr>
+      <w:r>
+        <w:rPr>
+          <w:b/>
+          <w:bCs/>
+          <w:lang w:val="en-US"/>
+        </w:rPr>
+        <w:tab/>
+      </w:r>
+      <w:r>
+        <w:rPr>
+          <w:b/>
+          <w:bCs/>
+          <w:lang w:val="en-US"/>
+        </w:rPr>
+        <w:t xml:space="preserve">Consonant + Subscript(s) + </w:t>
+      </w:r>
+      <w:r>
+        <w:rPr>
+          <w:b/>
+          <w:bCs/>
+          <w:lang w:val="en-US"/>
+        </w:rPr>
+        <w:t xml:space="preserve">Consonant Shifter + Vowel + </w:t>
+      </w:r>
+      <w:r>
+        <w:rPr>
+          <w:b/>
+          <w:bCs/>
+          <w:lang w:val="en-US"/>
+        </w:rPr>
+        <w:t>Diacritic</w:t>
+      </w:r>
     </w:p>
     <w:p>
       <w:pPr>
@@ -20939,7 +20850,8 @@
           <w:lang w:val="en-US"/>
         </w:rPr>
       </w:pPr>
-      <w:bookmarkStart w:id="19" w:name="_Toc496087176"/>
+      <w:bookmarkStart w:id="25" w:name="_Toc496272409"/>
+      <w:bookmarkEnd w:id="24"/>
       <w:r>
         <w:rPr>
           <w:lang w:val="en-US"/>
@@ -20958,7 +20870,7 @@
         </w:rPr>
         <w:t>orrection</w:t>
       </w:r>
-      <w:bookmarkEnd w:id="19"/>
+      <w:bookmarkEnd w:id="25"/>
     </w:p>
     <w:p>
       <w:pPr>
@@ -21027,16 +20939,17 @@
         <w:rPr>
           <w:lang w:val="en-US"/>
         </w:rPr>
+        <w:lastRenderedPageBreak/>
         <w:tab/>
       </w:r>
-      <w:bookmarkStart w:id="20" w:name="_Toc496087177"/>
+      <w:bookmarkStart w:id="26" w:name="_Toc496272410"/>
       <w:r>
         <w:rPr>
           <w:lang w:val="en-US"/>
         </w:rPr>
         <w:t>Subscript + Vowel</w:t>
       </w:r>
-      <w:bookmarkEnd w:id="20"/>
+      <w:bookmarkEnd w:id="26"/>
     </w:p>
     <w:p>
       <w:pPr>
@@ -21124,7 +21037,7 @@
         </w:rPr>
         <w:t xml:space="preserve"> </w:t>
       </w:r>
-      <w:bookmarkStart w:id="21" w:name="_Hlk496010573"/>
+      <w:bookmarkStart w:id="27" w:name="_Hlk496010573"/>
       <w:r>
         <w:rPr>
           <w:lang w:val="en-US"/>
@@ -21141,7 +21054,7 @@
         </w:rPr>
         <w:t>ខែ្មរ</w:t>
       </w:r>
-      <w:bookmarkEnd w:id="21"/>
+      <w:bookmarkEnd w:id="27"/>
       <w:r>
         <w:rPr>
           <w:lang w:val="en-US"/>
@@ -21380,7 +21293,7 @@
         </w:rPr>
         <w:tab/>
       </w:r>
-      <w:bookmarkStart w:id="22" w:name="_Toc496087178"/>
+      <w:bookmarkStart w:id="28" w:name="_Toc496272411"/>
       <w:r>
         <w:rPr>
           <w:lang w:val="en-US"/>
@@ -21415,41 +21328,12 @@
       </w:r>
       <w:r>
         <w:rPr>
-          <w:lang w:val="en-US"/>
-        </w:rPr>
-        <w:t>[U+17</w:t>
-      </w:r>
-      <w:r>
-        <w:rPr>
-          <w:lang w:val="en-US"/>
-        </w:rPr>
-        <w:t>D2</w:t>
-      </w:r>
-      <w:r>
-        <w:rPr>
-          <w:lang w:val="en-US"/>
-        </w:rPr>
-        <w:t>] [U</w:t>
-      </w:r>
-      <w:r>
-        <w:rPr>
-          <w:lang w:val="en-US"/>
-        </w:rPr>
-        <w:t>+</w:t>
-      </w:r>
-      <w:r>
-        <w:rPr>
-          <w:lang w:val="en-US"/>
-        </w:rPr>
-        <w:t>17</w:t>
-      </w:r>
-      <w:r>
-        <w:rPr>
-          <w:lang w:val="en-US"/>
-        </w:rPr>
-        <w:t>9A]</w:t>
-      </w:r>
-      <w:bookmarkEnd w:id="22"/>
+          <w:rFonts w:ascii="Courier New" w:hAnsi="Courier New" w:cs="Courier New"/>
+          <w:lang w:val="en-US"/>
+        </w:rPr>
+        <w:t>[U+17D2] [U+179A]</w:t>
+      </w:r>
+      <w:bookmarkEnd w:id="28"/>
     </w:p>
     <w:p>
       <w:pPr>
@@ -21479,19 +21363,44 @@
           <w:cs/>
           <w:lang w:val="en-US"/>
         </w:rPr>
-        <w:t xml:space="preserve"> [</w:t>
-      </w:r>
-      <w:r>
-        <w:rPr>
-          <w:lang w:val="en-US"/>
-        </w:rPr>
-        <w:t>U+17D2] [U+179A]</w:t>
-      </w:r>
-      <w:r>
-        <w:rPr>
-          <w:lang w:val="en-US"/>
-        </w:rPr>
-        <w:t xml:space="preserve">, the </w:t>
+        <w:t xml:space="preserve"> </w:t>
+      </w:r>
+      <w:r>
+        <w:rPr>
+          <w:rFonts w:ascii="Courier New" w:hAnsi="Courier New" w:cs="Courier New"/>
+          <w:szCs w:val="22"/>
+          <w:cs/>
+          <w:lang w:val="en-US"/>
+        </w:rPr>
+        <w:t>[</w:t>
+      </w:r>
+      <w:r>
+        <w:rPr>
+          <w:rFonts w:ascii="Courier New" w:hAnsi="Courier New" w:cs="Courier New"/>
+          <w:szCs w:val="22"/>
+          <w:lang w:val="en-US"/>
+        </w:rPr>
+        <w:t>U+17D2]</w:t>
+      </w:r>
+      <w:r>
+        <w:rPr>
+          <w:lang w:val="en-US"/>
+        </w:rPr>
+        <w:t xml:space="preserve"> </w:t>
+      </w:r>
+      <w:r>
+        <w:rPr>
+          <w:rFonts w:ascii="Courier New" w:hAnsi="Courier New" w:cs="Courier New"/>
+          <w:szCs w:val="22"/>
+          <w:lang w:val="en-US"/>
+        </w:rPr>
+        <w:t>[U+179A],</w:t>
+      </w:r>
+      <w:r>
+        <w:rPr>
+          <w:lang w:val="en-US"/>
+        </w:rPr>
+        <w:t xml:space="preserve"> the </w:t>
       </w:r>
       <w:r>
         <w:rPr>
@@ -21509,10 +21418,21 @@
           <w:cs/>
           <w:lang w:val="en-US"/>
         </w:rPr>
-        <w:t xml:space="preserve"> [</w:t>
-      </w:r>
-      <w:r>
-        <w:rPr>
+        <w:t xml:space="preserve"> </w:t>
+      </w:r>
+      <w:r>
+        <w:rPr>
+          <w:rFonts w:ascii="Courier New" w:hAnsi="Courier New" w:cs="Courier New"/>
+          <w:szCs w:val="22"/>
+          <w:cs/>
+          <w:lang w:val="en-US"/>
+        </w:rPr>
+        <w:t>[</w:t>
+      </w:r>
+      <w:r>
+        <w:rPr>
+          <w:rFonts w:ascii="Courier New" w:hAnsi="Courier New" w:cs="Courier New"/>
+          <w:szCs w:val="22"/>
           <w:lang w:val="en-US"/>
         </w:rPr>
         <w:t>U+17D2] [U+179A]</w:t>
@@ -21682,10 +21602,9 @@
         <w:rPr>
           <w:lang w:val="en-US"/>
         </w:rPr>
-        <w:lastRenderedPageBreak/>
         <w:tab/>
       </w:r>
-      <w:bookmarkStart w:id="23" w:name="_Toc496087179"/>
+      <w:bookmarkStart w:id="29" w:name="_Toc496272412"/>
       <w:r>
         <w:rPr>
           <w:lang w:val="en-US"/>
@@ -21698,7 +21617,7 @@
         </w:rPr>
         <w:t xml:space="preserve"> + Vowel</w:t>
       </w:r>
-      <w:bookmarkEnd w:id="23"/>
+      <w:bookmarkEnd w:id="29"/>
     </w:p>
     <w:p>
       <w:pPr>
@@ -21717,7 +21636,13 @@
         <w:rPr>
           <w:lang w:val="en-US"/>
         </w:rPr>
-        <w:t>character sequence is vague in the Unicode Standard. Unicode Standard 4.0 and later have the consonant shifter come between the consonant and the subscript while Unicode Standard 3.0 has it after the subscript. Khmer Angkor agrees with the later</w:t>
+        <w:t xml:space="preserve">character sequence is vague in the Unicode Standard. Unicode Standard 4.0 and later have the consonant shifter come between the consonant and the subscript while Unicode Standard 3.0 has it after the subscript. Khmer Angkor </w:t>
+      </w:r>
+      <w:r>
+        <w:rPr>
+          <w:lang w:val="en-US"/>
+        </w:rPr>
+        <w:t>conforms to Unicode 3.0</w:t>
       </w:r>
       <w:r>
         <w:rPr>
@@ -21869,14 +21794,14 @@
         </w:rPr>
         <w:tab/>
       </w:r>
-      <w:bookmarkStart w:id="24" w:name="_Toc496087180"/>
+      <w:bookmarkStart w:id="30" w:name="_Toc496272413"/>
       <w:r>
         <w:rPr>
           <w:lang w:val="en-US"/>
         </w:rPr>
         <w:t>Consonant Shifter + Vowel</w:t>
       </w:r>
-      <w:bookmarkEnd w:id="24"/>
+      <w:bookmarkEnd w:id="30"/>
     </w:p>
     <w:p>
       <w:pPr>
@@ -21910,7 +21835,7 @@
         </w:rPr>
         <w:tab/>
       </w:r>
-      <w:bookmarkStart w:id="25" w:name="_Toc496087181"/>
+      <w:bookmarkStart w:id="31" w:name="_Toc496272414"/>
       <w:r>
         <w:rPr>
           <w:lang w:val="en-US"/>
@@ -21929,9 +21854,16 @@
         <w:rPr>
           <w:lang w:val="en-US"/>
         </w:rPr>
-        <w:t xml:space="preserve"> [U+17C6]</w:t>
-      </w:r>
-      <w:bookmarkEnd w:id="25"/>
+        <w:t xml:space="preserve"> </w:t>
+      </w:r>
+      <w:r>
+        <w:rPr>
+          <w:rFonts w:ascii="Courier New" w:hAnsi="Courier New" w:cs="Courier New"/>
+          <w:lang w:val="en-US"/>
+        </w:rPr>
+        <w:t>[U+17C6]</w:t>
+      </w:r>
+      <w:bookmarkEnd w:id="31"/>
     </w:p>
     <w:p>
       <w:pPr>
@@ -21999,11 +21931,20 @@
         <w:rPr>
           <w:lang w:val="en-US"/>
         </w:rPr>
-        <w:t xml:space="preserve"> [U+17BB]</w:t>
-      </w:r>
-      <w:r>
-        <w:rPr>
-          <w:rFonts w:hint="cs"/>
+        <w:t xml:space="preserve"> </w:t>
+      </w:r>
+      <w:r>
+        <w:rPr>
+          <w:rFonts w:ascii="Courier New" w:hAnsi="Courier New" w:cs="Courier New"/>
+          <w:szCs w:val="22"/>
+          <w:lang w:val="en-US"/>
+        </w:rPr>
+        <w:t>[U+17BB]</w:t>
+      </w:r>
+      <w:r>
+        <w:rPr>
+          <w:rFonts w:ascii="Courier New" w:hAnsi="Courier New" w:cs="Courier New" w:hint="cs"/>
+          <w:szCs w:val="22"/>
           <w:cs/>
           <w:lang w:val="en-US"/>
         </w:rPr>
@@ -22023,7 +21964,21 @@
         <w:rPr>
           <w:lang w:val="en-US"/>
         </w:rPr>
-        <w:t xml:space="preserve"> [U+17B6], and it should always be typed after these vowels.</w:t>
+        <w:t xml:space="preserve"> </w:t>
+      </w:r>
+      <w:r>
+        <w:rPr>
+          <w:rFonts w:ascii="Courier New" w:hAnsi="Courier New" w:cs="Courier New"/>
+          <w:szCs w:val="22"/>
+          <w:lang w:val="en-US"/>
+        </w:rPr>
+        <w:t>[U+17B6],</w:t>
+      </w:r>
+      <w:r>
+        <w:rPr>
+          <w:lang w:val="en-US"/>
+        </w:rPr>
+        <w:t xml:space="preserve"> and it should always be typed after these vowels.</w:t>
       </w:r>
     </w:p>
     <w:p>
@@ -22235,14 +22190,14 @@
         </w:rPr>
         <w:tab/>
       </w:r>
-      <w:bookmarkStart w:id="26" w:name="_Toc496087182"/>
+      <w:bookmarkStart w:id="32" w:name="_Toc496272415"/>
       <w:r>
         <w:rPr>
           <w:lang w:val="en-US"/>
         </w:rPr>
         <w:t xml:space="preserve">Vowel </w:t>
       </w:r>
-      <w:bookmarkStart w:id="27" w:name="_Hlk496014667"/>
+      <w:bookmarkStart w:id="33" w:name="_Hlk496014667"/>
       <w:r>
         <w:rPr>
           <w:rFonts w:ascii="Khmer Mondulkiri" w:hAnsi="Khmer Mondulkiri" w:cs="Khmer Mondulkiri"/>
@@ -22263,15 +22218,10 @@
       </w:r>
       <w:r>
         <w:rPr>
-          <w:lang w:val="en-US"/>
-        </w:rPr>
-        <w:t>[U+17C</w:t>
-      </w:r>
-      <w:r>
-        <w:rPr>
-          <w:lang w:val="en-US"/>
-        </w:rPr>
-        <w:t>4]</w:t>
+          <w:rFonts w:ascii="Courier New" w:hAnsi="Courier New" w:cs="Courier New"/>
+          <w:lang w:val="en-US"/>
+        </w:rPr>
+        <w:t>[U+17C4]</w:t>
       </w:r>
       <w:r>
         <w:rPr>
@@ -22279,7 +22229,7 @@
         </w:rPr>
         <w:t xml:space="preserve"> </w:t>
       </w:r>
-      <w:bookmarkEnd w:id="27"/>
+      <w:bookmarkEnd w:id="33"/>
       <w:r>
         <w:rPr>
           <w:lang w:val="en-US"/>
@@ -22298,17 +22248,12 @@
       </w:r>
       <w:r>
         <w:rPr>
-          <w:lang w:val="en-US"/>
-        </w:rPr>
-        <w:t>[U+17</w:t>
-      </w:r>
-      <w:r>
-        <w:rPr>
-          <w:lang w:val="en-US"/>
-        </w:rPr>
-        <w:t>BE]</w:t>
-      </w:r>
-      <w:bookmarkEnd w:id="26"/>
+          <w:rFonts w:ascii="Courier New" w:hAnsi="Courier New" w:cs="Courier New"/>
+          <w:lang w:val="en-US"/>
+        </w:rPr>
+        <w:t>[U+17BE]</w:t>
+      </w:r>
+      <w:bookmarkEnd w:id="32"/>
     </w:p>
     <w:p>
       <w:pPr>
@@ -22349,7 +22294,7 @@
       </w:r>
       <w:r>
         <w:rPr>
-          <w:rFonts w:cstheme="minorHAnsi"/>
+          <w:rFonts w:ascii="Courier New" w:hAnsi="Courier New" w:cs="Courier New"/>
           <w:szCs w:val="22"/>
           <w:cs/>
           <w:lang w:val="en-US"/>
@@ -22358,13 +22303,14 @@
       </w:r>
       <w:r>
         <w:rPr>
+          <w:rFonts w:ascii="Courier New" w:hAnsi="Courier New" w:cs="Courier New"/>
           <w:lang w:val="en-US"/>
         </w:rPr>
         <w:t>U+17</w:t>
       </w:r>
       <w:r>
         <w:rPr>
-          <w:rFonts w:cstheme="minorHAnsi"/>
+          <w:rFonts w:ascii="Courier New" w:hAnsi="Courier New" w:cs="Courier New"/>
           <w:szCs w:val="22"/>
           <w:lang w:val="en-US"/>
         </w:rPr>
@@ -22403,7 +22349,7 @@
       </w:r>
       <w:r>
         <w:rPr>
-          <w:rFonts w:cstheme="minorHAnsi"/>
+          <w:rFonts w:ascii="Courier New" w:hAnsi="Courier New" w:cs="Courier New"/>
           <w:szCs w:val="22"/>
           <w:cs/>
           <w:lang w:val="en-US"/>
@@ -22412,13 +22358,14 @@
       </w:r>
       <w:r>
         <w:rPr>
+          <w:rFonts w:ascii="Courier New" w:hAnsi="Courier New" w:cs="Courier New"/>
           <w:lang w:val="en-US"/>
         </w:rPr>
         <w:t>U+17</w:t>
       </w:r>
       <w:r>
         <w:rPr>
-          <w:rFonts w:cstheme="minorHAnsi"/>
+          <w:rFonts w:ascii="Courier New" w:hAnsi="Courier New" w:cs="Courier New"/>
           <w:szCs w:val="22"/>
           <w:lang w:val="en-US"/>
         </w:rPr>
@@ -22426,7 +22373,7 @@
       </w:r>
       <w:r>
         <w:rPr>
-          <w:rFonts w:ascii="Khmer UI" w:hAnsi="Khmer UI" w:cs="Khmer UI"/>
+          <w:rFonts w:ascii="Courier New" w:hAnsi="Courier New" w:cs="Courier New"/>
           <w:lang w:val="en-US"/>
         </w:rPr>
         <w:t xml:space="preserve"> </w:t>
@@ -22463,20 +22410,28 @@
       </w:r>
       <w:r>
         <w:rPr>
+          <w:rFonts w:ascii="Courier New" w:hAnsi="Courier New" w:cs="Courier New"/>
+          <w:szCs w:val="22"/>
+          <w:cs/>
+          <w:lang w:val="en-US"/>
+        </w:rPr>
+        <w:t>[</w:t>
+      </w:r>
+      <w:r>
+        <w:rPr>
+          <w:rFonts w:ascii="Courier New" w:hAnsi="Courier New" w:cs="Courier New"/>
+          <w:szCs w:val="22"/>
+          <w:lang w:val="en-US"/>
+        </w:rPr>
+        <w:t>U+17C1]</w:t>
+      </w:r>
+      <w:r>
+        <w:rPr>
           <w:rFonts w:cstheme="minorHAnsi"/>
           <w:szCs w:val="22"/>
-          <w:cs/>
-          <w:lang w:val="en-US"/>
-        </w:rPr>
-        <w:t>[</w:t>
-      </w:r>
-      <w:r>
-        <w:rPr>
-          <w:rFonts w:cstheme="minorHAnsi"/>
-          <w:szCs w:val="22"/>
-          <w:lang w:val="en-US"/>
-        </w:rPr>
-        <w:t>U+17C1].</w:t>
+          <w:lang w:val="en-US"/>
+        </w:rPr>
+        <w:t>.</w:t>
       </w:r>
       <w:r>
         <w:rPr>
@@ -22498,7 +22453,7 @@
       </w:r>
       <w:r>
         <w:rPr>
-          <w:rFonts w:cs="MoolBoran"/>
+          <w:rFonts w:ascii="Courier New" w:hAnsi="Courier New" w:cs="Courier New"/>
           <w:sz w:val="20"/>
           <w:szCs w:val="20"/>
           <w:cs/>
@@ -22508,21 +22463,16 @@
       </w:r>
       <w:r>
         <w:rPr>
-          <w:lang w:val="en-US"/>
-        </w:rPr>
-        <w:t>[U+17C</w:t>
-      </w:r>
-      <w:r>
-        <w:rPr>
-          <w:lang w:val="en-US"/>
-        </w:rPr>
-        <w:t>4]</w:t>
-      </w:r>
-      <w:r>
-        <w:rPr>
-          <w:lang w:val="en-US"/>
-        </w:rPr>
-        <w:t xml:space="preserve"> and </w:t>
+          <w:rFonts w:ascii="Courier New" w:hAnsi="Courier New" w:cs="Courier New"/>
+          <w:lang w:val="en-US"/>
+        </w:rPr>
+        <w:t xml:space="preserve">[U+17C4] </w:t>
+      </w:r>
+      <w:r>
+        <w:rPr>
+          <w:lang w:val="en-US"/>
+        </w:rPr>
+        <w:t xml:space="preserve">and </w:t>
       </w:r>
       <w:r>
         <w:rPr>
@@ -22545,15 +22495,10 @@
       </w:r>
       <w:r>
         <w:rPr>
-          <w:lang w:val="en-US"/>
-        </w:rPr>
-        <w:t>[U+17</w:t>
-      </w:r>
-      <w:r>
-        <w:rPr>
-          <w:lang w:val="en-US"/>
-        </w:rPr>
-        <w:t>BE]</w:t>
+          <w:rFonts w:ascii="Courier New" w:hAnsi="Courier New" w:cs="Courier New"/>
+          <w:lang w:val="en-US"/>
+        </w:rPr>
+        <w:t>[U+17BE]</w:t>
       </w:r>
       <w:r>
         <w:rPr>
@@ -22573,16 +22518,17 @@
         <w:rPr>
           <w:lang w:val="en-US"/>
         </w:rPr>
+        <w:lastRenderedPageBreak/>
         <w:tab/>
       </w:r>
-      <w:bookmarkStart w:id="28" w:name="_Toc496087183"/>
+      <w:bookmarkStart w:id="34" w:name="_Toc496272416"/>
       <w:r>
         <w:rPr>
           <w:lang w:val="en-US"/>
         </w:rPr>
         <w:t>Visually Identical Subscript</w:t>
       </w:r>
-      <w:bookmarkEnd w:id="28"/>
+      <w:bookmarkEnd w:id="34"/>
     </w:p>
     <w:p>
       <w:pPr>
@@ -22624,30 +22570,38 @@
           <w:cs/>
           <w:lang w:val="en-US"/>
         </w:rPr>
-        <w:t xml:space="preserve"> [</w:t>
-      </w:r>
-      <w:r>
-        <w:rPr>
-          <w:rFonts w:cs="DaunPenh"/>
-          <w:lang w:val="en-US"/>
-        </w:rPr>
-        <w:t>U+17</w:t>
-      </w:r>
-      <w:r>
-        <w:rPr>
-          <w:lang w:val="en-US"/>
-        </w:rPr>
-        <w:t>D</w:t>
+        <w:t xml:space="preserve"> </w:t>
+      </w:r>
+      <w:r>
+        <w:rPr>
+          <w:rFonts w:ascii="Courier New" w:hAnsi="Courier New" w:cs="Courier New"/>
+          <w:szCs w:val="22"/>
+          <w:cs/>
+          <w:lang w:val="en-US"/>
+        </w:rPr>
+        <w:t>[</w:t>
+      </w:r>
+      <w:r>
+        <w:rPr>
+          <w:rFonts w:ascii="Courier New" w:hAnsi="Courier New" w:cs="Courier New"/>
+          <w:szCs w:val="22"/>
+          <w:lang w:val="en-US"/>
+        </w:rPr>
+        <w:t>U+17D</w:t>
       </w:r>
       <w:proofErr w:type="gramStart"/>
       <w:r>
         <w:rPr>
+          <w:rFonts w:ascii="Courier New" w:hAnsi="Courier New" w:cs="Courier New"/>
+          <w:szCs w:val="22"/>
           <w:lang w:val="en-US"/>
         </w:rPr>
         <w:t>2</w:t>
       </w:r>
       <w:r>
         <w:rPr>
+          <w:rFonts w:ascii="Courier New" w:hAnsi="Courier New" w:cs="Courier New"/>
+          <w:szCs w:val="22"/>
           <w:lang w:val="en-US"/>
         </w:rPr>
         <w:t>][</w:t>
@@ -22655,27 +22609,41 @@
       <w:proofErr w:type="gramEnd"/>
       <w:r>
         <w:rPr>
+          <w:rFonts w:ascii="Courier New" w:hAnsi="Courier New" w:cs="Courier New"/>
+          <w:szCs w:val="22"/>
           <w:lang w:val="en-US"/>
         </w:rPr>
         <w:t>U</w:t>
       </w:r>
       <w:r>
         <w:rPr>
+          <w:rFonts w:ascii="Courier New" w:hAnsi="Courier New" w:cs="Courier New"/>
+          <w:szCs w:val="22"/>
           <w:lang w:val="en-US"/>
         </w:rPr>
         <w:t>+</w:t>
       </w:r>
       <w:r>
         <w:rPr>
+          <w:rFonts w:ascii="Courier New" w:hAnsi="Courier New" w:cs="Courier New"/>
+          <w:szCs w:val="22"/>
           <w:lang w:val="en-US"/>
         </w:rPr>
         <w:t>17</w:t>
       </w:r>
       <w:r>
         <w:rPr>
-          <w:lang w:val="en-US"/>
-        </w:rPr>
-        <w:t>8A] and</w:t>
+          <w:rFonts w:ascii="Courier New" w:hAnsi="Courier New" w:cs="Courier New"/>
+          <w:szCs w:val="22"/>
+          <w:lang w:val="en-US"/>
+        </w:rPr>
+        <w:t xml:space="preserve">8A] </w:t>
+      </w:r>
+      <w:r>
+        <w:rPr>
+          <w:lang w:val="en-US"/>
+        </w:rPr>
+        <w:t>and</w:t>
       </w:r>
       <w:r>
         <w:rPr>
@@ -22701,41 +22669,61 @@
           <w:cs/>
           <w:lang w:val="en-US"/>
         </w:rPr>
-        <w:t xml:space="preserve"> [</w:t>
-      </w:r>
-      <w:r>
-        <w:rPr>
-          <w:rFonts w:cs="DaunPenh"/>
+        <w:t xml:space="preserve"> </w:t>
+      </w:r>
+      <w:r>
+        <w:rPr>
+          <w:rFonts w:ascii="Courier New" w:hAnsi="Courier New" w:cs="Courier New"/>
+          <w:szCs w:val="22"/>
+          <w:cs/>
+          <w:lang w:val="en-US"/>
+        </w:rPr>
+        <w:t>[</w:t>
+      </w:r>
+      <w:r>
+        <w:rPr>
+          <w:rFonts w:ascii="Courier New" w:hAnsi="Courier New" w:cs="Courier New"/>
+          <w:szCs w:val="22"/>
           <w:lang w:val="en-US"/>
         </w:rPr>
         <w:t>U+17</w:t>
       </w:r>
       <w:r>
         <w:rPr>
+          <w:rFonts w:ascii="Courier New" w:hAnsi="Courier New" w:cs="Courier New"/>
+          <w:szCs w:val="22"/>
           <w:lang w:val="en-US"/>
         </w:rPr>
         <w:t>D2</w:t>
       </w:r>
       <w:r>
         <w:rPr>
+          <w:rFonts w:ascii="Courier New" w:hAnsi="Courier New" w:cs="Courier New"/>
+          <w:szCs w:val="22"/>
           <w:lang w:val="en-US"/>
         </w:rPr>
         <w:t>][U</w:t>
       </w:r>
       <w:r>
         <w:rPr>
+          <w:rFonts w:ascii="Courier New" w:hAnsi="Courier New" w:cs="Courier New"/>
+          <w:szCs w:val="22"/>
           <w:lang w:val="en-US"/>
         </w:rPr>
         <w:t>+</w:t>
       </w:r>
       <w:r>
         <w:rPr>
+          <w:rFonts w:ascii="Courier New" w:hAnsi="Courier New" w:cs="Courier New"/>
+          <w:szCs w:val="22"/>
           <w:lang w:val="en-US"/>
         </w:rPr>
         <w:t>17</w:t>
       </w:r>
       <w:r>
         <w:rPr>
+          <w:rFonts w:ascii="Courier New" w:hAnsi="Courier New" w:cs="Courier New"/>
+          <w:szCs w:val="22"/>
           <w:lang w:val="en-US"/>
         </w:rPr>
         <w:t>8F]</w:t>
@@ -22750,7 +22738,25 @@
         <w:rPr>
           <w:lang w:val="en-US"/>
         </w:rPr>
-        <w:t xml:space="preserve">Since a spelling rule governs that the first should come after </w:t>
+        <w:t>According to the</w:t>
+      </w:r>
+      <w:r>
+        <w:rPr>
+          <w:lang w:val="en-US"/>
+        </w:rPr>
+        <w:t xml:space="preserve"> spelling rule</w:t>
+      </w:r>
+      <w:r>
+        <w:rPr>
+          <w:lang w:val="en-US"/>
+        </w:rPr>
+        <w:t>, it</w:t>
+      </w:r>
+      <w:r>
+        <w:rPr>
+          <w:lang w:val="en-US"/>
+        </w:rPr>
+        <w:t xml:space="preserve"> governs that the first should come after </w:t>
       </w:r>
       <w:r>
         <w:rPr>
@@ -22769,7 +22775,42 @@
           <w:szCs w:val="20"/>
           <w:lang w:eastAsia="ja-JP"/>
         </w:rPr>
-        <w:t xml:space="preserve"> [U+178E] and the later should come after </w:t>
+        <w:t xml:space="preserve"> </w:t>
+      </w:r>
+      <w:r>
+        <w:rPr>
+          <w:rFonts w:ascii="Courier New" w:hAnsi="Courier New" w:cs="Courier New"/>
+          <w:szCs w:val="22"/>
+          <w:lang w:eastAsia="ja-JP"/>
+        </w:rPr>
+        <w:t xml:space="preserve">[U+178E] </w:t>
+      </w:r>
+      <w:r>
+        <w:rPr>
+          <w:lang w:val="en-US"/>
+        </w:rPr>
+        <w:t>and the lat</w:t>
+      </w:r>
+      <w:r>
+        <w:rPr>
+          <w:lang w:val="en-US"/>
+        </w:rPr>
+        <w:t>t</w:t>
+      </w:r>
+      <w:r>
+        <w:rPr>
+          <w:lang w:val="en-US"/>
+        </w:rPr>
+        <w:t>er should come after</w:t>
+      </w:r>
+      <w:r>
+        <w:rPr>
+          <w:rFonts w:ascii="Khmer OS" w:hAnsi="Khmer OS" w:cs="Khmer OS"/>
+          <w:sz w:val="20"/>
+          <w:szCs w:val="20"/>
+          <w:lang w:eastAsia="ja-JP"/>
+        </w:rPr>
+        <w:t xml:space="preserve"> </w:t>
       </w:r>
       <w:r>
         <w:rPr>
@@ -22788,7 +22829,21 @@
           <w:szCs w:val="20"/>
           <w:lang w:eastAsia="ja-JP"/>
         </w:rPr>
-        <w:t xml:space="preserve"> [U+1793].</w:t>
+        <w:t xml:space="preserve"> </w:t>
+      </w:r>
+      <w:r>
+        <w:rPr>
+          <w:rFonts w:ascii="Courier New" w:hAnsi="Courier New" w:cs="Courier New"/>
+          <w:szCs w:val="22"/>
+          <w:lang w:eastAsia="ja-JP"/>
+        </w:rPr>
+        <w:t>[U+1793]</w:t>
+      </w:r>
+      <w:r>
+        <w:rPr>
+          <w:lang w:val="en-US"/>
+        </w:rPr>
+        <w:t>.</w:t>
       </w:r>
     </w:p>
     <w:p>
@@ -22798,14 +22853,14 @@
           <w:lang w:val="en-US"/>
         </w:rPr>
       </w:pPr>
-      <w:bookmarkStart w:id="29" w:name="_Toc496087184"/>
+      <w:bookmarkStart w:id="35" w:name="_Toc496272417"/>
       <w:r>
         <w:rPr>
           <w:lang w:val="en-US"/>
         </w:rPr>
         <w:t>Vowel Rotation</w:t>
       </w:r>
-      <w:bookmarkEnd w:id="29"/>
+      <w:bookmarkEnd w:id="35"/>
     </w:p>
     <w:p>
       <w:pPr>
@@ -22865,9 +22920,16 @@
       </w:r>
       <w:r>
         <w:rPr>
-          <w:lang w:val="en-US"/>
-        </w:rPr>
-        <w:t xml:space="preserve">[U+17B6], and then </w:t>
+          <w:rFonts w:ascii="Courier New" w:hAnsi="Courier New" w:cs="Courier New"/>
+          <w:lang w:val="en-US"/>
+        </w:rPr>
+        <w:t>[U+17B6]</w:t>
+      </w:r>
+      <w:r>
+        <w:rPr>
+          <w:lang w:val="en-US"/>
+        </w:rPr>
+        <w:t xml:space="preserve">, and then </w:t>
       </w:r>
       <w:r>
         <w:rPr>
@@ -22889,9 +22951,16 @@
       </w:r>
       <w:r>
         <w:rPr>
-          <w:lang w:val="en-US"/>
-        </w:rPr>
-        <w:t>[U+17C2] is typed, the final output would be</w:t>
+          <w:rFonts w:ascii="Courier New" w:hAnsi="Courier New" w:cs="Courier New"/>
+          <w:lang w:val="en-US"/>
+        </w:rPr>
+        <w:t>[U+17C2]</w:t>
+      </w:r>
+      <w:r>
+        <w:rPr>
+          <w:lang w:val="en-US"/>
+        </w:rPr>
+        <w:t xml:space="preserve"> is typed, the final output would be</w:t>
       </w:r>
       <w:r>
         <w:rPr>
@@ -22916,7 +22985,20 @@
         <w:rPr>
           <w:lang w:val="en-US"/>
         </w:rPr>
-        <w:t xml:space="preserve"> [U+17C2], not </w:t>
+        <w:t xml:space="preserve"> </w:t>
+      </w:r>
+      <w:r>
+        <w:rPr>
+          <w:rFonts w:ascii="Courier New" w:hAnsi="Courier New" w:cs="Courier New"/>
+          <w:lang w:val="en-US"/>
+        </w:rPr>
+        <w:t>[U+17C2]</w:t>
+      </w:r>
+      <w:r>
+        <w:rPr>
+          <w:lang w:val="en-US"/>
+        </w:rPr>
+        <w:t xml:space="preserve">, not </w:t>
       </w:r>
       <w:r>
         <w:rPr>
@@ -22939,9 +23021,16 @@
       </w:r>
       <w:r>
         <w:rPr>
-          <w:lang w:val="en-US"/>
-        </w:rPr>
-        <w:t>[U+17B6].</w:t>
+          <w:rFonts w:ascii="Courier New" w:hAnsi="Courier New" w:cs="Courier New"/>
+          <w:lang w:val="en-US"/>
+        </w:rPr>
+        <w:t>[U+17B6]</w:t>
+      </w:r>
+      <w:r>
+        <w:rPr>
+          <w:lang w:val="en-US"/>
+        </w:rPr>
+        <w:t>.</w:t>
       </w:r>
     </w:p>
     <w:p>
@@ -23041,16 +23130,17 @@
       </w:r>
       <w:r>
         <w:rPr>
-          <w:lang w:val="en-US"/>
-        </w:rPr>
-        <w:t>[U+17C1</w:t>
+          <w:rFonts w:ascii="Courier New" w:hAnsi="Courier New" w:cs="Courier New"/>
+          <w:lang w:val="en-US"/>
+        </w:rPr>
+        <w:t>[U+17C1]</w:t>
       </w:r>
       <w:r>
         <w:rPr>
           <w:rFonts w:ascii="Khmer UI" w:hAnsi="Khmer UI" w:cs="Khmer UI"/>
           <w:lang w:val="en-US"/>
         </w:rPr>
-        <w:t xml:space="preserve">] </w:t>
+        <w:t xml:space="preserve"> </w:t>
       </w:r>
       <w:r>
         <w:rPr>
@@ -23079,9 +23169,16 @@
       </w:r>
       <w:r>
         <w:rPr>
-          <w:lang w:val="en-US"/>
-        </w:rPr>
-        <w:t xml:space="preserve">[U+17B8], then the switch would not happen, but the output would be </w:t>
+          <w:rFonts w:ascii="Courier New" w:hAnsi="Courier New" w:cs="Courier New"/>
+          <w:lang w:val="en-US"/>
+        </w:rPr>
+        <w:t>[U+17B8]</w:t>
+      </w:r>
+      <w:r>
+        <w:rPr>
+          <w:lang w:val="en-US"/>
+        </w:rPr>
+        <w:t xml:space="preserve">, then the switch would not happen, but the output would be </w:t>
       </w:r>
       <w:r>
         <w:rPr>
@@ -23104,9 +23201,16 @@
       </w:r>
       <w:r>
         <w:rPr>
-          <w:lang w:val="en-US"/>
-        </w:rPr>
-        <w:t>[U+17BE] instead.</w:t>
+          <w:rFonts w:ascii="Courier New" w:hAnsi="Courier New" w:cs="Courier New"/>
+          <w:lang w:val="en-US"/>
+        </w:rPr>
+        <w:t>[U+17BE]</w:t>
+      </w:r>
+      <w:r>
+        <w:rPr>
+          <w:lang w:val="en-US"/>
+        </w:rPr>
+        <w:t xml:space="preserve"> instead.</w:t>
       </w:r>
     </w:p>
     <w:p>
@@ -23146,16 +23250,17 @@
       </w:r>
       <w:r>
         <w:rPr>
-          <w:lang w:val="en-US"/>
-        </w:rPr>
-        <w:t>[U+17C1</w:t>
+          <w:rFonts w:ascii="Courier New" w:hAnsi="Courier New" w:cs="Courier New"/>
+          <w:lang w:val="en-US"/>
+        </w:rPr>
+        <w:t>[U+17C1]</w:t>
       </w:r>
       <w:r>
         <w:rPr>
           <w:rFonts w:ascii="Khmer UI" w:hAnsi="Khmer UI" w:cs="Khmer UI"/>
           <w:lang w:val="en-US"/>
         </w:rPr>
-        <w:t xml:space="preserve">] </w:t>
+        <w:t xml:space="preserve"> </w:t>
       </w:r>
       <w:r>
         <w:rPr>
@@ -23184,9 +23289,16 @@
       </w:r>
       <w:r>
         <w:rPr>
-          <w:lang w:val="en-US"/>
-        </w:rPr>
-        <w:t xml:space="preserve">[U+17B8] or vice versa, then the switch would not happen, but the output would be </w:t>
+          <w:rFonts w:ascii="Courier New" w:hAnsi="Courier New" w:cs="Courier New"/>
+          <w:lang w:val="en-US"/>
+        </w:rPr>
+        <w:t>[U+17B8]</w:t>
+      </w:r>
+      <w:r>
+        <w:rPr>
+          <w:lang w:val="en-US"/>
+        </w:rPr>
+        <w:t xml:space="preserve"> or vice versa, then the switch would not happen, but the output would be </w:t>
       </w:r>
       <w:r>
         <w:rPr>
@@ -23209,9 +23321,16 @@
       </w:r>
       <w:r>
         <w:rPr>
-          <w:lang w:val="en-US"/>
-        </w:rPr>
-        <w:t>[U+17C4] instead.</w:t>
+          <w:rFonts w:ascii="Courier New" w:hAnsi="Courier New" w:cs="Courier New"/>
+          <w:lang w:val="en-US"/>
+        </w:rPr>
+        <w:t>[U+17C4]</w:t>
+      </w:r>
+      <w:r>
+        <w:rPr>
+          <w:lang w:val="en-US"/>
+        </w:rPr>
+        <w:t xml:space="preserve"> instead.</w:t>
       </w:r>
     </w:p>
     <w:p>
@@ -23230,7 +23349,6 @@
         <w:rPr>
           <w:lang w:val="en-US"/>
         </w:rPr>
-        <w:lastRenderedPageBreak/>
         <w:t>If the first vowel is on the above vowels</w:t>
       </w:r>
       <w:r>
@@ -23267,6 +23385,7 @@
       </w:r>
       <w:r>
         <w:rPr>
+          <w:rFonts w:ascii="Courier New" w:hAnsi="Courier New" w:cs="Courier New"/>
           <w:lang w:val="en-US"/>
         </w:rPr>
         <w:t>[U+17BB]</w:t>
@@ -23410,7 +23529,7 @@
           <w:lang w:val="en-US"/>
         </w:rPr>
       </w:pPr>
-      <w:bookmarkStart w:id="30" w:name="_Toc496087185"/>
+      <w:bookmarkStart w:id="36" w:name="_Toc496272418"/>
       <w:r>
         <w:rPr>
           <w:lang w:val="en-US"/>
@@ -23423,7 +23542,7 @@
         </w:rPr>
         <w:t xml:space="preserve"> / Constraints</w:t>
       </w:r>
-      <w:bookmarkEnd w:id="30"/>
+      <w:bookmarkEnd w:id="36"/>
     </w:p>
     <w:p>
       <w:pPr>
@@ -23579,7 +23698,7 @@
           <w:lang w:val="en-US"/>
         </w:rPr>
       </w:pPr>
-      <w:bookmarkStart w:id="31" w:name="_Toc496087186"/>
+      <w:bookmarkStart w:id="37" w:name="_Toc496272419"/>
       <w:r>
         <w:rPr>
           <w:b/>
@@ -23594,19 +23713,9 @@
           <w:bCs/>
           <w:lang w:val="en-US"/>
         </w:rPr>
-        <w:t>Cha</w:t>
-      </w:r>
-      <w:bookmarkStart w:id="32" w:name="_GoBack"/>
-      <w:bookmarkEnd w:id="32"/>
-      <w:r>
-        <w:rPr>
-          <w:b/>
-          <w:bCs/>
-          <w:lang w:val="en-US"/>
-        </w:rPr>
-        <w:t>racters</w:t>
-      </w:r>
-      <w:bookmarkEnd w:id="31"/>
+        <w:t>Characters</w:t>
+      </w:r>
+      <w:bookmarkEnd w:id="37"/>
     </w:p>
     <w:tbl>
       <w:tblPr>
@@ -24767,6 +24876,7 @@
               <w:rPr>
                 <w:lang w:val="en-US"/>
               </w:rPr>
+              <w:lastRenderedPageBreak/>
               <w:t>9</w:t>
             </w:r>
           </w:p>
@@ -25598,7 +25708,7 @@
       </w:pPr>
     </w:p>
     <w:sectPr>
-      <w:footerReference w:type="default" r:id="rId13"/>
+      <w:footerReference w:type="default" r:id="rId16"/>
       <w:pgSz w:w="11906" w:h="16838"/>
       <w:pgMar w:top="1440" w:right="1440" w:bottom="1440" w:left="1440" w:header="708" w:footer="708" w:gutter="0"/>
       <w:cols w:space="708"/>
@@ -25606,6 +25716,48 @@
     </w:sectPr>
   </w:body>
 </w:document>
+</file>
+
+<file path=word/comments.xml><?xml version="1.0" encoding="utf-8"?>
+<w:comments xmlns:wpc="http://schemas.microsoft.com/office/word/2010/wordprocessingCanvas" xmlns:cx="http://schemas.microsoft.com/office/drawing/2014/chartex" xmlns:cx1="http://schemas.microsoft.com/office/drawing/2015/9/8/chartex" xmlns:cx2="http://schemas.microsoft.com/office/drawing/2015/10/21/chartex" xmlns:cx3="http://schemas.microsoft.com/office/drawing/2016/5/9/chartex" xmlns:cx4="http://schemas.microsoft.com/office/drawing/2016/5/10/chartex" xmlns:cx5="http://schemas.microsoft.com/office/drawing/2016/5/11/chartex" xmlns:cx6="http://schemas.microsoft.com/office/drawing/2016/5/12/chartex" xmlns:cx7="http://schemas.microsoft.com/office/drawing/2016/5/13/chartex" xmlns:cx8="http://schemas.microsoft.com/office/drawing/2016/5/14/chartex" xmlns:mc="http://schemas.openxmlformats.org/markup-compatibility/2006" xmlns:aink="http://schemas.microsoft.com/office/drawing/2016/ink" xmlns:am3d="http://schemas.microsoft.com/office/drawing/2017/model3d" xmlns:o="urn:schemas-microsoft-com:office:office" xmlns:r="http://schemas.openxmlformats.org/officeDocument/2006/relationships" xmlns:m="http://schemas.openxmlformats.org/officeDocument/2006/math" xmlns:v="urn:schemas-microsoft-com:vml" xmlns:wp14="http://schemas.microsoft.com/office/word/2010/wordprocessingDrawing" xmlns:wp="http://schemas.openxmlformats.org/drawingml/2006/wordprocessingDrawing" xmlns:w10="urn:schemas-microsoft-com:office:word" xmlns:w="http://schemas.openxmlformats.org/wordprocessingml/2006/main" xmlns:w14="http://schemas.microsoft.com/office/word/2010/wordml" xmlns:w15="http://schemas.microsoft.com/office/word/2012/wordml" xmlns:w16cid="http://schemas.microsoft.com/office/word/2016/wordml/cid" xmlns:w16se="http://schemas.microsoft.com/office/word/2015/wordml/symex" xmlns:wpg="http://schemas.microsoft.com/office/word/2010/wordprocessingGroup" xmlns:wpi="http://schemas.microsoft.com/office/word/2010/wordprocessingInk" xmlns:wne="http://schemas.microsoft.com/office/word/2006/wordml" xmlns:wps="http://schemas.microsoft.com/office/word/2010/wordprocessingShape" mc:Ignorable="w14 w15 w16se w16cid wp14">
+  <w:comment w:id="5" w:author="Makara Sok" w:date="2017-10-20T14:18:00Z" w:initials="MS">
+    <w:p>
+      <w:pPr>
+        <w:pStyle w:val="CommentText"/>
+        <w:rPr>
+          <w:lang w:val="en-US"/>
+        </w:rPr>
+      </w:pPr>
+      <w:r>
+        <w:rPr>
+          <w:rStyle w:val="CommentReference"/>
+        </w:rPr>
+        <w:annotationRef/>
+      </w:r>
+      <w:r>
+        <w:rPr>
+          <w:noProof/>
+          <w:lang w:val="en-US"/>
+        </w:rPr>
+        <w:t>change to a clearer ones</w:t>
+      </w:r>
+      <w:bookmarkStart w:id="6" w:name="_GoBack"/>
+      <w:bookmarkEnd w:id="6"/>
+    </w:p>
+  </w:comment>
+</w:comments>
+</file>
+
+<file path=word/commentsExtended.xml><?xml version="1.0" encoding="utf-8"?>
+<w15:commentsEx xmlns:wpc="http://schemas.microsoft.com/office/word/2010/wordprocessingCanvas" xmlns:cx="http://schemas.microsoft.com/office/drawing/2014/chartex" xmlns:cx1="http://schemas.microsoft.com/office/drawing/2015/9/8/chartex" xmlns:cx2="http://schemas.microsoft.com/office/drawing/2015/10/21/chartex" xmlns:cx3="http://schemas.microsoft.com/office/drawing/2016/5/9/chartex" xmlns:cx4="http://schemas.microsoft.com/office/drawing/2016/5/10/chartex" xmlns:cx5="http://schemas.microsoft.com/office/drawing/2016/5/11/chartex" xmlns:cx6="http://schemas.microsoft.com/office/drawing/2016/5/12/chartex" xmlns:cx7="http://schemas.microsoft.com/office/drawing/2016/5/13/chartex" xmlns:cx8="http://schemas.microsoft.com/office/drawing/2016/5/14/chartex" xmlns:mc="http://schemas.openxmlformats.org/markup-compatibility/2006" xmlns:aink="http://schemas.microsoft.com/office/drawing/2016/ink" xmlns:am3d="http://schemas.microsoft.com/office/drawing/2017/model3d" xmlns:o="urn:schemas-microsoft-com:office:office" xmlns:r="http://schemas.openxmlformats.org/officeDocument/2006/relationships" xmlns:m="http://schemas.openxmlformats.org/officeDocument/2006/math" xmlns:v="urn:schemas-microsoft-com:vml" xmlns:wp14="http://schemas.microsoft.com/office/word/2010/wordprocessingDrawing" xmlns:wp="http://schemas.openxmlformats.org/drawingml/2006/wordprocessingDrawing" xmlns:w10="urn:schemas-microsoft-com:office:word" xmlns:w="http://schemas.openxmlformats.org/wordprocessingml/2006/main" xmlns:w14="http://schemas.microsoft.com/office/word/2010/wordml" xmlns:w15="http://schemas.microsoft.com/office/word/2012/wordml" xmlns:w16cid="http://schemas.microsoft.com/office/word/2016/wordml/cid" xmlns:w16se="http://schemas.microsoft.com/office/word/2015/wordml/symex" xmlns:wpg="http://schemas.microsoft.com/office/word/2010/wordprocessingGroup" xmlns:wpi="http://schemas.microsoft.com/office/word/2010/wordprocessingInk" xmlns:wne="http://schemas.microsoft.com/office/word/2006/wordml" xmlns:wps="http://schemas.microsoft.com/office/word/2010/wordprocessingShape" mc:Ignorable="w14 w15 w16se w16cid wp14">
+  <w15:commentEx w15:paraId="031D8ECB" w15:done="0"/>
+</w15:commentsEx>
+</file>
+
+<file path=word/commentsIds.xml><?xml version="1.0" encoding="utf-8"?>
+<w16cid:commentsIds xmlns:wpc="http://schemas.microsoft.com/office/word/2010/wordprocessingCanvas" xmlns:cx="http://schemas.microsoft.com/office/drawing/2014/chartex" xmlns:cx1="http://schemas.microsoft.com/office/drawing/2015/9/8/chartex" xmlns:cx2="http://schemas.microsoft.com/office/drawing/2015/10/21/chartex" xmlns:cx3="http://schemas.microsoft.com/office/drawing/2016/5/9/chartex" xmlns:cx4="http://schemas.microsoft.com/office/drawing/2016/5/10/chartex" xmlns:cx5="http://schemas.microsoft.com/office/drawing/2016/5/11/chartex" xmlns:cx6="http://schemas.microsoft.com/office/drawing/2016/5/12/chartex" xmlns:cx7="http://schemas.microsoft.com/office/drawing/2016/5/13/chartex" xmlns:cx8="http://schemas.microsoft.com/office/drawing/2016/5/14/chartex" xmlns:mc="http://schemas.openxmlformats.org/markup-compatibility/2006" xmlns:aink="http://schemas.microsoft.com/office/drawing/2016/ink" xmlns:am3d="http://schemas.microsoft.com/office/drawing/2017/model3d" xmlns:o="urn:schemas-microsoft-com:office:office" xmlns:r="http://schemas.openxmlformats.org/officeDocument/2006/relationships" xmlns:m="http://schemas.openxmlformats.org/officeDocument/2006/math" xmlns:v="urn:schemas-microsoft-com:vml" xmlns:wp14="http://schemas.microsoft.com/office/word/2010/wordprocessingDrawing" xmlns:wp="http://schemas.openxmlformats.org/drawingml/2006/wordprocessingDrawing" xmlns:w10="urn:schemas-microsoft-com:office:word" xmlns:w="http://schemas.openxmlformats.org/wordprocessingml/2006/main" xmlns:w14="http://schemas.microsoft.com/office/word/2010/wordml" xmlns:w15="http://schemas.microsoft.com/office/word/2012/wordml" xmlns:w16cid="http://schemas.microsoft.com/office/word/2016/wordml/cid" xmlns:w16se="http://schemas.microsoft.com/office/word/2015/wordml/symex" xmlns:wpg="http://schemas.microsoft.com/office/word/2010/wordprocessingGroup" xmlns:wpi="http://schemas.microsoft.com/office/word/2010/wordprocessingInk" xmlns:wne="http://schemas.microsoft.com/office/word/2006/wordml" xmlns:wps="http://schemas.microsoft.com/office/word/2010/wordprocessingShape" mc:Ignorable="w14 w15 w16se w16cid wp14">
+  <w16cid:commentId w16cid:paraId="031D8ECB" w16cid:durableId="1D948420"/>
+</w16cid:commentsIds>
 </file>
 
 <file path=word/endnotes.xml><?xml version="1.0" encoding="utf-8"?>
@@ -25644,24 +25796,40 @@
       </w:tabs>
       <w:ind w:right="260"/>
       <w:rPr>
+        <w:i/>
+        <w:iCs/>
         <w:color w:val="222A35" w:themeColor="text2" w:themeShade="80"/>
         <w:sz w:val="24"/>
         <w:szCs w:val="24"/>
       </w:rPr>
     </w:pPr>
     <w:r>
+      <w:rPr>
+        <w:i/>
+        <w:iCs/>
+      </w:rPr>
       <w:t xml:space="preserve">Authored by </w:t>
     </w:r>
     <w:proofErr w:type="spellStart"/>
     <w:r>
+      <w:rPr>
+        <w:i/>
+        <w:iCs/>
+      </w:rPr>
       <w:t>Keyman</w:t>
     </w:r>
     <w:proofErr w:type="spellEnd"/>
     <w:r>
+      <w:rPr>
+        <w:i/>
+        <w:iCs/>
+      </w:rPr>
       <w:t xml:space="preserve"> Team</w:t>
     </w:r>
     <w:r>
       <w:rPr>
+        <w:i/>
+        <w:iCs/>
         <w:color w:val="8496B0" w:themeColor="text2" w:themeTint="99"/>
         <w:spacing w:val="60"/>
         <w:sz w:val="24"/>
@@ -25671,6 +25839,8 @@
     </w:r>
     <w:r>
       <w:rPr>
+        <w:i/>
+        <w:iCs/>
         <w:color w:val="8496B0" w:themeColor="text2" w:themeTint="99"/>
         <w:spacing w:val="60"/>
         <w:sz w:val="24"/>
@@ -25680,6 +25850,8 @@
     </w:r>
     <w:r>
       <w:rPr>
+        <w:i/>
+        <w:iCs/>
         <w:color w:val="8496B0" w:themeColor="text2" w:themeTint="99"/>
         <w:spacing w:val="60"/>
         <w:sz w:val="24"/>
@@ -25688,10 +25860,16 @@
       <w:tab/>
     </w:r>
     <w:r>
+      <w:rPr>
+        <w:i/>
+        <w:iCs/>
+      </w:rPr>
       <w:t>Page</w:t>
     </w:r>
     <w:r>
       <w:rPr>
+        <w:i/>
+        <w:iCs/>
         <w:color w:val="8496B0" w:themeColor="text2" w:themeTint="99"/>
         <w:sz w:val="24"/>
         <w:szCs w:val="24"/>
@@ -25700,6 +25878,8 @@
     </w:r>
     <w:r>
       <w:rPr>
+        <w:i/>
+        <w:iCs/>
         <w:color w:val="323E4F" w:themeColor="text2" w:themeShade="BF"/>
         <w:sz w:val="24"/>
         <w:szCs w:val="24"/>
@@ -25708,6 +25888,8 @@
     </w:r>
     <w:r>
       <w:rPr>
+        <w:i/>
+        <w:iCs/>
         <w:color w:val="323E4F" w:themeColor="text2" w:themeShade="BF"/>
         <w:sz w:val="24"/>
         <w:szCs w:val="24"/>
@@ -25716,6 +25898,8 @@
     </w:r>
     <w:r>
       <w:rPr>
+        <w:i/>
+        <w:iCs/>
         <w:color w:val="323E4F" w:themeColor="text2" w:themeShade="BF"/>
         <w:sz w:val="24"/>
         <w:szCs w:val="24"/>
@@ -25724,15 +25908,19 @@
     </w:r>
     <w:r>
       <w:rPr>
+        <w:i/>
+        <w:iCs/>
         <w:noProof/>
         <w:color w:val="323E4F" w:themeColor="text2" w:themeShade="BF"/>
         <w:sz w:val="24"/>
         <w:szCs w:val="24"/>
       </w:rPr>
-      <w:t>9</w:t>
+      <w:t>4</w:t>
     </w:r>
     <w:r>
       <w:rPr>
+        <w:i/>
+        <w:iCs/>
         <w:color w:val="323E4F" w:themeColor="text2" w:themeShade="BF"/>
         <w:sz w:val="24"/>
         <w:szCs w:val="24"/>
@@ -25741,6 +25929,8 @@
     </w:r>
     <w:r>
       <w:rPr>
+        <w:i/>
+        <w:iCs/>
         <w:color w:val="323E4F" w:themeColor="text2" w:themeShade="BF"/>
         <w:sz w:val="24"/>
         <w:szCs w:val="24"/>
@@ -25749,6 +25939,8 @@
     </w:r>
     <w:r>
       <w:rPr>
+        <w:i/>
+        <w:iCs/>
         <w:color w:val="323E4F" w:themeColor="text2" w:themeShade="BF"/>
         <w:sz w:val="24"/>
         <w:szCs w:val="24"/>
@@ -25757,6 +25949,8 @@
     </w:r>
     <w:r>
       <w:rPr>
+        <w:i/>
+        <w:iCs/>
         <w:color w:val="323E4F" w:themeColor="text2" w:themeShade="BF"/>
         <w:sz w:val="24"/>
         <w:szCs w:val="24"/>
@@ -25765,6 +25959,8 @@
     </w:r>
     <w:r>
       <w:rPr>
+        <w:i/>
+        <w:iCs/>
         <w:color w:val="323E4F" w:themeColor="text2" w:themeShade="BF"/>
         <w:sz w:val="24"/>
         <w:szCs w:val="24"/>
@@ -25773,15 +25969,19 @@
     </w:r>
     <w:r>
       <w:rPr>
+        <w:i/>
+        <w:iCs/>
         <w:noProof/>
         <w:color w:val="323E4F" w:themeColor="text2" w:themeShade="BF"/>
         <w:sz w:val="24"/>
         <w:szCs w:val="24"/>
       </w:rPr>
-      <w:t>10</w:t>
+      <w:t>11</w:t>
     </w:r>
     <w:r>
       <w:rPr>
+        <w:i/>
+        <w:iCs/>
         <w:color w:val="323E4F" w:themeColor="text2" w:themeShade="BF"/>
         <w:sz w:val="24"/>
         <w:szCs w:val="24"/>
@@ -26273,21 +26473,16 @@
       </w:r>
       <w:r>
         <w:rPr>
-          <w:lang w:val="en-US"/>
-        </w:rPr>
-        <w:t>[</w:t>
-      </w:r>
-      <w:r>
-        <w:rPr>
-          <w:lang w:val="en-US"/>
-        </w:rPr>
-        <w:t>U+17C6</w:t>
-      </w:r>
-      <w:r>
-        <w:rPr>
-          <w:lang w:val="en-US"/>
-        </w:rPr>
-        <w:t>],</w:t>
+          <w:rFonts w:ascii="Courier New" w:hAnsi="Courier New" w:cs="Courier New"/>
+          <w:lang w:val="en-US"/>
+        </w:rPr>
+        <w:t>[U+17C6]</w:t>
+      </w:r>
+      <w:r>
+        <w:rPr>
+          <w:lang w:val="en-US"/>
+        </w:rPr>
+        <w:t>,</w:t>
       </w:r>
       <w:r>
         <w:rPr>
@@ -26311,19 +26506,20 @@
         <w:rPr>
           <w:lang w:val="en-US"/>
         </w:rPr>
-        <w:t xml:space="preserve"> [</w:t>
-      </w:r>
-      <w:r>
-        <w:rPr>
-          <w:lang w:val="en-US"/>
-        </w:rPr>
-        <w:t>U+17C7</w:t>
-      </w:r>
-      <w:r>
-        <w:rPr>
-          <w:lang w:val="en-US"/>
-        </w:rPr>
-        <w:t>], and</w:t>
+        <w:t xml:space="preserve"> </w:t>
+      </w:r>
+      <w:r>
+        <w:rPr>
+          <w:rFonts w:ascii="Courier New" w:hAnsi="Courier New" w:cs="Courier New"/>
+          <w:lang w:val="en-US"/>
+        </w:rPr>
+        <w:t>[U+17C7]</w:t>
+      </w:r>
+      <w:r>
+        <w:rPr>
+          <w:lang w:val="en-US"/>
+        </w:rPr>
+        <w:t>, and</w:t>
       </w:r>
       <w:r>
         <w:rPr>
@@ -26347,19 +26543,20 @@
         <w:rPr>
           <w:lang w:val="en-US"/>
         </w:rPr>
-        <w:t xml:space="preserve"> [</w:t>
-      </w:r>
-      <w:r>
-        <w:rPr>
-          <w:lang w:val="en-US"/>
-        </w:rPr>
-        <w:t>U+17C8</w:t>
-      </w:r>
-      <w:r>
-        <w:rPr>
-          <w:lang w:val="en-US"/>
-        </w:rPr>
-        <w:t>].</w:t>
+        <w:t xml:space="preserve"> </w:t>
+      </w:r>
+      <w:r>
+        <w:rPr>
+          <w:rFonts w:ascii="Courier New" w:hAnsi="Courier New" w:cs="Courier New"/>
+          <w:lang w:val="en-US"/>
+        </w:rPr>
+        <w:t>[U+17C8]</w:t>
+      </w:r>
+      <w:r>
+        <w:rPr>
+          <w:lang w:val="en-US"/>
+        </w:rPr>
+        <w:t>.</w:t>
       </w:r>
     </w:p>
   </w:footnote>
@@ -27154,6 +27351,14 @@
     <w:abstractNumId w:val="2"/>
   </w:num>
 </w:numbering>
+</file>
+
+<file path=word/people.xml><?xml version="1.0" encoding="utf-8"?>
+<w15:people xmlns:wpc="http://schemas.microsoft.com/office/word/2010/wordprocessingCanvas" xmlns:cx="http://schemas.microsoft.com/office/drawing/2014/chartex" xmlns:cx1="http://schemas.microsoft.com/office/drawing/2015/9/8/chartex" xmlns:cx2="http://schemas.microsoft.com/office/drawing/2015/10/21/chartex" xmlns:cx3="http://schemas.microsoft.com/office/drawing/2016/5/9/chartex" xmlns:cx4="http://schemas.microsoft.com/office/drawing/2016/5/10/chartex" xmlns:cx5="http://schemas.microsoft.com/office/drawing/2016/5/11/chartex" xmlns:cx6="http://schemas.microsoft.com/office/drawing/2016/5/12/chartex" xmlns:cx7="http://schemas.microsoft.com/office/drawing/2016/5/13/chartex" xmlns:cx8="http://schemas.microsoft.com/office/drawing/2016/5/14/chartex" xmlns:mc="http://schemas.openxmlformats.org/markup-compatibility/2006" xmlns:aink="http://schemas.microsoft.com/office/drawing/2016/ink" xmlns:am3d="http://schemas.microsoft.com/office/drawing/2017/model3d" xmlns:o="urn:schemas-microsoft-com:office:office" xmlns:r="http://schemas.openxmlformats.org/officeDocument/2006/relationships" xmlns:m="http://schemas.openxmlformats.org/officeDocument/2006/math" xmlns:v="urn:schemas-microsoft-com:vml" xmlns:wp14="http://schemas.microsoft.com/office/word/2010/wordprocessingDrawing" xmlns:wp="http://schemas.openxmlformats.org/drawingml/2006/wordprocessingDrawing" xmlns:w10="urn:schemas-microsoft-com:office:word" xmlns:w="http://schemas.openxmlformats.org/wordprocessingml/2006/main" xmlns:w14="http://schemas.microsoft.com/office/word/2010/wordml" xmlns:w15="http://schemas.microsoft.com/office/word/2012/wordml" xmlns:w16cid="http://schemas.microsoft.com/office/word/2016/wordml/cid" xmlns:w16se="http://schemas.microsoft.com/office/word/2015/wordml/symex" xmlns:wpg="http://schemas.microsoft.com/office/word/2010/wordprocessingGroup" xmlns:wpi="http://schemas.microsoft.com/office/word/2010/wordprocessingInk" xmlns:wne="http://schemas.microsoft.com/office/word/2006/wordml" xmlns:wps="http://schemas.microsoft.com/office/word/2010/wordprocessingShape" mc:Ignorable="w14 w15 w16se w16cid wp14">
+  <w15:person w15:author="Makara Sok">
+    <w15:presenceInfo w15:providerId="AD" w15:userId="S-1-5-21-1763033160-244980449-2469722453-1109"/>
+  </w15:person>
+</w15:people>
 </file>
 
 <file path=word/styles.xml><?xml version="1.0" encoding="utf-8"?>
@@ -28429,7 +28634,7 @@
 </file>
 
 <file path=customXml/itemProps1.xml><?xml version="1.0" encoding="utf-8"?>
-<ds:datastoreItem xmlns:ds="http://schemas.openxmlformats.org/officeDocument/2006/customXml" ds:itemID="{15ED139A-366C-47AF-A3B7-FB30B062E77A}">
+<ds:datastoreItem xmlns:ds="http://schemas.openxmlformats.org/officeDocument/2006/customXml" ds:itemID="{68944B00-F989-4B61-A050-A61A20E07104}">
   <ds:schemaRefs>
     <ds:schemaRef ds:uri="http://schemas.openxmlformats.org/officeDocument/2006/bibliography"/>
   </ds:schemaRefs>

--- a/release/k/khmer_angkor/extras/KAK​ Documentation EN.docx
+++ b/release/k/khmer_angkor/extras/KAK​ Documentation EN.docx
@@ -2485,41 +2485,13 @@
         <w:rPr>
           <w:lang w:val="en-US"/>
         </w:rPr>
-        <w:t xml:space="preserve"> and a paper authored by the </w:t>
-      </w:r>
-      <w:proofErr w:type="spellStart"/>
-      <w:r>
-        <w:rPr>
-          <w:lang w:val="en-US"/>
-        </w:rPr>
-        <w:t>Keyman</w:t>
-      </w:r>
-      <w:proofErr w:type="spellEnd"/>
-      <w:r>
-        <w:rPr>
-          <w:lang w:val="en-US"/>
-        </w:rPr>
-        <w:t xml:space="preserve"> team entitled ‘Spoof-Vulnerable Rendering in Khmer Unicode Implementation’ presented at Asia Conference on Information System in 2017</w:t>
-      </w:r>
-      <w:r>
-        <w:rPr>
-          <w:lang w:val="en-US"/>
-        </w:rPr>
-        <w:t xml:space="preserve">.  Customizations have been made by the </w:t>
-      </w:r>
-      <w:proofErr w:type="spellStart"/>
-      <w:r>
-        <w:rPr>
-          <w:lang w:val="en-US"/>
-        </w:rPr>
-        <w:t>Keyman</w:t>
-      </w:r>
-      <w:proofErr w:type="spellEnd"/>
-      <w:r>
-        <w:rPr>
-          <w:lang w:val="en-US"/>
-        </w:rPr>
-        <w:t xml:space="preserve"> team.</w:t>
+        <w:t xml:space="preserve"> and a paper authored by the Keyman team entitled ‘Spoof-Vulnerable Rendering in Khmer Unicode Implementation’ presented at Asia Conference on Information System in 2017</w:t>
+      </w:r>
+      <w:r>
+        <w:rPr>
+          <w:lang w:val="en-US"/>
+        </w:rPr>
+        <w:t>.  Customizations have been made by the Keyman team.</w:t>
       </w:r>
       <w:r>
         <w:rPr>
@@ -3382,7 +3354,7 @@
           <w:lang w:val="en-US"/>
         </w:rPr>
       </w:pPr>
-      <w:bookmarkStart w:id="7" w:name="_Toc496272393"/>
+      <w:bookmarkStart w:id="6" w:name="_Toc496272393"/>
       <w:r>
         <w:rPr>
           <w:lang w:val="en-US"/>
@@ -3401,7 +3373,7 @@
         </w:rPr>
         <w:t>s for Desktop</w:t>
       </w:r>
-      <w:bookmarkEnd w:id="7"/>
+      <w:bookmarkEnd w:id="6"/>
     </w:p>
     <w:p>
       <w:pPr>
@@ -3411,14 +3383,14 @@
           <w:lang w:val="en-US"/>
         </w:rPr>
       </w:pPr>
-      <w:bookmarkStart w:id="8" w:name="_Toc496272394"/>
+      <w:bookmarkStart w:id="7" w:name="_Toc496272394"/>
       <w:r>
         <w:rPr>
           <w:lang w:val="en-US"/>
         </w:rPr>
         <w:t>Consonants</w:t>
       </w:r>
-      <w:bookmarkEnd w:id="8"/>
+      <w:bookmarkEnd w:id="7"/>
     </w:p>
     <w:tbl>
       <w:tblPr>
@@ -6409,7 +6381,7 @@
           <w:lang w:val="en-US"/>
         </w:rPr>
       </w:pPr>
-      <w:bookmarkStart w:id="9" w:name="_Toc496272395"/>
+      <w:bookmarkStart w:id="8" w:name="_Toc496272395"/>
       <w:r>
         <w:rPr>
           <w:lang w:val="en-US"/>
@@ -6423,7 +6395,7 @@
         </w:rPr>
         <w:t>Vowels</w:t>
       </w:r>
-      <w:bookmarkEnd w:id="9"/>
+      <w:bookmarkEnd w:id="8"/>
     </w:p>
     <w:tbl>
       <w:tblPr>
@@ -7905,7 +7877,6 @@
                 <w:lang w:val="en-US"/>
               </w:rPr>
             </w:pPr>
-            <w:proofErr w:type="gramStart"/>
             <w:r>
               <w:rPr>
                 <w:rFonts w:ascii="Khmer Mondulkiri" w:hAnsi="Khmer Mondulkiri" w:cs="Khmer Mondulkiri"/>
@@ -7914,7 +7885,6 @@
               </w:rPr>
               <w:t>Shift ,</w:t>
             </w:r>
-            <w:proofErr w:type="gramEnd"/>
           </w:p>
         </w:tc>
       </w:tr>
@@ -8164,7 +8134,6 @@
                 <w:lang w:val="en-US"/>
               </w:rPr>
             </w:pPr>
-            <w:proofErr w:type="gramStart"/>
             <w:r>
               <w:rPr>
                 <w:rFonts w:ascii="Khmer Mondulkiri" w:hAnsi="Khmer Mondulkiri" w:cs="Khmer Mondulkiri"/>
@@ -8173,7 +8142,6 @@
               </w:rPr>
               <w:t>Shift ;</w:t>
             </w:r>
-            <w:proofErr w:type="gramEnd"/>
           </w:p>
         </w:tc>
       </w:tr>
@@ -8193,15 +8161,15 @@
           <w:lang w:val="en-US"/>
         </w:rPr>
       </w:pPr>
+      <w:bookmarkStart w:id="9" w:name="_Toc496272396"/>
       <w:bookmarkStart w:id="10" w:name="_Hlk496269408"/>
-      <w:bookmarkStart w:id="11" w:name="_Toc496272396"/>
       <w:r>
         <w:rPr>
           <w:lang w:val="en-US"/>
         </w:rPr>
         <w:t>Signs</w:t>
       </w:r>
-      <w:bookmarkEnd w:id="11"/>
+      <w:bookmarkEnd w:id="9"/>
     </w:p>
     <w:tbl>
       <w:tblPr>
@@ -8464,8 +8432,6 @@
                 <w:lang w:val="en-US"/>
               </w:rPr>
             </w:pPr>
-            <w:proofErr w:type="spellStart"/>
-            <w:proofErr w:type="gramStart"/>
             <w:r>
               <w:rPr>
                 <w:rFonts w:ascii="Khmer Mondulkiri" w:hAnsi="Khmer Mondulkiri" w:cs="Khmer Mondulkiri"/>
@@ -8474,7 +8440,6 @@
               </w:rPr>
               <w:t>AltGr</w:t>
             </w:r>
-            <w:proofErr w:type="spellEnd"/>
             <w:r>
               <w:rPr>
                 <w:rFonts w:ascii="Khmer Mondulkiri" w:hAnsi="Khmer Mondulkiri" w:cs="Khmer Mondulkiri"/>
@@ -8483,7 +8448,6 @@
               </w:rPr>
               <w:t xml:space="preserve"> ’</w:t>
             </w:r>
-            <w:proofErr w:type="gramEnd"/>
           </w:p>
         </w:tc>
       </w:tr>
@@ -8504,14 +8468,14 @@
           <w:lang w:val="en-US"/>
         </w:rPr>
       </w:pPr>
-      <w:bookmarkStart w:id="12" w:name="_Toc496272397"/>
+      <w:bookmarkStart w:id="11" w:name="_Toc496272397"/>
       <w:r>
         <w:rPr>
           <w:lang w:val="en-US"/>
         </w:rPr>
         <w:t>Independent Vowels</w:t>
       </w:r>
-      <w:bookmarkEnd w:id="12"/>
+      <w:bookmarkEnd w:id="11"/>
     </w:p>
     <w:tbl>
       <w:tblPr>
@@ -8898,7 +8862,6 @@
                 <w:lang w:val="en-US"/>
               </w:rPr>
             </w:pPr>
-            <w:proofErr w:type="spellStart"/>
             <w:r>
               <w:rPr>
                 <w:rFonts w:ascii="Khmer Mondulkiri" w:hAnsi="Khmer Mondulkiri" w:cs="Khmer Mondulkiri"/>
@@ -8906,7 +8869,6 @@
               </w:rPr>
               <w:t>AltGr</w:t>
             </w:r>
-            <w:proofErr w:type="spellEnd"/>
             <w:r>
               <w:rPr>
                 <w:rFonts w:ascii="Khmer Mondulkiri" w:hAnsi="Khmer Mondulkiri" w:cs="Khmer Mondulkiri"/>
@@ -9091,7 +9053,6 @@
                 <w:lang w:val="en-US"/>
               </w:rPr>
             </w:pPr>
-            <w:proofErr w:type="gramStart"/>
             <w:r>
               <w:rPr>
                 <w:rFonts w:ascii="Khmer Mondulkiri" w:hAnsi="Khmer Mondulkiri" w:cs="Khmer Mondulkiri"/>
@@ -9099,7 +9060,6 @@
               </w:rPr>
               <w:t>Shift ]</w:t>
             </w:r>
-            <w:proofErr w:type="gramEnd"/>
           </w:p>
         </w:tc>
         <w:tc>
@@ -9192,7 +9152,6 @@
                 <w:lang w:val="en-US"/>
               </w:rPr>
             </w:pPr>
-            <w:proofErr w:type="spellStart"/>
             <w:r>
               <w:rPr>
                 <w:rFonts w:ascii="Khmer Mondulkiri" w:hAnsi="Khmer Mondulkiri" w:cs="Khmer Mondulkiri"/>
@@ -9200,7 +9159,6 @@
               </w:rPr>
               <w:t>AltGr</w:t>
             </w:r>
-            <w:proofErr w:type="spellEnd"/>
             <w:r>
               <w:rPr>
                 <w:rFonts w:ascii="Khmer Mondulkiri" w:hAnsi="Khmer Mondulkiri" w:cs="Khmer Mondulkiri"/>
@@ -9285,7 +9243,6 @@
                 <w:lang w:val="en-US"/>
               </w:rPr>
             </w:pPr>
-            <w:proofErr w:type="spellStart"/>
             <w:r>
               <w:rPr>
                 <w:rFonts w:ascii="Khmer Mondulkiri" w:hAnsi="Khmer Mondulkiri" w:cs="Khmer Mondulkiri"/>
@@ -9293,7 +9250,6 @@
               </w:rPr>
               <w:t>AltGr</w:t>
             </w:r>
-            <w:proofErr w:type="spellEnd"/>
             <w:r>
               <w:rPr>
                 <w:rFonts w:ascii="Khmer Mondulkiri" w:hAnsi="Khmer Mondulkiri" w:cs="Khmer Mondulkiri"/>
@@ -9393,7 +9349,6 @@
                 <w:lang w:val="en-US"/>
               </w:rPr>
             </w:pPr>
-            <w:proofErr w:type="spellStart"/>
             <w:r>
               <w:rPr>
                 <w:rFonts w:ascii="Khmer Mondulkiri" w:hAnsi="Khmer Mondulkiri" w:cs="Khmer Mondulkiri"/>
@@ -9401,7 +9356,6 @@
               </w:rPr>
               <w:t>AltGr</w:t>
             </w:r>
-            <w:proofErr w:type="spellEnd"/>
             <w:r>
               <w:rPr>
                 <w:rFonts w:ascii="Khmer Mondulkiri" w:hAnsi="Khmer Mondulkiri" w:cs="Khmer Mondulkiri"/>
@@ -9585,7 +9539,6 @@
                 <w:lang w:val="en-US"/>
               </w:rPr>
             </w:pPr>
-            <w:proofErr w:type="spellStart"/>
             <w:r>
               <w:rPr>
                 <w:rFonts w:ascii="Khmer Mondulkiri" w:hAnsi="Khmer Mondulkiri" w:cs="Khmer Mondulkiri"/>
@@ -9593,7 +9546,6 @@
               </w:rPr>
               <w:t>AltGr</w:t>
             </w:r>
-            <w:proofErr w:type="spellEnd"/>
             <w:r>
               <w:rPr>
                 <w:rFonts w:ascii="Khmer Mondulkiri" w:hAnsi="Khmer Mondulkiri" w:cs="Khmer Mondulkiri"/>
@@ -9678,7 +9630,6 @@
                 <w:lang w:val="en-US"/>
               </w:rPr>
             </w:pPr>
-            <w:proofErr w:type="spellStart"/>
             <w:r>
               <w:rPr>
                 <w:rFonts w:ascii="Khmer Mondulkiri" w:hAnsi="Khmer Mondulkiri" w:cs="Khmer Mondulkiri"/>
@@ -9686,7 +9637,6 @@
               </w:rPr>
               <w:t>AltGr</w:t>
             </w:r>
-            <w:proofErr w:type="spellEnd"/>
             <w:r>
               <w:rPr>
                 <w:rFonts w:ascii="Khmer Mondulkiri" w:hAnsi="Khmer Mondulkiri" w:cs="Khmer Mondulkiri"/>
@@ -9969,8 +9919,6 @@
                 <w:lang w:val="en-US"/>
               </w:rPr>
             </w:pPr>
-            <w:proofErr w:type="spellStart"/>
-            <w:proofErr w:type="gramStart"/>
             <w:r>
               <w:rPr>
                 <w:rFonts w:ascii="Khmer Mondulkiri" w:hAnsi="Khmer Mondulkiri" w:cs="Khmer Mondulkiri"/>
@@ -9978,7 +9926,6 @@
               </w:rPr>
               <w:t>AltGr</w:t>
             </w:r>
-            <w:proofErr w:type="spellEnd"/>
             <w:r>
               <w:rPr>
                 <w:rFonts w:ascii="Khmer Mondulkiri" w:hAnsi="Khmer Mondulkiri" w:cs="Khmer Mondulkiri"/>
@@ -9986,7 +9933,6 @@
               </w:rPr>
               <w:t xml:space="preserve"> ]</w:t>
             </w:r>
-            <w:proofErr w:type="gramEnd"/>
           </w:p>
         </w:tc>
       </w:tr>
@@ -10006,14 +9952,14 @@
           <w:lang w:val="en-US"/>
         </w:rPr>
       </w:pPr>
-      <w:bookmarkStart w:id="13" w:name="_Toc496272398"/>
+      <w:bookmarkStart w:id="12" w:name="_Toc496272398"/>
       <w:r>
         <w:rPr>
           <w:lang w:val="en-US"/>
         </w:rPr>
         <w:t>Diacritics</w:t>
       </w:r>
-      <w:bookmarkEnd w:id="13"/>
+      <w:bookmarkEnd w:id="12"/>
     </w:p>
     <w:tbl>
       <w:tblPr>
@@ -10229,7 +10175,6 @@
                 <w:lang w:val="en-US"/>
               </w:rPr>
             </w:pPr>
-            <w:proofErr w:type="gramStart"/>
             <w:r>
               <w:rPr>
                 <w:rFonts w:ascii="Khmer Mondulkiri" w:hAnsi="Khmer Mondulkiri" w:cs="Khmer Mondulkiri"/>
@@ -10238,7 +10183,6 @@
               </w:rPr>
               <w:t>Shift ’</w:t>
             </w:r>
-            <w:proofErr w:type="gramEnd"/>
           </w:p>
         </w:tc>
         <w:tc>
@@ -10696,7 +10640,6 @@
                 <w:lang w:val="en-US"/>
               </w:rPr>
             </w:pPr>
-            <w:proofErr w:type="spellStart"/>
             <w:r>
               <w:rPr>
                 <w:rFonts w:ascii="Khmer Mondulkiri" w:hAnsi="Khmer Mondulkiri" w:cs="Khmer Mondulkiri"/>
@@ -10705,7 +10648,6 @@
               </w:rPr>
               <w:t>AltGr</w:t>
             </w:r>
-            <w:proofErr w:type="spellEnd"/>
             <w:r>
               <w:rPr>
                 <w:rFonts w:ascii="Khmer Mondulkiri" w:hAnsi="Khmer Mondulkiri" w:cs="Khmer Mondulkiri"/>
@@ -10890,7 +10832,6 @@
                 <w:lang w:val="en-US"/>
               </w:rPr>
             </w:pPr>
-            <w:proofErr w:type="spellStart"/>
             <w:r>
               <w:rPr>
                 <w:rFonts w:ascii="Khmer Mondulkiri" w:hAnsi="Khmer Mondulkiri" w:cs="Khmer Mondulkiri"/>
@@ -10899,7 +10840,6 @@
               </w:rPr>
               <w:t>AltGr</w:t>
             </w:r>
-            <w:proofErr w:type="spellEnd"/>
             <w:r>
               <w:rPr>
                 <w:rFonts w:ascii="Khmer Mondulkiri" w:hAnsi="Khmer Mondulkiri" w:cs="Khmer Mondulkiri"/>
@@ -11104,14 +11044,14 @@
           <w:lang w:val="en-US"/>
         </w:rPr>
       </w:pPr>
-      <w:bookmarkStart w:id="14" w:name="_Toc496272399"/>
+      <w:bookmarkStart w:id="13" w:name="_Toc496272399"/>
       <w:r>
         <w:rPr>
           <w:lang w:val="en-US"/>
         </w:rPr>
         <w:t>Native Punctuations</w:t>
       </w:r>
-      <w:bookmarkEnd w:id="14"/>
+      <w:bookmarkEnd w:id="13"/>
     </w:p>
     <w:tbl>
       <w:tblPr>
@@ -11149,29 +11089,7 @@
                 <w:szCs w:val="22"/>
                 <w:lang w:val="en-US"/>
               </w:rPr>
-              <w:t xml:space="preserve">Native </w:t>
-            </w:r>
-            <w:proofErr w:type="spellStart"/>
-            <w:r>
-              <w:rPr>
-                <w:rFonts w:ascii="Khmer Mondulkiri" w:hAnsi="Khmer Mondulkiri" w:cs="Khmer Mondulkiri"/>
-                <w:b/>
-                <w:bCs/>
-                <w:szCs w:val="22"/>
-                <w:lang w:val="en-US"/>
-              </w:rPr>
-              <w:t>Punct</w:t>
-            </w:r>
-            <w:proofErr w:type="spellEnd"/>
-            <w:r>
-              <w:rPr>
-                <w:rFonts w:ascii="Khmer Mondulkiri" w:hAnsi="Khmer Mondulkiri" w:cs="Khmer Mondulkiri"/>
-                <w:b/>
-                <w:bCs/>
-                <w:szCs w:val="22"/>
-                <w:lang w:val="en-US"/>
-              </w:rPr>
-              <w:t>.</w:t>
+              <w:t>Native Punct.</w:t>
             </w:r>
           </w:p>
         </w:tc>
@@ -11244,29 +11162,7 @@
                 <w:szCs w:val="22"/>
                 <w:lang w:val="en-US"/>
               </w:rPr>
-              <w:t xml:space="preserve">Native </w:t>
-            </w:r>
-            <w:proofErr w:type="spellStart"/>
-            <w:r>
-              <w:rPr>
-                <w:rFonts w:ascii="Khmer Mondulkiri" w:hAnsi="Khmer Mondulkiri" w:cs="Khmer Mondulkiri"/>
-                <w:b/>
-                <w:bCs/>
-                <w:szCs w:val="22"/>
-                <w:lang w:val="en-US"/>
-              </w:rPr>
-              <w:t>Punct</w:t>
-            </w:r>
-            <w:proofErr w:type="spellEnd"/>
-            <w:r>
-              <w:rPr>
-                <w:rFonts w:ascii="Khmer Mondulkiri" w:hAnsi="Khmer Mondulkiri" w:cs="Khmer Mondulkiri"/>
-                <w:b/>
-                <w:bCs/>
-                <w:szCs w:val="22"/>
-                <w:lang w:val="en-US"/>
-              </w:rPr>
-              <w:t>.</w:t>
+              <w:t>Native Punct.</w:t>
             </w:r>
           </w:p>
         </w:tc>
@@ -11434,7 +11330,6 @@
                 <w:lang w:val="en-US"/>
               </w:rPr>
             </w:pPr>
-            <w:proofErr w:type="spellStart"/>
             <w:r>
               <w:rPr>
                 <w:rFonts w:ascii="Khmer Mondulkiri" w:hAnsi="Khmer Mondulkiri" w:cs="Khmer Mondulkiri"/>
@@ -11443,7 +11338,6 @@
               </w:rPr>
               <w:t>AltGr</w:t>
             </w:r>
-            <w:proofErr w:type="spellEnd"/>
             <w:r>
               <w:rPr>
                 <w:rFonts w:ascii="Khmer Mondulkiri" w:hAnsi="Khmer Mondulkiri" w:cs="Khmer Mondulkiri"/>
@@ -11510,7 +11404,6 @@
                 <w:lang w:val="en-US"/>
               </w:rPr>
             </w:pPr>
-            <w:proofErr w:type="gramStart"/>
             <w:r>
               <w:rPr>
                 <w:rFonts w:ascii="Khmer Mondulkiri" w:hAnsi="Khmer Mondulkiri" w:cs="Khmer Mondulkiri"/>
@@ -11519,7 +11412,6 @@
               </w:rPr>
               <w:t>Shift .</w:t>
             </w:r>
-            <w:proofErr w:type="gramEnd"/>
           </w:p>
         </w:tc>
         <w:tc>
@@ -11594,7 +11486,6 @@
                 <w:lang w:val="en-US"/>
               </w:rPr>
             </w:pPr>
-            <w:proofErr w:type="spellStart"/>
             <w:r>
               <w:rPr>
                 <w:rFonts w:ascii="Khmer Mondulkiri" w:hAnsi="Khmer Mondulkiri" w:cs="Khmer Mondulkiri"/>
@@ -11603,7 +11494,6 @@
               </w:rPr>
               <w:t>AltGr</w:t>
             </w:r>
-            <w:proofErr w:type="spellEnd"/>
             <w:r>
               <w:rPr>
                 <w:rFonts w:ascii="Khmer Mondulkiri" w:hAnsi="Khmer Mondulkiri" w:cs="Khmer Mondulkiri"/>
@@ -11670,8 +11560,6 @@
                 <w:lang w:val="en-US"/>
               </w:rPr>
             </w:pPr>
-            <w:proofErr w:type="spellStart"/>
-            <w:proofErr w:type="gramStart"/>
             <w:r>
               <w:rPr>
                 <w:rFonts w:ascii="Khmer Mondulkiri" w:hAnsi="Khmer Mondulkiri" w:cs="Khmer Mondulkiri"/>
@@ -11680,7 +11568,6 @@
               </w:rPr>
               <w:t>AltGr</w:t>
             </w:r>
-            <w:proofErr w:type="spellEnd"/>
             <w:r>
               <w:rPr>
                 <w:rFonts w:ascii="Khmer Mondulkiri" w:hAnsi="Khmer Mondulkiri" w:cs="Khmer Mondulkiri"/>
@@ -11689,7 +11576,6 @@
               </w:rPr>
               <w:t xml:space="preserve"> ;</w:t>
             </w:r>
-            <w:proofErr w:type="gramEnd"/>
           </w:p>
         </w:tc>
         <w:tc>
@@ -11792,14 +11678,14 @@
           <w:lang w:val="en-US"/>
         </w:rPr>
       </w:pPr>
-      <w:bookmarkStart w:id="15" w:name="_Toc496272400"/>
+      <w:bookmarkStart w:id="14" w:name="_Toc496272400"/>
       <w:r>
         <w:rPr>
           <w:lang w:val="en-US"/>
         </w:rPr>
         <w:t>Latin Punctuations</w:t>
       </w:r>
-      <w:bookmarkEnd w:id="15"/>
+      <w:bookmarkEnd w:id="14"/>
     </w:p>
     <w:tbl>
       <w:tblPr>
@@ -11839,27 +11725,7 @@
                 <w:bCs/>
                 <w:szCs w:val="22"/>
               </w:rPr>
-              <w:t xml:space="preserve">Latin </w:t>
-            </w:r>
-            <w:proofErr w:type="spellStart"/>
-            <w:r>
-              <w:rPr>
-                <w:rFonts w:ascii="Khmer Mondulkiri" w:hAnsi="Khmer Mondulkiri" w:cs="Khmer Mondulkiri"/>
-                <w:b/>
-                <w:bCs/>
-                <w:szCs w:val="22"/>
-              </w:rPr>
-              <w:t>Punct</w:t>
-            </w:r>
-            <w:proofErr w:type="spellEnd"/>
-            <w:r>
-              <w:rPr>
-                <w:rFonts w:ascii="Khmer Mondulkiri" w:hAnsi="Khmer Mondulkiri" w:cs="Khmer Mondulkiri"/>
-                <w:b/>
-                <w:bCs/>
-                <w:szCs w:val="22"/>
-              </w:rPr>
-              <w:t>.</w:t>
+              <w:t>Latin Punct.</w:t>
             </w:r>
           </w:p>
         </w:tc>
@@ -11928,27 +11794,7 @@
                 <w:bCs/>
                 <w:szCs w:val="22"/>
               </w:rPr>
-              <w:t xml:space="preserve">Latin </w:t>
-            </w:r>
-            <w:proofErr w:type="spellStart"/>
-            <w:r>
-              <w:rPr>
-                <w:rFonts w:ascii="Khmer Mondulkiri" w:hAnsi="Khmer Mondulkiri" w:cs="Khmer Mondulkiri"/>
-                <w:b/>
-                <w:bCs/>
-                <w:szCs w:val="22"/>
-              </w:rPr>
-              <w:t>Punct</w:t>
-            </w:r>
-            <w:proofErr w:type="spellEnd"/>
-            <w:r>
-              <w:rPr>
-                <w:rFonts w:ascii="Khmer Mondulkiri" w:hAnsi="Khmer Mondulkiri" w:cs="Khmer Mondulkiri"/>
-                <w:b/>
-                <w:bCs/>
-                <w:szCs w:val="22"/>
-              </w:rPr>
-              <w:t>.</w:t>
+              <w:t>Latin Punct.</w:t>
             </w:r>
           </w:p>
         </w:tc>
@@ -12155,7 +12001,6 @@
                 <w:lang w:val="en-US"/>
               </w:rPr>
             </w:pPr>
-            <w:proofErr w:type="gramStart"/>
             <w:r>
               <w:rPr>
                 <w:rFonts w:ascii="Khmer Mondulkiri" w:hAnsi="Khmer Mondulkiri" w:cs="Khmer Mondulkiri"/>
@@ -12164,7 +12009,6 @@
               </w:rPr>
               <w:t>Shift ?</w:t>
             </w:r>
-            <w:proofErr w:type="gramEnd"/>
           </w:p>
         </w:tc>
         <w:tc>
@@ -12346,21 +12190,12 @@
             <w:tcW w:w="0" w:type="auto"/>
           </w:tcPr>
           <w:p>
-            <w:proofErr w:type="spellStart"/>
-            <w:r>
-              <w:rPr>
-                <w:rFonts w:ascii="Khmer Mondulkiri" w:hAnsi="Khmer Mondulkiri" w:cs="Khmer Mondulkiri"/>
-                <w:szCs w:val="22"/>
-              </w:rPr>
-              <w:t>AltGr</w:t>
-            </w:r>
-            <w:proofErr w:type="spellEnd"/>
-            <w:r>
-              <w:rPr>
-                <w:rFonts w:ascii="Khmer Mondulkiri" w:hAnsi="Khmer Mondulkiri" w:cs="Khmer Mondulkiri"/>
-                <w:szCs w:val="22"/>
-              </w:rPr>
-              <w:t xml:space="preserve"> S</w:t>
+            <w:r>
+              <w:rPr>
+                <w:rFonts w:ascii="Khmer Mondulkiri" w:hAnsi="Khmer Mondulkiri" w:cs="Khmer Mondulkiri"/>
+                <w:szCs w:val="22"/>
+              </w:rPr>
+              <w:t>AltGr S</w:t>
             </w:r>
           </w:p>
         </w:tc>
@@ -12418,8 +12253,6 @@
                 <w:szCs w:val="22"/>
               </w:rPr>
             </w:pPr>
-            <w:proofErr w:type="spellStart"/>
-            <w:proofErr w:type="gramStart"/>
             <w:r>
               <w:rPr>
                 <w:rFonts w:ascii="Khmer Mondulkiri" w:hAnsi="Khmer Mondulkiri" w:cs="Khmer Mondulkiri"/>
@@ -12427,7 +12260,6 @@
               </w:rPr>
               <w:t>AltGr</w:t>
             </w:r>
-            <w:proofErr w:type="spellEnd"/>
             <w:r>
               <w:rPr>
                 <w:rFonts w:ascii="Khmer Mondulkiri" w:hAnsi="Khmer Mondulkiri" w:cs="Khmer Mondulkiri"/>
@@ -12435,7 +12267,6 @@
               </w:rPr>
               <w:t xml:space="preserve"> .</w:t>
             </w:r>
-            <w:proofErr w:type="gramEnd"/>
           </w:p>
         </w:tc>
         <w:tc>
@@ -12495,21 +12326,12 @@
             <w:tcW w:w="0" w:type="auto"/>
           </w:tcPr>
           <w:p>
-            <w:proofErr w:type="spellStart"/>
-            <w:r>
-              <w:rPr>
-                <w:rFonts w:ascii="Khmer Mondulkiri" w:hAnsi="Khmer Mondulkiri" w:cs="Khmer Mondulkiri"/>
-                <w:szCs w:val="22"/>
-              </w:rPr>
-              <w:t>AltGr</w:t>
-            </w:r>
-            <w:proofErr w:type="spellEnd"/>
-            <w:r>
-              <w:rPr>
-                <w:rFonts w:ascii="Khmer Mondulkiri" w:hAnsi="Khmer Mondulkiri" w:cs="Khmer Mondulkiri"/>
-                <w:szCs w:val="22"/>
-              </w:rPr>
-              <w:t xml:space="preserve"> G</w:t>
+            <w:r>
+              <w:rPr>
+                <w:rFonts w:ascii="Khmer Mondulkiri" w:hAnsi="Khmer Mondulkiri" w:cs="Khmer Mondulkiri"/>
+                <w:szCs w:val="22"/>
+              </w:rPr>
+              <w:t>AltGr G</w:t>
             </w:r>
           </w:p>
         </w:tc>
@@ -12567,8 +12389,6 @@
                 <w:szCs w:val="22"/>
               </w:rPr>
             </w:pPr>
-            <w:proofErr w:type="spellStart"/>
-            <w:proofErr w:type="gramStart"/>
             <w:r>
               <w:rPr>
                 <w:rFonts w:ascii="Khmer Mondulkiri" w:hAnsi="Khmer Mondulkiri" w:cs="Khmer Mondulkiri"/>
@@ -12576,7 +12396,6 @@
               </w:rPr>
               <w:t>AltGr</w:t>
             </w:r>
-            <w:proofErr w:type="spellEnd"/>
             <w:r>
               <w:rPr>
                 <w:rFonts w:ascii="Khmer Mondulkiri" w:hAnsi="Khmer Mondulkiri" w:cs="Khmer Mondulkiri"/>
@@ -12584,7 +12403,6 @@
               </w:rPr>
               <w:t xml:space="preserve"> ,</w:t>
             </w:r>
-            <w:proofErr w:type="gramEnd"/>
           </w:p>
         </w:tc>
         <w:tc>
@@ -12615,7 +12433,6 @@
                 <w:szCs w:val="22"/>
               </w:rPr>
             </w:pPr>
-            <w:proofErr w:type="gramStart"/>
             <w:r>
               <w:rPr>
                 <w:rFonts w:ascii="Khmer Mondulkiri" w:hAnsi="Khmer Mondulkiri" w:cs="Khmer Mondulkiri"/>
@@ -12628,38 +12445,21 @@
                 <w:rFonts w:ascii="Courier New" w:hAnsi="Courier New" w:cs="Courier New"/>
                 <w:szCs w:val="22"/>
               </w:rPr>
-              <w:t>[</w:t>
-            </w:r>
-            <w:proofErr w:type="gramEnd"/>
-            <w:r>
-              <w:rPr>
-                <w:rFonts w:ascii="Courier New" w:hAnsi="Courier New" w:cs="Courier New"/>
-                <w:szCs w:val="22"/>
-              </w:rPr>
-              <w:t>U+2018]</w:t>
-            </w:r>
-          </w:p>
-        </w:tc>
-        <w:tc>
-          <w:tcPr>
-            <w:tcW w:w="0" w:type="auto"/>
-          </w:tcPr>
-          <w:p>
-            <w:proofErr w:type="spellStart"/>
-            <w:r>
-              <w:rPr>
-                <w:rFonts w:ascii="Khmer Mondulkiri" w:hAnsi="Khmer Mondulkiri" w:cs="Khmer Mondulkiri"/>
-                <w:szCs w:val="22"/>
-              </w:rPr>
-              <w:t>AltGr</w:t>
-            </w:r>
-            <w:proofErr w:type="spellEnd"/>
-            <w:r>
-              <w:rPr>
-                <w:rFonts w:ascii="Khmer Mondulkiri" w:hAnsi="Khmer Mondulkiri" w:cs="Khmer Mondulkiri"/>
-                <w:szCs w:val="22"/>
-              </w:rPr>
-              <w:t xml:space="preserve"> H</w:t>
+              <w:t>[U+2018]</w:t>
+            </w:r>
+          </w:p>
+        </w:tc>
+        <w:tc>
+          <w:tcPr>
+            <w:tcW w:w="0" w:type="auto"/>
+          </w:tcPr>
+          <w:p>
+            <w:r>
+              <w:rPr>
+                <w:rFonts w:ascii="Khmer Mondulkiri" w:hAnsi="Khmer Mondulkiri" w:cs="Khmer Mondulkiri"/>
+                <w:szCs w:val="22"/>
+              </w:rPr>
+              <w:t>AltGr H</w:t>
             </w:r>
           </w:p>
         </w:tc>
@@ -12709,21 +12509,12 @@
                 <w:szCs w:val="22"/>
               </w:rPr>
             </w:pPr>
-            <w:proofErr w:type="spellStart"/>
-            <w:r>
-              <w:rPr>
-                <w:rFonts w:ascii="Khmer Mondulkiri" w:hAnsi="Khmer Mondulkiri" w:cs="Khmer Mondulkiri"/>
-                <w:szCs w:val="22"/>
-              </w:rPr>
-              <w:t>AltGr</w:t>
-            </w:r>
-            <w:proofErr w:type="spellEnd"/>
-            <w:r>
-              <w:rPr>
-                <w:rFonts w:ascii="Khmer Mondulkiri" w:hAnsi="Khmer Mondulkiri" w:cs="Khmer Mondulkiri"/>
-                <w:szCs w:val="22"/>
-              </w:rPr>
-              <w:t xml:space="preserve"> N</w:t>
+            <w:r>
+              <w:rPr>
+                <w:rFonts w:ascii="Khmer Mondulkiri" w:hAnsi="Khmer Mondulkiri" w:cs="Khmer Mondulkiri"/>
+                <w:szCs w:val="22"/>
+              </w:rPr>
+              <w:t>AltGr N</w:t>
             </w:r>
           </w:p>
         </w:tc>
@@ -12776,21 +12567,12 @@
             <w:tcW w:w="0" w:type="auto"/>
           </w:tcPr>
           <w:p>
-            <w:proofErr w:type="spellStart"/>
-            <w:r>
-              <w:rPr>
-                <w:rFonts w:ascii="Khmer Mondulkiri" w:hAnsi="Khmer Mondulkiri" w:cs="Khmer Mondulkiri"/>
-                <w:szCs w:val="22"/>
-              </w:rPr>
-              <w:t>AltGr</w:t>
-            </w:r>
-            <w:proofErr w:type="spellEnd"/>
-            <w:r>
-              <w:rPr>
-                <w:rFonts w:ascii="Khmer Mondulkiri" w:hAnsi="Khmer Mondulkiri" w:cs="Khmer Mondulkiri"/>
-                <w:szCs w:val="22"/>
-              </w:rPr>
-              <w:t xml:space="preserve"> J</w:t>
+            <w:r>
+              <w:rPr>
+                <w:rFonts w:ascii="Khmer Mondulkiri" w:hAnsi="Khmer Mondulkiri" w:cs="Khmer Mondulkiri"/>
+                <w:szCs w:val="22"/>
+              </w:rPr>
+              <w:t>AltGr J</w:t>
             </w:r>
           </w:p>
         </w:tc>
@@ -12846,21 +12628,12 @@
                 <w:szCs w:val="22"/>
               </w:rPr>
             </w:pPr>
-            <w:proofErr w:type="spellStart"/>
-            <w:r>
-              <w:rPr>
-                <w:rFonts w:ascii="Khmer Mondulkiri" w:hAnsi="Khmer Mondulkiri" w:cs="Khmer Mondulkiri"/>
-                <w:szCs w:val="22"/>
-              </w:rPr>
-              <w:t>AltGr</w:t>
-            </w:r>
-            <w:proofErr w:type="spellEnd"/>
-            <w:r>
-              <w:rPr>
-                <w:rFonts w:ascii="Khmer Mondulkiri" w:hAnsi="Khmer Mondulkiri" w:cs="Khmer Mondulkiri"/>
-                <w:szCs w:val="22"/>
-              </w:rPr>
-              <w:t xml:space="preserve"> C</w:t>
+            <w:r>
+              <w:rPr>
+                <w:rFonts w:ascii="Khmer Mondulkiri" w:hAnsi="Khmer Mondulkiri" w:cs="Khmer Mondulkiri"/>
+                <w:szCs w:val="22"/>
+              </w:rPr>
+              <w:t>AltGr C</w:t>
             </w:r>
           </w:p>
         </w:tc>
@@ -12925,21 +12698,12 @@
                 <w:szCs w:val="22"/>
               </w:rPr>
             </w:pPr>
-            <w:proofErr w:type="spellStart"/>
-            <w:r>
-              <w:rPr>
-                <w:rFonts w:ascii="Khmer Mondulkiri" w:hAnsi="Khmer Mondulkiri" w:cs="Khmer Mondulkiri"/>
-                <w:szCs w:val="22"/>
-              </w:rPr>
-              <w:t>AltGr</w:t>
-            </w:r>
-            <w:proofErr w:type="spellEnd"/>
-            <w:r>
-              <w:rPr>
-                <w:rFonts w:ascii="Khmer Mondulkiri" w:hAnsi="Khmer Mondulkiri" w:cs="Khmer Mondulkiri"/>
-                <w:szCs w:val="22"/>
-              </w:rPr>
-              <w:t xml:space="preserve"> V</w:t>
+            <w:r>
+              <w:rPr>
+                <w:rFonts w:ascii="Khmer Mondulkiri" w:hAnsi="Khmer Mondulkiri" w:cs="Khmer Mondulkiri"/>
+                <w:szCs w:val="22"/>
+              </w:rPr>
+              <w:t>AltGr V</w:t>
             </w:r>
           </w:p>
         </w:tc>
@@ -12962,14 +12726,14 @@
           <w:lang w:val="en-US"/>
         </w:rPr>
       </w:pPr>
-      <w:bookmarkStart w:id="16" w:name="_Toc496272401"/>
+      <w:bookmarkStart w:id="15" w:name="_Toc496272401"/>
       <w:r>
         <w:rPr>
           <w:lang w:val="en-US"/>
         </w:rPr>
         <w:t>Currencies</w:t>
       </w:r>
-      <w:bookmarkEnd w:id="16"/>
+      <w:bookmarkEnd w:id="15"/>
     </w:p>
     <w:tbl>
       <w:tblPr>
@@ -13093,14 +12857,14 @@
           <w:lang w:val="en-US"/>
         </w:rPr>
       </w:pPr>
-      <w:bookmarkStart w:id="17" w:name="_Toc496272402"/>
+      <w:bookmarkStart w:id="16" w:name="_Toc496272402"/>
       <w:r>
         <w:rPr>
           <w:lang w:val="en-US"/>
         </w:rPr>
         <w:t>Khmer Numerals</w:t>
       </w:r>
-      <w:bookmarkEnd w:id="17"/>
+      <w:bookmarkEnd w:id="16"/>
     </w:p>
     <w:tbl>
       <w:tblPr>
@@ -14064,14 +13828,14 @@
         </w:rPr>
         <w:tab/>
       </w:r>
-      <w:bookmarkStart w:id="18" w:name="_Toc496272403"/>
+      <w:bookmarkStart w:id="17" w:name="_Toc496272403"/>
       <w:r>
         <w:rPr>
           <w:lang w:val="en-US"/>
         </w:rPr>
         <w:t>Divination Lore</w:t>
       </w:r>
-      <w:bookmarkEnd w:id="18"/>
+      <w:bookmarkEnd w:id="17"/>
     </w:p>
     <w:tbl>
       <w:tblPr>
@@ -14286,7 +14050,6 @@
                 <w:lang w:val="en-US"/>
               </w:rPr>
             </w:pPr>
-            <w:proofErr w:type="spellStart"/>
             <w:r>
               <w:rPr>
                 <w:rFonts w:ascii="Khmer Mondulkiri" w:hAnsi="Khmer Mondulkiri" w:cs="Khmer Mondulkiri"/>
@@ -14295,7 +14058,6 @@
               </w:rPr>
               <w:t>AltGr</w:t>
             </w:r>
-            <w:proofErr w:type="spellEnd"/>
             <w:r>
               <w:rPr>
                 <w:rFonts w:ascii="Khmer Mondulkiri" w:hAnsi="Khmer Mondulkiri" w:cs="Khmer Mondulkiri"/>
@@ -14396,7 +14158,6 @@
                 <w:lang w:val="en-US"/>
               </w:rPr>
             </w:pPr>
-            <w:proofErr w:type="spellStart"/>
             <w:r>
               <w:rPr>
                 <w:rFonts w:ascii="Khmer Mondulkiri" w:hAnsi="Khmer Mondulkiri" w:cs="Khmer Mondulkiri"/>
@@ -14405,7 +14166,6 @@
               </w:rPr>
               <w:t>AltGr</w:t>
             </w:r>
-            <w:proofErr w:type="spellEnd"/>
             <w:r>
               <w:rPr>
                 <w:rFonts w:ascii="Khmer Mondulkiri" w:hAnsi="Khmer Mondulkiri" w:cs="Khmer Mondulkiri"/>
@@ -14493,7 +14253,6 @@
                 <w:lang w:val="en-US"/>
               </w:rPr>
             </w:pPr>
-            <w:proofErr w:type="spellStart"/>
             <w:r>
               <w:rPr>
                 <w:rFonts w:ascii="Khmer Mondulkiri" w:hAnsi="Khmer Mondulkiri" w:cs="Khmer Mondulkiri"/>
@@ -14502,7 +14261,6 @@
               </w:rPr>
               <w:t>AltGr</w:t>
             </w:r>
-            <w:proofErr w:type="spellEnd"/>
             <w:r>
               <w:rPr>
                 <w:rFonts w:ascii="Khmer Mondulkiri" w:hAnsi="Khmer Mondulkiri" w:cs="Khmer Mondulkiri"/>
@@ -14603,7 +14361,6 @@
                 <w:lang w:val="en-US"/>
               </w:rPr>
             </w:pPr>
-            <w:proofErr w:type="spellStart"/>
             <w:r>
               <w:rPr>
                 <w:rFonts w:ascii="Khmer Mondulkiri" w:hAnsi="Khmer Mondulkiri" w:cs="Khmer Mondulkiri"/>
@@ -14612,7 +14369,6 @@
               </w:rPr>
               <w:t>AltGr</w:t>
             </w:r>
-            <w:proofErr w:type="spellEnd"/>
             <w:r>
               <w:rPr>
                 <w:rFonts w:ascii="Khmer Mondulkiri" w:hAnsi="Khmer Mondulkiri" w:cs="Khmer Mondulkiri"/>
@@ -14699,7 +14455,6 @@
                 <w:lang w:val="en-US"/>
               </w:rPr>
             </w:pPr>
-            <w:proofErr w:type="spellStart"/>
             <w:r>
               <w:rPr>
                 <w:rFonts w:ascii="Khmer Mondulkiri" w:hAnsi="Khmer Mondulkiri" w:cs="Khmer Mondulkiri"/>
@@ -14708,7 +14463,6 @@
               </w:rPr>
               <w:t>AltGr</w:t>
             </w:r>
-            <w:proofErr w:type="spellEnd"/>
             <w:r>
               <w:rPr>
                 <w:rFonts w:ascii="Khmer Mondulkiri" w:hAnsi="Khmer Mondulkiri" w:cs="Khmer Mondulkiri"/>
@@ -14809,7 +14563,6 @@
                 <w:lang w:val="en-US"/>
               </w:rPr>
             </w:pPr>
-            <w:proofErr w:type="spellStart"/>
             <w:r>
               <w:rPr>
                 <w:rFonts w:ascii="Khmer Mondulkiri" w:hAnsi="Khmer Mondulkiri" w:cs="Khmer Mondulkiri"/>
@@ -14818,7 +14571,6 @@
               </w:rPr>
               <w:t>AltGr</w:t>
             </w:r>
-            <w:proofErr w:type="spellEnd"/>
             <w:r>
               <w:rPr>
                 <w:rFonts w:ascii="Khmer Mondulkiri" w:hAnsi="Khmer Mondulkiri" w:cs="Khmer Mondulkiri"/>
@@ -14905,7 +14657,6 @@
                 <w:lang w:val="en-US"/>
               </w:rPr>
             </w:pPr>
-            <w:proofErr w:type="spellStart"/>
             <w:r>
               <w:rPr>
                 <w:rFonts w:ascii="Khmer Mondulkiri" w:hAnsi="Khmer Mondulkiri" w:cs="Khmer Mondulkiri"/>
@@ -14914,7 +14665,6 @@
               </w:rPr>
               <w:t>AltGr</w:t>
             </w:r>
-            <w:proofErr w:type="spellEnd"/>
             <w:r>
               <w:rPr>
                 <w:rFonts w:ascii="Khmer Mondulkiri" w:hAnsi="Khmer Mondulkiri" w:cs="Khmer Mondulkiri"/>
@@ -15015,7 +14765,6 @@
                 <w:lang w:val="en-US"/>
               </w:rPr>
             </w:pPr>
-            <w:proofErr w:type="spellStart"/>
             <w:r>
               <w:rPr>
                 <w:rFonts w:ascii="Khmer Mondulkiri" w:hAnsi="Khmer Mondulkiri" w:cs="Khmer Mondulkiri"/>
@@ -15024,7 +14773,6 @@
               </w:rPr>
               <w:t>AltGr</w:t>
             </w:r>
-            <w:proofErr w:type="spellEnd"/>
             <w:r>
               <w:rPr>
                 <w:rFonts w:ascii="Khmer Mondulkiri" w:hAnsi="Khmer Mondulkiri" w:cs="Khmer Mondulkiri"/>
@@ -15111,7 +14859,6 @@
                 <w:lang w:val="en-US"/>
               </w:rPr>
             </w:pPr>
-            <w:proofErr w:type="spellStart"/>
             <w:r>
               <w:rPr>
                 <w:rFonts w:ascii="Khmer Mondulkiri" w:hAnsi="Khmer Mondulkiri" w:cs="Khmer Mondulkiri"/>
@@ -15120,7 +14867,6 @@
               </w:rPr>
               <w:t>AltGr</w:t>
             </w:r>
-            <w:proofErr w:type="spellEnd"/>
             <w:r>
               <w:rPr>
                 <w:rFonts w:ascii="Khmer Mondulkiri" w:hAnsi="Khmer Mondulkiri" w:cs="Khmer Mondulkiri"/>
@@ -15221,7 +14967,6 @@
                 <w:lang w:val="en-US"/>
               </w:rPr>
             </w:pPr>
-            <w:proofErr w:type="spellStart"/>
             <w:r>
               <w:rPr>
                 <w:rFonts w:ascii="Khmer Mondulkiri" w:hAnsi="Khmer Mondulkiri" w:cs="Khmer Mondulkiri"/>
@@ -15230,7 +14975,6 @@
               </w:rPr>
               <w:t>AltGr</w:t>
             </w:r>
-            <w:proofErr w:type="spellEnd"/>
             <w:r>
               <w:rPr>
                 <w:rFonts w:ascii="Khmer Mondulkiri" w:hAnsi="Khmer Mondulkiri" w:cs="Khmer Mondulkiri"/>
@@ -15264,14 +15008,14 @@
         </w:rPr>
         <w:tab/>
       </w:r>
-      <w:bookmarkStart w:id="19" w:name="_Toc496272404"/>
+      <w:bookmarkStart w:id="18" w:name="_Toc496272404"/>
       <w:r>
         <w:rPr>
           <w:lang w:val="en-US"/>
         </w:rPr>
         <w:t>Khmer Lunar Dates</w:t>
       </w:r>
-      <w:bookmarkEnd w:id="19"/>
+      <w:bookmarkEnd w:id="18"/>
     </w:p>
     <w:tbl>
       <w:tblPr>
@@ -15489,7 +15233,6 @@
                 <w:lang w:val="en-US"/>
               </w:rPr>
             </w:pPr>
-            <w:proofErr w:type="spellStart"/>
             <w:r>
               <w:rPr>
                 <w:rFonts w:ascii="Khmer Mondulkiri" w:hAnsi="Khmer Mondulkiri" w:cs="Khmer Mondulkiri"/>
@@ -15498,7 +15241,6 @@
               </w:rPr>
               <w:t>AltGr</w:t>
             </w:r>
-            <w:proofErr w:type="spellEnd"/>
             <w:r>
               <w:rPr>
                 <w:rFonts w:ascii="Khmer Mondulkiri" w:hAnsi="Khmer Mondulkiri" w:cs="Khmer Mondulkiri"/>
@@ -15599,7 +15341,6 @@
                 <w:lang w:val="en-US"/>
               </w:rPr>
             </w:pPr>
-            <w:proofErr w:type="spellStart"/>
             <w:r>
               <w:rPr>
                 <w:rFonts w:ascii="Khmer Mondulkiri" w:hAnsi="Khmer Mondulkiri" w:cs="Khmer Mondulkiri"/>
@@ -15608,7 +15349,6 @@
               </w:rPr>
               <w:t>AltGr</w:t>
             </w:r>
-            <w:proofErr w:type="spellEnd"/>
             <w:r>
               <w:rPr>
                 <w:rFonts w:ascii="Khmer Mondulkiri" w:hAnsi="Khmer Mondulkiri" w:cs="Khmer Mondulkiri"/>
@@ -15705,7 +15445,6 @@
                 <w:lang w:val="en-US"/>
               </w:rPr>
             </w:pPr>
-            <w:proofErr w:type="spellStart"/>
             <w:r>
               <w:rPr>
                 <w:rFonts w:ascii="Khmer Mondulkiri" w:hAnsi="Khmer Mondulkiri" w:cs="Khmer Mondulkiri"/>
@@ -15714,7 +15453,6 @@
               </w:rPr>
               <w:t>AltGr</w:t>
             </w:r>
-            <w:proofErr w:type="spellEnd"/>
             <w:r>
               <w:rPr>
                 <w:rFonts w:ascii="Khmer Mondulkiri" w:hAnsi="Khmer Mondulkiri" w:cs="Khmer Mondulkiri"/>
@@ -15815,7 +15553,6 @@
                 <w:lang w:val="en-US"/>
               </w:rPr>
             </w:pPr>
-            <w:proofErr w:type="spellStart"/>
             <w:r>
               <w:rPr>
                 <w:rFonts w:ascii="Khmer Mondulkiri" w:hAnsi="Khmer Mondulkiri" w:cs="Khmer Mondulkiri"/>
@@ -15824,7 +15561,6 @@
               </w:rPr>
               <w:t>AltGr</w:t>
             </w:r>
-            <w:proofErr w:type="spellEnd"/>
             <w:r>
               <w:rPr>
                 <w:rFonts w:ascii="Khmer Mondulkiri" w:hAnsi="Khmer Mondulkiri" w:cs="Khmer Mondulkiri"/>
@@ -15921,7 +15657,6 @@
                 <w:lang w:val="en-US"/>
               </w:rPr>
             </w:pPr>
-            <w:proofErr w:type="spellStart"/>
             <w:r>
               <w:rPr>
                 <w:rFonts w:ascii="Khmer Mondulkiri" w:hAnsi="Khmer Mondulkiri" w:cs="Khmer Mondulkiri"/>
@@ -15930,7 +15665,6 @@
               </w:rPr>
               <w:t>AltGr</w:t>
             </w:r>
-            <w:proofErr w:type="spellEnd"/>
             <w:r>
               <w:rPr>
                 <w:rFonts w:ascii="Khmer Mondulkiri" w:hAnsi="Khmer Mondulkiri" w:cs="Khmer Mondulkiri"/>
@@ -16031,7 +15765,6 @@
                 <w:lang w:val="en-US"/>
               </w:rPr>
             </w:pPr>
-            <w:proofErr w:type="spellStart"/>
             <w:r>
               <w:rPr>
                 <w:rFonts w:ascii="Khmer Mondulkiri" w:hAnsi="Khmer Mondulkiri" w:cs="Khmer Mondulkiri"/>
@@ -16040,7 +15773,6 @@
               </w:rPr>
               <w:t>AltGr</w:t>
             </w:r>
-            <w:proofErr w:type="spellEnd"/>
             <w:r>
               <w:rPr>
                 <w:rFonts w:ascii="Khmer Mondulkiri" w:hAnsi="Khmer Mondulkiri" w:cs="Khmer Mondulkiri"/>
@@ -16137,7 +15869,6 @@
                 <w:lang w:val="en-US"/>
               </w:rPr>
             </w:pPr>
-            <w:proofErr w:type="spellStart"/>
             <w:r>
               <w:rPr>
                 <w:rFonts w:ascii="Khmer Mondulkiri" w:hAnsi="Khmer Mondulkiri" w:cs="Khmer Mondulkiri"/>
@@ -16146,7 +15877,6 @@
               </w:rPr>
               <w:t>AltGr</w:t>
             </w:r>
-            <w:proofErr w:type="spellEnd"/>
             <w:r>
               <w:rPr>
                 <w:rFonts w:ascii="Khmer Mondulkiri" w:hAnsi="Khmer Mondulkiri" w:cs="Khmer Mondulkiri"/>
@@ -16257,7 +15987,6 @@
                 <w:lang w:val="en-US"/>
               </w:rPr>
             </w:pPr>
-            <w:proofErr w:type="spellStart"/>
             <w:r>
               <w:rPr>
                 <w:rFonts w:ascii="Khmer Mondulkiri" w:hAnsi="Khmer Mondulkiri" w:cs="Khmer Mondulkiri"/>
@@ -16266,7 +15995,6 @@
               </w:rPr>
               <w:t>AltGr</w:t>
             </w:r>
-            <w:proofErr w:type="spellEnd"/>
             <w:r>
               <w:rPr>
                 <w:rFonts w:ascii="Khmer Mondulkiri" w:hAnsi="Khmer Mondulkiri" w:cs="Khmer Mondulkiri"/>
@@ -16363,7 +16091,6 @@
                 <w:lang w:val="en-US"/>
               </w:rPr>
             </w:pPr>
-            <w:proofErr w:type="spellStart"/>
             <w:r>
               <w:rPr>
                 <w:rFonts w:ascii="Khmer Mondulkiri" w:hAnsi="Khmer Mondulkiri" w:cs="Khmer Mondulkiri"/>
@@ -16372,7 +16099,6 @@
               </w:rPr>
               <w:t>AltGr</w:t>
             </w:r>
-            <w:proofErr w:type="spellEnd"/>
             <w:r>
               <w:rPr>
                 <w:rFonts w:ascii="Khmer Mondulkiri" w:hAnsi="Khmer Mondulkiri" w:cs="Khmer Mondulkiri"/>
@@ -16473,7 +16199,6 @@
                 <w:lang w:val="en-US"/>
               </w:rPr>
             </w:pPr>
-            <w:proofErr w:type="spellStart"/>
             <w:r>
               <w:rPr>
                 <w:rFonts w:ascii="Khmer Mondulkiri" w:hAnsi="Khmer Mondulkiri" w:cs="Khmer Mondulkiri"/>
@@ -16482,7 +16207,6 @@
               </w:rPr>
               <w:t>AltGr</w:t>
             </w:r>
-            <w:proofErr w:type="spellEnd"/>
             <w:r>
               <w:rPr>
                 <w:rFonts w:ascii="Khmer Mondulkiri" w:hAnsi="Khmer Mondulkiri" w:cs="Khmer Mondulkiri"/>
@@ -16571,7 +16295,6 @@
                 <w:lang w:val="en-US"/>
               </w:rPr>
             </w:pPr>
-            <w:proofErr w:type="spellStart"/>
             <w:r>
               <w:rPr>
                 <w:rFonts w:ascii="Khmer Mondulkiri" w:hAnsi="Khmer Mondulkiri" w:cs="Khmer Mondulkiri"/>
@@ -16580,7 +16303,6 @@
               </w:rPr>
               <w:t>AltGr</w:t>
             </w:r>
-            <w:proofErr w:type="spellEnd"/>
             <w:r>
               <w:rPr>
                 <w:rFonts w:ascii="Khmer Mondulkiri" w:hAnsi="Khmer Mondulkiri" w:cs="Khmer Mondulkiri"/>
@@ -16681,7 +16403,6 @@
                 <w:lang w:val="en-US"/>
               </w:rPr>
             </w:pPr>
-            <w:proofErr w:type="spellStart"/>
             <w:r>
               <w:rPr>
                 <w:rFonts w:ascii="Khmer Mondulkiri" w:hAnsi="Khmer Mondulkiri" w:cs="Khmer Mondulkiri"/>
@@ -16690,25 +16411,14 @@
               </w:rPr>
               <w:t>AltGr</w:t>
             </w:r>
-            <w:proofErr w:type="spellEnd"/>
-            <w:r>
-              <w:rPr>
-                <w:rFonts w:ascii="Khmer Mondulkiri" w:hAnsi="Khmer Mondulkiri" w:cs="Khmer Mondulkiri"/>
-                <w:szCs w:val="22"/>
-                <w:lang w:val="en-US"/>
-              </w:rPr>
-              <w:t xml:space="preserve"> </w:t>
-            </w:r>
-            <w:proofErr w:type="gramStart"/>
-            <w:r>
-              <w:rPr>
-                <w:rFonts w:ascii="Khmer Mondulkiri" w:hAnsi="Khmer Mondulkiri" w:cs="Khmer Mondulkiri"/>
-                <w:szCs w:val="22"/>
-                <w:lang w:val="en-US"/>
-              </w:rPr>
-              <w:t>Shift ;</w:t>
-            </w:r>
-            <w:proofErr w:type="gramEnd"/>
+            <w:r>
+              <w:rPr>
+                <w:rFonts w:ascii="Khmer Mondulkiri" w:hAnsi="Khmer Mondulkiri" w:cs="Khmer Mondulkiri"/>
+                <w:szCs w:val="22"/>
+                <w:lang w:val="en-US"/>
+              </w:rPr>
+              <w:t xml:space="preserve"> Shift ;</w:t>
+            </w:r>
           </w:p>
         </w:tc>
       </w:tr>
@@ -16789,7 +16499,6 @@
                 <w:lang w:val="en-US"/>
               </w:rPr>
             </w:pPr>
-            <w:proofErr w:type="spellStart"/>
             <w:r>
               <w:rPr>
                 <w:rFonts w:ascii="Khmer Mondulkiri" w:hAnsi="Khmer Mondulkiri" w:cs="Khmer Mondulkiri"/>
@@ -16798,7 +16507,6 @@
               </w:rPr>
               <w:t>AltGr</w:t>
             </w:r>
-            <w:proofErr w:type="spellEnd"/>
             <w:r>
               <w:rPr>
                 <w:rFonts w:ascii="Khmer Mondulkiri" w:hAnsi="Khmer Mondulkiri" w:cs="Khmer Mondulkiri"/>
@@ -16908,7 +16616,6 @@
                 <w:lang w:val="en-US"/>
               </w:rPr>
             </w:pPr>
-            <w:proofErr w:type="spellStart"/>
             <w:r>
               <w:rPr>
                 <w:rFonts w:ascii="Khmer Mondulkiri" w:hAnsi="Khmer Mondulkiri" w:cs="Khmer Mondulkiri"/>
@@ -16917,23 +16624,13 @@
               </w:rPr>
               <w:t>AltGr</w:t>
             </w:r>
-            <w:proofErr w:type="spellEnd"/>
-            <w:r>
-              <w:rPr>
-                <w:rFonts w:ascii="Khmer Mondulkiri" w:hAnsi="Khmer Mondulkiri" w:cs="Khmer Mondulkiri"/>
-                <w:szCs w:val="22"/>
-                <w:lang w:val="en-US"/>
-              </w:rPr>
-              <w:t xml:space="preserve"> </w:t>
-            </w:r>
-            <w:proofErr w:type="gramStart"/>
-            <w:r>
-              <w:rPr>
-                <w:rFonts w:ascii="Khmer Mondulkiri" w:hAnsi="Khmer Mondulkiri" w:cs="Khmer Mondulkiri"/>
-                <w:szCs w:val="22"/>
-                <w:lang w:val="en-US"/>
-              </w:rPr>
-              <w:t>Shift</w:t>
+            <w:r>
+              <w:rPr>
+                <w:rFonts w:ascii="Khmer Mondulkiri" w:hAnsi="Khmer Mondulkiri" w:cs="Khmer Mondulkiri"/>
+                <w:szCs w:val="22"/>
+                <w:lang w:val="en-US"/>
+              </w:rPr>
+              <w:t xml:space="preserve"> Shift</w:t>
             </w:r>
             <w:r>
               <w:rPr>
@@ -16943,7 +16640,6 @@
               </w:rPr>
               <w:t xml:space="preserve"> ’</w:t>
             </w:r>
-            <w:proofErr w:type="gramEnd"/>
           </w:p>
         </w:tc>
       </w:tr>
@@ -17024,7 +16720,6 @@
                 <w:lang w:val="en-US"/>
               </w:rPr>
             </w:pPr>
-            <w:proofErr w:type="spellStart"/>
             <w:r>
               <w:rPr>
                 <w:rFonts w:ascii="Khmer Mondulkiri" w:hAnsi="Khmer Mondulkiri" w:cs="Khmer Mondulkiri"/>
@@ -17033,7 +16728,6 @@
               </w:rPr>
               <w:t>AltGr</w:t>
             </w:r>
-            <w:proofErr w:type="spellEnd"/>
             <w:r>
               <w:rPr>
                 <w:rFonts w:ascii="Khmer Mondulkiri" w:hAnsi="Khmer Mondulkiri" w:cs="Khmer Mondulkiri"/>
@@ -17143,7 +16837,6 @@
                 <w:lang w:val="en-US"/>
               </w:rPr>
             </w:pPr>
-            <w:proofErr w:type="spellStart"/>
             <w:r>
               <w:rPr>
                 <w:rFonts w:ascii="Khmer Mondulkiri" w:hAnsi="Khmer Mondulkiri" w:cs="Khmer Mondulkiri"/>
@@ -17152,7 +16845,6 @@
               </w:rPr>
               <w:t>AltGr</w:t>
             </w:r>
-            <w:proofErr w:type="spellEnd"/>
             <w:r>
               <w:rPr>
                 <w:rFonts w:ascii="Khmer Mondulkiri" w:hAnsi="Khmer Mondulkiri" w:cs="Khmer Mondulkiri"/>
@@ -17249,7 +16941,6 @@
                 <w:lang w:val="en-US"/>
               </w:rPr>
             </w:pPr>
-            <w:proofErr w:type="spellStart"/>
             <w:r>
               <w:rPr>
                 <w:rFonts w:ascii="Khmer Mondulkiri" w:hAnsi="Khmer Mondulkiri" w:cs="Khmer Mondulkiri"/>
@@ -17258,7 +16949,6 @@
               </w:rPr>
               <w:t>AltGr</w:t>
             </w:r>
-            <w:proofErr w:type="spellEnd"/>
             <w:r>
               <w:rPr>
                 <w:rFonts w:ascii="Khmer Mondulkiri" w:hAnsi="Khmer Mondulkiri" w:cs="Khmer Mondulkiri"/>
@@ -17368,7 +17058,6 @@
                 <w:lang w:val="en-US"/>
               </w:rPr>
             </w:pPr>
-            <w:proofErr w:type="spellStart"/>
             <w:r>
               <w:rPr>
                 <w:rFonts w:ascii="Khmer Mondulkiri" w:hAnsi="Khmer Mondulkiri" w:cs="Khmer Mondulkiri"/>
@@ -17377,7 +17066,6 @@
               </w:rPr>
               <w:t>AltGr</w:t>
             </w:r>
-            <w:proofErr w:type="spellEnd"/>
             <w:r>
               <w:rPr>
                 <w:rFonts w:ascii="Khmer Mondulkiri" w:hAnsi="Khmer Mondulkiri" w:cs="Khmer Mondulkiri"/>
@@ -17474,7 +17162,6 @@
                 <w:lang w:val="en-US"/>
               </w:rPr>
             </w:pPr>
-            <w:proofErr w:type="spellStart"/>
             <w:r>
               <w:rPr>
                 <w:rFonts w:ascii="Khmer Mondulkiri" w:hAnsi="Khmer Mondulkiri" w:cs="Khmer Mondulkiri"/>
@@ -17483,7 +17170,6 @@
               </w:rPr>
               <w:t>AltGr</w:t>
             </w:r>
-            <w:proofErr w:type="spellEnd"/>
             <w:r>
               <w:rPr>
                 <w:rFonts w:ascii="Khmer Mondulkiri" w:hAnsi="Khmer Mondulkiri" w:cs="Khmer Mondulkiri"/>
@@ -17593,7 +17279,6 @@
                 <w:lang w:val="en-US"/>
               </w:rPr>
             </w:pPr>
-            <w:proofErr w:type="spellStart"/>
             <w:r>
               <w:rPr>
                 <w:rFonts w:ascii="Khmer Mondulkiri" w:hAnsi="Khmer Mondulkiri" w:cs="Khmer Mondulkiri"/>
@@ -17602,7 +17287,6 @@
               </w:rPr>
               <w:t>AltGr</w:t>
             </w:r>
-            <w:proofErr w:type="spellEnd"/>
             <w:r>
               <w:rPr>
                 <w:rFonts w:ascii="Khmer Mondulkiri" w:hAnsi="Khmer Mondulkiri" w:cs="Khmer Mondulkiri"/>
@@ -17699,7 +17383,6 @@
                 <w:lang w:val="en-US"/>
               </w:rPr>
             </w:pPr>
-            <w:proofErr w:type="spellStart"/>
             <w:r>
               <w:rPr>
                 <w:rFonts w:ascii="Khmer Mondulkiri" w:hAnsi="Khmer Mondulkiri" w:cs="Khmer Mondulkiri"/>
@@ -17708,7 +17391,6 @@
               </w:rPr>
               <w:t>AltGr</w:t>
             </w:r>
-            <w:proofErr w:type="spellEnd"/>
             <w:r>
               <w:rPr>
                 <w:rFonts w:ascii="Khmer Mondulkiri" w:hAnsi="Khmer Mondulkiri" w:cs="Khmer Mondulkiri"/>
@@ -17818,7 +17500,6 @@
                 <w:lang w:val="en-US"/>
               </w:rPr>
             </w:pPr>
-            <w:proofErr w:type="spellStart"/>
             <w:r>
               <w:rPr>
                 <w:rFonts w:ascii="Khmer Mondulkiri" w:hAnsi="Khmer Mondulkiri" w:cs="Khmer Mondulkiri"/>
@@ -17827,7 +17508,6 @@
               </w:rPr>
               <w:t>AltGr</w:t>
             </w:r>
-            <w:proofErr w:type="spellEnd"/>
             <w:r>
               <w:rPr>
                 <w:rFonts w:ascii="Khmer Mondulkiri" w:hAnsi="Khmer Mondulkiri" w:cs="Khmer Mondulkiri"/>
@@ -17924,7 +17604,6 @@
                 <w:lang w:val="en-US"/>
               </w:rPr>
             </w:pPr>
-            <w:proofErr w:type="spellStart"/>
             <w:r>
               <w:rPr>
                 <w:rFonts w:ascii="Khmer Mondulkiri" w:hAnsi="Khmer Mondulkiri" w:cs="Khmer Mondulkiri"/>
@@ -17933,23 +17612,13 @@
               </w:rPr>
               <w:t>AltGr</w:t>
             </w:r>
-            <w:proofErr w:type="spellEnd"/>
-            <w:r>
-              <w:rPr>
-                <w:rFonts w:ascii="Khmer Mondulkiri" w:hAnsi="Khmer Mondulkiri" w:cs="Khmer Mondulkiri"/>
-                <w:szCs w:val="22"/>
-                <w:lang w:val="en-US"/>
-              </w:rPr>
-              <w:t xml:space="preserve"> </w:t>
-            </w:r>
-            <w:proofErr w:type="gramStart"/>
-            <w:r>
-              <w:rPr>
-                <w:rFonts w:ascii="Khmer Mondulkiri" w:hAnsi="Khmer Mondulkiri" w:cs="Khmer Mondulkiri"/>
-                <w:szCs w:val="22"/>
-                <w:lang w:val="en-US"/>
-              </w:rPr>
-              <w:t>Shift</w:t>
+            <w:r>
+              <w:rPr>
+                <w:rFonts w:ascii="Khmer Mondulkiri" w:hAnsi="Khmer Mondulkiri" w:cs="Khmer Mondulkiri"/>
+                <w:szCs w:val="22"/>
+                <w:lang w:val="en-US"/>
+              </w:rPr>
+              <w:t xml:space="preserve"> Shift</w:t>
             </w:r>
             <w:r>
               <w:rPr>
@@ -17959,7 +17628,6 @@
               </w:rPr>
               <w:t xml:space="preserve"> ]</w:t>
             </w:r>
-            <w:proofErr w:type="gramEnd"/>
           </w:p>
         </w:tc>
         <w:tc>
@@ -18053,7 +17721,6 @@
                 <w:lang w:val="en-US"/>
               </w:rPr>
             </w:pPr>
-            <w:proofErr w:type="spellStart"/>
             <w:r>
               <w:rPr>
                 <w:rFonts w:ascii="Khmer Mondulkiri" w:hAnsi="Khmer Mondulkiri" w:cs="Khmer Mondulkiri"/>
@@ -18062,7 +17729,6 @@
               </w:rPr>
               <w:t>AltGr</w:t>
             </w:r>
-            <w:proofErr w:type="spellEnd"/>
             <w:r>
               <w:rPr>
                 <w:rFonts w:ascii="Khmer Mondulkiri" w:hAnsi="Khmer Mondulkiri" w:cs="Khmer Mondulkiri"/>
@@ -18159,7 +17825,6 @@
                 <w:lang w:val="en-US"/>
               </w:rPr>
             </w:pPr>
-            <w:proofErr w:type="spellStart"/>
             <w:r>
               <w:rPr>
                 <w:rFonts w:ascii="Khmer Mondulkiri" w:hAnsi="Khmer Mondulkiri" w:cs="Khmer Mondulkiri"/>
@@ -18168,7 +17833,6 @@
               </w:rPr>
               <w:t>AltGr</w:t>
             </w:r>
-            <w:proofErr w:type="spellEnd"/>
             <w:r>
               <w:rPr>
                 <w:rFonts w:ascii="Khmer Mondulkiri" w:hAnsi="Khmer Mondulkiri" w:cs="Khmer Mondulkiri"/>
@@ -18278,7 +17942,6 @@
                 <w:lang w:val="en-US"/>
               </w:rPr>
             </w:pPr>
-            <w:proofErr w:type="spellStart"/>
             <w:r>
               <w:rPr>
                 <w:rFonts w:ascii="Khmer Mondulkiri" w:hAnsi="Khmer Mondulkiri" w:cs="Khmer Mondulkiri"/>
@@ -18287,7 +17950,6 @@
               </w:rPr>
               <w:t>AltGr</w:t>
             </w:r>
-            <w:proofErr w:type="spellEnd"/>
             <w:r>
               <w:rPr>
                 <w:rFonts w:ascii="Khmer Mondulkiri" w:hAnsi="Khmer Mondulkiri" w:cs="Khmer Mondulkiri"/>
@@ -18384,7 +18046,6 @@
                 <w:lang w:val="en-US"/>
               </w:rPr>
             </w:pPr>
-            <w:proofErr w:type="spellStart"/>
             <w:r>
               <w:rPr>
                 <w:rFonts w:ascii="Khmer Mondulkiri" w:hAnsi="Khmer Mondulkiri" w:cs="Khmer Mondulkiri"/>
@@ -18393,7 +18054,6 @@
               </w:rPr>
               <w:t>AltGr</w:t>
             </w:r>
-            <w:proofErr w:type="spellEnd"/>
             <w:r>
               <w:rPr>
                 <w:rFonts w:ascii="Khmer Mondulkiri" w:hAnsi="Khmer Mondulkiri" w:cs="Khmer Mondulkiri"/>
@@ -18503,7 +18163,6 @@
                 <w:lang w:val="en-US"/>
               </w:rPr>
             </w:pPr>
-            <w:proofErr w:type="spellStart"/>
             <w:r>
               <w:rPr>
                 <w:rFonts w:ascii="Khmer Mondulkiri" w:hAnsi="Khmer Mondulkiri" w:cs="Khmer Mondulkiri"/>
@@ -18512,7 +18171,6 @@
               </w:rPr>
               <w:t>AltGr</w:t>
             </w:r>
-            <w:proofErr w:type="spellEnd"/>
             <w:r>
               <w:rPr>
                 <w:rFonts w:ascii="Khmer Mondulkiri" w:hAnsi="Khmer Mondulkiri" w:cs="Khmer Mondulkiri"/>
@@ -18609,7 +18267,6 @@
                 <w:lang w:val="en-US"/>
               </w:rPr>
             </w:pPr>
-            <w:proofErr w:type="spellStart"/>
             <w:r>
               <w:rPr>
                 <w:rFonts w:ascii="Khmer Mondulkiri" w:hAnsi="Khmer Mondulkiri" w:cs="Khmer Mondulkiri"/>
@@ -18618,7 +18275,6 @@
               </w:rPr>
               <w:t>AltGr</w:t>
             </w:r>
-            <w:proofErr w:type="spellEnd"/>
             <w:r>
               <w:rPr>
                 <w:rFonts w:ascii="Khmer Mondulkiri" w:hAnsi="Khmer Mondulkiri" w:cs="Khmer Mondulkiri"/>
@@ -18728,7 +18384,6 @@
                 <w:lang w:val="en-US"/>
               </w:rPr>
             </w:pPr>
-            <w:proofErr w:type="spellStart"/>
             <w:r>
               <w:rPr>
                 <w:rFonts w:ascii="Khmer Mondulkiri" w:hAnsi="Khmer Mondulkiri" w:cs="Khmer Mondulkiri"/>
@@ -18737,23 +18392,13 @@
               </w:rPr>
               <w:t>AltGr</w:t>
             </w:r>
-            <w:proofErr w:type="spellEnd"/>
-            <w:r>
-              <w:rPr>
-                <w:rFonts w:ascii="Khmer Mondulkiri" w:hAnsi="Khmer Mondulkiri" w:cs="Khmer Mondulkiri"/>
-                <w:szCs w:val="22"/>
-                <w:lang w:val="en-US"/>
-              </w:rPr>
-              <w:t xml:space="preserve"> </w:t>
-            </w:r>
-            <w:proofErr w:type="gramStart"/>
-            <w:r>
-              <w:rPr>
-                <w:rFonts w:ascii="Khmer Mondulkiri" w:hAnsi="Khmer Mondulkiri" w:cs="Khmer Mondulkiri"/>
-                <w:szCs w:val="22"/>
-                <w:lang w:val="en-US"/>
-              </w:rPr>
-              <w:t>Shift</w:t>
+            <w:r>
+              <w:rPr>
+                <w:rFonts w:ascii="Khmer Mondulkiri" w:hAnsi="Khmer Mondulkiri" w:cs="Khmer Mondulkiri"/>
+                <w:szCs w:val="22"/>
+                <w:lang w:val="en-US"/>
+              </w:rPr>
+              <w:t xml:space="preserve"> Shift</w:t>
             </w:r>
             <w:r>
               <w:rPr>
@@ -18763,7 +18408,6 @@
               </w:rPr>
               <w:t xml:space="preserve"> ,</w:t>
             </w:r>
-            <w:proofErr w:type="gramEnd"/>
           </w:p>
         </w:tc>
       </w:tr>
@@ -18844,7 +18488,6 @@
                 <w:lang w:val="en-US"/>
               </w:rPr>
             </w:pPr>
-            <w:proofErr w:type="spellStart"/>
             <w:r>
               <w:rPr>
                 <w:rFonts w:ascii="Khmer Mondulkiri" w:hAnsi="Khmer Mondulkiri" w:cs="Khmer Mondulkiri"/>
@@ -18853,7 +18496,6 @@
               </w:rPr>
               <w:t>AltGr</w:t>
             </w:r>
-            <w:proofErr w:type="spellEnd"/>
             <w:r>
               <w:rPr>
                 <w:rFonts w:ascii="Khmer Mondulkiri" w:hAnsi="Khmer Mondulkiri" w:cs="Khmer Mondulkiri"/>
@@ -18963,7 +18605,6 @@
                 <w:lang w:val="en-US"/>
               </w:rPr>
             </w:pPr>
-            <w:proofErr w:type="spellStart"/>
             <w:r>
               <w:rPr>
                 <w:rFonts w:ascii="Khmer Mondulkiri" w:hAnsi="Khmer Mondulkiri" w:cs="Khmer Mondulkiri"/>
@@ -18972,40 +18613,21 @@
               </w:rPr>
               <w:t>AltGr</w:t>
             </w:r>
-            <w:proofErr w:type="spellEnd"/>
-            <w:r>
-              <w:rPr>
-                <w:rFonts w:ascii="Khmer Mondulkiri" w:hAnsi="Khmer Mondulkiri" w:cs="Khmer Mondulkiri"/>
-                <w:szCs w:val="22"/>
-                <w:lang w:val="en-US"/>
-              </w:rPr>
-              <w:t xml:space="preserve"> </w:t>
-            </w:r>
-            <w:proofErr w:type="gramStart"/>
-            <w:r>
-              <w:rPr>
-                <w:rFonts w:ascii="Khmer Mondulkiri" w:hAnsi="Khmer Mondulkiri" w:cs="Khmer Mondulkiri"/>
-                <w:szCs w:val="22"/>
-                <w:lang w:val="en-US"/>
-              </w:rPr>
-              <w:t>Shift</w:t>
-            </w:r>
-            <w:r>
-              <w:rPr>
-                <w:rFonts w:ascii="Khmer Mondulkiri" w:hAnsi="Khmer Mondulkiri" w:cs="Khmer Mondulkiri"/>
-                <w:szCs w:val="22"/>
-                <w:lang w:val="en-US"/>
-              </w:rPr>
-              <w:t xml:space="preserve"> .</w:t>
-            </w:r>
-            <w:proofErr w:type="gramEnd"/>
-            <w:r>
-              <w:rPr>
-                <w:rFonts w:ascii="Khmer Mondulkiri" w:hAnsi="Khmer Mondulkiri" w:cs="Khmer Mondulkiri"/>
-                <w:szCs w:val="22"/>
-                <w:lang w:val="en-US"/>
-              </w:rPr>
-              <w:t xml:space="preserve"> </w:t>
+            <w:r>
+              <w:rPr>
+                <w:rFonts w:ascii="Khmer Mondulkiri" w:hAnsi="Khmer Mondulkiri" w:cs="Khmer Mondulkiri"/>
+                <w:szCs w:val="22"/>
+                <w:lang w:val="en-US"/>
+              </w:rPr>
+              <w:t xml:space="preserve"> Shift</w:t>
+            </w:r>
+            <w:r>
+              <w:rPr>
+                <w:rFonts w:ascii="Khmer Mondulkiri" w:hAnsi="Khmer Mondulkiri" w:cs="Khmer Mondulkiri"/>
+                <w:szCs w:val="22"/>
+                <w:lang w:val="en-US"/>
+              </w:rPr>
+              <w:t xml:space="preserve"> . </w:t>
             </w:r>
           </w:p>
         </w:tc>
@@ -19034,7 +18656,7 @@
         </w:rPr>
         <w:tab/>
       </w:r>
-      <w:bookmarkStart w:id="20" w:name="_Toc496272405"/>
+      <w:bookmarkStart w:id="19" w:name="_Toc496272405"/>
       <w:r>
         <w:rPr>
           <w:lang w:val="en-US"/>
@@ -19053,7 +18675,7 @@
         </w:rPr>
         <w:t xml:space="preserve"> characters</w:t>
       </w:r>
-      <w:bookmarkEnd w:id="20"/>
+      <w:bookmarkEnd w:id="19"/>
       <w:r>
         <w:rPr>
           <w:lang w:val="en-US"/>
@@ -19193,7 +18815,6 @@
                 <w:lang w:val="en-US"/>
               </w:rPr>
             </w:pPr>
-            <w:proofErr w:type="spellStart"/>
             <w:r>
               <w:rPr>
                 <w:rFonts w:ascii="Khmer Mondulkiri" w:hAnsi="Khmer Mondulkiri" w:cs="Khmer Mondulkiri"/>
@@ -19202,7 +18823,6 @@
               </w:rPr>
               <w:t>AltGr</w:t>
             </w:r>
-            <w:proofErr w:type="spellEnd"/>
             <w:r>
               <w:rPr>
                 <w:rFonts w:ascii="Khmer Mondulkiri" w:hAnsi="Khmer Mondulkiri" w:cs="Khmer Mondulkiri"/>
@@ -19293,23 +18913,13 @@
                 <w:lang w:val="en-US"/>
               </w:rPr>
             </w:pPr>
-            <w:proofErr w:type="spellStart"/>
-            <w:r>
-              <w:rPr>
-                <w:rFonts w:ascii="Khmer Mondulkiri" w:hAnsi="Khmer Mondulkiri" w:cs="Khmer Mondulkiri"/>
-                <w:szCs w:val="22"/>
-                <w:lang w:val="en-US"/>
-              </w:rPr>
-              <w:t>AltGr</w:t>
-            </w:r>
-            <w:proofErr w:type="spellEnd"/>
-            <w:r>
-              <w:rPr>
-                <w:rFonts w:ascii="Khmer Mondulkiri" w:hAnsi="Khmer Mondulkiri" w:cs="Khmer Mondulkiri"/>
-                <w:szCs w:val="22"/>
-                <w:lang w:val="en-US"/>
-              </w:rPr>
-              <w:t xml:space="preserve"> T</w:t>
+            <w:r>
+              <w:rPr>
+                <w:rFonts w:ascii="Khmer Mondulkiri" w:hAnsi="Khmer Mondulkiri" w:cs="Khmer Mondulkiri"/>
+                <w:szCs w:val="22"/>
+                <w:lang w:val="en-US"/>
+              </w:rPr>
+              <w:t>AltGr T</w:t>
             </w:r>
           </w:p>
         </w:tc>
@@ -19393,7 +19003,6 @@
                 <w:lang w:val="en-US"/>
               </w:rPr>
             </w:pPr>
-            <w:proofErr w:type="spellStart"/>
             <w:r>
               <w:rPr>
                 <w:rFonts w:ascii="Khmer Mondulkiri" w:hAnsi="Khmer Mondulkiri" w:cs="Khmer Mondulkiri"/>
@@ -19402,7 +19011,6 @@
               </w:rPr>
               <w:t>AltGr</w:t>
             </w:r>
-            <w:proofErr w:type="spellEnd"/>
             <w:r>
               <w:rPr>
                 <w:rFonts w:ascii="Khmer Mondulkiri" w:hAnsi="Khmer Mondulkiri" w:cs="Khmer Mondulkiri"/>
@@ -19513,23 +19121,13 @@
                 <w:lang w:val="en-US"/>
               </w:rPr>
             </w:pPr>
-            <w:proofErr w:type="spellStart"/>
-            <w:r>
-              <w:rPr>
-                <w:rFonts w:ascii="Khmer Mondulkiri" w:hAnsi="Khmer Mondulkiri" w:cs="Khmer Mondulkiri"/>
-                <w:szCs w:val="22"/>
-                <w:lang w:val="en-US"/>
-              </w:rPr>
-              <w:t>AltGr</w:t>
-            </w:r>
-            <w:proofErr w:type="spellEnd"/>
-            <w:r>
-              <w:rPr>
-                <w:rFonts w:ascii="Khmer Mondulkiri" w:hAnsi="Khmer Mondulkiri" w:cs="Khmer Mondulkiri"/>
-                <w:szCs w:val="22"/>
-                <w:lang w:val="en-US"/>
-              </w:rPr>
-              <w:t xml:space="preserve"> 3</w:t>
+            <w:r>
+              <w:rPr>
+                <w:rFonts w:ascii="Khmer Mondulkiri" w:hAnsi="Khmer Mondulkiri" w:cs="Khmer Mondulkiri"/>
+                <w:szCs w:val="22"/>
+                <w:lang w:val="en-US"/>
+              </w:rPr>
+              <w:t>AltGr 3</w:t>
             </w:r>
           </w:p>
         </w:tc>
@@ -19613,7 +19211,6 @@
                 <w:lang w:val="en-US"/>
               </w:rPr>
             </w:pPr>
-            <w:proofErr w:type="spellStart"/>
             <w:r>
               <w:rPr>
                 <w:rFonts w:ascii="Khmer Mondulkiri" w:hAnsi="Khmer Mondulkiri" w:cs="Khmer Mondulkiri"/>
@@ -19622,7 +19219,6 @@
               </w:rPr>
               <w:t>AltGr</w:t>
             </w:r>
-            <w:proofErr w:type="spellEnd"/>
             <w:r>
               <w:rPr>
                 <w:rFonts w:ascii="Khmer Mondulkiri" w:hAnsi="Khmer Mondulkiri" w:cs="Khmer Mondulkiri"/>
@@ -19663,26 +19259,14 @@
         </w:rPr>
         <w:tab/>
       </w:r>
-      <w:bookmarkStart w:id="21" w:name="_Toc496272406"/>
-      <w:r>
-        <w:rPr>
-          <w:lang w:val="en-US"/>
-        </w:rPr>
-        <w:t>C</w:t>
-      </w:r>
-      <w:r>
-        <w:rPr>
-          <w:lang w:val="en-US"/>
-        </w:rPr>
-        <w:t>haracters</w:t>
-      </w:r>
-      <w:r>
-        <w:rPr>
-          <w:lang w:val="en-US"/>
-        </w:rPr>
-        <w:t xml:space="preserve"> used in minority languages</w:t>
-      </w:r>
-      <w:bookmarkEnd w:id="21"/>
+      <w:bookmarkStart w:id="20" w:name="_Toc496272406"/>
+      <w:r>
+        <w:rPr>
+          <w:lang w:val="en-US"/>
+        </w:rPr>
+        <w:t>Characters used in minority languages</w:t>
+      </w:r>
+      <w:bookmarkEnd w:id="20"/>
       <w:r>
         <w:rPr>
           <w:lang w:val="en-US"/>
@@ -19841,23 +19425,13 @@
                 <w:lang w:val="en-US"/>
               </w:rPr>
             </w:pPr>
-            <w:proofErr w:type="spellStart"/>
-            <w:r>
-              <w:rPr>
-                <w:rFonts w:ascii="Khmer Mondulkiri" w:hAnsi="Khmer Mondulkiri" w:cs="Khmer Mondulkiri"/>
-                <w:szCs w:val="22"/>
-                <w:lang w:val="en-US"/>
-              </w:rPr>
-              <w:t>AltGr</w:t>
-            </w:r>
-            <w:proofErr w:type="spellEnd"/>
-            <w:r>
-              <w:rPr>
-                <w:rFonts w:ascii="Khmer Mondulkiri" w:hAnsi="Khmer Mondulkiri" w:cs="Khmer Mondulkiri"/>
-                <w:szCs w:val="22"/>
-                <w:lang w:val="en-US"/>
-              </w:rPr>
-              <w:t xml:space="preserve"> K</w:t>
+            <w:r>
+              <w:rPr>
+                <w:rFonts w:ascii="Khmer Mondulkiri" w:hAnsi="Khmer Mondulkiri" w:cs="Khmer Mondulkiri"/>
+                <w:szCs w:val="22"/>
+                <w:lang w:val="en-US"/>
+              </w:rPr>
+              <w:t>AltGr K</w:t>
             </w:r>
           </w:p>
         </w:tc>
@@ -19939,23 +19513,13 @@
                 <w:lang w:val="en-US"/>
               </w:rPr>
             </w:pPr>
-            <w:proofErr w:type="spellStart"/>
-            <w:r>
-              <w:rPr>
-                <w:rFonts w:ascii="Khmer Mondulkiri" w:hAnsi="Khmer Mondulkiri" w:cs="Khmer Mondulkiri"/>
-                <w:szCs w:val="22"/>
-                <w:lang w:val="en-US"/>
-              </w:rPr>
-              <w:t>AltGr</w:t>
-            </w:r>
-            <w:proofErr w:type="spellEnd"/>
-            <w:r>
-              <w:rPr>
-                <w:rFonts w:ascii="Khmer Mondulkiri" w:hAnsi="Khmer Mondulkiri" w:cs="Khmer Mondulkiri"/>
-                <w:szCs w:val="22"/>
-                <w:lang w:val="en-US"/>
-              </w:rPr>
-              <w:t xml:space="preserve"> B</w:t>
+            <w:r>
+              <w:rPr>
+                <w:rFonts w:ascii="Khmer Mondulkiri" w:hAnsi="Khmer Mondulkiri" w:cs="Khmer Mondulkiri"/>
+                <w:szCs w:val="22"/>
+                <w:lang w:val="en-US"/>
+              </w:rPr>
+              <w:t>AltGr B</w:t>
             </w:r>
           </w:p>
         </w:tc>
@@ -20037,23 +19601,13 @@
                 <w:lang w:val="en-US"/>
               </w:rPr>
             </w:pPr>
-            <w:proofErr w:type="spellStart"/>
-            <w:r>
-              <w:rPr>
-                <w:rFonts w:ascii="Khmer Mondulkiri" w:hAnsi="Khmer Mondulkiri" w:cs="Khmer Mondulkiri"/>
-                <w:szCs w:val="22"/>
-                <w:lang w:val="en-US"/>
-              </w:rPr>
-              <w:t>AltGr</w:t>
-            </w:r>
-            <w:proofErr w:type="spellEnd"/>
-            <w:r>
-              <w:rPr>
-                <w:rFonts w:ascii="Khmer Mondulkiri" w:hAnsi="Khmer Mondulkiri" w:cs="Khmer Mondulkiri"/>
-                <w:szCs w:val="22"/>
-                <w:lang w:val="en-US"/>
-              </w:rPr>
-              <w:t xml:space="preserve"> W</w:t>
+            <w:r>
+              <w:rPr>
+                <w:rFonts w:ascii="Khmer Mondulkiri" w:hAnsi="Khmer Mondulkiri" w:cs="Khmer Mondulkiri"/>
+                <w:szCs w:val="22"/>
+                <w:lang w:val="en-US"/>
+              </w:rPr>
+              <w:t>AltGr W</w:t>
             </w:r>
           </w:p>
         </w:tc>
@@ -20080,7 +19634,7 @@
         </w:rPr>
         <w:tab/>
       </w:r>
-      <w:bookmarkStart w:id="22" w:name="_Toc496272407"/>
+      <w:bookmarkStart w:id="21" w:name="_Toc496272407"/>
       <w:r>
         <w:rPr>
           <w:lang w:val="en-US"/>
@@ -20093,7 +19647,7 @@
         </w:rPr>
         <w:t>Spaces</w:t>
       </w:r>
-      <w:bookmarkEnd w:id="22"/>
+      <w:bookmarkEnd w:id="21"/>
     </w:p>
     <w:tbl>
       <w:tblPr>
@@ -20496,14 +20050,14 @@
           <w:lang w:val="en-US"/>
         </w:rPr>
       </w:pPr>
-      <w:bookmarkStart w:id="23" w:name="_Toc496272408"/>
+      <w:bookmarkStart w:id="22" w:name="_Toc496272408"/>
       <w:r>
         <w:rPr>
           <w:lang w:val="en-US"/>
         </w:rPr>
         <w:t>Typing in Khmer</w:t>
       </w:r>
-      <w:bookmarkEnd w:id="23"/>
+      <w:bookmarkEnd w:id="22"/>
     </w:p>
     <w:p>
       <w:pPr>
@@ -20571,14 +20125,12 @@
         </w:rPr>
         <w:t xml:space="preserve"> </w:t>
       </w:r>
-      <w:proofErr w:type="spellStart"/>
       <w:r>
         <w:rPr>
           <w:lang w:val="en-US"/>
         </w:rPr>
         <w:t>NiDA</w:t>
       </w:r>
-      <w:proofErr w:type="spellEnd"/>
       <w:r>
         <w:rPr>
           <w:lang w:val="en-US"/>
@@ -20713,23 +20265,9 @@
         <w:rPr>
           <w:lang w:val="en-US"/>
         </w:rPr>
-        <w:t xml:space="preserve">You can simply use Khmer Angkor as you would for any </w:t>
-      </w:r>
-      <w:proofErr w:type="spellStart"/>
-      <w:r>
-        <w:rPr>
-          <w:lang w:val="en-US"/>
-        </w:rPr>
-        <w:t>NiDA</w:t>
-      </w:r>
-      <w:proofErr w:type="spellEnd"/>
-      <w:r>
-        <w:rPr>
-          <w:lang w:val="en-US"/>
-        </w:rPr>
-        <w:t xml:space="preserve"> based keyboard. </w:t>
-      </w:r>
-      <w:bookmarkStart w:id="24" w:name="_Hlk496269860"/>
+        <w:t xml:space="preserve">You can simply use Khmer Angkor as you would for any NiDA based keyboard. </w:t>
+      </w:r>
+      <w:bookmarkStart w:id="23" w:name="_Hlk496269860"/>
       <w:r>
         <w:rPr>
           <w:lang w:val="en-US"/>
@@ -20850,110 +20388,110 @@
           <w:lang w:val="en-US"/>
         </w:rPr>
       </w:pPr>
-      <w:bookmarkStart w:id="25" w:name="_Toc496272409"/>
+      <w:bookmarkStart w:id="24" w:name="_Toc496272409"/>
+      <w:bookmarkEnd w:id="23"/>
+      <w:r>
+        <w:rPr>
+          <w:lang w:val="en-US"/>
+        </w:rPr>
+        <w:t xml:space="preserve">Silent </w:t>
+      </w:r>
+      <w:r>
+        <w:rPr>
+          <w:lang w:val="en-US"/>
+        </w:rPr>
+        <w:t>Auto-c</w:t>
+      </w:r>
+      <w:r>
+        <w:rPr>
+          <w:lang w:val="en-US"/>
+        </w:rPr>
+        <w:t>orrection</w:t>
+      </w:r>
       <w:bookmarkEnd w:id="24"/>
-      <w:r>
-        <w:rPr>
-          <w:lang w:val="en-US"/>
-        </w:rPr>
-        <w:t xml:space="preserve">Silent </w:t>
-      </w:r>
-      <w:r>
-        <w:rPr>
-          <w:lang w:val="en-US"/>
-        </w:rPr>
-        <w:t>Auto-c</w:t>
-      </w:r>
-      <w:r>
-        <w:rPr>
-          <w:lang w:val="en-US"/>
-        </w:rPr>
-        <w:t>orrection</w:t>
+    </w:p>
+    <w:p>
+      <w:pPr>
+        <w:rPr>
+          <w:lang w:val="en-US"/>
+        </w:rPr>
+      </w:pPr>
+      <w:r>
+        <w:rPr>
+          <w:lang w:val="en-US"/>
+        </w:rPr>
+        <w:t>There are eight cases of invisible typos that Khmer Angkor keyboard automatically corrects.</w:t>
+      </w:r>
+      <w:r>
+        <w:rPr>
+          <w:lang w:val="en-US"/>
+        </w:rPr>
+        <w:t xml:space="preserve"> They could not be detected with the naked eye; and the rendering engines may render them all the same on the screen.</w:t>
+      </w:r>
+      <w:r>
+        <w:rPr>
+          <w:lang w:val="en-US"/>
+        </w:rPr>
+        <w:t xml:space="preserve"> The auto-correction involves reordering and/or transducing of certain </w:t>
+      </w:r>
+      <w:r>
+        <w:rPr>
+          <w:rFonts w:ascii="Khmer UI" w:hAnsi="Khmer UI" w:cs="Khmer UI"/>
+          <w:lang w:val="en-US"/>
+        </w:rPr>
+        <w:t xml:space="preserve">in correct </w:t>
+      </w:r>
+      <w:r>
+        <w:rPr>
+          <w:lang w:val="en-US"/>
+        </w:rPr>
+        <w:t>characters</w:t>
+      </w:r>
+      <w:r>
+        <w:rPr>
+          <w:lang w:val="en-US"/>
+        </w:rPr>
+        <w:t xml:space="preserve"> to the correct ones</w:t>
+      </w:r>
+      <w:r>
+        <w:rPr>
+          <w:lang w:val="en-US"/>
+        </w:rPr>
+        <w:t xml:space="preserve"> in a split second</w:t>
+      </w:r>
+      <w:r>
+        <w:rPr>
+          <w:lang w:val="en-US"/>
+        </w:rPr>
+        <w:t>.</w:t>
+      </w:r>
+    </w:p>
+    <w:p>
+      <w:pPr>
+        <w:pStyle w:val="Heading3"/>
+        <w:rPr>
+          <w:lang w:val="en-US"/>
+        </w:rPr>
+      </w:pPr>
+      <w:r>
+        <w:rPr>
+          <w:lang w:val="en-US"/>
+        </w:rPr>
+        <w:lastRenderedPageBreak/>
+        <w:tab/>
+      </w:r>
+      <w:bookmarkStart w:id="25" w:name="_Toc496272410"/>
+      <w:r>
+        <w:rPr>
+          <w:lang w:val="en-US"/>
+        </w:rPr>
+        <w:t>Subscript + Vowel</w:t>
       </w:r>
       <w:bookmarkEnd w:id="25"/>
     </w:p>
     <w:p>
       <w:pPr>
         <w:rPr>
-          <w:lang w:val="en-US"/>
-        </w:rPr>
-      </w:pPr>
-      <w:r>
-        <w:rPr>
-          <w:lang w:val="en-US"/>
-        </w:rPr>
-        <w:t>There are eight cases of invisible typos that Khmer Angkor keyboard automatically corrects.</w:t>
-      </w:r>
-      <w:r>
-        <w:rPr>
-          <w:lang w:val="en-US"/>
-        </w:rPr>
-        <w:t xml:space="preserve"> They could not be detected with the naked eye; and the rendering engines may render them all the same on the screen.</w:t>
-      </w:r>
-      <w:r>
-        <w:rPr>
-          <w:lang w:val="en-US"/>
-        </w:rPr>
-        <w:t xml:space="preserve"> The auto-correction involves reordering and/or transducing of certain </w:t>
-      </w:r>
-      <w:r>
-        <w:rPr>
-          <w:rFonts w:ascii="Khmer UI" w:hAnsi="Khmer UI" w:cs="Khmer UI"/>
-          <w:lang w:val="en-US"/>
-        </w:rPr>
-        <w:t xml:space="preserve">in correct </w:t>
-      </w:r>
-      <w:r>
-        <w:rPr>
-          <w:lang w:val="en-US"/>
-        </w:rPr>
-        <w:t>characters</w:t>
-      </w:r>
-      <w:r>
-        <w:rPr>
-          <w:lang w:val="en-US"/>
-        </w:rPr>
-        <w:t xml:space="preserve"> to the correct ones</w:t>
-      </w:r>
-      <w:r>
-        <w:rPr>
-          <w:lang w:val="en-US"/>
-        </w:rPr>
-        <w:t xml:space="preserve"> in a split second</w:t>
-      </w:r>
-      <w:r>
-        <w:rPr>
-          <w:lang w:val="en-US"/>
-        </w:rPr>
-        <w:t>.</w:t>
-      </w:r>
-    </w:p>
-    <w:p>
-      <w:pPr>
-        <w:pStyle w:val="Heading3"/>
-        <w:rPr>
-          <w:lang w:val="en-US"/>
-        </w:rPr>
-      </w:pPr>
-      <w:r>
-        <w:rPr>
-          <w:lang w:val="en-US"/>
-        </w:rPr>
-        <w:lastRenderedPageBreak/>
-        <w:tab/>
-      </w:r>
-      <w:bookmarkStart w:id="26" w:name="_Toc496272410"/>
-      <w:r>
-        <w:rPr>
-          <w:lang w:val="en-US"/>
-        </w:rPr>
-        <w:t>Subscript + Vowel</w:t>
-      </w:r>
-      <w:bookmarkEnd w:id="26"/>
-    </w:p>
-    <w:p>
-      <w:pPr>
-        <w:rPr>
           <w:rFonts w:ascii="Khmer Mondulkiri" w:hAnsi="Khmer Mondulkiri" w:cs="Khmer Mondulkiri"/>
           <w:sz w:val="24"/>
           <w:szCs w:val="24"/>
@@ -21037,7 +20575,7 @@
         </w:rPr>
         <w:t xml:space="preserve"> </w:t>
       </w:r>
-      <w:bookmarkStart w:id="27" w:name="_Hlk496010573"/>
+      <w:bookmarkStart w:id="26" w:name="_Hlk496010573"/>
       <w:r>
         <w:rPr>
           <w:lang w:val="en-US"/>
@@ -21054,7 +20592,7 @@
         </w:rPr>
         <w:t>ខែ្មរ</w:t>
       </w:r>
-      <w:bookmarkEnd w:id="27"/>
+      <w:bookmarkEnd w:id="26"/>
       <w:r>
         <w:rPr>
           <w:lang w:val="en-US"/>
@@ -21293,7 +20831,7 @@
         </w:rPr>
         <w:tab/>
       </w:r>
-      <w:bookmarkStart w:id="28" w:name="_Toc496272411"/>
+      <w:bookmarkStart w:id="27" w:name="_Toc496272411"/>
       <w:r>
         <w:rPr>
           <w:lang w:val="en-US"/>
@@ -21333,7 +20871,7 @@
         </w:rPr>
         <w:t>[U+17D2] [U+179A]</w:t>
       </w:r>
-      <w:bookmarkEnd w:id="28"/>
+      <w:bookmarkEnd w:id="27"/>
     </w:p>
     <w:p>
       <w:pPr>
@@ -21604,7 +21142,7 @@
         </w:rPr>
         <w:tab/>
       </w:r>
-      <w:bookmarkStart w:id="29" w:name="_Toc496272412"/>
+      <w:bookmarkStart w:id="28" w:name="_Toc496272412"/>
       <w:r>
         <w:rPr>
           <w:lang w:val="en-US"/>
@@ -21617,7 +21155,7 @@
         </w:rPr>
         <w:t xml:space="preserve"> + Vowel</w:t>
       </w:r>
-      <w:bookmarkEnd w:id="29"/>
+      <w:bookmarkEnd w:id="28"/>
     </w:p>
     <w:p>
       <w:pPr>
@@ -21794,12 +21332,60 @@
         </w:rPr>
         <w:tab/>
       </w:r>
-      <w:bookmarkStart w:id="30" w:name="_Toc496272413"/>
+      <w:bookmarkStart w:id="29" w:name="_Toc496272413"/>
       <w:r>
         <w:rPr>
           <w:lang w:val="en-US"/>
         </w:rPr>
         <w:t>Consonant Shifter + Vowel</w:t>
+      </w:r>
+      <w:bookmarkEnd w:id="29"/>
+    </w:p>
+    <w:p>
+      <w:pPr>
+        <w:rPr>
+          <w:lang w:val="en-US"/>
+        </w:rPr>
+      </w:pPr>
+      <w:r>
+        <w:rPr>
+          <w:lang w:val="en-US"/>
+        </w:rPr>
+        <w:t xml:space="preserve">Consonant shifters should be typed before a vowel. </w:t>
+      </w:r>
+      <w:r>
+        <w:rPr>
+          <w:lang w:val="en-US"/>
+        </w:rPr>
+        <w:t xml:space="preserve">(See the same in the section above) </w:t>
+      </w:r>
+    </w:p>
+    <w:p>
+      <w:pPr>
+        <w:pStyle w:val="Heading3"/>
+        <w:rPr>
+          <w:lang w:val="en-US"/>
+        </w:rPr>
+      </w:pPr>
+      <w:r>
+        <w:rPr>
+          <w:lang w:val="en-US"/>
+        </w:rPr>
+        <w:tab/>
+      </w:r>
+      <w:bookmarkStart w:id="30" w:name="_Toc496272414"/>
+      <w:r>
+        <w:rPr>
+          <w:lang w:val="en-US"/>
+        </w:rPr>
+        <w:t xml:space="preserve">Vowel with Nikahit </w:t>
+      </w:r>
+      <w:r>
+        <w:rPr>
+          <w:rFonts w:ascii="Courier New" w:hAnsi="Courier New" w:cs="Courier New"/>
+          <w:lang w:val="en-US"/>
+        </w:rPr>
+        <w:t>[U+17C6]</w:t>
       </w:r>
       <w:bookmarkEnd w:id="30"/>
     </w:p>
@@ -21813,43 +21399,14 @@
         <w:rPr>
           <w:lang w:val="en-US"/>
         </w:rPr>
-        <w:t xml:space="preserve">Consonant shifters should be typed before a vowel. </w:t>
-      </w:r>
-      <w:r>
-        <w:rPr>
-          <w:lang w:val="en-US"/>
-        </w:rPr>
-        <w:t xml:space="preserve">(See the same in the section above) </w:t>
-      </w:r>
-    </w:p>
-    <w:p>
-      <w:pPr>
-        <w:pStyle w:val="Heading3"/>
-        <w:rPr>
-          <w:lang w:val="en-US"/>
-        </w:rPr>
-      </w:pPr>
-      <w:r>
-        <w:rPr>
-          <w:lang w:val="en-US"/>
-        </w:rPr>
-        <w:tab/>
-      </w:r>
-      <w:bookmarkStart w:id="31" w:name="_Toc496272414"/>
-      <w:r>
-        <w:rPr>
-          <w:lang w:val="en-US"/>
-        </w:rPr>
-        <w:t xml:space="preserve">Vowel with </w:t>
-      </w:r>
-      <w:proofErr w:type="spellStart"/>
-      <w:r>
-        <w:rPr>
-          <w:lang w:val="en-US"/>
-        </w:rPr>
-        <w:t>Nikahit</w:t>
-      </w:r>
-      <w:proofErr w:type="spellEnd"/>
+        <w:t>Nikahit is considered as</w:t>
+      </w:r>
+      <w:r>
+        <w:rPr>
+          <w:lang w:val="en-US"/>
+        </w:rPr>
+        <w:t xml:space="preserve"> a sign in the Unicode Standard.</w:t>
+      </w:r>
       <w:r>
         <w:rPr>
           <w:lang w:val="en-US"/>
@@ -21858,48 +21415,6 @@
       </w:r>
       <w:r>
         <w:rPr>
-          <w:rFonts w:ascii="Courier New" w:hAnsi="Courier New" w:cs="Courier New"/>
-          <w:lang w:val="en-US"/>
-        </w:rPr>
-        <w:t>[U+17C6]</w:t>
-      </w:r>
-      <w:bookmarkEnd w:id="31"/>
-    </w:p>
-    <w:p>
-      <w:pPr>
-        <w:rPr>
-          <w:lang w:val="en-US"/>
-        </w:rPr>
-      </w:pPr>
-      <w:proofErr w:type="spellStart"/>
-      <w:r>
-        <w:rPr>
-          <w:lang w:val="en-US"/>
-        </w:rPr>
-        <w:t>Nikahit</w:t>
-      </w:r>
-      <w:proofErr w:type="spellEnd"/>
-      <w:r>
-        <w:rPr>
-          <w:lang w:val="en-US"/>
-        </w:rPr>
-        <w:t xml:space="preserve"> is considered as</w:t>
-      </w:r>
-      <w:r>
-        <w:rPr>
-          <w:lang w:val="en-US"/>
-        </w:rPr>
-        <w:t xml:space="preserve"> a sign in the Unicode Standard.</w:t>
-      </w:r>
-      <w:r>
-        <w:rPr>
-          <w:lang w:val="en-US"/>
-        </w:rPr>
-        <w:t xml:space="preserve"> </w:t>
-      </w:r>
-      <w:proofErr w:type="gramStart"/>
-      <w:r>
-        <w:rPr>
           <w:lang w:val="en-US"/>
         </w:rPr>
         <w:t>H</w:t>
@@ -21908,14 +21423,7 @@
         <w:rPr>
           <w:lang w:val="en-US"/>
         </w:rPr>
-        <w:t>owever</w:t>
-      </w:r>
-      <w:proofErr w:type="gramEnd"/>
-      <w:r>
-        <w:rPr>
-          <w:lang w:val="en-US"/>
-        </w:rPr>
-        <w:t xml:space="preserve"> its function is more like that of a vowel. It is usually combined with another vowel, i.e. </w:t>
+        <w:t xml:space="preserve">owever its function is more like that of a vowel. It is usually combined with another vowel, i.e. </w:t>
       </w:r>
       <w:r>
         <w:rPr>
@@ -22190,14 +21698,14 @@
         </w:rPr>
         <w:tab/>
       </w:r>
-      <w:bookmarkStart w:id="32" w:name="_Toc496272415"/>
+      <w:bookmarkStart w:id="31" w:name="_Toc496272415"/>
       <w:r>
         <w:rPr>
           <w:lang w:val="en-US"/>
         </w:rPr>
         <w:t xml:space="preserve">Vowel </w:t>
       </w:r>
-      <w:bookmarkStart w:id="33" w:name="_Hlk496014667"/>
+      <w:bookmarkStart w:id="32" w:name="_Hlk496014667"/>
       <w:r>
         <w:rPr>
           <w:rFonts w:ascii="Khmer Mondulkiri" w:hAnsi="Khmer Mondulkiri" w:cs="Khmer Mondulkiri"/>
@@ -22229,7 +21737,7 @@
         </w:rPr>
         <w:t xml:space="preserve"> </w:t>
       </w:r>
-      <w:bookmarkEnd w:id="33"/>
+      <w:bookmarkEnd w:id="32"/>
       <w:r>
         <w:rPr>
           <w:lang w:val="en-US"/>
@@ -22253,7 +21761,7 @@
         </w:rPr>
         <w:t>[U+17BE]</w:t>
       </w:r>
-      <w:bookmarkEnd w:id="32"/>
+      <w:bookmarkEnd w:id="31"/>
     </w:p>
     <w:p>
       <w:pPr>
@@ -22521,14 +22029,14 @@
         <w:lastRenderedPageBreak/>
         <w:tab/>
       </w:r>
-      <w:bookmarkStart w:id="34" w:name="_Toc496272416"/>
+      <w:bookmarkStart w:id="33" w:name="_Toc496272416"/>
       <w:r>
         <w:rPr>
           <w:lang w:val="en-US"/>
         </w:rPr>
         <w:t>Visually Identical Subscript</w:t>
       </w:r>
-      <w:bookmarkEnd w:id="34"/>
+      <w:bookmarkEnd w:id="33"/>
     </w:p>
     <w:p>
       <w:pPr>
@@ -22587,33 +22095,15 @@
           <w:szCs w:val="22"/>
           <w:lang w:val="en-US"/>
         </w:rPr>
-        <w:t>U+17D</w:t>
-      </w:r>
-      <w:proofErr w:type="gramStart"/>
+        <w:t>U+17D2</w:t>
+      </w:r>
       <w:r>
         <w:rPr>
           <w:rFonts w:ascii="Courier New" w:hAnsi="Courier New" w:cs="Courier New"/>
           <w:szCs w:val="22"/>
           <w:lang w:val="en-US"/>
         </w:rPr>
-        <w:t>2</w:t>
-      </w:r>
-      <w:r>
-        <w:rPr>
-          <w:rFonts w:ascii="Courier New" w:hAnsi="Courier New" w:cs="Courier New"/>
-          <w:szCs w:val="22"/>
-          <w:lang w:val="en-US"/>
-        </w:rPr>
-        <w:t>][</w:t>
-      </w:r>
-      <w:proofErr w:type="gramEnd"/>
-      <w:r>
-        <w:rPr>
-          <w:rFonts w:ascii="Courier New" w:hAnsi="Courier New" w:cs="Courier New"/>
-          <w:szCs w:val="22"/>
-          <w:lang w:val="en-US"/>
-        </w:rPr>
-        <w:t>U</w:t>
+        <w:t>][U</w:t>
       </w:r>
       <w:r>
         <w:rPr>
@@ -22853,14 +22343,14 @@
           <w:lang w:val="en-US"/>
         </w:rPr>
       </w:pPr>
-      <w:bookmarkStart w:id="35" w:name="_Toc496272417"/>
+      <w:bookmarkStart w:id="34" w:name="_Toc496272417"/>
       <w:r>
         <w:rPr>
           <w:lang w:val="en-US"/>
         </w:rPr>
         <w:t>Vowel Rotation</w:t>
       </w:r>
-      <w:bookmarkEnd w:id="35"/>
+      <w:bookmarkEnd w:id="34"/>
     </w:p>
     <w:p>
       <w:pPr>
@@ -23176,6 +22666,26 @@
       </w:r>
       <w:r>
         <w:rPr>
+          <w:rFonts w:asciiTheme="minorBidi" w:hAnsiTheme="minorBidi" w:hint="cs"/>
+          <w:lang w:val="en-US"/>
+        </w:rPr>
+        <w:t>​</w:t>
+      </w:r>
+      <w:r>
+        <w:rPr>
+          <w:rFonts w:asciiTheme="minorBidi" w:hAnsiTheme="minorBidi"/>
+          <w:lang w:val="en-US"/>
+        </w:rPr>
+        <w:t xml:space="preserve"> </w:t>
+      </w:r>
+      <w:r>
+        <w:rPr>
+          <w:lang w:val="en-US"/>
+        </w:rPr>
+        <w:t>or vice versa</w:t>
+      </w:r>
+      <w:r>
+        <w:rPr>
           <w:lang w:val="en-US"/>
         </w:rPr>
         <w:t xml:space="preserve">, then the switch would not happen, but the output would be </w:t>
@@ -23341,7 +22851,6 @@
           <w:numId w:val="5"/>
         </w:numPr>
         <w:rPr>
-          <w:cs/>
           <w:lang w:val="en-US"/>
         </w:rPr>
       </w:pPr>
@@ -23524,12 +23033,762 @@
     </w:p>
     <w:p>
       <w:pPr>
+        <w:pStyle w:val="ListParagraph"/>
+        <w:numPr>
+          <w:ilvl w:val="0"/>
+          <w:numId w:val="5"/>
+        </w:numPr>
+        <w:rPr>
+          <w:lang w:val="en-US"/>
+        </w:rPr>
+      </w:pPr>
+      <w:r>
+        <w:rPr>
+          <w:lang w:val="en-US"/>
+        </w:rPr>
+        <w:t xml:space="preserve">When </w:t>
+      </w:r>
+      <w:r>
+        <w:rPr>
+          <w:rFonts w:ascii="Khmer Mondulkiri" w:hAnsi="Khmer Mondulkiri" w:cs="Khmer Mondulkiri" w:hint="cs"/>
+          <w:sz w:val="20"/>
+          <w:szCs w:val="20"/>
+          <w:cs/>
+          <w:lang w:val="en-US"/>
+        </w:rPr>
+        <w:t xml:space="preserve">ុ </w:t>
+      </w:r>
+      <w:r>
+        <w:rPr>
+          <w:rFonts w:ascii="Courier New" w:hAnsi="Courier New" w:cs="Courier New"/>
+          <w:lang w:val="en-US"/>
+        </w:rPr>
+        <w:t>[U+17BB]</w:t>
+      </w:r>
+      <w:r>
+        <w:rPr>
+          <w:lang w:val="en-US"/>
+        </w:rPr>
+        <w:t xml:space="preserve"> </w:t>
+      </w:r>
+      <w:r>
+        <w:rPr>
+          <w:lang w:val="en-US"/>
+        </w:rPr>
+        <w:t>is typed after</w:t>
+      </w:r>
+      <w:r>
+        <w:rPr>
+          <w:rFonts w:hint="cs"/>
+          <w:lang w:val="en-US"/>
+        </w:rPr>
+        <w:t xml:space="preserve"> </w:t>
+      </w:r>
+      <w:r>
+        <w:rPr>
+          <w:rFonts w:ascii="Khmer Mondulkiri" w:hAnsi="Khmer Mondulkiri" w:cs="Khmer Mondulkiri" w:hint="cs"/>
+          <w:sz w:val="20"/>
+          <w:szCs w:val="20"/>
+          <w:cs/>
+          <w:lang w:val="en-US"/>
+        </w:rPr>
+        <w:t>ាំ</w:t>
+      </w:r>
+      <w:r>
+        <w:rPr>
+          <w:lang w:val="en-US"/>
+        </w:rPr>
+        <w:t xml:space="preserve">, it will be transformed to a consonant shifter corresponding with the consonant before </w:t>
+      </w:r>
+      <w:r>
+        <w:rPr>
+          <w:rFonts w:ascii="Khmer Mondulkiri" w:hAnsi="Khmer Mondulkiri" w:cs="Khmer Mondulkiri" w:hint="cs"/>
+          <w:sz w:val="20"/>
+          <w:szCs w:val="20"/>
+          <w:cs/>
+          <w:lang w:val="en-US"/>
+        </w:rPr>
+        <w:t>ាំ</w:t>
+      </w:r>
+      <w:r>
+        <w:rPr>
+          <w:lang w:val="en-US"/>
+        </w:rPr>
+        <w:t xml:space="preserve"> before which the shifter will be placed. For example, </w:t>
+      </w:r>
+    </w:p>
+    <w:p>
+      <w:pPr>
+        <w:pStyle w:val="ListParagraph"/>
+        <w:numPr>
+          <w:ilvl w:val="1"/>
+          <w:numId w:val="5"/>
+        </w:numPr>
+        <w:rPr>
+          <w:lang w:val="en-US"/>
+        </w:rPr>
+      </w:pPr>
+      <w:r>
+        <w:rPr>
+          <w:rFonts w:ascii="Khmer Mondulkiri" w:hAnsi="Khmer Mondulkiri" w:cs="Khmer Mondulkiri" w:hint="cs"/>
+          <w:sz w:val="20"/>
+          <w:szCs w:val="20"/>
+          <w:cs/>
+          <w:lang w:val="en-US"/>
+        </w:rPr>
+        <w:t>ស</w:t>
+      </w:r>
+      <w:r>
+        <w:rPr>
+          <w:rFonts w:ascii="Khmer Mondulkiri" w:hAnsi="Khmer Mondulkiri" w:cs="Khmer Mondulkiri" w:hint="cs"/>
+          <w:sz w:val="20"/>
+          <w:szCs w:val="20"/>
+          <w:cs/>
+          <w:lang w:val="en-US"/>
+        </w:rPr>
+        <w:t xml:space="preserve">ាំ </w:t>
+      </w:r>
+      <w:r>
+        <w:rPr>
+          <w:rFonts w:ascii="Courier New" w:hAnsi="Courier New" w:cs="Courier New"/>
+          <w:lang w:val="en-US"/>
+        </w:rPr>
+        <w:t>+</w:t>
+      </w:r>
+      <w:r>
+        <w:rPr>
+          <w:rFonts w:asciiTheme="minorBidi" w:hAnsiTheme="minorBidi" w:hint="cs"/>
+          <w:lang w:val="en-US"/>
+        </w:rPr>
+        <w:t xml:space="preserve"> </w:t>
+      </w:r>
+      <w:r>
+        <w:rPr>
+          <w:rFonts w:ascii="Khmer Mondulkiri" w:hAnsi="Khmer Mondulkiri" w:cs="Khmer Mondulkiri" w:hint="cs"/>
+          <w:sz w:val="20"/>
+          <w:szCs w:val="20"/>
+          <w:cs/>
+          <w:lang w:val="en-US"/>
+        </w:rPr>
+        <w:t xml:space="preserve">ុ </w:t>
+      </w:r>
+      <w:r>
+        <w:rPr>
+          <w:rFonts w:ascii="Khmer Mondulkiri" w:hAnsi="Khmer Mondulkiri" w:cs="Khmer Mondulkiri"/>
+          <w:sz w:val="20"/>
+          <w:szCs w:val="20"/>
+          <w:cs/>
+          <w:lang w:val="en-US"/>
+        </w:rPr>
+        <w:tab/>
+      </w:r>
+      <w:r>
+        <w:rPr>
+          <w:rFonts w:ascii="Khmer Mondulkiri" w:hAnsi="Khmer Mondulkiri" w:cs="Khmer Mondulkiri"/>
+          <w:sz w:val="20"/>
+          <w:szCs w:val="20"/>
+          <w:lang w:val="en-US"/>
+        </w:rPr>
+        <w:sym w:font="Symbol" w:char="F0DE"/>
+      </w:r>
+      <w:r>
+        <w:rPr>
+          <w:rFonts w:ascii="Khmer Mondulkiri" w:hAnsi="Khmer Mondulkiri" w:cs="Khmer Mondulkiri" w:hint="cs"/>
+          <w:sz w:val="20"/>
+          <w:szCs w:val="20"/>
+          <w:lang w:val="en-US"/>
+        </w:rPr>
+        <w:t xml:space="preserve"> </w:t>
+      </w:r>
+      <w:r>
+        <w:rPr>
+          <w:rFonts w:ascii="Khmer Mondulkiri" w:hAnsi="Khmer Mondulkiri" w:cs="Khmer Mondulkiri" w:hint="cs"/>
+          <w:sz w:val="20"/>
+          <w:szCs w:val="20"/>
+          <w:cs/>
+          <w:lang w:val="en-US"/>
+        </w:rPr>
+        <w:t>ស៊ាំ (ស ៊ ាំ)</w:t>
+      </w:r>
+      <w:r>
+        <w:rPr>
+          <w:lang w:val="en-US"/>
+        </w:rPr>
+        <w:t xml:space="preserve"> </w:t>
+      </w:r>
+      <w:r>
+        <w:rPr>
+          <w:rFonts w:ascii="Khmer UI" w:hAnsi="Khmer UI" w:cs="Khmer UI"/>
+          <w:lang w:val="en-US"/>
+        </w:rPr>
+        <w:t>and</w:t>
+      </w:r>
+    </w:p>
+    <w:p>
+      <w:pPr>
+        <w:pStyle w:val="ListParagraph"/>
+        <w:numPr>
+          <w:ilvl w:val="1"/>
+          <w:numId w:val="5"/>
+        </w:numPr>
+        <w:rPr>
+          <w:lang w:val="en-US"/>
+        </w:rPr>
+      </w:pPr>
+      <w:r>
+        <w:rPr>
+          <w:rFonts w:ascii="Khmer Mondulkiri" w:hAnsi="Khmer Mondulkiri" w:cs="Khmer Mondulkiri" w:hint="cs"/>
+          <w:sz w:val="20"/>
+          <w:szCs w:val="20"/>
+          <w:cs/>
+          <w:lang w:val="en-US"/>
+        </w:rPr>
+        <w:t>មាំ</w:t>
+      </w:r>
+      <w:r>
+        <w:rPr>
+          <w:rFonts w:ascii="Khmer Mondulkiri" w:hAnsi="Khmer Mondulkiri" w:cs="Khmer Mondulkiri" w:hint="cs"/>
+          <w:sz w:val="20"/>
+          <w:szCs w:val="20"/>
+          <w:cs/>
+          <w:lang w:val="en-US"/>
+        </w:rPr>
+        <w:t xml:space="preserve"> </w:t>
+      </w:r>
+      <w:r>
+        <w:rPr>
+          <w:rFonts w:ascii="Courier New" w:hAnsi="Courier New" w:cs="Courier New"/>
+          <w:lang w:val="en-US"/>
+        </w:rPr>
+        <w:t>+</w:t>
+      </w:r>
+      <w:r>
+        <w:rPr>
+          <w:rFonts w:asciiTheme="minorBidi" w:hAnsiTheme="minorBidi" w:hint="cs"/>
+          <w:lang w:val="en-US"/>
+        </w:rPr>
+        <w:t xml:space="preserve"> </w:t>
+      </w:r>
+      <w:r>
+        <w:rPr>
+          <w:rFonts w:ascii="Khmer Mondulkiri" w:hAnsi="Khmer Mondulkiri" w:cs="Khmer Mondulkiri" w:hint="cs"/>
+          <w:sz w:val="20"/>
+          <w:szCs w:val="20"/>
+          <w:cs/>
+          <w:lang w:val="en-US"/>
+        </w:rPr>
+        <w:t xml:space="preserve">ុ </w:t>
+      </w:r>
+      <w:r>
+        <w:rPr>
+          <w:rFonts w:ascii="Khmer Mondulkiri" w:hAnsi="Khmer Mondulkiri" w:cs="Khmer Mondulkiri"/>
+          <w:sz w:val="20"/>
+          <w:szCs w:val="20"/>
+          <w:cs/>
+          <w:lang w:val="en-US"/>
+        </w:rPr>
+        <w:tab/>
+      </w:r>
+      <w:r>
+        <w:rPr>
+          <w:rFonts w:ascii="Khmer Mondulkiri" w:hAnsi="Khmer Mondulkiri" w:cs="Khmer Mondulkiri"/>
+          <w:sz w:val="20"/>
+          <w:szCs w:val="20"/>
+          <w:lang w:val="en-US"/>
+        </w:rPr>
+        <w:sym w:font="Symbol" w:char="F0DE"/>
+      </w:r>
+      <w:r>
+        <w:rPr>
+          <w:rFonts w:ascii="Khmer Mondulkiri" w:hAnsi="Khmer Mondulkiri" w:cs="Khmer Mondulkiri" w:hint="cs"/>
+          <w:sz w:val="20"/>
+          <w:szCs w:val="20"/>
+          <w:lang w:val="en-US"/>
+        </w:rPr>
+        <w:t xml:space="preserve"> </w:t>
+      </w:r>
+      <w:r>
+        <w:rPr>
+          <w:rFonts w:ascii="Khmer Mondulkiri" w:hAnsi="Khmer Mondulkiri" w:cs="Khmer Mondulkiri" w:hint="cs"/>
+          <w:sz w:val="20"/>
+          <w:szCs w:val="20"/>
+          <w:cs/>
+          <w:lang w:val="en-US"/>
+        </w:rPr>
+        <w:t>ម៉ាំ (ម ៉ ាំ)</w:t>
+      </w:r>
+      <w:r>
+        <w:rPr>
+          <w:lang w:val="en-US"/>
+        </w:rPr>
+        <w:t>.</w:t>
+      </w:r>
+    </w:p>
+    <w:p>
+      <w:pPr>
+        <w:pStyle w:val="ListParagraph"/>
+        <w:numPr>
+          <w:ilvl w:val="0"/>
+          <w:numId w:val="5"/>
+        </w:numPr>
+        <w:rPr>
+          <w:lang w:val="en-US"/>
+        </w:rPr>
+      </w:pPr>
+      <w:r>
+        <w:rPr>
+          <w:lang w:val="en-US"/>
+        </w:rPr>
+        <w:t xml:space="preserve">When </w:t>
+      </w:r>
+      <w:r>
+        <w:rPr>
+          <w:rFonts w:ascii="Khmer Mondulkiri" w:hAnsi="Khmer Mondulkiri" w:cs="Khmer Mondulkiri" w:hint="cs"/>
+          <w:sz w:val="20"/>
+          <w:szCs w:val="20"/>
+          <w:cs/>
+          <w:lang w:val="en-US"/>
+        </w:rPr>
+        <w:t xml:space="preserve">ា </w:t>
+      </w:r>
+      <w:r>
+        <w:rPr>
+          <w:lang w:val="en-US"/>
+        </w:rPr>
+        <w:t>or</w:t>
+      </w:r>
+      <w:r>
+        <w:rPr>
+          <w:rFonts w:hint="cs"/>
+          <w:lang w:val="en-US"/>
+        </w:rPr>
+        <w:t xml:space="preserve"> </w:t>
+      </w:r>
+      <w:r>
+        <w:rPr>
+          <w:rFonts w:ascii="Khmer Mondulkiri" w:hAnsi="Khmer Mondulkiri" w:cs="Khmer Mondulkiri" w:hint="cs"/>
+          <w:sz w:val="20"/>
+          <w:szCs w:val="20"/>
+          <w:cs/>
+          <w:lang w:val="en-US"/>
+        </w:rPr>
+        <w:t xml:space="preserve">ុ </w:t>
+      </w:r>
+      <w:r>
+        <w:rPr>
+          <w:lang w:val="en-US"/>
+        </w:rPr>
+        <w:t xml:space="preserve">is typed after </w:t>
+      </w:r>
+      <w:r>
+        <w:rPr>
+          <w:rFonts w:ascii="Khmer Mondulkiri" w:hAnsi="Khmer Mondulkiri" w:cs="Khmer Mondulkiri" w:hint="cs"/>
+          <w:sz w:val="20"/>
+          <w:szCs w:val="20"/>
+          <w:cs/>
+          <w:lang w:val="en-US"/>
+        </w:rPr>
+        <w:t>ំ</w:t>
+      </w:r>
+      <w:r>
+        <w:rPr>
+          <w:lang w:val="en-US"/>
+        </w:rPr>
+        <w:t>, the order will be reversed. For example,</w:t>
+      </w:r>
+    </w:p>
+    <w:p>
+      <w:pPr>
+        <w:pStyle w:val="ListParagraph"/>
+        <w:numPr>
+          <w:ilvl w:val="1"/>
+          <w:numId w:val="5"/>
+        </w:numPr>
+        <w:rPr>
+          <w:lang w:val="en-US"/>
+        </w:rPr>
+      </w:pPr>
+      <w:r>
+        <w:rPr>
+          <w:rFonts w:ascii="Khmer Mondulkiri" w:hAnsi="Khmer Mondulkiri" w:cs="Khmer Mondulkiri" w:hint="cs"/>
+          <w:sz w:val="20"/>
+          <w:szCs w:val="20"/>
+          <w:cs/>
+          <w:lang w:val="en-US"/>
+        </w:rPr>
+        <w:t xml:space="preserve">ក </w:t>
+      </w:r>
+      <w:r>
+        <w:rPr>
+          <w:rFonts w:ascii="Courier New" w:hAnsi="Courier New" w:cs="Courier New"/>
+          <w:lang w:val="en-US"/>
+        </w:rPr>
+        <w:t>+</w:t>
+      </w:r>
+      <w:r>
+        <w:rPr>
+          <w:rFonts w:asciiTheme="minorBidi" w:hAnsiTheme="minorBidi" w:hint="cs"/>
+          <w:lang w:val="en-US"/>
+        </w:rPr>
+        <w:t xml:space="preserve"> </w:t>
+      </w:r>
+      <w:r>
+        <w:rPr>
+          <w:rFonts w:ascii="Khmer Mondulkiri" w:hAnsi="Khmer Mondulkiri" w:cs="Khmer Mondulkiri" w:hint="cs"/>
+          <w:sz w:val="20"/>
+          <w:szCs w:val="20"/>
+          <w:cs/>
+          <w:lang w:val="en-US"/>
+        </w:rPr>
+        <w:t>ំ</w:t>
+      </w:r>
+      <w:r>
+        <w:rPr>
+          <w:rFonts w:ascii="Khmer Mondulkiri" w:hAnsi="Khmer Mondulkiri" w:cs="Khmer Mondulkiri" w:hint="cs"/>
+          <w:sz w:val="20"/>
+          <w:szCs w:val="20"/>
+          <w:cs/>
+          <w:lang w:val="en-US"/>
+        </w:rPr>
+        <w:t xml:space="preserve"> </w:t>
+      </w:r>
+      <w:r>
+        <w:rPr>
+          <w:rFonts w:ascii="Courier New" w:hAnsi="Courier New" w:cs="Courier New"/>
+          <w:lang w:val="en-US"/>
+        </w:rPr>
+        <w:t>+</w:t>
+      </w:r>
+      <w:r>
+        <w:rPr>
+          <w:rFonts w:asciiTheme="minorBidi" w:hAnsiTheme="minorBidi" w:hint="cs"/>
+          <w:lang w:val="en-US"/>
+        </w:rPr>
+        <w:t xml:space="preserve"> </w:t>
+      </w:r>
+      <w:r>
+        <w:rPr>
+          <w:rFonts w:ascii="Khmer Mondulkiri" w:hAnsi="Khmer Mondulkiri" w:cs="Khmer Mondulkiri" w:hint="cs"/>
+          <w:sz w:val="20"/>
+          <w:szCs w:val="20"/>
+          <w:cs/>
+          <w:lang w:val="en-US"/>
+        </w:rPr>
+        <w:t xml:space="preserve">ុ </w:t>
+      </w:r>
+      <w:r>
+        <w:rPr>
+          <w:rFonts w:ascii="Khmer Mondulkiri" w:hAnsi="Khmer Mondulkiri" w:cs="Khmer Mondulkiri"/>
+          <w:sz w:val="20"/>
+          <w:szCs w:val="20"/>
+          <w:cs/>
+          <w:lang w:val="en-US"/>
+        </w:rPr>
+        <w:tab/>
+      </w:r>
+      <w:r>
+        <w:rPr>
+          <w:rFonts w:ascii="Khmer Mondulkiri" w:hAnsi="Khmer Mondulkiri" w:cs="Khmer Mondulkiri"/>
+          <w:sz w:val="20"/>
+          <w:szCs w:val="20"/>
+          <w:lang w:val="en-US"/>
+        </w:rPr>
+        <w:sym w:font="Symbol" w:char="F0DE"/>
+      </w:r>
+      <w:r>
+        <w:rPr>
+          <w:rFonts w:ascii="Khmer Mondulkiri" w:hAnsi="Khmer Mondulkiri" w:cs="Khmer Mondulkiri" w:hint="cs"/>
+          <w:sz w:val="20"/>
+          <w:szCs w:val="20"/>
+          <w:lang w:val="en-US"/>
+        </w:rPr>
+        <w:t xml:space="preserve"> </w:t>
+      </w:r>
+      <w:r>
+        <w:rPr>
+          <w:rFonts w:ascii="Khmer Mondulkiri" w:hAnsi="Khmer Mondulkiri" w:cs="Khmer Mondulkiri" w:hint="cs"/>
+          <w:sz w:val="20"/>
+          <w:szCs w:val="20"/>
+          <w:cs/>
+          <w:lang w:val="en-US"/>
+        </w:rPr>
+        <w:t>កុំ</w:t>
+      </w:r>
+      <w:r>
+        <w:rPr>
+          <w:rFonts w:ascii="Khmer Mondulkiri" w:hAnsi="Khmer Mondulkiri" w:cs="Khmer Mondulkiri" w:hint="cs"/>
+          <w:sz w:val="20"/>
+          <w:szCs w:val="20"/>
+          <w:cs/>
+          <w:lang w:val="en-US"/>
+        </w:rPr>
+        <w:t xml:space="preserve"> (</w:t>
+      </w:r>
+      <w:r>
+        <w:rPr>
+          <w:rFonts w:ascii="Khmer Mondulkiri" w:hAnsi="Khmer Mondulkiri" w:cs="Khmer Mondulkiri" w:hint="cs"/>
+          <w:sz w:val="20"/>
+          <w:szCs w:val="20"/>
+          <w:cs/>
+          <w:lang w:val="en-US"/>
+        </w:rPr>
+        <w:t>ក</w:t>
+      </w:r>
+      <w:r>
+        <w:rPr>
+          <w:rFonts w:ascii="Khmer Mondulkiri" w:hAnsi="Khmer Mondulkiri" w:cs="Khmer Mondulkiri" w:hint="cs"/>
+          <w:sz w:val="20"/>
+          <w:szCs w:val="20"/>
+          <w:cs/>
+          <w:lang w:val="en-US"/>
+        </w:rPr>
+        <w:t xml:space="preserve"> </w:t>
+      </w:r>
+      <w:r>
+        <w:rPr>
+          <w:rFonts w:ascii="Khmer Mondulkiri" w:hAnsi="Khmer Mondulkiri" w:cs="Khmer Mondulkiri" w:hint="cs"/>
+          <w:sz w:val="20"/>
+          <w:szCs w:val="20"/>
+          <w:cs/>
+          <w:lang w:val="en-US"/>
+        </w:rPr>
+        <w:t>ុ ំ</w:t>
+      </w:r>
+      <w:r>
+        <w:rPr>
+          <w:rFonts w:ascii="Khmer Mondulkiri" w:hAnsi="Khmer Mondulkiri" w:cs="Khmer Mondulkiri" w:hint="cs"/>
+          <w:sz w:val="20"/>
+          <w:szCs w:val="20"/>
+          <w:cs/>
+          <w:lang w:val="en-US"/>
+        </w:rPr>
+        <w:t>)</w:t>
+      </w:r>
+      <w:r>
+        <w:rPr>
+          <w:lang w:val="en-US"/>
+        </w:rPr>
+        <w:t xml:space="preserve"> </w:t>
+      </w:r>
+      <w:r>
+        <w:rPr>
+          <w:rFonts w:ascii="Khmer UI" w:hAnsi="Khmer UI" w:cs="Khmer UI"/>
+          <w:lang w:val="en-US"/>
+        </w:rPr>
+        <w:t>and</w:t>
+      </w:r>
+    </w:p>
+    <w:p>
+      <w:pPr>
+        <w:pStyle w:val="ListParagraph"/>
+        <w:numPr>
+          <w:ilvl w:val="1"/>
+          <w:numId w:val="5"/>
+        </w:numPr>
+        <w:rPr>
+          <w:lang w:val="en-US"/>
+        </w:rPr>
+      </w:pPr>
+      <w:r>
+        <w:rPr>
+          <w:rFonts w:ascii="Khmer Mondulkiri" w:hAnsi="Khmer Mondulkiri" w:cs="Khmer Mondulkiri" w:hint="cs"/>
+          <w:sz w:val="20"/>
+          <w:szCs w:val="20"/>
+          <w:cs/>
+          <w:lang w:val="en-US"/>
+        </w:rPr>
+        <w:t xml:space="preserve">ក </w:t>
+      </w:r>
+      <w:r>
+        <w:rPr>
+          <w:rFonts w:ascii="Courier New" w:hAnsi="Courier New" w:cs="Courier New"/>
+          <w:lang w:val="en-US"/>
+        </w:rPr>
+        <w:t>+</w:t>
+      </w:r>
+      <w:r>
+        <w:rPr>
+          <w:rFonts w:asciiTheme="minorBidi" w:hAnsiTheme="minorBidi" w:hint="cs"/>
+          <w:lang w:val="en-US"/>
+        </w:rPr>
+        <w:t xml:space="preserve"> </w:t>
+      </w:r>
+      <w:r>
+        <w:rPr>
+          <w:rFonts w:ascii="Khmer Mondulkiri" w:hAnsi="Khmer Mondulkiri" w:cs="Khmer Mondulkiri" w:hint="cs"/>
+          <w:sz w:val="20"/>
+          <w:szCs w:val="20"/>
+          <w:cs/>
+          <w:lang w:val="en-US"/>
+        </w:rPr>
+        <w:t>ំ</w:t>
+      </w:r>
+      <w:r>
+        <w:rPr>
+          <w:rFonts w:ascii="Khmer Mondulkiri" w:hAnsi="Khmer Mondulkiri" w:cs="Khmer Mondulkiri" w:hint="cs"/>
+          <w:sz w:val="20"/>
+          <w:szCs w:val="20"/>
+          <w:cs/>
+          <w:lang w:val="en-US"/>
+        </w:rPr>
+        <w:t xml:space="preserve"> </w:t>
+      </w:r>
+      <w:r>
+        <w:rPr>
+          <w:rFonts w:ascii="Courier New" w:hAnsi="Courier New" w:cs="Courier New"/>
+          <w:lang w:val="en-US"/>
+        </w:rPr>
+        <w:t>+</w:t>
+      </w:r>
+      <w:r>
+        <w:rPr>
+          <w:rFonts w:asciiTheme="minorBidi" w:hAnsiTheme="minorBidi" w:hint="cs"/>
+          <w:lang w:val="en-US"/>
+        </w:rPr>
+        <w:t xml:space="preserve"> </w:t>
+      </w:r>
+      <w:r>
+        <w:rPr>
+          <w:rFonts w:ascii="Khmer Mondulkiri" w:hAnsi="Khmer Mondulkiri" w:cs="Khmer Mondulkiri" w:hint="cs"/>
+          <w:sz w:val="20"/>
+          <w:szCs w:val="20"/>
+          <w:cs/>
+          <w:lang w:val="en-US"/>
+        </w:rPr>
+        <w:t>ា</w:t>
+      </w:r>
+      <w:r>
+        <w:rPr>
+          <w:rFonts w:ascii="Khmer Mondulkiri" w:hAnsi="Khmer Mondulkiri" w:cs="Khmer Mondulkiri" w:hint="cs"/>
+          <w:sz w:val="20"/>
+          <w:szCs w:val="20"/>
+          <w:cs/>
+          <w:lang w:val="en-US"/>
+        </w:rPr>
+        <w:t xml:space="preserve"> </w:t>
+      </w:r>
+      <w:r>
+        <w:rPr>
+          <w:rFonts w:ascii="Khmer Mondulkiri" w:hAnsi="Khmer Mondulkiri" w:cs="Khmer Mondulkiri"/>
+          <w:sz w:val="20"/>
+          <w:szCs w:val="20"/>
+          <w:cs/>
+          <w:lang w:val="en-US"/>
+        </w:rPr>
+        <w:tab/>
+      </w:r>
+      <w:r>
+        <w:rPr>
+          <w:rFonts w:ascii="Khmer Mondulkiri" w:hAnsi="Khmer Mondulkiri" w:cs="Khmer Mondulkiri"/>
+          <w:sz w:val="20"/>
+          <w:szCs w:val="20"/>
+          <w:lang w:val="en-US"/>
+        </w:rPr>
+        <w:sym w:font="Symbol" w:char="F0DE"/>
+      </w:r>
+      <w:r>
+        <w:rPr>
+          <w:rFonts w:ascii="Khmer Mondulkiri" w:hAnsi="Khmer Mondulkiri" w:cs="Khmer Mondulkiri" w:hint="cs"/>
+          <w:sz w:val="20"/>
+          <w:szCs w:val="20"/>
+          <w:lang w:val="en-US"/>
+        </w:rPr>
+        <w:t xml:space="preserve"> </w:t>
+      </w:r>
+      <w:r>
+        <w:rPr>
+          <w:rFonts w:ascii="Khmer Mondulkiri" w:hAnsi="Khmer Mondulkiri" w:cs="Khmer Mondulkiri" w:hint="cs"/>
+          <w:sz w:val="20"/>
+          <w:szCs w:val="20"/>
+          <w:cs/>
+          <w:lang w:val="en-US"/>
+        </w:rPr>
+        <w:t>កាំ</w:t>
+      </w:r>
+      <w:r>
+        <w:rPr>
+          <w:rFonts w:ascii="Khmer Mondulkiri" w:hAnsi="Khmer Mondulkiri" w:cs="Khmer Mondulkiri" w:hint="cs"/>
+          <w:sz w:val="20"/>
+          <w:szCs w:val="20"/>
+          <w:cs/>
+          <w:lang w:val="en-US"/>
+        </w:rPr>
+        <w:t xml:space="preserve"> (</w:t>
+      </w:r>
+      <w:r>
+        <w:rPr>
+          <w:rFonts w:ascii="Khmer Mondulkiri" w:hAnsi="Khmer Mondulkiri" w:cs="Khmer Mondulkiri" w:hint="cs"/>
+          <w:sz w:val="20"/>
+          <w:szCs w:val="20"/>
+          <w:cs/>
+          <w:lang w:val="en-US"/>
+        </w:rPr>
+        <w:t xml:space="preserve">ក </w:t>
+      </w:r>
+      <w:r>
+        <w:rPr>
+          <w:rFonts w:ascii="Khmer Mondulkiri" w:hAnsi="Khmer Mondulkiri" w:cs="Khmer Mondulkiri" w:hint="cs"/>
+          <w:sz w:val="20"/>
+          <w:szCs w:val="20"/>
+          <w:cs/>
+          <w:lang w:val="en-US"/>
+        </w:rPr>
+        <w:t>ា</w:t>
+      </w:r>
+      <w:r>
+        <w:rPr>
+          <w:rFonts w:ascii="Khmer Mondulkiri" w:hAnsi="Khmer Mondulkiri" w:cs="Khmer Mondulkiri" w:hint="cs"/>
+          <w:sz w:val="20"/>
+          <w:szCs w:val="20"/>
+          <w:cs/>
+          <w:lang w:val="en-US"/>
+        </w:rPr>
+        <w:t xml:space="preserve"> </w:t>
+      </w:r>
+      <w:r>
+        <w:rPr>
+          <w:rFonts w:ascii="Khmer Mondulkiri" w:hAnsi="Khmer Mondulkiri" w:cs="Khmer Mondulkiri" w:hint="cs"/>
+          <w:sz w:val="20"/>
+          <w:szCs w:val="20"/>
+          <w:cs/>
+          <w:lang w:val="en-US"/>
+        </w:rPr>
+        <w:t>ំ)</w:t>
+      </w:r>
+      <w:r>
+        <w:rPr>
+          <w:lang w:val="en-US"/>
+        </w:rPr>
+        <w:t>.</w:t>
+      </w:r>
+    </w:p>
+    <w:p>
+      <w:pPr>
+        <w:pStyle w:val="ListParagraph"/>
+        <w:numPr>
+          <w:ilvl w:val="0"/>
+          <w:numId w:val="5"/>
+        </w:numPr>
+        <w:rPr>
+          <w:cs/>
+          <w:lang w:val="en-US"/>
+        </w:rPr>
+      </w:pPr>
+      <w:r>
+        <w:rPr>
+          <w:lang w:val="en-US"/>
+        </w:rPr>
+        <w:t xml:space="preserve"> </w:t>
+      </w:r>
+    </w:p>
+    <w:p>
+      <w:pPr>
         <w:pStyle w:val="Heading2"/>
         <w:rPr>
           <w:lang w:val="en-US"/>
         </w:rPr>
       </w:pPr>
-      <w:bookmarkStart w:id="36" w:name="_Toc496272418"/>
+      <w:bookmarkStart w:id="35" w:name="_Toc496272418"/>
       <w:r>
         <w:rPr>
           <w:lang w:val="en-US"/>
@@ -23542,7 +23801,7 @@
         </w:rPr>
         <w:t xml:space="preserve"> / Constraints</w:t>
       </w:r>
-      <w:bookmarkEnd w:id="36"/>
+      <w:bookmarkEnd w:id="35"/>
     </w:p>
     <w:p>
       <w:pPr>
@@ -23583,21 +23842,7 @@
         <w:rPr>
           <w:lang w:val="en-US"/>
         </w:rPr>
-        <w:t xml:space="preserve">No </w:t>
-      </w:r>
-      <w:proofErr w:type="spellStart"/>
-      <w:r>
-        <w:rPr>
-          <w:lang w:val="en-US"/>
-        </w:rPr>
-        <w:t>Bantoc</w:t>
-      </w:r>
-      <w:proofErr w:type="spellEnd"/>
-      <w:r>
-        <w:rPr>
-          <w:lang w:val="en-US"/>
-        </w:rPr>
-        <w:t xml:space="preserve"> is allowed after a vowel</w:t>
+        <w:t>No Bantoc is allowed after a vowel</w:t>
       </w:r>
       <w:r>
         <w:rPr>
@@ -23691,6 +23936,32 @@
     </w:p>
     <w:p>
       <w:pPr>
+        <w:pStyle w:val="ListParagraph"/>
+        <w:numPr>
+          <w:ilvl w:val="0"/>
+          <w:numId w:val="3"/>
+        </w:numPr>
+        <w:rPr>
+          <w:lang w:val="en-US"/>
+        </w:rPr>
+      </w:pPr>
+      <w:r>
+        <w:rPr>
+          <w:lang w:val="en-US"/>
+        </w:rPr>
+        <w:t>No two consecutive consonant shifters are allowed.</w:t>
+      </w:r>
+    </w:p>
+    <w:p>
+      <w:pPr>
+        <w:pStyle w:val="ListParagraph"/>
+        <w:rPr>
+          <w:lang w:val="en-US"/>
+        </w:rPr>
+      </w:pPr>
+    </w:p>
+    <w:p>
+      <w:pPr>
         <w:pStyle w:val="Heading2"/>
         <w:rPr>
           <w:b/>
@@ -23698,7 +23969,7 @@
           <w:lang w:val="en-US"/>
         </w:rPr>
       </w:pPr>
-      <w:bookmarkStart w:id="37" w:name="_Toc496272419"/>
+      <w:bookmarkStart w:id="36" w:name="_Toc496272419"/>
       <w:r>
         <w:rPr>
           <w:b/>
@@ -23715,7 +23986,7 @@
         </w:rPr>
         <w:t>Characters</w:t>
       </w:r>
-      <w:bookmarkEnd w:id="37"/>
+      <w:bookmarkEnd w:id="36"/>
     </w:p>
     <w:tbl>
       <w:tblPr>
@@ -24545,6 +24816,8 @@
               </w:rPr>
               <w:t xml:space="preserve"> </w:t>
             </w:r>
+            <w:bookmarkStart w:id="37" w:name="_GoBack"/>
+            <w:bookmarkEnd w:id="37"/>
           </w:p>
         </w:tc>
         <w:tc>
@@ -24876,7 +25149,6 @@
               <w:rPr>
                 <w:lang w:val="en-US"/>
               </w:rPr>
-              <w:lastRenderedPageBreak/>
               <w:t>9</w:t>
             </w:r>
           </w:p>
@@ -25323,7 +25595,7 @@
                 <w:cs/>
                 <w:lang w:eastAsia="en-GB"/>
               </w:rPr>
-              <w:t>។ល។</w:t>
+              <w:t>ដ្ធ</w:t>
             </w:r>
             <w:r>
               <w:rPr>
@@ -25354,7 +25626,7 @@
                 <w:cs/>
                 <w:lang w:eastAsia="en-GB"/>
               </w:rPr>
-              <w:t>។ ល ។</w:t>
+              <w:t>ដ ្ធ</w:t>
             </w:r>
             <w:r>
               <w:rPr>
@@ -25398,70 +25670,6 @@
             </w:pPr>
             <w:r>
               <w:rPr>
-                <w:rFonts w:ascii="Khmer Mondulkiri" w:eastAsia="Times New Roman" w:hAnsi="Khmer Mondulkiri" w:cs="Khmer Mondulkiri" w:hint="cs"/>
-                <w:color w:val="000000"/>
-                <w:sz w:val="20"/>
-                <w:szCs w:val="20"/>
-                <w:cs/>
-                <w:lang w:eastAsia="en-GB"/>
-              </w:rPr>
-              <w:t>៘</w:t>
-            </w:r>
-          </w:p>
-        </w:tc>
-      </w:tr>
-      <w:tr>
-        <w:tc>
-          <w:tcPr>
-            <w:tcW w:w="715" w:type="dxa"/>
-          </w:tcPr>
-          <w:p>
-            <w:pPr>
-              <w:pStyle w:val="ListParagraph"/>
-              <w:ind w:left="0"/>
-              <w:rPr>
-                <w:lang w:val="en-US"/>
-              </w:rPr>
-            </w:pPr>
-            <w:r>
-              <w:rPr>
-                <w:lang w:val="en-US"/>
-              </w:rPr>
-              <w:t>13</w:t>
-            </w:r>
-          </w:p>
-        </w:tc>
-        <w:tc>
-          <w:tcPr>
-            <w:tcW w:w="4815" w:type="dxa"/>
-            <w:vAlign w:val="bottom"/>
-          </w:tcPr>
-          <w:p>
-            <w:pPr>
-              <w:pStyle w:val="ListParagraph"/>
-              <w:ind w:left="0"/>
-              <w:rPr>
-                <w:rFonts w:ascii="Khmer Mondulkiri" w:eastAsia="Times New Roman" w:hAnsi="Khmer Mondulkiri" w:cs="Khmer Mondulkiri"/>
-                <w:color w:val="000000"/>
-                <w:sz w:val="20"/>
-                <w:szCs w:val="20"/>
-                <w:cs/>
-                <w:lang w:eastAsia="en-GB"/>
-              </w:rPr>
-            </w:pPr>
-            <w:r>
-              <w:rPr>
-                <w:rFonts w:ascii="Khmer Mondulkiri" w:eastAsia="Times New Roman" w:hAnsi="Khmer Mondulkiri" w:cs="Khmer Mondulkiri"/>
-                <w:color w:val="000000"/>
-                <w:sz w:val="20"/>
-                <w:szCs w:val="20"/>
-                <w:cs/>
-                <w:lang w:eastAsia="en-GB"/>
-              </w:rPr>
-              <w:t>ដ្ធ</w:t>
-            </w:r>
-            <w:r>
-              <w:rPr>
                 <w:rFonts w:ascii="Khmer Mondulkiri" w:eastAsia="Times New Roman" w:hAnsi="Khmer Mondulkiri" w:cs="Khmer Mondulkiri"/>
                 <w:color w:val="000000"/>
                 <w:sz w:val="20"/>
@@ -25476,102 +25684,32 @@
                 <w:color w:val="000000"/>
                 <w:sz w:val="20"/>
                 <w:szCs w:val="20"/>
-                <w:lang w:eastAsia="en-GB" w:bidi="ar-SA"/>
-              </w:rPr>
-              <w:t>(</w:t>
-            </w:r>
-            <w:r>
-              <w:rPr>
-                <w:rFonts w:ascii="Khmer Mondulkiri" w:eastAsia="Times New Roman" w:hAnsi="Khmer Mondulkiri" w:cs="Khmer Mondulkiri" w:hint="cs"/>
-                <w:color w:val="000000"/>
-                <w:sz w:val="20"/>
-                <w:szCs w:val="20"/>
                 <w:cs/>
                 <w:lang w:eastAsia="en-GB"/>
               </w:rPr>
-              <w:t>ដ ្ធ</w:t>
-            </w:r>
-            <w:r>
-              <w:rPr>
-                <w:rFonts w:ascii="Khmer Mondulkiri" w:eastAsia="Times New Roman" w:hAnsi="Khmer Mondulkiri" w:cs="Khmer Mondulkiri"/>
-                <w:color w:val="000000"/>
-                <w:sz w:val="20"/>
-                <w:szCs w:val="20"/>
-                <w:lang w:eastAsia="en-GB" w:bidi="ar-SA"/>
-              </w:rPr>
-              <w:t>)</w:t>
-            </w:r>
-            <w:r>
-              <w:rPr>
-                <w:rFonts w:ascii="Khmer Mondulkiri" w:eastAsia="Times New Roman" w:hAnsi="Khmer Mondulkiri" w:cs="Khmer Mondulkiri"/>
-                <w:color w:val="000000"/>
-                <w:sz w:val="20"/>
-                <w:szCs w:val="20"/>
-                <w:lang w:eastAsia="en-GB" w:bidi="ar-SA"/>
-              </w:rPr>
-              <w:t xml:space="preserve"> </w:t>
-            </w:r>
-          </w:p>
-        </w:tc>
-        <w:tc>
-          <w:tcPr>
-            <w:tcW w:w="2766" w:type="dxa"/>
-            <w:vAlign w:val="bottom"/>
+              <w:t>ដ្ឋ</w:t>
+            </w:r>
+          </w:p>
+        </w:tc>
+      </w:tr>
+      <w:tr>
+        <w:tc>
+          <w:tcPr>
+            <w:tcW w:w="715" w:type="dxa"/>
           </w:tcPr>
           <w:p>
             <w:pPr>
               <w:pStyle w:val="ListParagraph"/>
               <w:ind w:left="0"/>
               <w:rPr>
-                <w:rFonts w:ascii="Khmer Mondulkiri" w:eastAsia="Times New Roman" w:hAnsi="Khmer Mondulkiri" w:cs="Khmer Mondulkiri"/>
-                <w:color w:val="000000"/>
-                <w:sz w:val="20"/>
-                <w:szCs w:val="20"/>
-                <w:lang w:eastAsia="en-GB" w:bidi="ar-SA"/>
-              </w:rPr>
-            </w:pPr>
-            <w:r>
-              <w:rPr>
-                <w:rFonts w:ascii="Khmer Mondulkiri" w:eastAsia="Times New Roman" w:hAnsi="Khmer Mondulkiri" w:cs="Khmer Mondulkiri"/>
-                <w:color w:val="000000"/>
-                <w:sz w:val="20"/>
-                <w:szCs w:val="20"/>
-                <w:lang w:eastAsia="en-GB" w:bidi="ar-SA"/>
-              </w:rPr>
-              <w:t xml:space="preserve"> </w:t>
-            </w:r>
-            <w:r>
-              <w:rPr>
-                <w:rFonts w:ascii="Khmer Mondulkiri" w:eastAsia="Times New Roman" w:hAnsi="Khmer Mondulkiri" w:cs="Khmer Mondulkiri"/>
-                <w:color w:val="000000"/>
-                <w:sz w:val="20"/>
-                <w:szCs w:val="20"/>
-                <w:cs/>
-                <w:lang w:eastAsia="en-GB"/>
-              </w:rPr>
-              <w:t>ដ្ឋ</w:t>
-            </w:r>
-          </w:p>
-        </w:tc>
-      </w:tr>
-      <w:tr>
-        <w:tc>
-          <w:tcPr>
-            <w:tcW w:w="715" w:type="dxa"/>
-          </w:tcPr>
-          <w:p>
-            <w:pPr>
-              <w:pStyle w:val="ListParagraph"/>
-              <w:ind w:left="0"/>
-              <w:rPr>
-                <w:lang w:val="en-US"/>
-              </w:rPr>
-            </w:pPr>
-            <w:r>
-              <w:rPr>
-                <w:lang w:val="en-US"/>
-              </w:rPr>
-              <w:t>14</w:t>
+                <w:lang w:val="en-US"/>
+              </w:rPr>
+            </w:pPr>
+            <w:r>
+              <w:rPr>
+                <w:lang w:val="en-US"/>
+              </w:rPr>
+              <w:t>13</w:t>
             </w:r>
           </w:p>
         </w:tc>
@@ -25741,8 +25879,6 @@
         </w:rPr>
         <w:t>change to a clearer ones</w:t>
       </w:r>
-      <w:bookmarkStart w:id="6" w:name="_GoBack"/>
-      <w:bookmarkEnd w:id="6"/>
     </w:p>
   </w:comment>
 </w:comments>
@@ -25808,23 +25944,7 @@
         <w:i/>
         <w:iCs/>
       </w:rPr>
-      <w:t xml:space="preserve">Authored by </w:t>
-    </w:r>
-    <w:proofErr w:type="spellStart"/>
-    <w:r>
-      <w:rPr>
-        <w:i/>
-        <w:iCs/>
-      </w:rPr>
-      <w:t>Keyman</w:t>
-    </w:r>
-    <w:proofErr w:type="spellEnd"/>
-    <w:r>
-      <w:rPr>
-        <w:i/>
-        <w:iCs/>
-      </w:rPr>
-      <w:t xml:space="preserve"> Team</w:t>
+      <w:t>Authored by Keyman Team</w:t>
     </w:r>
     <w:r>
       <w:rPr>
@@ -25915,7 +26035,7 @@
         <w:sz w:val="24"/>
         <w:szCs w:val="24"/>
       </w:rPr>
-      <w:t>4</w:t>
+      <w:t>11</w:t>
     </w:r>
     <w:r>
       <w:rPr>
@@ -26040,21 +26160,7 @@
         <w:rPr>
           <w:lang w:val="en-US"/>
         </w:rPr>
-        <w:t xml:space="preserve">It is actually not a vowel, but it behaves like one. To some, this is </w:t>
-      </w:r>
-      <w:proofErr w:type="gramStart"/>
-      <w:r>
-        <w:rPr>
-          <w:lang w:val="en-US"/>
-        </w:rPr>
-        <w:t>a diacritics</w:t>
-      </w:r>
-      <w:proofErr w:type="gramEnd"/>
-      <w:r>
-        <w:rPr>
-          <w:lang w:val="en-US"/>
-        </w:rPr>
-        <w:t>.</w:t>
+        <w:t>It is actually not a vowel, but it behaves like one. To some, this is a diacritics.</w:t>
       </w:r>
     </w:p>
   </w:footnote>
@@ -27119,7 +27225,7 @@
         <w:rFonts w:ascii="Symbol" w:hAnsi="Symbol" w:hint="default"/>
       </w:rPr>
     </w:lvl>
-    <w:lvl w:ilvl="1" w:tplc="08090003" w:tentative="1">
+    <w:lvl w:ilvl="1" w:tplc="08090003">
       <w:start w:val="1"/>
       <w:numFmt w:val="bullet"/>
       <w:lvlText w:val="o"/>
@@ -28634,7 +28740,7 @@
 </file>
 
 <file path=customXml/itemProps1.xml><?xml version="1.0" encoding="utf-8"?>
-<ds:datastoreItem xmlns:ds="http://schemas.openxmlformats.org/officeDocument/2006/customXml" ds:itemID="{68944B00-F989-4B61-A050-A61A20E07104}">
+<ds:datastoreItem xmlns:ds="http://schemas.openxmlformats.org/officeDocument/2006/customXml" ds:itemID="{B8090573-B1C9-4EA2-9CA4-3DC5338BB509}">
   <ds:schemaRefs>
     <ds:schemaRef ds:uri="http://schemas.openxmlformats.org/officeDocument/2006/bibliography"/>
   </ds:schemaRefs>
